--- a/1. Definicija projekta - WEBUS.docx
+++ b/1. Definicija projekta - WEBUS.docx
@@ -573,7 +573,7 @@
           <w:szCs w:val="36"/>
           <w:lang w:val="sr-Latn-BA"/>
         </w:rPr>
-        <w:t>ipl. inž</w:t>
+        <w:t>r</w:t>
       </w:r>
       <w:r>
         <w:rPr>
@@ -587,27 +587,6 @@
         </w:rPr>
         <w:t xml:space="preserve"> Aldina Avdić</w:t>
       </w:r>
-    </w:p>
-    <w:p>
-      <w:pPr>
-        <w:rPr>
-          <w:lang w:val="sr-Latn-BA"/>
-        </w:rPr>
-      </w:pPr>
-    </w:p>
-    <w:p>
-      <w:pPr>
-        <w:rPr>
-          <w:lang w:val="sr-Latn-BA"/>
-        </w:rPr>
-      </w:pPr>
-    </w:p>
-    <w:p>
-      <w:pPr>
-        <w:rPr>
-          <w:lang w:val="sr-Latn-BA"/>
-        </w:rPr>
-      </w:pPr>
     </w:p>
     <w:p>
       <w:pPr>
@@ -645,6 +624,7 @@
           <w:szCs w:val="36"/>
           <w:lang w:val="sr-Latn-RS"/>
         </w:rPr>
+        <w:lastRenderedPageBreak/>
         <w:t>PREDLOG PROJEKTA:</w:t>
       </w:r>
     </w:p>
@@ -814,7 +794,7 @@
           <w:color w:val="000000" w:themeColor="text1"/>
           <w:sz w:val="28"/>
           <w:szCs w:val="28"/>
-          <w:lang w:val="sr-Latn-RS"/>
+          <w:lang w:val="bs-Latn-BA"/>
         </w:rPr>
       </w:pPr>
       <w:r>
@@ -835,17 +815,17 @@
           <w:szCs w:val="28"/>
           <w:lang w:val="sr-Latn-RS"/>
         </w:rPr>
-        <w:t xml:space="preserve"> omogućava korisnicima (</w:t>
-      </w:r>
-      <w:r>
-        <w:rPr>
-          <w:rFonts w:ascii="Times New Roman" w:eastAsiaTheme="majorEastAsia" w:hAnsi="Times New Roman" w:cs="Times New Roman"/>
-          <w:color w:val="000000" w:themeColor="text1"/>
-          <w:sz w:val="28"/>
-          <w:szCs w:val="28"/>
-          <w:lang w:val="sr-Latn-RS"/>
-        </w:rPr>
-        <w:t>putnicima) da olakšano rezervišu kartu za autobus</w:t>
+        <w:t xml:space="preserve"> omogućava korisnicima </w:t>
+      </w:r>
+      <w:r>
+        <w:rPr>
+          <w:rFonts w:ascii="Times New Roman" w:eastAsiaTheme="majorEastAsia" w:hAnsi="Times New Roman" w:cs="Times New Roman"/>
+          <w:color w:val="000000" w:themeColor="text1"/>
+          <w:sz w:val="28"/>
+          <w:szCs w:val="28"/>
+          <w:lang w:val="sr-Latn-RS"/>
+        </w:rPr>
+        <w:t>da olakšano rezervišu kartu za autobus</w:t>
       </w:r>
       <w:r>
         <w:rPr>
@@ -876,6 +856,86 @@
           <w:lang w:val="sr-Latn-RS"/>
         </w:rPr>
         <w:t>.</w:t>
+      </w:r>
+      <w:r>
+        <w:rPr>
+          <w:rFonts w:ascii="Times New Roman" w:eastAsiaTheme="majorEastAsia" w:hAnsi="Times New Roman" w:cs="Times New Roman"/>
+          <w:color w:val="000000" w:themeColor="text1"/>
+          <w:sz w:val="28"/>
+          <w:szCs w:val="28"/>
+          <w:lang w:val="sr-Latn-RS"/>
+        </w:rPr>
+        <w:t xml:space="preserve"> Mogućnost lakog pretraživanja i rezervisanja autobuskih karti i mogućnost lakog plaćanja</w:t>
+      </w:r>
+      <w:r>
+        <w:rPr>
+          <w:rFonts w:ascii="Times New Roman" w:eastAsiaTheme="majorEastAsia" w:hAnsi="Times New Roman" w:cs="Times New Roman"/>
+          <w:color w:val="000000" w:themeColor="text1"/>
+          <w:sz w:val="28"/>
+          <w:szCs w:val="28"/>
+          <w:lang w:val="sr-Latn-RS"/>
+        </w:rPr>
+        <w:t xml:space="preserve"> popunjavanjem jednostavnih formi</w:t>
+      </w:r>
+      <w:r>
+        <w:rPr>
+          <w:rFonts w:ascii="Times New Roman" w:eastAsiaTheme="majorEastAsia" w:hAnsi="Times New Roman" w:cs="Times New Roman"/>
+          <w:color w:val="000000" w:themeColor="text1"/>
+          <w:sz w:val="28"/>
+          <w:szCs w:val="28"/>
+          <w:lang w:val="sr-Latn-RS"/>
+        </w:rPr>
+        <w:t>.</w:t>
+      </w:r>
+      <w:r>
+        <w:rPr>
+          <w:rFonts w:ascii="Times New Roman" w:eastAsiaTheme="majorEastAsia" w:hAnsi="Times New Roman" w:cs="Times New Roman"/>
+          <w:color w:val="000000" w:themeColor="text1"/>
+          <w:sz w:val="28"/>
+          <w:szCs w:val="28"/>
+          <w:lang w:val="sr-Latn-RS"/>
+        </w:rPr>
+        <w:t xml:space="preserve"> </w:t>
+      </w:r>
+      <w:r>
+        <w:rPr>
+          <w:rFonts w:ascii="Times New Roman" w:eastAsiaTheme="majorEastAsia" w:hAnsi="Times New Roman" w:cs="Times New Roman"/>
+          <w:color w:val="000000" w:themeColor="text1"/>
+          <w:sz w:val="28"/>
+          <w:szCs w:val="28"/>
+          <w:lang w:val="sr-Latn-RS"/>
+        </w:rPr>
+        <w:t xml:space="preserve">Za pristup funkcijama veb aplikaciji je potrebna prvo registracija koja je jednostavna nakon toga logovanje. U navigacionom baru </w:t>
+      </w:r>
+      <w:r>
+        <w:rPr>
+          <w:rFonts w:ascii="Times New Roman" w:eastAsiaTheme="majorEastAsia" w:hAnsi="Times New Roman" w:cs="Times New Roman"/>
+          <w:color w:val="000000" w:themeColor="text1"/>
+          <w:sz w:val="28"/>
+          <w:szCs w:val="28"/>
+          <w:lang w:val="bs-Latn-BA"/>
+        </w:rPr>
+        <w:t xml:space="preserve">će se nalaziti logo veb aplikacije i rute (linkovi) za olakšano </w:t>
+      </w:r>
+      <w:r>
+        <w:rPr>
+          <w:rFonts w:ascii="Times New Roman" w:eastAsiaTheme="majorEastAsia" w:hAnsi="Times New Roman" w:cs="Times New Roman"/>
+          <w:color w:val="000000" w:themeColor="text1"/>
+          <w:sz w:val="28"/>
+          <w:szCs w:val="28"/>
+          <w:lang w:val="bs-Latn-BA"/>
+        </w:rPr>
+        <w:t>prelaženje iz stranice u stranicu. U predelu sekcije će biti smeštene kartice sa dostupnim rutama koje će registrovani korisnik moći da rezerviše.</w:t>
+      </w:r>
+      <w:r>
+        <w:rPr>
+          <w:rFonts w:ascii="Times New Roman" w:eastAsiaTheme="majorEastAsia" w:hAnsi="Times New Roman" w:cs="Times New Roman"/>
+          <w:color w:val="000000" w:themeColor="text1"/>
+          <w:sz w:val="28"/>
+          <w:szCs w:val="28"/>
+          <w:lang w:val="bs-Latn-BA"/>
+        </w:rPr>
+        <w:t xml:space="preserve"> Navigacioni bar će sadržati linkove kao što su kontakt administratora i autorska prava.</w:t>
       </w:r>
     </w:p>
     <w:p>
@@ -931,8 +991,8 @@
           <w:b/>
           <w:bCs/>
           <w:color w:val="000000" w:themeColor="text1"/>
-          <w:sz w:val="36"/>
-          <w:szCs w:val="36"/>
+          <w:sz w:val="16"/>
+          <w:szCs w:val="16"/>
           <w:lang w:val="sr-Latn-RS"/>
         </w:rPr>
       </w:pPr>
@@ -997,7 +1057,47 @@
           <w:szCs w:val="28"/>
           <w:lang w:val="sr-Latn-RS"/>
         </w:rPr>
-        <w:t xml:space="preserve">. Oglase će postavljati kompanije koje su registrovane u aplikaciji. Korisnik može pretraživati </w:t>
+        <w:t xml:space="preserve">. Oglase će postavljati kompanije koje su registrovane u </w:t>
+      </w:r>
+      <w:r>
+        <w:rPr>
+          <w:rFonts w:ascii="Times New Roman" w:eastAsiaTheme="majorEastAsia" w:hAnsi="Times New Roman" w:cs="Times New Roman"/>
+          <w:color w:val="000000" w:themeColor="text1"/>
+          <w:sz w:val="28"/>
+          <w:szCs w:val="28"/>
+          <w:lang w:val="sr-Latn-RS"/>
+        </w:rPr>
+        <w:t xml:space="preserve">veb </w:t>
+      </w:r>
+      <w:r>
+        <w:rPr>
+          <w:rFonts w:ascii="Times New Roman" w:eastAsiaTheme="majorEastAsia" w:hAnsi="Times New Roman" w:cs="Times New Roman"/>
+          <w:color w:val="000000" w:themeColor="text1"/>
+          <w:sz w:val="28"/>
+          <w:szCs w:val="28"/>
+          <w:lang w:val="sr-Latn-RS"/>
+        </w:rPr>
+        <w:t>aplikaciji</w:t>
+      </w:r>
+      <w:r>
+        <w:rPr>
+          <w:rFonts w:ascii="Times New Roman" w:eastAsiaTheme="majorEastAsia" w:hAnsi="Times New Roman" w:cs="Times New Roman"/>
+          <w:color w:val="000000" w:themeColor="text1"/>
+          <w:sz w:val="28"/>
+          <w:szCs w:val="28"/>
+          <w:lang w:val="sr-Latn-RS"/>
+        </w:rPr>
+        <w:t xml:space="preserve"> i koje imaju status moderatora koji je dodeljen od strane administratora</w:t>
+      </w:r>
+      <w:r>
+        <w:rPr>
+          <w:rFonts w:ascii="Times New Roman" w:eastAsiaTheme="majorEastAsia" w:hAnsi="Times New Roman" w:cs="Times New Roman"/>
+          <w:color w:val="000000" w:themeColor="text1"/>
+          <w:sz w:val="28"/>
+          <w:szCs w:val="28"/>
+          <w:lang w:val="sr-Latn-RS"/>
+        </w:rPr>
+        <w:t xml:space="preserve">. Korisnik može pretraživati </w:t>
       </w:r>
       <w:r>
         <w:rPr>
@@ -1079,6 +1179,110 @@
         </w:rPr>
         <w:t xml:space="preserve"> ga zanimaju.</w:t>
       </w:r>
+      <w:r>
+        <w:rPr>
+          <w:rFonts w:ascii="Times New Roman" w:eastAsiaTheme="majorEastAsia" w:hAnsi="Times New Roman" w:cs="Times New Roman"/>
+          <w:color w:val="000000" w:themeColor="text1"/>
+          <w:sz w:val="28"/>
+          <w:szCs w:val="28"/>
+          <w:lang w:val="sr-Latn-RS"/>
+        </w:rPr>
+        <w:t xml:space="preserve"> </w:t>
+      </w:r>
+      <w:r>
+        <w:rPr>
+          <w:rFonts w:ascii="Times New Roman" w:eastAsiaTheme="majorEastAsia" w:hAnsi="Times New Roman" w:cs="Times New Roman"/>
+          <w:color w:val="000000" w:themeColor="text1"/>
+          <w:sz w:val="28"/>
+          <w:szCs w:val="28"/>
+          <w:lang w:val="sr-Latn-RS"/>
+        </w:rPr>
+        <w:t>Korisnici će imati pregled osnovnih informacija o putovanju, odnosno linijama koje su dostupne, ukoliko bi želeli više informacija</w:t>
+      </w:r>
+      <w:r>
+        <w:rPr>
+          <w:rFonts w:ascii="Times New Roman" w:eastAsiaTheme="majorEastAsia" w:hAnsi="Times New Roman" w:cs="Times New Roman"/>
+          <w:color w:val="000000" w:themeColor="text1"/>
+          <w:sz w:val="28"/>
+          <w:szCs w:val="28"/>
+          <w:lang w:val="sr-Latn-RS"/>
+        </w:rPr>
+        <w:t xml:space="preserve"> od onih koje su ponudjene,</w:t>
+      </w:r>
+      <w:r>
+        <w:rPr>
+          <w:rFonts w:ascii="Times New Roman" w:eastAsiaTheme="majorEastAsia" w:hAnsi="Times New Roman" w:cs="Times New Roman"/>
+          <w:color w:val="000000" w:themeColor="text1"/>
+          <w:sz w:val="28"/>
+          <w:szCs w:val="28"/>
+          <w:lang w:val="sr-Latn-RS"/>
+        </w:rPr>
+        <w:t xml:space="preserve"> onda u tom slučaju kontaktiraju konkretnu kompaniju</w:t>
+      </w:r>
+      <w:r>
+        <w:rPr>
+          <w:rFonts w:ascii="Times New Roman" w:eastAsiaTheme="majorEastAsia" w:hAnsi="Times New Roman" w:cs="Times New Roman"/>
+          <w:color w:val="000000" w:themeColor="text1"/>
+          <w:sz w:val="28"/>
+          <w:szCs w:val="28"/>
+          <w:lang w:val="sr-Latn-RS"/>
+        </w:rPr>
+        <w:t xml:space="preserve"> odnosno agenciju</w:t>
+      </w:r>
+      <w:r>
+        <w:rPr>
+          <w:rFonts w:ascii="Times New Roman" w:eastAsiaTheme="majorEastAsia" w:hAnsi="Times New Roman" w:cs="Times New Roman"/>
+          <w:color w:val="000000" w:themeColor="text1"/>
+          <w:sz w:val="28"/>
+          <w:szCs w:val="28"/>
+          <w:lang w:val="sr-Latn-RS"/>
+        </w:rPr>
+        <w:t>.</w:t>
+      </w:r>
+      <w:r>
+        <w:rPr>
+          <w:rFonts w:ascii="Times New Roman" w:eastAsiaTheme="majorEastAsia" w:hAnsi="Times New Roman" w:cs="Times New Roman"/>
+          <w:color w:val="000000" w:themeColor="text1"/>
+          <w:sz w:val="28"/>
+          <w:szCs w:val="28"/>
+          <w:lang w:val="sr-Latn-RS"/>
+        </w:rPr>
+        <w:t xml:space="preserve"> Korisnici na veb aplikaciji u toku registrovanja (kreiranja naloga) </w:t>
+      </w:r>
+      <w:r>
+        <w:rPr>
+          <w:rFonts w:ascii="Times New Roman" w:eastAsiaTheme="majorEastAsia" w:hAnsi="Times New Roman" w:cs="Times New Roman"/>
+          <w:color w:val="000000" w:themeColor="text1"/>
+          <w:sz w:val="28"/>
+          <w:szCs w:val="28"/>
+          <w:u w:val="single"/>
+          <w:lang w:val="sr-Latn-RS"/>
+        </w:rPr>
+        <w:t>neće moći</w:t>
+      </w:r>
+      <w:r>
+        <w:rPr>
+          <w:rFonts w:ascii="Times New Roman" w:eastAsiaTheme="majorEastAsia" w:hAnsi="Times New Roman" w:cs="Times New Roman"/>
+          <w:color w:val="000000" w:themeColor="text1"/>
+          <w:sz w:val="28"/>
+          <w:szCs w:val="28"/>
+          <w:lang w:val="sr-Latn-RS"/>
+        </w:rPr>
+        <w:t xml:space="preserve"> da se registruje  kao korisnik koji već postoji.</w:t>
+      </w:r>
+    </w:p>
+    <w:p>
+      <w:pPr>
+        <w:ind w:left="360"/>
+        <w:jc w:val="both"/>
+        <w:rPr>
+          <w:rFonts w:ascii="Times New Roman" w:eastAsiaTheme="majorEastAsia" w:hAnsi="Times New Roman" w:cs="Times New Roman"/>
+          <w:color w:val="000000" w:themeColor="text1"/>
+          <w:sz w:val="28"/>
+          <w:szCs w:val="28"/>
+          <w:lang w:val="sr-Latn-RS"/>
+        </w:rPr>
+      </w:pPr>
     </w:p>
     <w:p>
       <w:pPr>
@@ -1121,6 +1325,7 @@
           <w:szCs w:val="36"/>
           <w:lang w:val="sr-Latn-RS"/>
         </w:rPr>
+        <w:lastRenderedPageBreak/>
         <w:t>KORISNICI SISTEMA</w:t>
       </w:r>
     </w:p>
@@ -1190,7 +1395,7 @@
           <w:szCs w:val="28"/>
           <w:lang w:val="sr-Latn-RS"/>
         </w:rPr>
-        <w:t>Prijavljeni korisnik</w:t>
+        <w:t xml:space="preserve">Moderator </w:t>
       </w:r>
     </w:p>
     <w:p>
@@ -1217,77 +1422,11 @@
           <w:szCs w:val="28"/>
           <w:lang w:val="sr-Latn-RS"/>
         </w:rPr>
-        <w:t>Kompanija/korisnik</w:t>
-      </w:r>
-    </w:p>
-    <w:p>
-      <w:pPr>
-        <w:ind w:left="720"/>
-        <w:jc w:val="both"/>
-        <w:rPr>
-          <w:rFonts w:ascii="Times New Roman" w:eastAsiaTheme="majorEastAsia" w:hAnsi="Times New Roman" w:cs="Times New Roman"/>
-          <w:color w:val="000000" w:themeColor="text1"/>
-          <w:sz w:val="28"/>
-          <w:szCs w:val="28"/>
-          <w:lang w:val="sr-Latn-RS"/>
-        </w:rPr>
-      </w:pPr>
-    </w:p>
-    <w:p>
-      <w:pPr>
-        <w:ind w:left="720"/>
-        <w:jc w:val="both"/>
-        <w:rPr>
-          <w:rFonts w:ascii="Times New Roman" w:eastAsiaTheme="majorEastAsia" w:hAnsi="Times New Roman" w:cs="Times New Roman"/>
-          <w:color w:val="000000" w:themeColor="text1"/>
-          <w:sz w:val="28"/>
-          <w:szCs w:val="28"/>
-          <w:lang w:val="sr-Latn-RS"/>
-        </w:rPr>
-      </w:pPr>
-    </w:p>
-    <w:p>
-      <w:pPr>
-        <w:ind w:left="720"/>
-        <w:jc w:val="both"/>
-        <w:rPr>
-          <w:rFonts w:ascii="Times New Roman" w:eastAsiaTheme="majorEastAsia" w:hAnsi="Times New Roman" w:cs="Times New Roman"/>
-          <w:color w:val="000000" w:themeColor="text1"/>
-          <w:sz w:val="28"/>
-          <w:szCs w:val="28"/>
-          <w:lang w:val="sr-Latn-RS"/>
-        </w:rPr>
-      </w:pPr>
-    </w:p>
-    <w:p>
-      <w:pPr>
-        <w:ind w:left="720"/>
-        <w:jc w:val="both"/>
-        <w:rPr>
-          <w:rFonts w:ascii="Times New Roman" w:eastAsiaTheme="majorEastAsia" w:hAnsi="Times New Roman" w:cs="Times New Roman"/>
-          <w:color w:val="000000" w:themeColor="text1"/>
-          <w:sz w:val="28"/>
-          <w:szCs w:val="28"/>
-          <w:lang w:val="sr-Latn-RS"/>
-        </w:rPr>
-      </w:pPr>
-    </w:p>
-    <w:p>
-      <w:pPr>
-        <w:ind w:left="720"/>
-        <w:jc w:val="both"/>
-        <w:rPr>
-          <w:rFonts w:ascii="Times New Roman" w:eastAsiaTheme="majorEastAsia" w:hAnsi="Times New Roman" w:cs="Times New Roman"/>
-          <w:color w:val="000000" w:themeColor="text1"/>
-          <w:sz w:val="28"/>
-          <w:szCs w:val="28"/>
-          <w:lang w:val="sr-Latn-RS"/>
-        </w:rPr>
-      </w:pPr>
-    </w:p>
-    <w:p>
-      <w:pPr>
-        <w:ind w:left="720"/>
+        <w:t>Registrovani korisnik</w:t>
+      </w:r>
+    </w:p>
+    <w:p>
+      <w:pPr>
         <w:jc w:val="both"/>
         <w:rPr>
           <w:rFonts w:ascii="Times New Roman" w:eastAsiaTheme="majorEastAsia" w:hAnsi="Times New Roman" w:cs="Times New Roman"/>
@@ -1395,7 +1534,57 @@
           <w:szCs w:val="28"/>
           <w:lang w:val="sr-Latn-RS"/>
         </w:rPr>
-        <w:t xml:space="preserve">, upravljanje prijavljenim korisnicima. Administratora će moguće biti kontaktirati putem e-maila, pomoću ugrađene </w:t>
+        <w:t>, upravljanje prijavljenim korisnicima</w:t>
+      </w:r>
+      <w:r>
+        <w:rPr>
+          <w:rFonts w:ascii="Times New Roman" w:eastAsiaTheme="majorEastAsia" w:hAnsi="Times New Roman" w:cs="Times New Roman"/>
+          <w:color w:val="000000" w:themeColor="text1"/>
+          <w:sz w:val="28"/>
+          <w:szCs w:val="28"/>
+          <w:lang w:val="sr-Latn-RS"/>
+        </w:rPr>
+        <w:t xml:space="preserve"> (dodeljivanje admina, brisanje iz baze podataka, uredjivanje podataka)</w:t>
+      </w:r>
+      <w:r>
+        <w:rPr>
+          <w:rFonts w:ascii="Times New Roman" w:eastAsiaTheme="majorEastAsia" w:hAnsi="Times New Roman" w:cs="Times New Roman"/>
+          <w:color w:val="000000" w:themeColor="text1"/>
+          <w:sz w:val="28"/>
+          <w:szCs w:val="28"/>
+          <w:lang w:val="sr-Latn-RS"/>
+        </w:rPr>
+        <w:t>. Administrator</w:t>
+      </w:r>
+      <w:r>
+        <w:rPr>
+          <w:rFonts w:ascii="Times New Roman" w:eastAsiaTheme="majorEastAsia" w:hAnsi="Times New Roman" w:cs="Times New Roman"/>
+          <w:color w:val="000000" w:themeColor="text1"/>
+          <w:sz w:val="28"/>
+          <w:szCs w:val="28"/>
+          <w:lang w:val="sr-Latn-RS"/>
+        </w:rPr>
+        <w:t xml:space="preserve"> mo</w:t>
+      </w:r>
+      <w:r>
+        <w:rPr>
+          <w:rFonts w:ascii="Times New Roman" w:eastAsiaTheme="majorEastAsia" w:hAnsi="Times New Roman" w:cs="Times New Roman"/>
+          <w:color w:val="000000" w:themeColor="text1"/>
+          <w:sz w:val="28"/>
+          <w:szCs w:val="28"/>
+          <w:lang w:val="bs-Latn-BA"/>
+        </w:rPr>
+        <w:t>že da se kontaktira putem e-mail pošte ukoliko korisnik želi da prijavi drugog korisnika(spamera) ili iz nekih drugih razloga</w:t>
+      </w:r>
+      <w:r>
+        <w:rPr>
+          <w:rFonts w:ascii="Times New Roman" w:eastAsiaTheme="majorEastAsia" w:hAnsi="Times New Roman" w:cs="Times New Roman"/>
+          <w:color w:val="000000" w:themeColor="text1"/>
+          <w:sz w:val="28"/>
+          <w:szCs w:val="28"/>
+          <w:lang w:val="sr-Latn-RS"/>
+        </w:rPr>
+        <w:t xml:space="preserve">, pomoću ugrađene </w:t>
       </w:r>
       <w:r>
         <w:rPr>
@@ -1417,6 +1606,96 @@
         </w:rPr>
         <w:t>.</w:t>
       </w:r>
+      <w:r>
+        <w:rPr>
+          <w:rFonts w:ascii="Times New Roman" w:eastAsiaTheme="majorEastAsia" w:hAnsi="Times New Roman" w:cs="Times New Roman"/>
+          <w:color w:val="000000" w:themeColor="text1"/>
+          <w:sz w:val="28"/>
+          <w:szCs w:val="28"/>
+          <w:lang w:val="sr-Latn-RS"/>
+        </w:rPr>
+        <w:t xml:space="preserve"> Administrator će imati pristup bazi podataka kao i njenoj izmeni u to se podrazumeva brisanje korisnika, izmenjivanje podataka,</w:t>
+      </w:r>
+      <w:r>
+        <w:rPr>
+          <w:rFonts w:ascii="Times New Roman" w:eastAsiaTheme="majorEastAsia" w:hAnsi="Times New Roman" w:cs="Times New Roman"/>
+          <w:color w:val="000000" w:themeColor="text1"/>
+          <w:sz w:val="28"/>
+          <w:szCs w:val="28"/>
+          <w:lang w:val="sr-Latn-RS"/>
+        </w:rPr>
+        <w:t xml:space="preserve"> </w:t>
+      </w:r>
+      <w:r>
+        <w:rPr>
+          <w:rFonts w:ascii="Times New Roman" w:eastAsiaTheme="majorEastAsia" w:hAnsi="Times New Roman" w:cs="Times New Roman"/>
+          <w:color w:val="000000" w:themeColor="text1"/>
+          <w:sz w:val="28"/>
+          <w:szCs w:val="28"/>
+          <w:lang w:val="sr-Latn-RS"/>
+        </w:rPr>
+        <w:t>administrator ima pristup svim registrovanim korisnicima i ima mogu</w:t>
+      </w:r>
+      <w:r>
+        <w:rPr>
+          <w:rFonts w:ascii="Times New Roman" w:eastAsiaTheme="majorEastAsia" w:hAnsi="Times New Roman" w:cs="Times New Roman"/>
+          <w:color w:val="000000" w:themeColor="text1"/>
+          <w:sz w:val="28"/>
+          <w:szCs w:val="28"/>
+          <w:lang w:val="bs-Latn-BA"/>
+        </w:rPr>
+        <w:t>ćnost</w:t>
+      </w:r>
+      <w:r>
+        <w:rPr>
+          <w:rFonts w:ascii="Times New Roman" w:eastAsiaTheme="majorEastAsia" w:hAnsi="Times New Roman" w:cs="Times New Roman"/>
+          <w:color w:val="000000" w:themeColor="text1"/>
+          <w:sz w:val="28"/>
+          <w:szCs w:val="28"/>
+          <w:lang w:val="bs-Latn-BA"/>
+        </w:rPr>
+        <w:t xml:space="preserve"> dodeljivanja moderatora nekom od </w:t>
+      </w:r>
+      <w:r>
+        <w:rPr>
+          <w:rFonts w:ascii="Times New Roman" w:eastAsiaTheme="majorEastAsia" w:hAnsi="Times New Roman" w:cs="Times New Roman"/>
+          <w:color w:val="000000" w:themeColor="text1"/>
+          <w:sz w:val="28"/>
+          <w:szCs w:val="28"/>
+          <w:lang w:val="bs-Latn-BA"/>
+        </w:rPr>
+        <w:t>registrovanih korisnika veb aplikacije</w:t>
+      </w:r>
+      <w:r>
+        <w:rPr>
+          <w:rFonts w:ascii="Times New Roman" w:eastAsiaTheme="majorEastAsia" w:hAnsi="Times New Roman" w:cs="Times New Roman"/>
+          <w:color w:val="000000" w:themeColor="text1"/>
+          <w:sz w:val="28"/>
+          <w:szCs w:val="28"/>
+          <w:lang w:val="sr-Latn-RS"/>
+        </w:rPr>
+        <w:t>.</w:t>
+      </w:r>
+      <w:r>
+        <w:rPr>
+          <w:rFonts w:ascii="Times New Roman" w:eastAsiaTheme="majorEastAsia" w:hAnsi="Times New Roman" w:cs="Times New Roman"/>
+          <w:color w:val="000000" w:themeColor="text1"/>
+          <w:sz w:val="28"/>
+          <w:szCs w:val="28"/>
+          <w:lang w:val="sr-Latn-RS"/>
+        </w:rPr>
+        <w:t xml:space="preserve"> Administrator ima sve privilegije.</w:t>
+      </w:r>
+      <w:r>
+        <w:rPr>
+          <w:rFonts w:ascii="Times New Roman" w:eastAsiaTheme="majorEastAsia" w:hAnsi="Times New Roman" w:cs="Times New Roman"/>
+          <w:color w:val="000000" w:themeColor="text1"/>
+          <w:sz w:val="28"/>
+          <w:szCs w:val="28"/>
+          <w:lang w:val="sr-Latn-RS"/>
+        </w:rPr>
+        <w:t xml:space="preserve"> </w:t>
+      </w:r>
     </w:p>
     <w:p>
       <w:pPr>
@@ -1440,7 +1719,7 @@
           <w:color w:val="000000" w:themeColor="text1"/>
           <w:sz w:val="28"/>
           <w:szCs w:val="28"/>
-          <w:lang w:val="sr-Latn-RS"/>
+          <w:lang w:val="bs-Latn-BA"/>
         </w:rPr>
       </w:pPr>
       <w:r>
@@ -1462,37 +1741,57 @@
           <w:szCs w:val="28"/>
           <w:lang w:val="sr-Latn-RS"/>
         </w:rPr>
-        <w:t xml:space="preserve">– </w:t>
-      </w:r>
-      <w:r>
-        <w:rPr>
-          <w:rFonts w:ascii="Times New Roman" w:eastAsiaTheme="majorEastAsia" w:hAnsi="Times New Roman" w:cs="Times New Roman"/>
-          <w:color w:val="000000" w:themeColor="text1"/>
-          <w:sz w:val="28"/>
-          <w:szCs w:val="28"/>
-          <w:lang w:val="sr-Latn-RS"/>
-        </w:rPr>
-        <w:t xml:space="preserve">moderator </w:t>
-      </w:r>
-      <w:r>
-        <w:rPr>
-          <w:rFonts w:ascii="Times New Roman" w:eastAsiaTheme="majorEastAsia" w:hAnsi="Times New Roman" w:cs="Times New Roman"/>
-          <w:color w:val="000000" w:themeColor="text1"/>
-          <w:sz w:val="28"/>
-          <w:szCs w:val="28"/>
-          <w:lang w:val="sr-Latn-RS"/>
-        </w:rPr>
-        <w:t>će</w:t>
-      </w:r>
-      <w:r>
-        <w:rPr>
-          <w:rFonts w:ascii="Times New Roman" w:eastAsiaTheme="majorEastAsia" w:hAnsi="Times New Roman" w:cs="Times New Roman"/>
-          <w:color w:val="000000" w:themeColor="text1"/>
-          <w:sz w:val="28"/>
-          <w:szCs w:val="28"/>
-          <w:lang w:val="sr-Latn-RS"/>
-        </w:rPr>
-        <w:t xml:space="preserve"> biti </w:t>
+        <w:t>– moderator će biti</w:t>
+      </w:r>
+      <w:r>
+        <w:rPr>
+          <w:rFonts w:ascii="Times New Roman" w:eastAsiaTheme="majorEastAsia" w:hAnsi="Times New Roman" w:cs="Times New Roman"/>
+          <w:color w:val="000000" w:themeColor="text1"/>
+          <w:sz w:val="28"/>
+          <w:szCs w:val="28"/>
+          <w:lang w:val="sr-Latn-RS"/>
+        </w:rPr>
+        <w:t xml:space="preserve"> admin</w:t>
+      </w:r>
+      <w:r>
+        <w:rPr>
+          <w:rFonts w:ascii="Times New Roman" w:eastAsiaTheme="majorEastAsia" w:hAnsi="Times New Roman" w:cs="Times New Roman"/>
+          <w:color w:val="000000" w:themeColor="text1"/>
+          <w:sz w:val="28"/>
+          <w:szCs w:val="28"/>
+          <w:lang w:val="sr-Latn-RS"/>
+        </w:rPr>
+        <w:t xml:space="preserve"> (dodeljen od administratora)</w:t>
+      </w:r>
+      <w:r>
+        <w:rPr>
+          <w:rFonts w:ascii="Times New Roman" w:eastAsiaTheme="majorEastAsia" w:hAnsi="Times New Roman" w:cs="Times New Roman"/>
+          <w:color w:val="000000" w:themeColor="text1"/>
+          <w:sz w:val="28"/>
+          <w:szCs w:val="28"/>
+          <w:lang w:val="sr-Latn-RS"/>
+        </w:rPr>
+        <w:t xml:space="preserve"> odnosno kompanija</w:t>
+      </w:r>
+      <w:r>
+        <w:rPr>
+          <w:rFonts w:ascii="Times New Roman" w:eastAsiaTheme="majorEastAsia" w:hAnsi="Times New Roman" w:cs="Times New Roman"/>
+          <w:color w:val="000000" w:themeColor="text1"/>
+          <w:sz w:val="28"/>
+          <w:szCs w:val="28"/>
+          <w:lang w:val="sr-Latn-RS"/>
+        </w:rPr>
+        <w:t xml:space="preserve"> veb stranice</w:t>
+      </w:r>
+      <w:r>
+        <w:rPr>
+          <w:rFonts w:ascii="Times New Roman" w:eastAsiaTheme="majorEastAsia" w:hAnsi="Times New Roman" w:cs="Times New Roman"/>
+          <w:color w:val="000000" w:themeColor="text1"/>
+          <w:sz w:val="28"/>
+          <w:szCs w:val="28"/>
+          <w:lang w:val="sr-Latn-RS"/>
+        </w:rPr>
+        <w:t xml:space="preserve"> </w:t>
       </w:r>
       <w:r>
         <w:rPr>
@@ -1502,37 +1801,197 @@
           <w:szCs w:val="28"/>
           <w:lang w:val="bs-Latn-BA"/>
         </w:rPr>
-        <w:t xml:space="preserve">zadužen za unošenje </w:t>
-      </w:r>
-      <w:r>
-        <w:rPr>
-          <w:rFonts w:ascii="Times New Roman" w:eastAsiaTheme="majorEastAsia" w:hAnsi="Times New Roman" w:cs="Times New Roman"/>
-          <w:color w:val="000000" w:themeColor="text1"/>
-          <w:sz w:val="28"/>
-          <w:szCs w:val="28"/>
-          <w:lang w:val="sr-Latn-RS"/>
-        </w:rPr>
-        <w:t>poda</w:t>
-      </w:r>
-      <w:r>
-        <w:rPr>
-          <w:rFonts w:ascii="Times New Roman" w:eastAsiaTheme="majorEastAsia" w:hAnsi="Times New Roman" w:cs="Times New Roman"/>
-          <w:color w:val="000000" w:themeColor="text1"/>
-          <w:sz w:val="28"/>
-          <w:szCs w:val="28"/>
-          <w:lang w:val="sr-Latn-RS"/>
-        </w:rPr>
-        <w:t>taka</w:t>
-      </w:r>
-      <w:r>
-        <w:rPr>
-          <w:rFonts w:ascii="Times New Roman" w:eastAsiaTheme="majorEastAsia" w:hAnsi="Times New Roman" w:cs="Times New Roman"/>
-          <w:color w:val="000000" w:themeColor="text1"/>
-          <w:sz w:val="28"/>
-          <w:szCs w:val="28"/>
-          <w:lang w:val="sr-Latn-RS"/>
-        </w:rPr>
-        <w:t xml:space="preserve"> o kompaniji, naziv putovanja (destinaciju), datum polaska, cenu, datum dolaska, kapacitet i broj dostupnih sedišta.</w:t>
+        <w:t>zadužen</w:t>
+      </w:r>
+      <w:r>
+        <w:rPr>
+          <w:rFonts w:ascii="Times New Roman" w:eastAsiaTheme="majorEastAsia" w:hAnsi="Times New Roman" w:cs="Times New Roman"/>
+          <w:color w:val="000000" w:themeColor="text1"/>
+          <w:sz w:val="28"/>
+          <w:szCs w:val="28"/>
+          <w:lang w:val="bs-Latn-BA"/>
+        </w:rPr>
+        <w:t>a</w:t>
+      </w:r>
+      <w:r>
+        <w:rPr>
+          <w:rFonts w:ascii="Times New Roman" w:eastAsiaTheme="majorEastAsia" w:hAnsi="Times New Roman" w:cs="Times New Roman"/>
+          <w:color w:val="000000" w:themeColor="text1"/>
+          <w:sz w:val="28"/>
+          <w:szCs w:val="28"/>
+          <w:lang w:val="bs-Latn-BA"/>
+        </w:rPr>
+        <w:t xml:space="preserve"> za unošenje </w:t>
+      </w:r>
+      <w:r>
+        <w:rPr>
+          <w:rFonts w:ascii="Times New Roman" w:eastAsiaTheme="majorEastAsia" w:hAnsi="Times New Roman" w:cs="Times New Roman"/>
+          <w:color w:val="000000" w:themeColor="text1"/>
+          <w:sz w:val="28"/>
+          <w:szCs w:val="28"/>
+          <w:lang w:val="sr-Latn-RS"/>
+        </w:rPr>
+        <w:t>podataka o</w:t>
+      </w:r>
+      <w:r>
+        <w:rPr>
+          <w:rFonts w:ascii="Times New Roman" w:eastAsiaTheme="majorEastAsia" w:hAnsi="Times New Roman" w:cs="Times New Roman"/>
+          <w:color w:val="000000" w:themeColor="text1"/>
+          <w:sz w:val="28"/>
+          <w:szCs w:val="28"/>
+          <w:lang w:val="sr-Latn-RS"/>
+        </w:rPr>
+        <w:t xml:space="preserve"> samoj</w:t>
+      </w:r>
+      <w:r>
+        <w:rPr>
+          <w:rFonts w:ascii="Times New Roman" w:eastAsiaTheme="majorEastAsia" w:hAnsi="Times New Roman" w:cs="Times New Roman"/>
+          <w:color w:val="000000" w:themeColor="text1"/>
+          <w:sz w:val="28"/>
+          <w:szCs w:val="28"/>
+          <w:lang w:val="sr-Latn-RS"/>
+        </w:rPr>
+        <w:t xml:space="preserve"> kompaniji</w:t>
+      </w:r>
+      <w:r>
+        <w:rPr>
+          <w:rFonts w:ascii="Times New Roman" w:eastAsiaTheme="majorEastAsia" w:hAnsi="Times New Roman" w:cs="Times New Roman"/>
+          <w:color w:val="000000" w:themeColor="text1"/>
+          <w:sz w:val="28"/>
+          <w:szCs w:val="28"/>
+          <w:lang w:val="sr-Latn-RS"/>
+        </w:rPr>
+        <w:t xml:space="preserve"> koj</w:t>
+      </w:r>
+      <w:r>
+        <w:rPr>
+          <w:rFonts w:ascii="Times New Roman" w:eastAsiaTheme="majorEastAsia" w:hAnsi="Times New Roman" w:cs="Times New Roman"/>
+          <w:color w:val="000000" w:themeColor="text1"/>
+          <w:sz w:val="28"/>
+          <w:szCs w:val="28"/>
+          <w:lang w:val="sr-Latn-RS"/>
+        </w:rPr>
+        <w:t>a</w:t>
+      </w:r>
+      <w:r>
+        <w:rPr>
+          <w:rFonts w:ascii="Times New Roman" w:eastAsiaTheme="majorEastAsia" w:hAnsi="Times New Roman" w:cs="Times New Roman"/>
+          <w:color w:val="000000" w:themeColor="text1"/>
+          <w:sz w:val="28"/>
+          <w:szCs w:val="28"/>
+          <w:lang w:val="sr-Latn-RS"/>
+        </w:rPr>
+        <w:t xml:space="preserve"> nud</w:t>
+      </w:r>
+      <w:r>
+        <w:rPr>
+          <w:rFonts w:ascii="Times New Roman" w:eastAsiaTheme="majorEastAsia" w:hAnsi="Times New Roman" w:cs="Times New Roman"/>
+          <w:color w:val="000000" w:themeColor="text1"/>
+          <w:sz w:val="28"/>
+          <w:szCs w:val="28"/>
+          <w:lang w:val="sr-Latn-RS"/>
+        </w:rPr>
+        <w:t>i</w:t>
+      </w:r>
+      <w:r>
+        <w:rPr>
+          <w:rFonts w:ascii="Times New Roman" w:eastAsiaTheme="majorEastAsia" w:hAnsi="Times New Roman" w:cs="Times New Roman"/>
+          <w:color w:val="000000" w:themeColor="text1"/>
+          <w:sz w:val="28"/>
+          <w:szCs w:val="28"/>
+          <w:lang w:val="sr-Latn-RS"/>
+        </w:rPr>
+        <w:t xml:space="preserve"> putovanja</w:t>
+      </w:r>
+      <w:r>
+        <w:rPr>
+          <w:rFonts w:ascii="Times New Roman" w:eastAsiaTheme="majorEastAsia" w:hAnsi="Times New Roman" w:cs="Times New Roman"/>
+          <w:color w:val="000000" w:themeColor="text1"/>
+          <w:sz w:val="28"/>
+          <w:szCs w:val="28"/>
+          <w:lang w:val="sr-Latn-RS"/>
+        </w:rPr>
+        <w:t xml:space="preserve"> i njihove dostupne rute</w:t>
+      </w:r>
+      <w:r>
+        <w:rPr>
+          <w:rFonts w:ascii="Times New Roman" w:eastAsiaTheme="majorEastAsia" w:hAnsi="Times New Roman" w:cs="Times New Roman"/>
+          <w:color w:val="000000" w:themeColor="text1"/>
+          <w:sz w:val="28"/>
+          <w:szCs w:val="28"/>
+          <w:lang w:val="sr-Latn-RS"/>
+        </w:rPr>
+        <w:t>, naziv putovanja (destinaciju), datum polaska, cenu,</w:t>
+      </w:r>
+      <w:r>
+        <w:rPr>
+          <w:rFonts w:ascii="Times New Roman" w:eastAsiaTheme="majorEastAsia" w:hAnsi="Times New Roman" w:cs="Times New Roman"/>
+          <w:color w:val="000000" w:themeColor="text1"/>
+          <w:sz w:val="28"/>
+          <w:szCs w:val="28"/>
+          <w:lang w:val="sr-Latn-RS"/>
+        </w:rPr>
+        <w:t xml:space="preserve"> sifru</w:t>
+      </w:r>
+      <w:r>
+        <w:rPr>
+          <w:rFonts w:ascii="Times New Roman" w:eastAsiaTheme="majorEastAsia" w:hAnsi="Times New Roman" w:cs="Times New Roman"/>
+          <w:color w:val="000000" w:themeColor="text1"/>
+          <w:sz w:val="28"/>
+          <w:szCs w:val="28"/>
+          <w:lang w:val="sr-Latn-RS"/>
+        </w:rPr>
+        <w:t xml:space="preserve"> putovanja</w:t>
+      </w:r>
+      <w:r>
+        <w:rPr>
+          <w:rFonts w:ascii="Times New Roman" w:eastAsiaTheme="majorEastAsia" w:hAnsi="Times New Roman" w:cs="Times New Roman"/>
+          <w:color w:val="000000" w:themeColor="text1"/>
+          <w:sz w:val="28"/>
+          <w:szCs w:val="28"/>
+          <w:lang w:val="sr-Latn-RS"/>
+        </w:rPr>
+        <w:t>,</w:t>
+      </w:r>
+      <w:r>
+        <w:rPr>
+          <w:rFonts w:ascii="Times New Roman" w:eastAsiaTheme="majorEastAsia" w:hAnsi="Times New Roman" w:cs="Times New Roman"/>
+          <w:color w:val="000000" w:themeColor="text1"/>
+          <w:sz w:val="28"/>
+          <w:szCs w:val="28"/>
+          <w:lang w:val="sr-Latn-RS"/>
+        </w:rPr>
+        <w:t xml:space="preserve"> datum dolaska, kapacitet i broj dostupnih sedišta.</w:t>
+      </w:r>
+      <w:r>
+        <w:rPr>
+          <w:rFonts w:ascii="Times New Roman" w:eastAsiaTheme="majorEastAsia" w:hAnsi="Times New Roman" w:cs="Times New Roman"/>
+          <w:color w:val="000000" w:themeColor="text1"/>
+          <w:sz w:val="28"/>
+          <w:szCs w:val="28"/>
+          <w:lang w:val="sr-Latn-RS"/>
+        </w:rPr>
+        <w:t xml:space="preserve"> M</w:t>
+      </w:r>
+      <w:r>
+        <w:rPr>
+          <w:rFonts w:ascii="Times New Roman" w:eastAsiaTheme="majorEastAsia" w:hAnsi="Times New Roman" w:cs="Times New Roman"/>
+          <w:color w:val="000000" w:themeColor="text1"/>
+          <w:sz w:val="28"/>
+          <w:szCs w:val="28"/>
+          <w:lang w:val="sr-Latn-RS"/>
+        </w:rPr>
+        <w:t>oderator ima pregled svih postavljenih oglasa kao i pregled na oglase koji se odnose za samu kompaniju</w:t>
+      </w:r>
+      <w:r>
+        <w:rPr>
+          <w:rFonts w:ascii="Times New Roman" w:eastAsiaTheme="majorEastAsia" w:hAnsi="Times New Roman" w:cs="Times New Roman"/>
+          <w:color w:val="000000" w:themeColor="text1"/>
+          <w:sz w:val="28"/>
+          <w:szCs w:val="28"/>
+          <w:lang w:val="bs-Latn-BA"/>
+        </w:rPr>
+        <w:t>.</w:t>
       </w:r>
     </w:p>
     <w:p>
@@ -1900,18 +2359,21 @@
           <w:szCs w:val="36"/>
           <w:lang w:val="sr-Latn-RS"/>
         </w:rPr>
+        <w:lastRenderedPageBreak/>
         <w:t>TIM I SASTAV TIMA</w:t>
       </w:r>
     </w:p>
     <w:p>
       <w:pPr>
-        <w:ind w:left="360"/>
-        <w:jc w:val="both"/>
-        <w:rPr>
-          <w:rFonts w:ascii="Times New Roman" w:eastAsiaTheme="majorEastAsia" w:hAnsi="Times New Roman" w:cs="Times New Roman"/>
-          <w:color w:val="000000" w:themeColor="text1"/>
-          <w:sz w:val="28"/>
-          <w:szCs w:val="28"/>
+        <w:pStyle w:val="ListParagraph"/>
+        <w:jc w:val="both"/>
+        <w:rPr>
+          <w:rFonts w:ascii="Times New Roman" w:eastAsiaTheme="majorEastAsia" w:hAnsi="Times New Roman" w:cs="Times New Roman"/>
+          <w:b/>
+          <w:bCs/>
+          <w:color w:val="000000" w:themeColor="text1"/>
+          <w:sz w:val="36"/>
+          <w:szCs w:val="36"/>
           <w:lang w:val="sr-Latn-RS"/>
         </w:rPr>
       </w:pPr>
@@ -2109,58 +2571,6 @@
     </w:p>
     <w:p>
       <w:pPr>
-        <w:ind w:left="720"/>
-        <w:jc w:val="both"/>
-        <w:rPr>
-          <w:rFonts w:ascii="Times New Roman" w:eastAsiaTheme="majorEastAsia" w:hAnsi="Times New Roman" w:cs="Times New Roman"/>
-          <w:color w:val="000000" w:themeColor="text1"/>
-          <w:sz w:val="28"/>
-          <w:szCs w:val="28"/>
-          <w:lang w:val="sr-Latn-RS"/>
-        </w:rPr>
-      </w:pPr>
-    </w:p>
-    <w:p>
-      <w:pPr>
-        <w:ind w:left="720"/>
-        <w:jc w:val="both"/>
-        <w:rPr>
-          <w:rFonts w:ascii="Times New Roman" w:eastAsiaTheme="majorEastAsia" w:hAnsi="Times New Roman" w:cs="Times New Roman"/>
-          <w:color w:val="000000" w:themeColor="text1"/>
-          <w:sz w:val="28"/>
-          <w:szCs w:val="28"/>
-          <w:lang w:val="sr-Latn-RS"/>
-        </w:rPr>
-      </w:pPr>
-    </w:p>
-    <w:p>
-      <w:pPr>
-        <w:ind w:left="720"/>
-        <w:jc w:val="both"/>
-        <w:rPr>
-          <w:rFonts w:ascii="Times New Roman" w:eastAsiaTheme="majorEastAsia" w:hAnsi="Times New Roman" w:cs="Times New Roman"/>
-          <w:color w:val="000000" w:themeColor="text1"/>
-          <w:sz w:val="28"/>
-          <w:szCs w:val="28"/>
-          <w:lang w:val="sr-Latn-RS"/>
-        </w:rPr>
-      </w:pPr>
-    </w:p>
-    <w:p>
-      <w:pPr>
-        <w:ind w:left="720"/>
-        <w:jc w:val="both"/>
-        <w:rPr>
-          <w:rFonts w:ascii="Times New Roman" w:eastAsiaTheme="majorEastAsia" w:hAnsi="Times New Roman" w:cs="Times New Roman"/>
-          <w:color w:val="000000" w:themeColor="text1"/>
-          <w:sz w:val="28"/>
-          <w:szCs w:val="28"/>
-          <w:lang w:val="sr-Latn-RS"/>
-        </w:rPr>
-      </w:pPr>
-    </w:p>
-    <w:p>
-      <w:pPr>
         <w:pStyle w:val="ListParagraph"/>
         <w:numPr>
           <w:ilvl w:val="0"/>
@@ -2508,6 +2918,71 @@
     </w:p>
     <w:p>
       <w:pPr>
+        <w:ind w:left="720"/>
+        <w:jc w:val="both"/>
+        <w:rPr>
+          <w:rFonts w:ascii="Times New Roman" w:eastAsiaTheme="majorEastAsia" w:hAnsi="Times New Roman" w:cs="Times New Roman"/>
+          <w:color w:val="000000" w:themeColor="text1"/>
+          <w:sz w:val="28"/>
+          <w:szCs w:val="28"/>
+          <w:lang w:val="sr-Latn-RS"/>
+        </w:rPr>
+      </w:pPr>
+    </w:p>
+    <w:p>
+      <w:pPr>
+        <w:ind w:left="720"/>
+        <w:jc w:val="both"/>
+        <w:rPr>
+          <w:rFonts w:ascii="Times New Roman" w:eastAsiaTheme="majorEastAsia" w:hAnsi="Times New Roman" w:cs="Times New Roman"/>
+          <w:color w:val="000000" w:themeColor="text1"/>
+          <w:sz w:val="28"/>
+          <w:szCs w:val="28"/>
+          <w:lang w:val="sr-Latn-RS"/>
+        </w:rPr>
+      </w:pPr>
+    </w:p>
+    <w:p>
+      <w:pPr>
+        <w:ind w:left="720"/>
+        <w:jc w:val="both"/>
+        <w:rPr>
+          <w:rFonts w:ascii="Times New Roman" w:eastAsiaTheme="majorEastAsia" w:hAnsi="Times New Roman" w:cs="Times New Roman"/>
+          <w:color w:val="000000" w:themeColor="text1"/>
+          <w:sz w:val="28"/>
+          <w:szCs w:val="28"/>
+          <w:lang w:val="sr-Latn-RS"/>
+        </w:rPr>
+      </w:pPr>
+    </w:p>
+    <w:p>
+      <w:pPr>
+        <w:ind w:left="720"/>
+        <w:jc w:val="both"/>
+        <w:rPr>
+          <w:rFonts w:ascii="Times New Roman" w:eastAsiaTheme="majorEastAsia" w:hAnsi="Times New Roman" w:cs="Times New Roman"/>
+          <w:color w:val="000000" w:themeColor="text1"/>
+          <w:sz w:val="28"/>
+          <w:szCs w:val="28"/>
+          <w:lang w:val="sr-Latn-RS"/>
+        </w:rPr>
+      </w:pPr>
+    </w:p>
+    <w:p>
+      <w:pPr>
+        <w:ind w:left="720"/>
+        <w:jc w:val="both"/>
+        <w:rPr>
+          <w:rFonts w:ascii="Times New Roman" w:eastAsiaTheme="majorEastAsia" w:hAnsi="Times New Roman" w:cs="Times New Roman"/>
+          <w:color w:val="000000" w:themeColor="text1"/>
+          <w:sz w:val="28"/>
+          <w:szCs w:val="28"/>
+          <w:lang w:val="sr-Latn-RS"/>
+        </w:rPr>
+      </w:pPr>
+    </w:p>
+    <w:p>
+      <w:pPr>
         <w:pStyle w:val="ListParagraph"/>
         <w:numPr>
           <w:ilvl w:val="0"/>
@@ -2534,6 +3009,7 @@
           <w:szCs w:val="36"/>
           <w:lang w:val="sr-Latn-RS"/>
         </w:rPr>
+        <w:lastRenderedPageBreak/>
         <w:t>RAD TIMA</w:t>
       </w:r>
     </w:p>
@@ -2988,45 +3464,8 @@
           <w:szCs w:val="28"/>
           <w:lang w:val="sr-Latn-RS"/>
         </w:rPr>
-        <w:lastRenderedPageBreak/>
         <w:t>Odsustvo: isključivo neophodni razlozi.</w:t>
       </w:r>
-    </w:p>
-    <w:p>
-      <w:pPr>
-        <w:jc w:val="both"/>
-        <w:rPr>
-          <w:rFonts w:ascii="Times New Roman" w:eastAsiaTheme="majorEastAsia" w:hAnsi="Times New Roman" w:cs="Times New Roman"/>
-          <w:color w:val="000000" w:themeColor="text1"/>
-          <w:sz w:val="28"/>
-          <w:szCs w:val="28"/>
-          <w:lang w:val="sr-Latn-RS"/>
-        </w:rPr>
-      </w:pPr>
-    </w:p>
-    <w:p>
-      <w:pPr>
-        <w:jc w:val="both"/>
-        <w:rPr>
-          <w:rFonts w:ascii="Times New Roman" w:eastAsiaTheme="majorEastAsia" w:hAnsi="Times New Roman" w:cs="Times New Roman"/>
-          <w:color w:val="000000" w:themeColor="text1"/>
-          <w:sz w:val="28"/>
-          <w:szCs w:val="28"/>
-          <w:lang w:val="sr-Latn-RS"/>
-        </w:rPr>
-      </w:pPr>
-    </w:p>
-    <w:p>
-      <w:pPr>
-        <w:jc w:val="both"/>
-        <w:rPr>
-          <w:rFonts w:ascii="Times New Roman" w:eastAsiaTheme="majorEastAsia" w:hAnsi="Times New Roman" w:cs="Times New Roman"/>
-          <w:color w:val="000000" w:themeColor="text1"/>
-          <w:sz w:val="28"/>
-          <w:szCs w:val="28"/>
-          <w:lang w:val="sr-Latn-RS"/>
-        </w:rPr>
-      </w:pPr>
     </w:p>
     <w:p>
       <w:pPr>
@@ -3315,19 +3754,6 @@
     </w:p>
     <w:p>
       <w:pPr>
-        <w:ind w:left="1080"/>
-        <w:jc w:val="both"/>
-        <w:rPr>
-          <w:rFonts w:ascii="Times New Roman" w:eastAsiaTheme="majorEastAsia" w:hAnsi="Times New Roman" w:cs="Times New Roman"/>
-          <w:color w:val="000000" w:themeColor="text1"/>
-          <w:sz w:val="28"/>
-          <w:szCs w:val="28"/>
-          <w:lang w:val="sr-Latn-RS"/>
-        </w:rPr>
-      </w:pPr>
-    </w:p>
-    <w:p>
-      <w:pPr>
         <w:pStyle w:val="ListParagraph"/>
         <w:jc w:val="both"/>
         <w:rPr>
@@ -3359,6 +3785,7 @@
           <w:lang w:val="sr-Latn-RS"/>
         </w:rPr>
       </w:pPr>
+      <w:bookmarkStart w:id="0" w:name="_Hlk117079421"/>
       <w:r>
         <w:rPr>
           <w:rFonts w:ascii="Times New Roman" w:eastAsiaTheme="majorEastAsia" w:hAnsi="Times New Roman" w:cs="Times New Roman"/>
@@ -3372,6 +3799,7 @@
         <w:t>NAČIN KOMUNIKACIJE KORIŠĆENI ZA DONOŠENJE ODLUKA U TOKU RAZVOJA I REŠAVANJE KONKRETNIH PROBLEMA</w:t>
       </w:r>
     </w:p>
+    <w:bookmarkEnd w:id="0"/>
     <w:p>
       <w:pPr>
         <w:pStyle w:val="ListParagraph"/>
@@ -3432,7 +3860,25 @@
           <w:szCs w:val="28"/>
           <w:lang w:val="sr-Latn-RS"/>
         </w:rPr>
-        <w:t>Email;</w:t>
+        <w:t>Email</w:t>
+      </w:r>
+      <w:r>
+        <w:rPr>
+          <w:rFonts w:ascii="Times New Roman" w:hAnsi="Times New Roman" w:cs="Times New Roman"/>
+          <w:sz w:val="28"/>
+          <w:szCs w:val="28"/>
+          <w:lang w:val="sr-Latn-RS"/>
+        </w:rPr>
+        <w:t xml:space="preserve"> – aladin.dunp@gmail.com</w:t>
+      </w:r>
+      <w:r>
+        <w:rPr>
+          <w:rFonts w:ascii="Times New Roman" w:hAnsi="Times New Roman" w:cs="Times New Roman"/>
+          <w:sz w:val="28"/>
+          <w:szCs w:val="28"/>
+          <w:lang w:val="sr-Latn-RS"/>
+        </w:rPr>
+        <w:t>;</w:t>
       </w:r>
     </w:p>
     <w:p>
@@ -3469,9 +3915,1104 @@
         <w:t>.</w:t>
       </w:r>
     </w:p>
+    <w:p>
+      <w:pPr>
+        <w:rPr>
+          <w:rFonts w:ascii="Times New Roman" w:hAnsi="Times New Roman" w:cs="Times New Roman"/>
+          <w:sz w:val="28"/>
+          <w:szCs w:val="28"/>
+          <w:lang w:val="sr-Latn-RS"/>
+        </w:rPr>
+      </w:pPr>
+    </w:p>
+    <w:p>
+      <w:pPr>
+        <w:pStyle w:val="ListParagraph"/>
+        <w:numPr>
+          <w:ilvl w:val="0"/>
+          <w:numId w:val="1"/>
+        </w:numPr>
+        <w:jc w:val="both"/>
+        <w:rPr>
+          <w:rFonts w:ascii="Times New Roman" w:eastAsiaTheme="majorEastAsia" w:hAnsi="Times New Roman" w:cs="Times New Roman"/>
+          <w:b/>
+          <w:bCs/>
+          <w:color w:val="000000" w:themeColor="text1"/>
+          <w:sz w:val="36"/>
+          <w:szCs w:val="36"/>
+          <w:lang w:val="sr-Latn-RS"/>
+        </w:rPr>
+      </w:pPr>
+      <w:r>
+        <w:rPr>
+          <w:rFonts w:ascii="Times New Roman" w:eastAsiaTheme="majorEastAsia" w:hAnsi="Times New Roman" w:cs="Times New Roman"/>
+          <w:b/>
+          <w:bCs/>
+          <w:color w:val="000000" w:themeColor="text1"/>
+          <w:sz w:val="36"/>
+          <w:szCs w:val="36"/>
+          <w:lang w:val="sr-Latn-RS"/>
+        </w:rPr>
+        <w:lastRenderedPageBreak/>
+        <w:t>TEHNOLOGIJE I OKVIRAN PRIMER VEB APLIKACIJE</w:t>
+      </w:r>
+    </w:p>
+    <w:p>
+      <w:pPr>
+        <w:tabs>
+          <w:tab w:val="left" w:pos="1095"/>
+        </w:tabs>
+        <w:rPr>
+          <w:lang w:val="sr-Latn-RS"/>
+        </w:rPr>
+      </w:pPr>
+    </w:p>
+    <w:p>
+      <w:pPr>
+        <w:tabs>
+          <w:tab w:val="left" w:pos="1095"/>
+        </w:tabs>
+        <w:rPr>
+          <w:lang w:val="sr-Latn-RS"/>
+        </w:rPr>
+      </w:pPr>
+    </w:p>
+    <w:p>
+      <w:pPr>
+        <w:pStyle w:val="ListParagraph"/>
+        <w:numPr>
+          <w:ilvl w:val="0"/>
+          <w:numId w:val="13"/>
+        </w:numPr>
+        <w:tabs>
+          <w:tab w:val="left" w:pos="1095"/>
+        </w:tabs>
+        <w:rPr>
+          <w:b/>
+          <w:bCs/>
+          <w:sz w:val="28"/>
+          <w:szCs w:val="28"/>
+          <w:lang w:val="sr-Latn-RS"/>
+        </w:rPr>
+      </w:pPr>
+      <w:r>
+        <w:rPr>
+          <w:b/>
+          <w:bCs/>
+          <w:sz w:val="28"/>
+          <w:szCs w:val="28"/>
+          <w:lang w:val="sr-Latn-RS"/>
+        </w:rPr>
+        <w:t>TEHNOLOGIJE</w:t>
+      </w:r>
+      <w:r>
+        <w:rPr>
+          <w:b/>
+          <w:bCs/>
+          <w:sz w:val="28"/>
+          <w:szCs w:val="28"/>
+        </w:rPr>
+        <w:t>:</w:t>
+      </w:r>
+    </w:p>
+    <w:p>
+      <w:pPr>
+        <w:numPr>
+          <w:ilvl w:val="0"/>
+          <w:numId w:val="11"/>
+        </w:numPr>
+        <w:spacing w:before="100" w:beforeAutospacing="1" w:after="100" w:afterAutospacing="1" w:line="360" w:lineRule="atLeast"/>
+        <w:rPr>
+          <w:rFonts w:ascii="Helvetica" w:eastAsia="Times New Roman" w:hAnsi="Helvetica" w:cs="Helvetica"/>
+          <w:sz w:val="24"/>
+          <w:szCs w:val="24"/>
+        </w:rPr>
+      </w:pPr>
+      <w:r>
+        <w:rPr>
+          <w:rFonts w:ascii="Helvetica" w:eastAsia="Times New Roman" w:hAnsi="Helvetica" w:cs="Helvetica"/>
+          <w:b/>
+          <w:bCs/>
+          <w:sz w:val="24"/>
+          <w:szCs w:val="24"/>
+        </w:rPr>
+        <w:t>MongoDB</w:t>
+      </w:r>
+      <w:r>
+        <w:rPr>
+          <w:rFonts w:ascii="Helvetica" w:eastAsia="Times New Roman" w:hAnsi="Helvetica" w:cs="Helvetica"/>
+          <w:sz w:val="24"/>
+          <w:szCs w:val="24"/>
+        </w:rPr>
+        <w:t xml:space="preserve"> — document database</w:t>
+      </w:r>
+    </w:p>
+    <w:p>
+      <w:pPr>
+        <w:numPr>
+          <w:ilvl w:val="0"/>
+          <w:numId w:val="11"/>
+        </w:numPr>
+        <w:spacing w:before="100" w:beforeAutospacing="1" w:after="100" w:afterAutospacing="1" w:line="360" w:lineRule="atLeast"/>
+        <w:rPr>
+          <w:rFonts w:ascii="Helvetica" w:eastAsia="Times New Roman" w:hAnsi="Helvetica" w:cs="Helvetica"/>
+          <w:sz w:val="24"/>
+          <w:szCs w:val="24"/>
+        </w:rPr>
+      </w:pPr>
+      <w:r>
+        <w:rPr>
+          <w:rFonts w:ascii="Helvetica" w:eastAsia="Times New Roman" w:hAnsi="Helvetica" w:cs="Helvetica"/>
+          <w:b/>
+          <w:bCs/>
+          <w:sz w:val="24"/>
+          <w:szCs w:val="24"/>
+        </w:rPr>
+        <w:t>Express(.</w:t>
+      </w:r>
+      <w:proofErr w:type="spellStart"/>
+      <w:r>
+        <w:rPr>
+          <w:rFonts w:ascii="Helvetica" w:eastAsia="Times New Roman" w:hAnsi="Helvetica" w:cs="Helvetica"/>
+          <w:b/>
+          <w:bCs/>
+          <w:sz w:val="24"/>
+          <w:szCs w:val="24"/>
+        </w:rPr>
+        <w:t>js</w:t>
+      </w:r>
+      <w:proofErr w:type="spellEnd"/>
+      <w:r>
+        <w:rPr>
+          <w:rFonts w:ascii="Helvetica" w:eastAsia="Times New Roman" w:hAnsi="Helvetica" w:cs="Helvetica"/>
+          <w:b/>
+          <w:bCs/>
+          <w:sz w:val="24"/>
+          <w:szCs w:val="24"/>
+        </w:rPr>
+        <w:t>)</w:t>
+      </w:r>
+      <w:r>
+        <w:rPr>
+          <w:rFonts w:ascii="Helvetica" w:eastAsia="Times New Roman" w:hAnsi="Helvetica" w:cs="Helvetica"/>
+          <w:sz w:val="24"/>
+          <w:szCs w:val="24"/>
+        </w:rPr>
+        <w:t xml:space="preserve"> — Node.js web framework</w:t>
+      </w:r>
+    </w:p>
+    <w:p>
+      <w:pPr>
+        <w:numPr>
+          <w:ilvl w:val="0"/>
+          <w:numId w:val="11"/>
+        </w:numPr>
+        <w:spacing w:before="100" w:beforeAutospacing="1" w:after="100" w:afterAutospacing="1" w:line="360" w:lineRule="atLeast"/>
+        <w:rPr>
+          <w:rFonts w:ascii="Helvetica" w:eastAsia="Times New Roman" w:hAnsi="Helvetica" w:cs="Helvetica"/>
+          <w:sz w:val="24"/>
+          <w:szCs w:val="24"/>
+        </w:rPr>
+      </w:pPr>
+      <w:r>
+        <w:rPr>
+          <w:rFonts w:ascii="Helvetica" w:eastAsia="Times New Roman" w:hAnsi="Helvetica" w:cs="Helvetica"/>
+          <w:b/>
+          <w:bCs/>
+          <w:sz w:val="24"/>
+          <w:szCs w:val="24"/>
+        </w:rPr>
+        <w:t>React(.</w:t>
+      </w:r>
+      <w:proofErr w:type="spellStart"/>
+      <w:r>
+        <w:rPr>
+          <w:rFonts w:ascii="Helvetica" w:eastAsia="Times New Roman" w:hAnsi="Helvetica" w:cs="Helvetica"/>
+          <w:b/>
+          <w:bCs/>
+          <w:sz w:val="24"/>
+          <w:szCs w:val="24"/>
+        </w:rPr>
+        <w:t>js</w:t>
+      </w:r>
+      <w:proofErr w:type="spellEnd"/>
+      <w:r>
+        <w:rPr>
+          <w:rFonts w:ascii="Helvetica" w:eastAsia="Times New Roman" w:hAnsi="Helvetica" w:cs="Helvetica"/>
+          <w:b/>
+          <w:bCs/>
+          <w:sz w:val="24"/>
+          <w:szCs w:val="24"/>
+        </w:rPr>
+        <w:t>)</w:t>
+      </w:r>
+      <w:r>
+        <w:rPr>
+          <w:rFonts w:ascii="Helvetica" w:eastAsia="Times New Roman" w:hAnsi="Helvetica" w:cs="Helvetica"/>
+          <w:sz w:val="24"/>
+          <w:szCs w:val="24"/>
+        </w:rPr>
+        <w:t xml:space="preserve"> — a client-side JavaScript framework</w:t>
+      </w:r>
+    </w:p>
+    <w:p>
+      <w:pPr>
+        <w:numPr>
+          <w:ilvl w:val="0"/>
+          <w:numId w:val="11"/>
+        </w:numPr>
+        <w:spacing w:before="100" w:beforeAutospacing="1" w:after="100" w:afterAutospacing="1" w:line="360" w:lineRule="atLeast"/>
+        <w:rPr>
+          <w:rFonts w:ascii="Helvetica" w:eastAsia="Times New Roman" w:hAnsi="Helvetica" w:cs="Helvetica"/>
+          <w:sz w:val="24"/>
+          <w:szCs w:val="24"/>
+        </w:rPr>
+      </w:pPr>
+      <w:r>
+        <w:rPr>
+          <w:rFonts w:ascii="Helvetica" w:eastAsia="Times New Roman" w:hAnsi="Helvetica" w:cs="Helvetica"/>
+          <w:b/>
+          <w:bCs/>
+          <w:sz w:val="24"/>
+          <w:szCs w:val="24"/>
+        </w:rPr>
+        <w:t>Node(.</w:t>
+      </w:r>
+      <w:proofErr w:type="spellStart"/>
+      <w:r>
+        <w:rPr>
+          <w:rFonts w:ascii="Helvetica" w:eastAsia="Times New Roman" w:hAnsi="Helvetica" w:cs="Helvetica"/>
+          <w:b/>
+          <w:bCs/>
+          <w:sz w:val="24"/>
+          <w:szCs w:val="24"/>
+        </w:rPr>
+        <w:t>js</w:t>
+      </w:r>
+      <w:proofErr w:type="spellEnd"/>
+      <w:r>
+        <w:rPr>
+          <w:rFonts w:ascii="Helvetica" w:eastAsia="Times New Roman" w:hAnsi="Helvetica" w:cs="Helvetica"/>
+          <w:b/>
+          <w:bCs/>
+          <w:sz w:val="24"/>
+          <w:szCs w:val="24"/>
+        </w:rPr>
+        <w:t>)</w:t>
+      </w:r>
+      <w:r>
+        <w:rPr>
+          <w:rFonts w:ascii="Helvetica" w:eastAsia="Times New Roman" w:hAnsi="Helvetica" w:cs="Helvetica"/>
+          <w:sz w:val="24"/>
+          <w:szCs w:val="24"/>
+        </w:rPr>
+        <w:t xml:space="preserve"> — the premier JavaScript web server</w:t>
+      </w:r>
+    </w:p>
+    <w:p>
+      <w:pPr>
+        <w:tabs>
+          <w:tab w:val="left" w:pos="1095"/>
+        </w:tabs>
+        <w:rPr>
+          <w:lang w:val="sr-Latn-RS"/>
+        </w:rPr>
+      </w:pPr>
+    </w:p>
+    <w:p>
+      <w:pPr>
+        <w:tabs>
+          <w:tab w:val="left" w:pos="1095"/>
+        </w:tabs>
+        <w:rPr>
+          <w:lang w:val="sr-Latn-RS"/>
+        </w:rPr>
+      </w:pPr>
+    </w:p>
+    <w:p>
+      <w:pPr>
+        <w:tabs>
+          <w:tab w:val="left" w:pos="1095"/>
+        </w:tabs>
+        <w:rPr>
+          <w:lang w:val="sr-Latn-RS"/>
+        </w:rPr>
+      </w:pPr>
+    </w:p>
+    <w:p>
+      <w:pPr>
+        <w:pStyle w:val="ListParagraph"/>
+        <w:numPr>
+          <w:ilvl w:val="0"/>
+          <w:numId w:val="13"/>
+        </w:numPr>
+        <w:jc w:val="both"/>
+        <w:rPr>
+          <w:b/>
+          <w:bCs/>
+          <w:sz w:val="28"/>
+          <w:szCs w:val="28"/>
+          <w:lang w:val="bs-Latn-BA"/>
+        </w:rPr>
+      </w:pPr>
+      <w:r>
+        <w:rPr>
+          <w:b/>
+          <w:bCs/>
+          <w:sz w:val="28"/>
+          <w:szCs w:val="28"/>
+          <w:lang w:val="bs-Latn-BA"/>
+        </w:rPr>
+        <w:t>Logo i naziv aplikacije</w:t>
+      </w:r>
+    </w:p>
+    <w:p>
+      <w:pPr>
+        <w:jc w:val="both"/>
+        <w:rPr>
+          <w:sz w:val="24"/>
+          <w:szCs w:val="28"/>
+          <w:lang w:val="bs-Latn-BA"/>
+        </w:rPr>
+      </w:pPr>
+    </w:p>
+    <w:p>
+      <w:pPr>
+        <w:jc w:val="both"/>
+        <w:rPr>
+          <w:sz w:val="24"/>
+          <w:szCs w:val="28"/>
+          <w:lang w:val="bs-Latn-BA"/>
+        </w:rPr>
+      </w:pPr>
+      <w:r>
+        <w:rPr>
+          <w:noProof/>
+          <w:sz w:val="24"/>
+          <w:szCs w:val="28"/>
+          <w:lang w:val="bs-Latn-BA"/>
+        </w:rPr>
+        <w:drawing>
+          <wp:anchor distT="0" distB="0" distL="114300" distR="114300" simplePos="0" relativeHeight="251663360" behindDoc="1" locked="0" layoutInCell="1" allowOverlap="1" wp14:anchorId="75F00764" wp14:editId="352FBD0A">
+            <wp:simplePos x="0" y="0"/>
+            <wp:positionH relativeFrom="column">
+              <wp:posOffset>103337</wp:posOffset>
+            </wp:positionH>
+            <wp:positionV relativeFrom="paragraph">
+              <wp:posOffset>173619</wp:posOffset>
+            </wp:positionV>
+            <wp:extent cx="2997835" cy="802005"/>
+            <wp:effectExtent l="0" t="0" r="0" b="0"/>
+            <wp:wrapTight wrapText="bothSides">
+              <wp:wrapPolygon edited="0">
+                <wp:start x="0" y="1539"/>
+                <wp:lineTo x="1647" y="18983"/>
+                <wp:lineTo x="20314" y="18983"/>
+                <wp:lineTo x="20863" y="17957"/>
+                <wp:lineTo x="21138" y="13853"/>
+                <wp:lineTo x="21001" y="3078"/>
+                <wp:lineTo x="20726" y="1539"/>
+                <wp:lineTo x="0" y="1539"/>
+              </wp:wrapPolygon>
+            </wp:wrapTight>
+            <wp:docPr id="3" name="Picture 3"/>
+            <wp:cNvGraphicFramePr>
+              <a:graphicFrameLocks xmlns:a="http://schemas.openxmlformats.org/drawingml/2006/main" noChangeAspect="1"/>
+            </wp:cNvGraphicFramePr>
+            <a:graphic xmlns:a="http://schemas.openxmlformats.org/drawingml/2006/main">
+              <a:graphicData uri="http://schemas.openxmlformats.org/drawingml/2006/picture">
+                <pic:pic xmlns:pic="http://schemas.openxmlformats.org/drawingml/2006/picture">
+                  <pic:nvPicPr>
+                    <pic:cNvPr id="3" name="Picture 3"/>
+                    <pic:cNvPicPr/>
+                  </pic:nvPicPr>
+                  <pic:blipFill>
+                    <a:blip r:embed="rId9">
+                      <a:extLst>
+                        <a:ext uri="{28A0092B-C50C-407E-A947-70E740481C1C}">
+                          <a14:useLocalDpi xmlns:a14="http://schemas.microsoft.com/office/drawing/2010/main" val="0"/>
+                        </a:ext>
+                      </a:extLst>
+                    </a:blip>
+                    <a:stretch>
+                      <a:fillRect/>
+                    </a:stretch>
+                  </pic:blipFill>
+                  <pic:spPr>
+                    <a:xfrm>
+                      <a:off x="0" y="0"/>
+                      <a:ext cx="2997835" cy="802005"/>
+                    </a:xfrm>
+                    <a:prstGeom prst="rect">
+                      <a:avLst/>
+                    </a:prstGeom>
+                  </pic:spPr>
+                </pic:pic>
+              </a:graphicData>
+            </a:graphic>
+            <wp14:sizeRelH relativeFrom="margin">
+              <wp14:pctWidth>0</wp14:pctWidth>
+            </wp14:sizeRelH>
+            <wp14:sizeRelV relativeFrom="margin">
+              <wp14:pctHeight>0</wp14:pctHeight>
+            </wp14:sizeRelV>
+          </wp:anchor>
+        </w:drawing>
+      </w:r>
+    </w:p>
+    <w:p>
+      <w:pPr>
+        <w:jc w:val="both"/>
+        <w:rPr>
+          <w:sz w:val="24"/>
+          <w:szCs w:val="28"/>
+          <w:lang w:val="bs-Latn-BA"/>
+        </w:rPr>
+      </w:pPr>
+    </w:p>
+    <w:p>
+      <w:pPr>
+        <w:jc w:val="both"/>
+        <w:rPr>
+          <w:sz w:val="24"/>
+          <w:szCs w:val="28"/>
+          <w:lang w:val="bs-Latn-BA"/>
+        </w:rPr>
+      </w:pPr>
+    </w:p>
+    <w:p>
+      <w:pPr>
+        <w:jc w:val="both"/>
+        <w:rPr>
+          <w:sz w:val="24"/>
+          <w:szCs w:val="28"/>
+          <w:lang w:val="bs-Latn-BA"/>
+        </w:rPr>
+      </w:pPr>
+    </w:p>
+    <w:p>
+      <w:pPr>
+        <w:jc w:val="both"/>
+        <w:rPr>
+          <w:sz w:val="24"/>
+          <w:szCs w:val="28"/>
+          <w:lang w:val="bs-Latn-BA"/>
+        </w:rPr>
+      </w:pPr>
+    </w:p>
+    <w:p>
+      <w:pPr>
+        <w:jc w:val="both"/>
+        <w:rPr>
+          <w:sz w:val="24"/>
+          <w:szCs w:val="28"/>
+          <w:lang w:val="bs-Latn-BA"/>
+        </w:rPr>
+      </w:pPr>
+    </w:p>
+    <w:p>
+      <w:pPr>
+        <w:jc w:val="both"/>
+        <w:rPr>
+          <w:sz w:val="24"/>
+          <w:szCs w:val="28"/>
+          <w:lang w:val="bs-Latn-BA"/>
+        </w:rPr>
+      </w:pPr>
+    </w:p>
+    <w:p>
+      <w:pPr>
+        <w:jc w:val="both"/>
+        <w:rPr>
+          <w:sz w:val="24"/>
+          <w:szCs w:val="28"/>
+          <w:lang w:val="bs-Latn-BA"/>
+        </w:rPr>
+      </w:pPr>
+    </w:p>
+    <w:p>
+      <w:pPr>
+        <w:jc w:val="both"/>
+        <w:rPr>
+          <w:sz w:val="24"/>
+          <w:szCs w:val="28"/>
+          <w:lang w:val="bs-Latn-BA"/>
+        </w:rPr>
+      </w:pPr>
+    </w:p>
+    <w:p>
+      <w:pPr>
+        <w:jc w:val="both"/>
+        <w:rPr>
+          <w:sz w:val="24"/>
+          <w:szCs w:val="28"/>
+          <w:lang w:val="bs-Latn-BA"/>
+        </w:rPr>
+      </w:pPr>
+    </w:p>
+    <w:p>
+      <w:pPr>
+        <w:jc w:val="both"/>
+        <w:rPr>
+          <w:sz w:val="24"/>
+          <w:szCs w:val="28"/>
+          <w:lang w:val="bs-Latn-BA"/>
+        </w:rPr>
+      </w:pPr>
+    </w:p>
+    <w:p>
+      <w:pPr>
+        <w:jc w:val="both"/>
+        <w:rPr>
+          <w:sz w:val="24"/>
+          <w:szCs w:val="28"/>
+          <w:lang w:val="bs-Latn-BA"/>
+        </w:rPr>
+      </w:pPr>
+    </w:p>
+    <w:p>
+      <w:pPr>
+        <w:jc w:val="both"/>
+        <w:rPr>
+          <w:sz w:val="24"/>
+          <w:szCs w:val="28"/>
+          <w:lang w:val="bs-Latn-BA"/>
+        </w:rPr>
+      </w:pPr>
+    </w:p>
+    <w:p>
+      <w:pPr>
+        <w:jc w:val="both"/>
+        <w:rPr>
+          <w:sz w:val="24"/>
+          <w:szCs w:val="28"/>
+          <w:lang w:val="bs-Latn-BA"/>
+        </w:rPr>
+      </w:pPr>
+    </w:p>
+    <w:p>
+      <w:pPr>
+        <w:jc w:val="both"/>
+        <w:rPr>
+          <w:sz w:val="24"/>
+          <w:szCs w:val="28"/>
+          <w:lang w:val="bs-Latn-BA"/>
+        </w:rPr>
+      </w:pPr>
+    </w:p>
+    <w:p>
+      <w:pPr>
+        <w:jc w:val="both"/>
+        <w:rPr>
+          <w:b/>
+          <w:bCs/>
+          <w:sz w:val="28"/>
+          <w:szCs w:val="28"/>
+          <w:lang w:val="bs-Latn-BA"/>
+        </w:rPr>
+      </w:pPr>
+      <w:r>
+        <w:rPr>
+          <w:b/>
+          <w:bCs/>
+          <w:sz w:val="28"/>
+          <w:szCs w:val="28"/>
+          <w:lang w:val="bs-Latn-BA"/>
+        </w:rPr>
+        <w:t xml:space="preserve">      3.</w:t>
+      </w:r>
+      <w:r>
+        <w:rPr>
+          <w:b/>
+          <w:bCs/>
+          <w:sz w:val="28"/>
+          <w:szCs w:val="28"/>
+          <w:lang w:val="bs-Latn-BA"/>
+        </w:rPr>
+        <w:t xml:space="preserve">  Ovde je predstavljen okviran primer početne stranica web aplikacije „WEBUS“:</w:t>
+      </w:r>
+    </w:p>
+    <w:p>
+      <w:pPr>
+        <w:jc w:val="both"/>
+        <w:rPr>
+          <w:sz w:val="24"/>
+          <w:szCs w:val="28"/>
+          <w:lang w:val="bs-Latn-BA"/>
+        </w:rPr>
+      </w:pPr>
+    </w:p>
+    <w:p>
+      <w:pPr>
+        <w:jc w:val="both"/>
+        <w:rPr>
+          <w:sz w:val="24"/>
+          <w:szCs w:val="28"/>
+        </w:rPr>
+      </w:pPr>
+    </w:p>
+    <w:p>
+      <w:pPr>
+        <w:jc w:val="both"/>
+        <w:rPr>
+          <w:sz w:val="24"/>
+          <w:szCs w:val="28"/>
+        </w:rPr>
+      </w:pPr>
+      <w:r>
+        <w:rPr>
+          <w:noProof/>
+          <w:sz w:val="24"/>
+          <w:szCs w:val="28"/>
+          <w:lang w:val="bs-Latn-BA"/>
+        </w:rPr>
+        <w:drawing>
+          <wp:anchor distT="0" distB="0" distL="114300" distR="114300" simplePos="0" relativeHeight="251662336" behindDoc="1" locked="0" layoutInCell="1" allowOverlap="1" wp14:anchorId="057EDE48" wp14:editId="1307F057">
+            <wp:simplePos x="0" y="0"/>
+            <wp:positionH relativeFrom="margin">
+              <wp:align>center</wp:align>
+            </wp:positionH>
+            <wp:positionV relativeFrom="paragraph">
+              <wp:posOffset>315655</wp:posOffset>
+            </wp:positionV>
+            <wp:extent cx="6567170" cy="3424555"/>
+            <wp:effectExtent l="0" t="0" r="5080" b="4445"/>
+            <wp:wrapTight wrapText="bothSides">
+              <wp:wrapPolygon edited="0">
+                <wp:start x="0" y="0"/>
+                <wp:lineTo x="0" y="21508"/>
+                <wp:lineTo x="21554" y="21508"/>
+                <wp:lineTo x="21554" y="0"/>
+                <wp:lineTo x="0" y="0"/>
+              </wp:wrapPolygon>
+            </wp:wrapTight>
+            <wp:docPr id="5" name="Picture 5"/>
+            <wp:cNvGraphicFramePr>
+              <a:graphicFrameLocks xmlns:a="http://schemas.openxmlformats.org/drawingml/2006/main" noChangeAspect="1"/>
+            </wp:cNvGraphicFramePr>
+            <a:graphic xmlns:a="http://schemas.openxmlformats.org/drawingml/2006/main">
+              <a:graphicData uri="http://schemas.openxmlformats.org/drawingml/2006/picture">
+                <pic:pic xmlns:pic="http://schemas.openxmlformats.org/drawingml/2006/picture">
+                  <pic:nvPicPr>
+                    <pic:cNvPr id="5" name="Picture 5"/>
+                    <pic:cNvPicPr/>
+                  </pic:nvPicPr>
+                  <pic:blipFill>
+                    <a:blip r:embed="rId10" cstate="print">
+                      <a:extLst>
+                        <a:ext uri="{28A0092B-C50C-407E-A947-70E740481C1C}">
+                          <a14:useLocalDpi xmlns:a14="http://schemas.microsoft.com/office/drawing/2010/main" val="0"/>
+                        </a:ext>
+                      </a:extLst>
+                    </a:blip>
+                    <a:stretch>
+                      <a:fillRect/>
+                    </a:stretch>
+                  </pic:blipFill>
+                  <pic:spPr>
+                    <a:xfrm>
+                      <a:off x="0" y="0"/>
+                      <a:ext cx="6567170" cy="3424555"/>
+                    </a:xfrm>
+                    <a:prstGeom prst="rect">
+                      <a:avLst/>
+                    </a:prstGeom>
+                  </pic:spPr>
+                </pic:pic>
+              </a:graphicData>
+            </a:graphic>
+            <wp14:sizeRelH relativeFrom="margin">
+              <wp14:pctWidth>0</wp14:pctWidth>
+            </wp14:sizeRelH>
+            <wp14:sizeRelV relativeFrom="margin">
+              <wp14:pctHeight>0</wp14:pctHeight>
+            </wp14:sizeRelV>
+          </wp:anchor>
+        </w:drawing>
+      </w:r>
+    </w:p>
+    <w:p>
+      <w:pPr>
+        <w:jc w:val="both"/>
+        <w:rPr>
+          <w:b/>
+          <w:bCs/>
+          <w:sz w:val="28"/>
+          <w:szCs w:val="28"/>
+          <w:lang w:val="bs-Latn-BA"/>
+        </w:rPr>
+      </w:pPr>
+    </w:p>
+    <w:p>
+      <w:pPr>
+        <w:jc w:val="both"/>
+        <w:rPr>
+          <w:b/>
+          <w:bCs/>
+          <w:sz w:val="28"/>
+          <w:szCs w:val="28"/>
+          <w:lang w:val="bs-Latn-BA"/>
+        </w:rPr>
+      </w:pPr>
+    </w:p>
+    <w:p>
+      <w:pPr>
+        <w:jc w:val="both"/>
+        <w:rPr>
+          <w:b/>
+          <w:bCs/>
+          <w:sz w:val="28"/>
+          <w:szCs w:val="28"/>
+          <w:lang w:val="bs-Latn-BA"/>
+        </w:rPr>
+      </w:pPr>
+    </w:p>
+    <w:p>
+      <w:pPr>
+        <w:jc w:val="both"/>
+        <w:rPr>
+          <w:b/>
+          <w:bCs/>
+          <w:sz w:val="28"/>
+          <w:szCs w:val="28"/>
+          <w:lang w:val="bs-Latn-BA"/>
+        </w:rPr>
+      </w:pPr>
+    </w:p>
+    <w:p>
+      <w:pPr>
+        <w:jc w:val="both"/>
+        <w:rPr>
+          <w:b/>
+          <w:bCs/>
+          <w:sz w:val="28"/>
+          <w:szCs w:val="28"/>
+          <w:lang w:val="bs-Latn-BA"/>
+        </w:rPr>
+      </w:pPr>
+    </w:p>
+    <w:p>
+      <w:pPr>
+        <w:jc w:val="both"/>
+        <w:rPr>
+          <w:b/>
+          <w:bCs/>
+          <w:sz w:val="28"/>
+          <w:szCs w:val="28"/>
+          <w:lang w:val="bs-Latn-BA"/>
+        </w:rPr>
+      </w:pPr>
+    </w:p>
+    <w:p>
+      <w:pPr>
+        <w:jc w:val="both"/>
+        <w:rPr>
+          <w:b/>
+          <w:bCs/>
+          <w:sz w:val="28"/>
+          <w:szCs w:val="28"/>
+          <w:lang w:val="bs-Latn-BA"/>
+        </w:rPr>
+      </w:pPr>
+    </w:p>
+    <w:p>
+      <w:pPr>
+        <w:jc w:val="both"/>
+        <w:rPr>
+          <w:b/>
+          <w:bCs/>
+          <w:sz w:val="28"/>
+          <w:szCs w:val="28"/>
+          <w:lang w:val="bs-Latn-BA"/>
+        </w:rPr>
+      </w:pPr>
+    </w:p>
+    <w:p>
+      <w:pPr>
+        <w:jc w:val="both"/>
+        <w:rPr>
+          <w:b/>
+          <w:bCs/>
+          <w:sz w:val="28"/>
+          <w:szCs w:val="28"/>
+          <w:lang w:val="bs-Latn-BA"/>
+        </w:rPr>
+      </w:pPr>
+      <w:r>
+        <w:rPr>
+          <w:b/>
+          <w:bCs/>
+          <w:sz w:val="28"/>
+          <w:szCs w:val="28"/>
+          <w:lang w:val="bs-Latn-BA"/>
+        </w:rPr>
+        <w:lastRenderedPageBreak/>
+        <w:t>4</w:t>
+      </w:r>
+      <w:r>
+        <w:rPr>
+          <w:b/>
+          <w:bCs/>
+          <w:sz w:val="28"/>
+          <w:szCs w:val="28"/>
+          <w:lang w:val="bs-Latn-BA"/>
+        </w:rPr>
+        <w:t>. Primer Login/Register forme:</w:t>
+      </w:r>
+    </w:p>
+    <w:p>
+      <w:pPr>
+        <w:jc w:val="both"/>
+        <w:rPr>
+          <w:sz w:val="24"/>
+          <w:szCs w:val="28"/>
+          <w:lang w:val="bs-Latn-BA"/>
+        </w:rPr>
+      </w:pPr>
+      <w:r>
+        <w:rPr>
+          <w:noProof/>
+          <w:sz w:val="24"/>
+          <w:szCs w:val="28"/>
+          <w:lang w:val="bs-Latn-BA"/>
+        </w:rPr>
+        <w:drawing>
+          <wp:anchor distT="0" distB="0" distL="114300" distR="114300" simplePos="0" relativeHeight="251661312" behindDoc="1" locked="0" layoutInCell="1" allowOverlap="1" wp14:anchorId="0E24F3DA" wp14:editId="17EA1A33">
+            <wp:simplePos x="0" y="0"/>
+            <wp:positionH relativeFrom="margin">
+              <wp:align>left</wp:align>
+            </wp:positionH>
+            <wp:positionV relativeFrom="paragraph">
+              <wp:posOffset>127635</wp:posOffset>
+            </wp:positionV>
+            <wp:extent cx="3182620" cy="2327275"/>
+            <wp:effectExtent l="0" t="0" r="0" b="0"/>
+            <wp:wrapTight wrapText="bothSides">
+              <wp:wrapPolygon edited="0">
+                <wp:start x="0" y="0"/>
+                <wp:lineTo x="0" y="21394"/>
+                <wp:lineTo x="21462" y="21394"/>
+                <wp:lineTo x="21462" y="0"/>
+                <wp:lineTo x="0" y="0"/>
+              </wp:wrapPolygon>
+            </wp:wrapTight>
+            <wp:docPr id="8" name="Picture 8"/>
+            <wp:cNvGraphicFramePr>
+              <a:graphicFrameLocks xmlns:a="http://schemas.openxmlformats.org/drawingml/2006/main" noChangeAspect="1"/>
+            </wp:cNvGraphicFramePr>
+            <a:graphic xmlns:a="http://schemas.openxmlformats.org/drawingml/2006/main">
+              <a:graphicData uri="http://schemas.openxmlformats.org/drawingml/2006/picture">
+                <pic:pic xmlns:pic="http://schemas.openxmlformats.org/drawingml/2006/picture">
+                  <pic:nvPicPr>
+                    <pic:cNvPr id="8" name="Picture 8"/>
+                    <pic:cNvPicPr/>
+                  </pic:nvPicPr>
+                  <pic:blipFill>
+                    <a:blip r:embed="rId11">
+                      <a:extLst>
+                        <a:ext uri="{28A0092B-C50C-407E-A947-70E740481C1C}">
+                          <a14:useLocalDpi xmlns:a14="http://schemas.microsoft.com/office/drawing/2010/main" val="0"/>
+                        </a:ext>
+                      </a:extLst>
+                    </a:blip>
+                    <a:stretch>
+                      <a:fillRect/>
+                    </a:stretch>
+                  </pic:blipFill>
+                  <pic:spPr>
+                    <a:xfrm>
+                      <a:off x="0" y="0"/>
+                      <a:ext cx="3204871" cy="2343658"/>
+                    </a:xfrm>
+                    <a:prstGeom prst="rect">
+                      <a:avLst/>
+                    </a:prstGeom>
+                  </pic:spPr>
+                </pic:pic>
+              </a:graphicData>
+            </a:graphic>
+            <wp14:sizeRelH relativeFrom="margin">
+              <wp14:pctWidth>0</wp14:pctWidth>
+            </wp14:sizeRelH>
+            <wp14:sizeRelV relativeFrom="margin">
+              <wp14:pctHeight>0</wp14:pctHeight>
+            </wp14:sizeRelV>
+          </wp:anchor>
+        </w:drawing>
+      </w:r>
+    </w:p>
+    <w:p>
+      <w:pPr>
+        <w:jc w:val="both"/>
+        <w:rPr>
+          <w:sz w:val="24"/>
+          <w:szCs w:val="28"/>
+          <w:lang w:val="bs-Latn-BA"/>
+        </w:rPr>
+      </w:pPr>
+    </w:p>
+    <w:p>
+      <w:pPr>
+        <w:jc w:val="both"/>
+        <w:rPr>
+          <w:sz w:val="24"/>
+          <w:szCs w:val="28"/>
+          <w:lang w:val="bs-Latn-BA"/>
+        </w:rPr>
+      </w:pPr>
+    </w:p>
+    <w:p>
+      <w:pPr>
+        <w:jc w:val="both"/>
+        <w:rPr>
+          <w:sz w:val="24"/>
+          <w:szCs w:val="28"/>
+          <w:lang w:val="bs-Latn-BA"/>
+        </w:rPr>
+      </w:pPr>
+    </w:p>
+    <w:p>
+      <w:pPr>
+        <w:jc w:val="both"/>
+        <w:rPr>
+          <w:sz w:val="24"/>
+          <w:szCs w:val="28"/>
+          <w:lang w:val="bs-Latn-BA"/>
+        </w:rPr>
+      </w:pPr>
+    </w:p>
+    <w:p>
+      <w:pPr>
+        <w:jc w:val="both"/>
+        <w:rPr>
+          <w:sz w:val="24"/>
+          <w:szCs w:val="28"/>
+          <w:lang w:val="bs-Latn-BA"/>
+        </w:rPr>
+      </w:pPr>
+    </w:p>
+    <w:p>
+      <w:pPr>
+        <w:jc w:val="both"/>
+        <w:rPr>
+          <w:sz w:val="24"/>
+          <w:szCs w:val="28"/>
+          <w:lang w:val="bs-Latn-BA"/>
+        </w:rPr>
+      </w:pPr>
+    </w:p>
+    <w:p>
+      <w:pPr>
+        <w:jc w:val="both"/>
+        <w:rPr>
+          <w:sz w:val="24"/>
+          <w:szCs w:val="28"/>
+          <w:lang w:val="bs-Latn-BA"/>
+        </w:rPr>
+      </w:pPr>
+    </w:p>
+    <w:p>
+      <w:pPr>
+        <w:jc w:val="both"/>
+        <w:rPr>
+          <w:sz w:val="24"/>
+          <w:szCs w:val="28"/>
+          <w:lang w:val="bs-Latn-BA"/>
+        </w:rPr>
+      </w:pPr>
+    </w:p>
+    <w:p>
+      <w:pPr>
+        <w:jc w:val="both"/>
+        <w:rPr>
+          <w:sz w:val="24"/>
+          <w:szCs w:val="28"/>
+          <w:lang w:val="bs-Latn-BA"/>
+        </w:rPr>
+      </w:pPr>
+      <w:r>
+        <w:rPr>
+          <w:noProof/>
+          <w:sz w:val="24"/>
+          <w:szCs w:val="28"/>
+          <w:lang w:val="bs-Latn-BA"/>
+        </w:rPr>
+        <w:drawing>
+          <wp:inline distT="0" distB="0" distL="0" distR="0" wp14:anchorId="678530C7" wp14:editId="7BAD20ED">
+            <wp:extent cx="3234906" cy="3103407"/>
+            <wp:effectExtent l="0" t="0" r="3810" b="1905"/>
+            <wp:docPr id="10" name="Picture 10"/>
+            <wp:cNvGraphicFramePr>
+              <a:graphicFrameLocks xmlns:a="http://schemas.openxmlformats.org/drawingml/2006/main" noChangeAspect="1"/>
+            </wp:cNvGraphicFramePr>
+            <a:graphic xmlns:a="http://schemas.openxmlformats.org/drawingml/2006/main">
+              <a:graphicData uri="http://schemas.openxmlformats.org/drawingml/2006/picture">
+                <pic:pic xmlns:pic="http://schemas.openxmlformats.org/drawingml/2006/picture">
+                  <pic:nvPicPr>
+                    <pic:cNvPr id="10" name="Picture 10"/>
+                    <pic:cNvPicPr/>
+                  </pic:nvPicPr>
+                  <pic:blipFill>
+                    <a:blip r:embed="rId12">
+                      <a:extLst>
+                        <a:ext uri="{28A0092B-C50C-407E-A947-70E740481C1C}">
+                          <a14:useLocalDpi xmlns:a14="http://schemas.microsoft.com/office/drawing/2010/main" val="0"/>
+                        </a:ext>
+                      </a:extLst>
+                    </a:blip>
+                    <a:stretch>
+                      <a:fillRect/>
+                    </a:stretch>
+                  </pic:blipFill>
+                  <pic:spPr>
+                    <a:xfrm>
+                      <a:off x="0" y="0"/>
+                      <a:ext cx="3278090" cy="3144835"/>
+                    </a:xfrm>
+                    <a:prstGeom prst="rect">
+                      <a:avLst/>
+                    </a:prstGeom>
+                  </pic:spPr>
+                </pic:pic>
+              </a:graphicData>
+            </a:graphic>
+          </wp:inline>
+        </w:drawing>
+      </w:r>
+    </w:p>
+    <w:p>
+      <w:pPr>
+        <w:jc w:val="both"/>
+        <w:rPr>
+          <w:sz w:val="24"/>
+          <w:szCs w:val="28"/>
+          <w:lang w:val="bs-Latn-BA"/>
+        </w:rPr>
+      </w:pPr>
+    </w:p>
+    <w:p>
+      <w:pPr>
+        <w:jc w:val="both"/>
+        <w:rPr>
+          <w:sz w:val="24"/>
+          <w:szCs w:val="28"/>
+          <w:lang w:val="bs-Latn-BA"/>
+        </w:rPr>
+      </w:pPr>
+    </w:p>
+    <w:p>
+      <w:pPr>
+        <w:tabs>
+          <w:tab w:val="left" w:pos="1095"/>
+        </w:tabs>
+        <w:rPr>
+          <w:lang w:val="sr-Latn-RS"/>
+        </w:rPr>
+      </w:pPr>
+    </w:p>
     <w:sectPr>
-      <w:headerReference w:type="default" r:id="rId9"/>
-      <w:footerReference w:type="default" r:id="rId10"/>
+      <w:headerReference w:type="default" r:id="rId13"/>
+      <w:footerReference w:type="default" r:id="rId14"/>
       <w:pgSz w:w="12240" w:h="15840"/>
       <w:pgMar w:top="1440" w:right="1440" w:bottom="1440" w:left="1440" w:header="720" w:footer="720" w:gutter="0"/>
       <w:cols w:space="720"/>
@@ -3720,6 +5261,95 @@
 <file path=word/numbering.xml><?xml version="1.0" encoding="utf-8"?>
 <w:numbering xmlns:wpc="http://schemas.microsoft.com/office/word/2010/wordprocessingCanvas" xmlns:cx="http://schemas.microsoft.com/office/drawing/2014/chartex" xmlns:cx1="http://schemas.microsoft.com/office/drawing/2015/9/8/chartex" xmlns:cx2="http://schemas.microsoft.com/office/drawing/2015/10/21/chartex" xmlns:cx3="http://schemas.microsoft.com/office/drawing/2016/5/9/chartex" xmlns:cx4="http://schemas.microsoft.com/office/drawing/2016/5/10/chartex" xmlns:cx5="http://schemas.microsoft.com/office/drawing/2016/5/11/chartex" xmlns:cx6="http://schemas.microsoft.com/office/drawing/2016/5/12/chartex" xmlns:cx7="http://schemas.microsoft.com/office/drawing/2016/5/13/chartex" xmlns:cx8="http://schemas.microsoft.com/office/drawing/2016/5/14/chartex" xmlns:mc="http://schemas.openxmlformats.org/markup-compatibility/2006" xmlns:aink="http://schemas.microsoft.com/office/drawing/2016/ink" xmlns:am3d="http://schemas.microsoft.com/office/drawing/2017/model3d" xmlns:o="urn:schemas-microsoft-com:office:office" xmlns:oel="http://schemas.microsoft.com/office/2019/extlst" xmlns:r="http://schemas.openxmlformats.org/officeDocument/2006/relationships" xmlns:m="http://schemas.openxmlformats.org/officeDocument/2006/math" xmlns:v="urn:schemas-microsoft-com:vml" xmlns:wp14="http://schemas.microsoft.com/office/word/2010/wordprocessingDrawing" xmlns:wp="http://schemas.openxmlformats.org/drawingml/2006/wordprocessingDrawing" xmlns:w10="urn:schemas-microsoft-com:office:word" xmlns:w="http://schemas.openxmlformats.org/wordprocessingml/2006/main" xmlns:w14="http://schemas.microsoft.com/office/word/2010/wordml" xmlns:w15="http://schemas.microsoft.com/office/word/2012/wordml" xmlns:w16cex="http://schemas.microsoft.com/office/word/2018/wordml/cex" xmlns:w16cid="http://schemas.microsoft.com/office/word/2016/wordml/cid" xmlns:w16="http://schemas.microsoft.com/office/word/2018/wordml" xmlns:w16sdtdh="http://schemas.microsoft.com/office/word/2020/wordml/sdtdatahash" xmlns:w16se="http://schemas.microsoft.com/office/word/2015/wordml/symex" xmlns:wpg="http://schemas.microsoft.com/office/word/2010/wordprocessingGroup" xmlns:wpi="http://schemas.microsoft.com/office/word/2010/wordprocessingInk" xmlns:wne="http://schemas.microsoft.com/office/word/2006/wordml" xmlns:wps="http://schemas.microsoft.com/office/word/2010/wordprocessingShape" mc:Ignorable="w14 w15 w16se w16cid w16 w16cex w16sdtdh wp14">
   <w:abstractNum w:abstractNumId="0" w15:restartNumberingAfterBreak="0">
+    <w:nsid w:val="095667D5"/>
+    <w:multiLevelType w:val="hybridMultilevel"/>
+    <w:tmpl w:val="5A2255A0"/>
+    <w:lvl w:ilvl="0" w:tplc="0409000F">
+      <w:start w:val="1"/>
+      <w:numFmt w:val="decimal"/>
+      <w:lvlText w:val="%1."/>
+      <w:lvlJc w:val="left"/>
+      <w:pPr>
+        <w:ind w:left="720" w:hanging="360"/>
+      </w:pPr>
+      <w:rPr>
+        <w:rFonts w:hint="default"/>
+      </w:rPr>
+    </w:lvl>
+    <w:lvl w:ilvl="1" w:tplc="04090019" w:tentative="1">
+      <w:start w:val="1"/>
+      <w:numFmt w:val="lowerLetter"/>
+      <w:lvlText w:val="%2."/>
+      <w:lvlJc w:val="left"/>
+      <w:pPr>
+        <w:ind w:left="1440" w:hanging="360"/>
+      </w:pPr>
+    </w:lvl>
+    <w:lvl w:ilvl="2" w:tplc="0409001B" w:tentative="1">
+      <w:start w:val="1"/>
+      <w:numFmt w:val="lowerRoman"/>
+      <w:lvlText w:val="%3."/>
+      <w:lvlJc w:val="right"/>
+      <w:pPr>
+        <w:ind w:left="2160" w:hanging="180"/>
+      </w:pPr>
+    </w:lvl>
+    <w:lvl w:ilvl="3" w:tplc="0409000F" w:tentative="1">
+      <w:start w:val="1"/>
+      <w:numFmt w:val="decimal"/>
+      <w:lvlText w:val="%4."/>
+      <w:lvlJc w:val="left"/>
+      <w:pPr>
+        <w:ind w:left="2880" w:hanging="360"/>
+      </w:pPr>
+    </w:lvl>
+    <w:lvl w:ilvl="4" w:tplc="04090019" w:tentative="1">
+      <w:start w:val="1"/>
+      <w:numFmt w:val="lowerLetter"/>
+      <w:lvlText w:val="%5."/>
+      <w:lvlJc w:val="left"/>
+      <w:pPr>
+        <w:ind w:left="3600" w:hanging="360"/>
+      </w:pPr>
+    </w:lvl>
+    <w:lvl w:ilvl="5" w:tplc="0409001B" w:tentative="1">
+      <w:start w:val="1"/>
+      <w:numFmt w:val="lowerRoman"/>
+      <w:lvlText w:val="%6."/>
+      <w:lvlJc w:val="right"/>
+      <w:pPr>
+        <w:ind w:left="4320" w:hanging="180"/>
+      </w:pPr>
+    </w:lvl>
+    <w:lvl w:ilvl="6" w:tplc="0409000F" w:tentative="1">
+      <w:start w:val="1"/>
+      <w:numFmt w:val="decimal"/>
+      <w:lvlText w:val="%7."/>
+      <w:lvlJc w:val="left"/>
+      <w:pPr>
+        <w:ind w:left="5040" w:hanging="360"/>
+      </w:pPr>
+    </w:lvl>
+    <w:lvl w:ilvl="7" w:tplc="04090019" w:tentative="1">
+      <w:start w:val="1"/>
+      <w:numFmt w:val="lowerLetter"/>
+      <w:lvlText w:val="%8."/>
+      <w:lvlJc w:val="left"/>
+      <w:pPr>
+        <w:ind w:left="5760" w:hanging="360"/>
+      </w:pPr>
+    </w:lvl>
+    <w:lvl w:ilvl="8" w:tplc="0409001B" w:tentative="1">
+      <w:start w:val="1"/>
+      <w:numFmt w:val="lowerRoman"/>
+      <w:lvlText w:val="%9."/>
+      <w:lvlJc w:val="right"/>
+      <w:pPr>
+        <w:ind w:left="6480" w:hanging="180"/>
+      </w:pPr>
+    </w:lvl>
+  </w:abstractNum>
+  <w:abstractNum w:abstractNumId="1" w15:restartNumberingAfterBreak="0">
     <w:nsid w:val="16166E83"/>
     <w:multiLevelType w:val="hybridMultilevel"/>
     <w:tmpl w:val="BF56C156"/>
@@ -3832,7 +5462,7 @@
       </w:rPr>
     </w:lvl>
   </w:abstractNum>
-  <w:abstractNum w:abstractNumId="1" w15:restartNumberingAfterBreak="0">
+  <w:abstractNum w:abstractNumId="2" w15:restartNumberingAfterBreak="0">
     <w:nsid w:val="1DAB7042"/>
     <w:multiLevelType w:val="hybridMultilevel"/>
     <w:tmpl w:val="D0F02A6E"/>
@@ -3945,7 +5575,7 @@
       </w:rPr>
     </w:lvl>
   </w:abstractNum>
-  <w:abstractNum w:abstractNumId="2" w15:restartNumberingAfterBreak="0">
+  <w:abstractNum w:abstractNumId="3" w15:restartNumberingAfterBreak="0">
     <w:nsid w:val="20C733E1"/>
     <w:multiLevelType w:val="hybridMultilevel"/>
     <w:tmpl w:val="D54E98B4"/>
@@ -4058,7 +5688,156 @@
       </w:rPr>
     </w:lvl>
   </w:abstractNum>
-  <w:abstractNum w:abstractNumId="3" w15:restartNumberingAfterBreak="0">
+  <w:abstractNum w:abstractNumId="4" w15:restartNumberingAfterBreak="0">
+    <w:nsid w:val="34E87801"/>
+    <w:multiLevelType w:val="multilevel"/>
+    <w:tmpl w:val="351CD828"/>
+    <w:lvl w:ilvl="0">
+      <w:start w:val="1"/>
+      <w:numFmt w:val="bullet"/>
+      <w:lvlText w:val=""/>
+      <w:lvlJc w:val="left"/>
+      <w:pPr>
+        <w:tabs>
+          <w:tab w:val="num" w:pos="720"/>
+        </w:tabs>
+        <w:ind w:left="720" w:hanging="360"/>
+      </w:pPr>
+      <w:rPr>
+        <w:rFonts w:ascii="Symbol" w:hAnsi="Symbol" w:hint="default"/>
+        <w:sz w:val="20"/>
+      </w:rPr>
+    </w:lvl>
+    <w:lvl w:ilvl="1" w:tentative="1">
+      <w:start w:val="1"/>
+      <w:numFmt w:val="bullet"/>
+      <w:lvlText w:val="o"/>
+      <w:lvlJc w:val="left"/>
+      <w:pPr>
+        <w:tabs>
+          <w:tab w:val="num" w:pos="1440"/>
+        </w:tabs>
+        <w:ind w:left="1440" w:hanging="360"/>
+      </w:pPr>
+      <w:rPr>
+        <w:rFonts w:ascii="Courier New" w:hAnsi="Courier New" w:hint="default"/>
+        <w:sz w:val="20"/>
+      </w:rPr>
+    </w:lvl>
+    <w:lvl w:ilvl="2" w:tentative="1">
+      <w:start w:val="1"/>
+      <w:numFmt w:val="bullet"/>
+      <w:lvlText w:val=""/>
+      <w:lvlJc w:val="left"/>
+      <w:pPr>
+        <w:tabs>
+          <w:tab w:val="num" w:pos="2160"/>
+        </w:tabs>
+        <w:ind w:left="2160" w:hanging="360"/>
+      </w:pPr>
+      <w:rPr>
+        <w:rFonts w:ascii="Wingdings" w:hAnsi="Wingdings" w:hint="default"/>
+        <w:sz w:val="20"/>
+      </w:rPr>
+    </w:lvl>
+    <w:lvl w:ilvl="3" w:tentative="1">
+      <w:start w:val="1"/>
+      <w:numFmt w:val="bullet"/>
+      <w:lvlText w:val=""/>
+      <w:lvlJc w:val="left"/>
+      <w:pPr>
+        <w:tabs>
+          <w:tab w:val="num" w:pos="2880"/>
+        </w:tabs>
+        <w:ind w:left="2880" w:hanging="360"/>
+      </w:pPr>
+      <w:rPr>
+        <w:rFonts w:ascii="Wingdings" w:hAnsi="Wingdings" w:hint="default"/>
+        <w:sz w:val="20"/>
+      </w:rPr>
+    </w:lvl>
+    <w:lvl w:ilvl="4" w:tentative="1">
+      <w:start w:val="1"/>
+      <w:numFmt w:val="bullet"/>
+      <w:lvlText w:val=""/>
+      <w:lvlJc w:val="left"/>
+      <w:pPr>
+        <w:tabs>
+          <w:tab w:val="num" w:pos="3600"/>
+        </w:tabs>
+        <w:ind w:left="3600" w:hanging="360"/>
+      </w:pPr>
+      <w:rPr>
+        <w:rFonts w:ascii="Wingdings" w:hAnsi="Wingdings" w:hint="default"/>
+        <w:sz w:val="20"/>
+      </w:rPr>
+    </w:lvl>
+    <w:lvl w:ilvl="5" w:tentative="1">
+      <w:start w:val="1"/>
+      <w:numFmt w:val="bullet"/>
+      <w:lvlText w:val=""/>
+      <w:lvlJc w:val="left"/>
+      <w:pPr>
+        <w:tabs>
+          <w:tab w:val="num" w:pos="4320"/>
+        </w:tabs>
+        <w:ind w:left="4320" w:hanging="360"/>
+      </w:pPr>
+      <w:rPr>
+        <w:rFonts w:ascii="Wingdings" w:hAnsi="Wingdings" w:hint="default"/>
+        <w:sz w:val="20"/>
+      </w:rPr>
+    </w:lvl>
+    <w:lvl w:ilvl="6" w:tentative="1">
+      <w:start w:val="1"/>
+      <w:numFmt w:val="bullet"/>
+      <w:lvlText w:val=""/>
+      <w:lvlJc w:val="left"/>
+      <w:pPr>
+        <w:tabs>
+          <w:tab w:val="num" w:pos="5040"/>
+        </w:tabs>
+        <w:ind w:left="5040" w:hanging="360"/>
+      </w:pPr>
+      <w:rPr>
+        <w:rFonts w:ascii="Wingdings" w:hAnsi="Wingdings" w:hint="default"/>
+        <w:sz w:val="20"/>
+      </w:rPr>
+    </w:lvl>
+    <w:lvl w:ilvl="7" w:tentative="1">
+      <w:start w:val="1"/>
+      <w:numFmt w:val="bullet"/>
+      <w:lvlText w:val=""/>
+      <w:lvlJc w:val="left"/>
+      <w:pPr>
+        <w:tabs>
+          <w:tab w:val="num" w:pos="5760"/>
+        </w:tabs>
+        <w:ind w:left="5760" w:hanging="360"/>
+      </w:pPr>
+      <w:rPr>
+        <w:rFonts w:ascii="Wingdings" w:hAnsi="Wingdings" w:hint="default"/>
+        <w:sz w:val="20"/>
+      </w:rPr>
+    </w:lvl>
+    <w:lvl w:ilvl="8" w:tentative="1">
+      <w:start w:val="1"/>
+      <w:numFmt w:val="bullet"/>
+      <w:lvlText w:val=""/>
+      <w:lvlJc w:val="left"/>
+      <w:pPr>
+        <w:tabs>
+          <w:tab w:val="num" w:pos="6480"/>
+        </w:tabs>
+        <w:ind w:left="6480" w:hanging="360"/>
+      </w:pPr>
+      <w:rPr>
+        <w:rFonts w:ascii="Wingdings" w:hAnsi="Wingdings" w:hint="default"/>
+        <w:sz w:val="20"/>
+      </w:rPr>
+    </w:lvl>
+  </w:abstractNum>
+  <w:abstractNum w:abstractNumId="5" w15:restartNumberingAfterBreak="0">
     <w:nsid w:val="4BA537FD"/>
     <w:multiLevelType w:val="hybridMultilevel"/>
     <w:tmpl w:val="4BEC015A"/>
@@ -4171,7 +5950,7 @@
       </w:rPr>
     </w:lvl>
   </w:abstractNum>
-  <w:abstractNum w:abstractNumId="4" w15:restartNumberingAfterBreak="0">
+  <w:abstractNum w:abstractNumId="6" w15:restartNumberingAfterBreak="0">
     <w:nsid w:val="58DB192F"/>
     <w:multiLevelType w:val="hybridMultilevel"/>
     <w:tmpl w:val="A2E6E2BE"/>
@@ -4284,7 +6063,7 @@
       </w:rPr>
     </w:lvl>
   </w:abstractNum>
-  <w:abstractNum w:abstractNumId="5" w15:restartNumberingAfterBreak="0">
+  <w:abstractNum w:abstractNumId="7" w15:restartNumberingAfterBreak="0">
     <w:nsid w:val="5C3934D3"/>
     <w:multiLevelType w:val="hybridMultilevel"/>
     <w:tmpl w:val="85FCA4CC"/>
@@ -4397,7 +6176,7 @@
       </w:rPr>
     </w:lvl>
   </w:abstractNum>
-  <w:abstractNum w:abstractNumId="6" w15:restartNumberingAfterBreak="0">
+  <w:abstractNum w:abstractNumId="8" w15:restartNumberingAfterBreak="0">
     <w:nsid w:val="5C88096D"/>
     <w:multiLevelType w:val="hybridMultilevel"/>
     <w:tmpl w:val="A40E2AF6"/>
@@ -4510,7 +6289,7 @@
       </w:rPr>
     </w:lvl>
   </w:abstractNum>
-  <w:abstractNum w:abstractNumId="7" w15:restartNumberingAfterBreak="0">
+  <w:abstractNum w:abstractNumId="9" w15:restartNumberingAfterBreak="0">
     <w:nsid w:val="61356D18"/>
     <w:multiLevelType w:val="hybridMultilevel"/>
     <w:tmpl w:val="467C5576"/>
@@ -4623,7 +6402,96 @@
       </w:rPr>
     </w:lvl>
   </w:abstractNum>
-  <w:abstractNum w:abstractNumId="8" w15:restartNumberingAfterBreak="0">
+  <w:abstractNum w:abstractNumId="10" w15:restartNumberingAfterBreak="0">
+    <w:nsid w:val="650D6098"/>
+    <w:multiLevelType w:val="hybridMultilevel"/>
+    <w:tmpl w:val="651C4E34"/>
+    <w:lvl w:ilvl="0" w:tplc="0409000F">
+      <w:start w:val="1"/>
+      <w:numFmt w:val="decimal"/>
+      <w:lvlText w:val="%1."/>
+      <w:lvlJc w:val="left"/>
+      <w:pPr>
+        <w:ind w:left="720" w:hanging="360"/>
+      </w:pPr>
+      <w:rPr>
+        <w:rFonts w:hint="default"/>
+      </w:rPr>
+    </w:lvl>
+    <w:lvl w:ilvl="1" w:tplc="04090019" w:tentative="1">
+      <w:start w:val="1"/>
+      <w:numFmt w:val="lowerLetter"/>
+      <w:lvlText w:val="%2."/>
+      <w:lvlJc w:val="left"/>
+      <w:pPr>
+        <w:ind w:left="1440" w:hanging="360"/>
+      </w:pPr>
+    </w:lvl>
+    <w:lvl w:ilvl="2" w:tplc="0409001B" w:tentative="1">
+      <w:start w:val="1"/>
+      <w:numFmt w:val="lowerRoman"/>
+      <w:lvlText w:val="%3."/>
+      <w:lvlJc w:val="right"/>
+      <w:pPr>
+        <w:ind w:left="2160" w:hanging="180"/>
+      </w:pPr>
+    </w:lvl>
+    <w:lvl w:ilvl="3" w:tplc="0409000F" w:tentative="1">
+      <w:start w:val="1"/>
+      <w:numFmt w:val="decimal"/>
+      <w:lvlText w:val="%4."/>
+      <w:lvlJc w:val="left"/>
+      <w:pPr>
+        <w:ind w:left="2880" w:hanging="360"/>
+      </w:pPr>
+    </w:lvl>
+    <w:lvl w:ilvl="4" w:tplc="04090019" w:tentative="1">
+      <w:start w:val="1"/>
+      <w:numFmt w:val="lowerLetter"/>
+      <w:lvlText w:val="%5."/>
+      <w:lvlJc w:val="left"/>
+      <w:pPr>
+        <w:ind w:left="3600" w:hanging="360"/>
+      </w:pPr>
+    </w:lvl>
+    <w:lvl w:ilvl="5" w:tplc="0409001B" w:tentative="1">
+      <w:start w:val="1"/>
+      <w:numFmt w:val="lowerRoman"/>
+      <w:lvlText w:val="%6."/>
+      <w:lvlJc w:val="right"/>
+      <w:pPr>
+        <w:ind w:left="4320" w:hanging="180"/>
+      </w:pPr>
+    </w:lvl>
+    <w:lvl w:ilvl="6" w:tplc="0409000F" w:tentative="1">
+      <w:start w:val="1"/>
+      <w:numFmt w:val="decimal"/>
+      <w:lvlText w:val="%7."/>
+      <w:lvlJc w:val="left"/>
+      <w:pPr>
+        <w:ind w:left="5040" w:hanging="360"/>
+      </w:pPr>
+    </w:lvl>
+    <w:lvl w:ilvl="7" w:tplc="04090019" w:tentative="1">
+      <w:start w:val="1"/>
+      <w:numFmt w:val="lowerLetter"/>
+      <w:lvlText w:val="%8."/>
+      <w:lvlJc w:val="left"/>
+      <w:pPr>
+        <w:ind w:left="5760" w:hanging="360"/>
+      </w:pPr>
+    </w:lvl>
+    <w:lvl w:ilvl="8" w:tplc="0409001B" w:tentative="1">
+      <w:start w:val="1"/>
+      <w:numFmt w:val="lowerRoman"/>
+      <w:lvlText w:val="%9."/>
+      <w:lvlJc w:val="right"/>
+      <w:pPr>
+        <w:ind w:left="6480" w:hanging="180"/>
+      </w:pPr>
+    </w:lvl>
+  </w:abstractNum>
+  <w:abstractNum w:abstractNumId="11" w15:restartNumberingAfterBreak="0">
     <w:nsid w:val="6F805304"/>
     <w:multiLevelType w:val="hybridMultilevel"/>
     <w:tmpl w:val="00760DE2"/>
@@ -4736,7 +6604,7 @@
       </w:rPr>
     </w:lvl>
   </w:abstractNum>
-  <w:abstractNum w:abstractNumId="9" w15:restartNumberingAfterBreak="0">
+  <w:abstractNum w:abstractNumId="12" w15:restartNumberingAfterBreak="0">
     <w:nsid w:val="7F1359C6"/>
     <w:multiLevelType w:val="hybridMultilevel"/>
     <w:tmpl w:val="74F4105E"/>
@@ -4849,34 +6717,43 @@
     </w:lvl>
   </w:abstractNum>
   <w:num w:numId="1" w16cid:durableId="780413424">
+    <w:abstractNumId w:val="2"/>
+  </w:num>
+  <w:num w:numId="2" w16cid:durableId="326908393">
+    <w:abstractNumId w:val="11"/>
+  </w:num>
+  <w:num w:numId="3" w16cid:durableId="151340295">
+    <w:abstractNumId w:val="12"/>
+  </w:num>
+  <w:num w:numId="4" w16cid:durableId="182400108">
     <w:abstractNumId w:val="1"/>
   </w:num>
-  <w:num w:numId="2" w16cid:durableId="326908393">
+  <w:num w:numId="5" w16cid:durableId="920523841">
     <w:abstractNumId w:val="8"/>
   </w:num>
-  <w:num w:numId="3" w16cid:durableId="151340295">
+  <w:num w:numId="6" w16cid:durableId="1025522583">
+    <w:abstractNumId w:val="7"/>
+  </w:num>
+  <w:num w:numId="7" w16cid:durableId="835850855">
     <w:abstractNumId w:val="9"/>
   </w:num>
-  <w:num w:numId="4" w16cid:durableId="182400108">
+  <w:num w:numId="8" w16cid:durableId="143399143">
+    <w:abstractNumId w:val="6"/>
+  </w:num>
+  <w:num w:numId="9" w16cid:durableId="1841315608">
+    <w:abstractNumId w:val="3"/>
+  </w:num>
+  <w:num w:numId="10" w16cid:durableId="1982684886">
+    <w:abstractNumId w:val="5"/>
+  </w:num>
+  <w:num w:numId="11" w16cid:durableId="898369069">
+    <w:abstractNumId w:val="4"/>
+  </w:num>
+  <w:num w:numId="12" w16cid:durableId="472329732">
     <w:abstractNumId w:val="0"/>
   </w:num>
-  <w:num w:numId="5" w16cid:durableId="920523841">
-    <w:abstractNumId w:val="6"/>
-  </w:num>
-  <w:num w:numId="6" w16cid:durableId="1025522583">
-    <w:abstractNumId w:val="5"/>
-  </w:num>
-  <w:num w:numId="7" w16cid:durableId="835850855">
-    <w:abstractNumId w:val="7"/>
-  </w:num>
-  <w:num w:numId="8" w16cid:durableId="143399143">
-    <w:abstractNumId w:val="4"/>
-  </w:num>
-  <w:num w:numId="9" w16cid:durableId="1841315608">
-    <w:abstractNumId w:val="2"/>
-  </w:num>
-  <w:num w:numId="10" w16cid:durableId="1982684886">
-    <w:abstractNumId w:val="3"/>
+  <w:num w:numId="13" w16cid:durableId="1340277847">
+    <w:abstractNumId w:val="10"/>
   </w:num>
 </w:numbering>
 </file>
@@ -5628,19 +7505,19 @@
 
 <file path=word/glossary/fontTable.xml><?xml version="1.0" encoding="utf-8"?>
 <w:fonts xmlns:mc="http://schemas.openxmlformats.org/markup-compatibility/2006" xmlns:r="http://schemas.openxmlformats.org/officeDocument/2006/relationships" xmlns:w="http://schemas.openxmlformats.org/wordprocessingml/2006/main" xmlns:w14="http://schemas.microsoft.com/office/word/2010/wordml" xmlns:w15="http://schemas.microsoft.com/office/word/2012/wordml" xmlns:w16cex="http://schemas.microsoft.com/office/word/2018/wordml/cex" xmlns:w16cid="http://schemas.microsoft.com/office/word/2016/wordml/cid" xmlns:w16="http://schemas.microsoft.com/office/word/2018/wordml" xmlns:w16sdtdh="http://schemas.microsoft.com/office/word/2020/wordml/sdtdatahash" xmlns:w16se="http://schemas.microsoft.com/office/word/2015/wordml/symex" mc:Ignorable="w14 w15 w16se w16cid w16 w16cex w16sdtdh">
+  <w:font w:name="Times New Roman">
+    <w:panose1 w:val="02020603050405020304"/>
+    <w:charset w:val="00"/>
+    <w:family w:val="roman"/>
+    <w:pitch w:val="variable"/>
+    <w:sig w:usb0="E0002EFF" w:usb1="C000785B" w:usb2="00000009" w:usb3="00000000" w:csb0="000001FF" w:csb1="00000000"/>
+  </w:font>
   <w:font w:name="Wingdings">
     <w:panose1 w:val="05000000000000000000"/>
     <w:charset w:val="02"/>
     <w:family w:val="auto"/>
     <w:pitch w:val="variable"/>
     <w:sig w:usb0="00000000" w:usb1="10000000" w:usb2="00000000" w:usb3="00000000" w:csb0="80000000" w:csb1="00000000"/>
-  </w:font>
-  <w:font w:name="Times New Roman">
-    <w:panose1 w:val="02020603050405020304"/>
-    <w:charset w:val="00"/>
-    <w:family w:val="roman"/>
-    <w:pitch w:val="variable"/>
-    <w:sig w:usb0="E0002EFF" w:usb1="C000785B" w:usb2="00000009" w:usb3="00000000" w:csb0="000001FF" w:csb1="00000000"/>
   </w:font>
   <w:font w:name="Courier New">
     <w:panose1 w:val="02070309020205020404"/>
@@ -5677,6 +7554,13 @@
     <w:pitch w:val="variable"/>
     <w:sig w:usb0="E1002EFF" w:usb1="C000605B" w:usb2="00000029" w:usb3="00000000" w:csb0="000101FF" w:csb1="00000000"/>
   </w:font>
+  <w:font w:name="Helvetica">
+    <w:panose1 w:val="020B0604020202020204"/>
+    <w:charset w:val="00"/>
+    <w:family w:val="swiss"/>
+    <w:pitch w:val="variable"/>
+    <w:sig w:usb0="E0002EFF" w:usb1="C000785B" w:usb2="00000009" w:usb3="00000000" w:csb0="000001FF" w:csb1="00000000"/>
+  </w:font>
 </w:fonts>
 </file>
 
@@ -5699,12 +7583,14 @@
     <w:rsid w:val="002B1777"/>
     <w:rsid w:val="004322AA"/>
     <w:rsid w:val="005475A7"/>
+    <w:rsid w:val="00682A21"/>
     <w:rsid w:val="00694A5A"/>
     <w:rsid w:val="009A7890"/>
     <w:rsid w:val="00A83D54"/>
     <w:rsid w:val="00DC0F04"/>
     <w:rsid w:val="00DE19B4"/>
     <w:rsid w:val="00EF4317"/>
+    <w:rsid w:val="00F3154E"/>
     <w:rsid w:val="00F328DD"/>
   </w:rsids>
   <m:mathPr>

--- a/1. Definicija projekta - WEBUS.docx
+++ b/1. Definicija projekta - WEBUS.docx
@@ -149,7 +149,7 @@
                     </pic:cNvPicPr>
                   </pic:nvPicPr>
                   <pic:blipFill>
-                    <a:blip r:embed="rId8">
+                    <a:blip r:embed="rId9">
                       <a:extLst>
                         <a:ext uri="{28A0092B-C50C-407E-A947-70E740481C1C}">
                           <a14:useLocalDpi xmlns:a14="http://schemas.microsoft.com/office/drawing/2010/main" val="0"/>
@@ -283,6 +283,18 @@
         </w:rPr>
         <w:t>Predmet: Softversko inženjerstvo</w:t>
       </w:r>
+      <w:r>
+        <w:rPr>
+          <w:rFonts w:ascii="Times New Roman" w:hAnsi="Times New Roman" w:cs="Times New Roman"/>
+          <w:b/>
+          <w:bCs/>
+          <w:color w:val="000000" w:themeColor="text1"/>
+          <w:sz w:val="36"/>
+          <w:szCs w:val="36"/>
+          <w:lang w:val="sr-Latn-RS"/>
+        </w:rPr>
+        <w:t xml:space="preserve"> </w:t>
+      </w:r>
     </w:p>
     <w:p>
       <w:pPr>
@@ -648,17 +660,17 @@
         <w:rPr>
           <w:rFonts w:ascii="Times New Roman" w:eastAsiaTheme="majorEastAsia" w:hAnsi="Times New Roman" w:cs="Times New Roman"/>
           <w:color w:val="000000" w:themeColor="text1"/>
-          <w:sz w:val="28"/>
-          <w:szCs w:val="28"/>
-          <w:lang w:val="sr-Latn-RS"/>
-        </w:rPr>
-      </w:pPr>
-      <w:r>
-        <w:rPr>
-          <w:rFonts w:ascii="Times New Roman" w:eastAsiaTheme="majorEastAsia" w:hAnsi="Times New Roman" w:cs="Times New Roman"/>
-          <w:color w:val="000000" w:themeColor="text1"/>
-          <w:sz w:val="28"/>
-          <w:szCs w:val="28"/>
+          <w:sz w:val="24"/>
+          <w:szCs w:val="24"/>
+          <w:lang w:val="sr-Latn-RS"/>
+        </w:rPr>
+      </w:pPr>
+      <w:r>
+        <w:rPr>
+          <w:rFonts w:ascii="Times New Roman" w:eastAsiaTheme="majorEastAsia" w:hAnsi="Times New Roman" w:cs="Times New Roman"/>
+          <w:color w:val="000000" w:themeColor="text1"/>
+          <w:sz w:val="24"/>
+          <w:szCs w:val="24"/>
           <w:lang w:val="sr-Latn-RS"/>
         </w:rPr>
         <w:t xml:space="preserve">Predlog projekta jeste veb aplikacija za </w:t>
@@ -667,8 +679,8 @@
         <w:rPr>
           <w:rFonts w:ascii="Times New Roman" w:eastAsiaTheme="majorEastAsia" w:hAnsi="Times New Roman" w:cs="Times New Roman"/>
           <w:color w:val="000000" w:themeColor="text1"/>
-          <w:sz w:val="28"/>
-          <w:szCs w:val="28"/>
+          <w:sz w:val="24"/>
+          <w:szCs w:val="24"/>
           <w:lang w:val="sr-Latn-RS"/>
         </w:rPr>
         <w:t>zakazivanje autobuskih karti</w:t>
@@ -677,8 +689,8 @@
         <w:rPr>
           <w:rFonts w:ascii="Times New Roman" w:eastAsiaTheme="majorEastAsia" w:hAnsi="Times New Roman" w:cs="Times New Roman"/>
           <w:color w:val="000000" w:themeColor="text1"/>
-          <w:sz w:val="28"/>
-          <w:szCs w:val="28"/>
+          <w:sz w:val="24"/>
+          <w:szCs w:val="24"/>
           <w:lang w:val="sr-Latn-RS"/>
         </w:rPr>
         <w:t xml:space="preserve">. </w:t>
@@ -687,8 +699,8 @@
         <w:rPr>
           <w:rFonts w:ascii="Times New Roman" w:eastAsiaTheme="majorEastAsia" w:hAnsi="Times New Roman" w:cs="Times New Roman"/>
           <w:color w:val="000000" w:themeColor="text1"/>
-          <w:sz w:val="28"/>
-          <w:szCs w:val="28"/>
+          <w:sz w:val="24"/>
+          <w:szCs w:val="24"/>
           <w:lang w:val="sr-Latn-RS"/>
         </w:rPr>
         <w:t>Naziv veb aplikacije je ,,</w:t>
@@ -697,8 +709,8 @@
         <w:rPr>
           <w:rFonts w:ascii="Times New Roman" w:hAnsi="Times New Roman" w:cs="Times New Roman"/>
           <w:bCs/>
-          <w:sz w:val="28"/>
-          <w:szCs w:val="20"/>
+          <w:sz w:val="24"/>
+          <w:szCs w:val="18"/>
           <w:lang w:val="sr-Latn-BA"/>
         </w:rPr>
         <w:t>WEBUS</w:t>
@@ -707,8 +719,8 @@
         <w:rPr>
           <w:rFonts w:ascii="Times New Roman" w:hAnsi="Times New Roman" w:cs="Times New Roman"/>
           <w:bCs/>
-          <w:sz w:val="28"/>
-          <w:szCs w:val="20"/>
+          <w:sz w:val="24"/>
+          <w:szCs w:val="18"/>
           <w:lang w:val="sr-Latn-BA"/>
         </w:rPr>
         <w:t>“</w:t>
@@ -717,8 +729,8 @@
         <w:rPr>
           <w:rFonts w:ascii="Times New Roman" w:hAnsi="Times New Roman" w:cs="Times New Roman"/>
           <w:bCs/>
-          <w:sz w:val="28"/>
-          <w:szCs w:val="20"/>
+          <w:sz w:val="24"/>
+          <w:szCs w:val="18"/>
           <w:lang w:val="sr-Latn-BA"/>
         </w:rPr>
         <w:t>.</w:t>
@@ -792,17 +804,17 @@
         <w:rPr>
           <w:rFonts w:ascii="Times New Roman" w:eastAsiaTheme="majorEastAsia" w:hAnsi="Times New Roman" w:cs="Times New Roman"/>
           <w:color w:val="000000" w:themeColor="text1"/>
-          <w:sz w:val="28"/>
-          <w:szCs w:val="28"/>
-          <w:lang w:val="bs-Latn-BA"/>
-        </w:rPr>
-      </w:pPr>
-      <w:r>
-        <w:rPr>
-          <w:rFonts w:ascii="Times New Roman" w:eastAsiaTheme="majorEastAsia" w:hAnsi="Times New Roman" w:cs="Times New Roman"/>
-          <w:color w:val="000000" w:themeColor="text1"/>
-          <w:sz w:val="28"/>
-          <w:szCs w:val="28"/>
+          <w:sz w:val="24"/>
+          <w:szCs w:val="24"/>
+          <w:lang w:val="bs-Latn-BA"/>
+        </w:rPr>
+      </w:pPr>
+      <w:r>
+        <w:rPr>
+          <w:rFonts w:ascii="Times New Roman" w:eastAsiaTheme="majorEastAsia" w:hAnsi="Times New Roman" w:cs="Times New Roman"/>
+          <w:color w:val="000000" w:themeColor="text1"/>
+          <w:sz w:val="24"/>
+          <w:szCs w:val="24"/>
           <w:lang w:val="sr-Latn-RS"/>
         </w:rPr>
         <w:t>WEBUS</w:t>
@@ -811,8 +823,8 @@
         <w:rPr>
           <w:rFonts w:ascii="Times New Roman" w:eastAsiaTheme="majorEastAsia" w:hAnsi="Times New Roman" w:cs="Times New Roman"/>
           <w:color w:val="000000" w:themeColor="text1"/>
-          <w:sz w:val="28"/>
-          <w:szCs w:val="28"/>
+          <w:sz w:val="24"/>
+          <w:szCs w:val="24"/>
           <w:lang w:val="sr-Latn-RS"/>
         </w:rPr>
         <w:t xml:space="preserve"> omogućava korisnicima </w:t>
@@ -821,8 +833,8 @@
         <w:rPr>
           <w:rFonts w:ascii="Times New Roman" w:eastAsiaTheme="majorEastAsia" w:hAnsi="Times New Roman" w:cs="Times New Roman"/>
           <w:color w:val="000000" w:themeColor="text1"/>
-          <w:sz w:val="28"/>
-          <w:szCs w:val="28"/>
+          <w:sz w:val="24"/>
+          <w:szCs w:val="24"/>
           <w:lang w:val="sr-Latn-RS"/>
         </w:rPr>
         <w:t>da olakšano rezervišu kartu za autobus</w:t>
@@ -831,8 +843,8 @@
         <w:rPr>
           <w:rFonts w:ascii="Times New Roman" w:eastAsiaTheme="majorEastAsia" w:hAnsi="Times New Roman" w:cs="Times New Roman"/>
           <w:color w:val="000000" w:themeColor="text1"/>
-          <w:sz w:val="28"/>
-          <w:szCs w:val="28"/>
+          <w:sz w:val="24"/>
+          <w:szCs w:val="24"/>
           <w:lang w:val="sr-Latn-RS"/>
         </w:rPr>
         <w:t xml:space="preserve">, nudeći im </w:t>
@@ -841,8 +853,8 @@
         <w:rPr>
           <w:rFonts w:ascii="Times New Roman" w:eastAsiaTheme="majorEastAsia" w:hAnsi="Times New Roman" w:cs="Times New Roman"/>
           <w:color w:val="000000" w:themeColor="text1"/>
-          <w:sz w:val="28"/>
-          <w:szCs w:val="28"/>
+          <w:sz w:val="24"/>
+          <w:szCs w:val="24"/>
           <w:lang w:val="sr-Latn-RS"/>
         </w:rPr>
         <w:t>jednostavan korisnički interfejs</w:t>
@@ -851,8 +863,8 @@
         <w:rPr>
           <w:rFonts w:ascii="Times New Roman" w:eastAsiaTheme="majorEastAsia" w:hAnsi="Times New Roman" w:cs="Times New Roman"/>
           <w:color w:val="000000" w:themeColor="text1"/>
-          <w:sz w:val="28"/>
-          <w:szCs w:val="28"/>
+          <w:sz w:val="24"/>
+          <w:szCs w:val="24"/>
           <w:lang w:val="sr-Latn-RS"/>
         </w:rPr>
         <w:t>.</w:t>
@@ -861,8 +873,8 @@
         <w:rPr>
           <w:rFonts w:ascii="Times New Roman" w:eastAsiaTheme="majorEastAsia" w:hAnsi="Times New Roman" w:cs="Times New Roman"/>
           <w:color w:val="000000" w:themeColor="text1"/>
-          <w:sz w:val="28"/>
-          <w:szCs w:val="28"/>
+          <w:sz w:val="24"/>
+          <w:szCs w:val="24"/>
           <w:lang w:val="sr-Latn-RS"/>
         </w:rPr>
         <w:t xml:space="preserve"> Mogućnost lakog pretraživanja i rezervisanja autobuskih karti i mogućnost lakog plaćanja</w:t>
@@ -871,8 +883,8 @@
         <w:rPr>
           <w:rFonts w:ascii="Times New Roman" w:eastAsiaTheme="majorEastAsia" w:hAnsi="Times New Roman" w:cs="Times New Roman"/>
           <w:color w:val="000000" w:themeColor="text1"/>
-          <w:sz w:val="28"/>
-          <w:szCs w:val="28"/>
+          <w:sz w:val="24"/>
+          <w:szCs w:val="24"/>
           <w:lang w:val="sr-Latn-RS"/>
         </w:rPr>
         <w:t xml:space="preserve"> popunjavanjem jednostavnih formi</w:t>
@@ -881,8 +893,8 @@
         <w:rPr>
           <w:rFonts w:ascii="Times New Roman" w:eastAsiaTheme="majorEastAsia" w:hAnsi="Times New Roman" w:cs="Times New Roman"/>
           <w:color w:val="000000" w:themeColor="text1"/>
-          <w:sz w:val="28"/>
-          <w:szCs w:val="28"/>
+          <w:sz w:val="24"/>
+          <w:szCs w:val="24"/>
           <w:lang w:val="sr-Latn-RS"/>
         </w:rPr>
         <w:t>.</w:t>
@@ -891,28 +903,18 @@
         <w:rPr>
           <w:rFonts w:ascii="Times New Roman" w:eastAsiaTheme="majorEastAsia" w:hAnsi="Times New Roman" w:cs="Times New Roman"/>
           <w:color w:val="000000" w:themeColor="text1"/>
-          <w:sz w:val="28"/>
-          <w:szCs w:val="28"/>
-          <w:lang w:val="sr-Latn-RS"/>
-        </w:rPr>
-        <w:t xml:space="preserve"> </w:t>
-      </w:r>
-      <w:r>
-        <w:rPr>
-          <w:rFonts w:ascii="Times New Roman" w:eastAsiaTheme="majorEastAsia" w:hAnsi="Times New Roman" w:cs="Times New Roman"/>
-          <w:color w:val="000000" w:themeColor="text1"/>
-          <w:sz w:val="28"/>
-          <w:szCs w:val="28"/>
-          <w:lang w:val="sr-Latn-RS"/>
-        </w:rPr>
-        <w:t xml:space="preserve">Za pristup funkcijama veb aplikaciji je potrebna prvo registracija koja je jednostavna nakon toga logovanje. U navigacionom baru </w:t>
-      </w:r>
-      <w:r>
-        <w:rPr>
-          <w:rFonts w:ascii="Times New Roman" w:eastAsiaTheme="majorEastAsia" w:hAnsi="Times New Roman" w:cs="Times New Roman"/>
-          <w:color w:val="000000" w:themeColor="text1"/>
-          <w:sz w:val="28"/>
-          <w:szCs w:val="28"/>
+          <w:sz w:val="24"/>
+          <w:szCs w:val="24"/>
+          <w:lang w:val="sr-Latn-RS"/>
+        </w:rPr>
+        <w:t xml:space="preserve"> Za pristup funkcijama veb aplikaciji je potrebna prvo registracija koja je jednostavna nakon toga logovanje. U navigacionom baru </w:t>
+      </w:r>
+      <w:r>
+        <w:rPr>
+          <w:rFonts w:ascii="Times New Roman" w:eastAsiaTheme="majorEastAsia" w:hAnsi="Times New Roman" w:cs="Times New Roman"/>
+          <w:color w:val="000000" w:themeColor="text1"/>
+          <w:sz w:val="24"/>
+          <w:szCs w:val="24"/>
           <w:lang w:val="bs-Latn-BA"/>
         </w:rPr>
         <w:t xml:space="preserve">će se nalaziti logo veb aplikacije i rute (linkovi) za olakšano </w:t>
@@ -921,8 +923,8 @@
         <w:rPr>
           <w:rFonts w:ascii="Times New Roman" w:eastAsiaTheme="majorEastAsia" w:hAnsi="Times New Roman" w:cs="Times New Roman"/>
           <w:color w:val="000000" w:themeColor="text1"/>
-          <w:sz w:val="28"/>
-          <w:szCs w:val="28"/>
+          <w:sz w:val="24"/>
+          <w:szCs w:val="24"/>
           <w:lang w:val="bs-Latn-BA"/>
         </w:rPr>
         <w:t>prelaženje iz stranice u stranicu. U predelu sekcije će biti smeštene kartice sa dostupnim rutama koje će registrovani korisnik moći da rezerviše.</w:t>
@@ -931,8 +933,8 @@
         <w:rPr>
           <w:rFonts w:ascii="Times New Roman" w:eastAsiaTheme="majorEastAsia" w:hAnsi="Times New Roman" w:cs="Times New Roman"/>
           <w:color w:val="000000" w:themeColor="text1"/>
-          <w:sz w:val="28"/>
-          <w:szCs w:val="28"/>
+          <w:sz w:val="24"/>
+          <w:szCs w:val="24"/>
           <w:lang w:val="bs-Latn-BA"/>
         </w:rPr>
         <w:t xml:space="preserve"> Navigacioni bar će sadržati linkove kao što su kontakt administratora i autorska prava.</w:t>
@@ -1004,17 +1006,17 @@
         <w:rPr>
           <w:rFonts w:ascii="Times New Roman" w:eastAsiaTheme="majorEastAsia" w:hAnsi="Times New Roman" w:cs="Times New Roman"/>
           <w:color w:val="000000" w:themeColor="text1"/>
-          <w:sz w:val="28"/>
-          <w:szCs w:val="28"/>
-          <w:lang w:val="sr-Latn-RS"/>
-        </w:rPr>
-      </w:pPr>
-      <w:r>
-        <w:rPr>
-          <w:rFonts w:ascii="Times New Roman" w:eastAsiaTheme="majorEastAsia" w:hAnsi="Times New Roman" w:cs="Times New Roman"/>
-          <w:color w:val="000000" w:themeColor="text1"/>
-          <w:sz w:val="28"/>
-          <w:szCs w:val="28"/>
+          <w:sz w:val="24"/>
+          <w:szCs w:val="24"/>
+          <w:lang w:val="sr-Latn-RS"/>
+        </w:rPr>
+      </w:pPr>
+      <w:r>
+        <w:rPr>
+          <w:rFonts w:ascii="Times New Roman" w:eastAsiaTheme="majorEastAsia" w:hAnsi="Times New Roman" w:cs="Times New Roman"/>
+          <w:color w:val="000000" w:themeColor="text1"/>
+          <w:sz w:val="24"/>
+          <w:szCs w:val="24"/>
           <w:lang w:val="sr-Latn-RS"/>
         </w:rPr>
         <w:t>WEBUS</w:t>
@@ -1023,8 +1025,8 @@
         <w:rPr>
           <w:rFonts w:ascii="Times New Roman" w:eastAsiaTheme="majorEastAsia" w:hAnsi="Times New Roman" w:cs="Times New Roman"/>
           <w:color w:val="000000" w:themeColor="text1"/>
-          <w:sz w:val="28"/>
-          <w:szCs w:val="28"/>
+          <w:sz w:val="24"/>
+          <w:szCs w:val="24"/>
           <w:lang w:val="sr-Latn-RS"/>
         </w:rPr>
         <w:t xml:space="preserve"> nudi korisnicima pregled </w:t>
@@ -1033,8 +1035,8 @@
         <w:rPr>
           <w:rFonts w:ascii="Times New Roman" w:eastAsiaTheme="majorEastAsia" w:hAnsi="Times New Roman" w:cs="Times New Roman"/>
           <w:color w:val="000000" w:themeColor="text1"/>
-          <w:sz w:val="28"/>
-          <w:szCs w:val="28"/>
+          <w:sz w:val="24"/>
+          <w:szCs w:val="24"/>
           <w:lang w:val="sr-Latn-RS"/>
         </w:rPr>
         <w:t>svih dostupnih autobuskih karti</w:t>
@@ -1043,8 +1045,8 @@
         <w:rPr>
           <w:rFonts w:ascii="Times New Roman" w:eastAsiaTheme="majorEastAsia" w:hAnsi="Times New Roman" w:cs="Times New Roman"/>
           <w:color w:val="000000" w:themeColor="text1"/>
-          <w:sz w:val="28"/>
-          <w:szCs w:val="28"/>
+          <w:sz w:val="24"/>
+          <w:szCs w:val="24"/>
           <w:lang w:val="sr-Latn-RS"/>
         </w:rPr>
         <w:t xml:space="preserve"> i njihovu rezervaciju</w:t>
@@ -1053,18 +1055,98 @@
         <w:rPr>
           <w:rFonts w:ascii="Times New Roman" w:eastAsiaTheme="majorEastAsia" w:hAnsi="Times New Roman" w:cs="Times New Roman"/>
           <w:color w:val="000000" w:themeColor="text1"/>
-          <w:sz w:val="28"/>
-          <w:szCs w:val="28"/>
-          <w:lang w:val="sr-Latn-RS"/>
-        </w:rPr>
-        <w:t xml:space="preserve">. Oglase će postavljati kompanije koje su registrovane u </w:t>
-      </w:r>
-      <w:r>
-        <w:rPr>
-          <w:rFonts w:ascii="Times New Roman" w:eastAsiaTheme="majorEastAsia" w:hAnsi="Times New Roman" w:cs="Times New Roman"/>
-          <w:color w:val="000000" w:themeColor="text1"/>
-          <w:sz w:val="28"/>
-          <w:szCs w:val="28"/>
+          <w:sz w:val="24"/>
+          <w:szCs w:val="24"/>
+          <w:lang w:val="sr-Latn-RS"/>
+        </w:rPr>
+        <w:t xml:space="preserve">. Oglase će postavljati </w:t>
+      </w:r>
+      <w:r>
+        <w:rPr>
+          <w:rFonts w:ascii="Times New Roman" w:eastAsiaTheme="majorEastAsia" w:hAnsi="Times New Roman" w:cs="Times New Roman"/>
+          <w:color w:val="000000" w:themeColor="text1"/>
+          <w:sz w:val="24"/>
+          <w:szCs w:val="24"/>
+          <w:lang w:val="sr-Latn-RS"/>
+        </w:rPr>
+        <w:t>agencije</w:t>
+      </w:r>
+      <w:r>
+        <w:rPr>
+          <w:rFonts w:ascii="Times New Roman" w:eastAsiaTheme="majorEastAsia" w:hAnsi="Times New Roman" w:cs="Times New Roman"/>
+          <w:color w:val="000000" w:themeColor="text1"/>
+          <w:sz w:val="24"/>
+          <w:szCs w:val="24"/>
+          <w:lang w:val="sr-Latn-RS"/>
+        </w:rPr>
+        <w:t xml:space="preserve"> koje su</w:t>
+      </w:r>
+      <w:r>
+        <w:rPr>
+          <w:rFonts w:ascii="Times New Roman" w:eastAsiaTheme="majorEastAsia" w:hAnsi="Times New Roman" w:cs="Times New Roman"/>
+          <w:color w:val="000000" w:themeColor="text1"/>
+          <w:sz w:val="24"/>
+          <w:szCs w:val="24"/>
+          <w:lang w:val="sr-Latn-RS"/>
+        </w:rPr>
+        <w:t xml:space="preserve"> se</w:t>
+      </w:r>
+      <w:r>
+        <w:rPr>
+          <w:rFonts w:ascii="Times New Roman" w:eastAsiaTheme="majorEastAsia" w:hAnsi="Times New Roman" w:cs="Times New Roman"/>
+          <w:color w:val="000000" w:themeColor="text1"/>
+          <w:sz w:val="24"/>
+          <w:szCs w:val="24"/>
+          <w:lang w:val="sr-Latn-RS"/>
+        </w:rPr>
+        <w:t xml:space="preserve"> registrova</w:t>
+      </w:r>
+      <w:r>
+        <w:rPr>
+          <w:rFonts w:ascii="Times New Roman" w:eastAsiaTheme="majorEastAsia" w:hAnsi="Times New Roman" w:cs="Times New Roman"/>
+          <w:color w:val="000000" w:themeColor="text1"/>
+          <w:sz w:val="24"/>
+          <w:szCs w:val="24"/>
+          <w:lang w:val="sr-Latn-RS"/>
+        </w:rPr>
+        <w:t>le</w:t>
+      </w:r>
+      <w:r>
+        <w:rPr>
+          <w:rFonts w:ascii="Times New Roman" w:eastAsiaTheme="majorEastAsia" w:hAnsi="Times New Roman" w:cs="Times New Roman"/>
+          <w:color w:val="000000" w:themeColor="text1"/>
+          <w:sz w:val="24"/>
+          <w:szCs w:val="24"/>
+          <w:lang w:val="sr-Latn-RS"/>
+        </w:rPr>
+        <w:t xml:space="preserve"> </w:t>
+      </w:r>
+      <w:r>
+        <w:rPr>
+          <w:rFonts w:ascii="Times New Roman" w:eastAsiaTheme="majorEastAsia" w:hAnsi="Times New Roman" w:cs="Times New Roman"/>
+          <w:color w:val="000000" w:themeColor="text1"/>
+          <w:sz w:val="24"/>
+          <w:szCs w:val="24"/>
+          <w:lang w:val="sr-Latn-RS"/>
+        </w:rPr>
+        <w:t>na</w:t>
+      </w:r>
+      <w:r>
+        <w:rPr>
+          <w:rFonts w:ascii="Times New Roman" w:eastAsiaTheme="majorEastAsia" w:hAnsi="Times New Roman" w:cs="Times New Roman"/>
+          <w:color w:val="000000" w:themeColor="text1"/>
+          <w:sz w:val="24"/>
+          <w:szCs w:val="24"/>
+          <w:lang w:val="sr-Latn-RS"/>
+        </w:rPr>
+        <w:t xml:space="preserve"> </w:t>
+      </w:r>
+      <w:r>
+        <w:rPr>
+          <w:rFonts w:ascii="Times New Roman" w:eastAsiaTheme="majorEastAsia" w:hAnsi="Times New Roman" w:cs="Times New Roman"/>
+          <w:color w:val="000000" w:themeColor="text1"/>
+          <w:sz w:val="24"/>
+          <w:szCs w:val="24"/>
           <w:lang w:val="sr-Latn-RS"/>
         </w:rPr>
         <w:t xml:space="preserve">veb </w:t>
@@ -1073,8 +1155,8 @@
         <w:rPr>
           <w:rFonts w:ascii="Times New Roman" w:eastAsiaTheme="majorEastAsia" w:hAnsi="Times New Roman" w:cs="Times New Roman"/>
           <w:color w:val="000000" w:themeColor="text1"/>
-          <w:sz w:val="28"/>
-          <w:szCs w:val="28"/>
+          <w:sz w:val="24"/>
+          <w:szCs w:val="24"/>
           <w:lang w:val="sr-Latn-RS"/>
         </w:rPr>
         <w:t>aplikaciji</w:t>
@@ -1083,8 +1165,8 @@
         <w:rPr>
           <w:rFonts w:ascii="Times New Roman" w:eastAsiaTheme="majorEastAsia" w:hAnsi="Times New Roman" w:cs="Times New Roman"/>
           <w:color w:val="000000" w:themeColor="text1"/>
-          <w:sz w:val="28"/>
-          <w:szCs w:val="28"/>
+          <w:sz w:val="24"/>
+          <w:szCs w:val="24"/>
           <w:lang w:val="sr-Latn-RS"/>
         </w:rPr>
         <w:t xml:space="preserve"> i koje imaju status moderatora koji je dodeljen od strane administratora</w:t>
@@ -1093,8 +1175,8 @@
         <w:rPr>
           <w:rFonts w:ascii="Times New Roman" w:eastAsiaTheme="majorEastAsia" w:hAnsi="Times New Roman" w:cs="Times New Roman"/>
           <w:color w:val="000000" w:themeColor="text1"/>
-          <w:sz w:val="28"/>
-          <w:szCs w:val="28"/>
+          <w:sz w:val="24"/>
+          <w:szCs w:val="24"/>
           <w:lang w:val="sr-Latn-RS"/>
         </w:rPr>
         <w:t xml:space="preserve">. Korisnik može pretraživati </w:t>
@@ -1103,8 +1185,8 @@
         <w:rPr>
           <w:rFonts w:ascii="Times New Roman" w:eastAsiaTheme="majorEastAsia" w:hAnsi="Times New Roman" w:cs="Times New Roman"/>
           <w:color w:val="000000" w:themeColor="text1"/>
-          <w:sz w:val="28"/>
-          <w:szCs w:val="28"/>
+          <w:sz w:val="24"/>
+          <w:szCs w:val="24"/>
           <w:lang w:val="sr-Latn-RS"/>
         </w:rPr>
         <w:t>autobuske karte</w:t>
@@ -1113,8 +1195,8 @@
         <w:rPr>
           <w:rFonts w:ascii="Times New Roman" w:eastAsiaTheme="majorEastAsia" w:hAnsi="Times New Roman" w:cs="Times New Roman"/>
           <w:color w:val="000000" w:themeColor="text1"/>
-          <w:sz w:val="28"/>
-          <w:szCs w:val="28"/>
+          <w:sz w:val="24"/>
+          <w:szCs w:val="24"/>
           <w:lang w:val="sr-Latn-RS"/>
         </w:rPr>
         <w:t xml:space="preserve"> pomoću filtera</w:t>
@@ -1123,18 +1205,70 @@
         <w:rPr>
           <w:rFonts w:ascii="Times New Roman" w:eastAsiaTheme="majorEastAsia" w:hAnsi="Times New Roman" w:cs="Times New Roman"/>
           <w:color w:val="000000" w:themeColor="text1"/>
-          <w:sz w:val="28"/>
-          <w:szCs w:val="28"/>
-          <w:lang w:val="sr-Latn-RS"/>
-        </w:rPr>
-        <w:t xml:space="preserve"> i imaće mogućnost biranja gradova</w:t>
-      </w:r>
-      <w:r>
-        <w:rPr>
-          <w:rFonts w:ascii="Times New Roman" w:eastAsiaTheme="majorEastAsia" w:hAnsi="Times New Roman" w:cs="Times New Roman"/>
-          <w:color w:val="000000" w:themeColor="text1"/>
-          <w:sz w:val="28"/>
-          <w:szCs w:val="28"/>
+          <w:sz w:val="24"/>
+          <w:szCs w:val="24"/>
+          <w:lang w:val="sr-Latn-RS"/>
+        </w:rPr>
+        <w:t xml:space="preserve"> i imaće mogućnost </w:t>
+      </w:r>
+      <w:proofErr w:type="spellStart"/>
+      <w:r>
+        <w:rPr>
+          <w:rFonts w:ascii="Times New Roman" w:eastAsiaTheme="majorEastAsia" w:hAnsi="Times New Roman" w:cs="Times New Roman"/>
+          <w:color w:val="000000" w:themeColor="text1"/>
+          <w:sz w:val="24"/>
+          <w:szCs w:val="24"/>
+          <w:lang w:val="sr-Latn-RS"/>
+        </w:rPr>
+        <w:t>pretra</w:t>
+      </w:r>
+      <w:r>
+        <w:rPr>
+          <w:rFonts w:ascii="Times New Roman" w:eastAsiaTheme="majorEastAsia" w:hAnsi="Times New Roman" w:cs="Times New Roman"/>
+          <w:color w:val="000000" w:themeColor="text1"/>
+          <w:sz w:val="24"/>
+          <w:szCs w:val="24"/>
+          <w:lang w:val="bs-Latn-BA"/>
+        </w:rPr>
+        <w:t>živanja</w:t>
+      </w:r>
+      <w:proofErr w:type="spellEnd"/>
+      <w:r>
+        <w:rPr>
+          <w:rFonts w:ascii="Times New Roman" w:eastAsiaTheme="majorEastAsia" w:hAnsi="Times New Roman" w:cs="Times New Roman"/>
+          <w:color w:val="000000" w:themeColor="text1"/>
+          <w:sz w:val="24"/>
+          <w:szCs w:val="24"/>
+          <w:lang w:val="bs-Latn-BA"/>
+        </w:rPr>
+        <w:t xml:space="preserve"> po</w:t>
+      </w:r>
+      <w:r>
+        <w:rPr>
+          <w:rFonts w:ascii="Times New Roman" w:eastAsiaTheme="majorEastAsia" w:hAnsi="Times New Roman" w:cs="Times New Roman"/>
+          <w:color w:val="000000" w:themeColor="text1"/>
+          <w:sz w:val="24"/>
+          <w:szCs w:val="24"/>
+          <w:lang w:val="sr-Latn-RS"/>
+        </w:rPr>
+        <w:t xml:space="preserve"> gradov</w:t>
+      </w:r>
+      <w:r>
+        <w:rPr>
+          <w:rFonts w:ascii="Times New Roman" w:eastAsiaTheme="majorEastAsia" w:hAnsi="Times New Roman" w:cs="Times New Roman"/>
+          <w:color w:val="000000" w:themeColor="text1"/>
+          <w:sz w:val="24"/>
+          <w:szCs w:val="24"/>
+          <w:lang w:val="sr-Latn-RS"/>
+        </w:rPr>
+        <w:t>ima i po datumu polaska</w:t>
+      </w:r>
+      <w:r>
+        <w:rPr>
+          <w:rFonts w:ascii="Times New Roman" w:eastAsiaTheme="majorEastAsia" w:hAnsi="Times New Roman" w:cs="Times New Roman"/>
+          <w:color w:val="000000" w:themeColor="text1"/>
+          <w:sz w:val="24"/>
+          <w:szCs w:val="24"/>
           <w:lang w:val="sr-Latn-RS"/>
         </w:rPr>
         <w:t xml:space="preserve">, kako bi brže i lakše došao do </w:t>
@@ -1143,8 +1277,8 @@
         <w:rPr>
           <w:rFonts w:ascii="Times New Roman" w:eastAsiaTheme="majorEastAsia" w:hAnsi="Times New Roman" w:cs="Times New Roman"/>
           <w:color w:val="000000" w:themeColor="text1"/>
-          <w:sz w:val="28"/>
-          <w:szCs w:val="28"/>
+          <w:sz w:val="24"/>
+          <w:szCs w:val="24"/>
           <w:lang w:val="sr-Latn-RS"/>
         </w:rPr>
         <w:t>dostupnih autobuskih linija</w:t>
@@ -1153,8 +1287,8 @@
         <w:rPr>
           <w:rFonts w:ascii="Times New Roman" w:eastAsiaTheme="majorEastAsia" w:hAnsi="Times New Roman" w:cs="Times New Roman"/>
           <w:color w:val="000000" w:themeColor="text1"/>
-          <w:sz w:val="28"/>
-          <w:szCs w:val="28"/>
+          <w:sz w:val="24"/>
+          <w:szCs w:val="24"/>
           <w:lang w:val="sr-Latn-RS"/>
         </w:rPr>
         <w:t xml:space="preserve"> koj</w:t>
@@ -1163,8 +1297,8 @@
         <w:rPr>
           <w:rFonts w:ascii="Times New Roman" w:eastAsiaTheme="majorEastAsia" w:hAnsi="Times New Roman" w:cs="Times New Roman"/>
           <w:color w:val="000000" w:themeColor="text1"/>
-          <w:sz w:val="28"/>
-          <w:szCs w:val="28"/>
+          <w:sz w:val="24"/>
+          <w:szCs w:val="24"/>
           <w:lang w:val="sr-Latn-RS"/>
         </w:rPr>
         <w:t>e</w:t>
@@ -1173,8 +1307,8 @@
         <w:rPr>
           <w:rFonts w:ascii="Times New Roman" w:eastAsiaTheme="majorEastAsia" w:hAnsi="Times New Roman" w:cs="Times New Roman"/>
           <w:color w:val="000000" w:themeColor="text1"/>
-          <w:sz w:val="28"/>
-          <w:szCs w:val="28"/>
+          <w:sz w:val="24"/>
+          <w:szCs w:val="24"/>
           <w:lang w:val="sr-Latn-RS"/>
         </w:rPr>
         <w:t xml:space="preserve"> ga zanimaju.</w:t>
@@ -1183,8 +1317,8 @@
         <w:rPr>
           <w:rFonts w:ascii="Times New Roman" w:eastAsiaTheme="majorEastAsia" w:hAnsi="Times New Roman" w:cs="Times New Roman"/>
           <w:color w:val="000000" w:themeColor="text1"/>
-          <w:sz w:val="28"/>
-          <w:szCs w:val="28"/>
+          <w:sz w:val="24"/>
+          <w:szCs w:val="24"/>
           <w:lang w:val="sr-Latn-RS"/>
         </w:rPr>
         <w:t xml:space="preserve"> </w:t>
@@ -1193,8 +1327,8 @@
         <w:rPr>
           <w:rFonts w:ascii="Times New Roman" w:eastAsiaTheme="majorEastAsia" w:hAnsi="Times New Roman" w:cs="Times New Roman"/>
           <w:color w:val="000000" w:themeColor="text1"/>
-          <w:sz w:val="28"/>
-          <w:szCs w:val="28"/>
+          <w:sz w:val="24"/>
+          <w:szCs w:val="24"/>
           <w:lang w:val="sr-Latn-RS"/>
         </w:rPr>
         <w:t>Korisnici će imati pregled osnovnih informacija o putovanju, odnosno linijama koje su dostupne, ukoliko bi želeli više informacija</w:t>
@@ -1203,8 +1337,8 @@
         <w:rPr>
           <w:rFonts w:ascii="Times New Roman" w:eastAsiaTheme="majorEastAsia" w:hAnsi="Times New Roman" w:cs="Times New Roman"/>
           <w:color w:val="000000" w:themeColor="text1"/>
-          <w:sz w:val="28"/>
-          <w:szCs w:val="28"/>
+          <w:sz w:val="24"/>
+          <w:szCs w:val="24"/>
           <w:lang w:val="sr-Latn-RS"/>
         </w:rPr>
         <w:t xml:space="preserve"> od onih koje su ponudjene,</w:t>
@@ -1213,8 +1347,8 @@
         <w:rPr>
           <w:rFonts w:ascii="Times New Roman" w:eastAsiaTheme="majorEastAsia" w:hAnsi="Times New Roman" w:cs="Times New Roman"/>
           <w:color w:val="000000" w:themeColor="text1"/>
-          <w:sz w:val="28"/>
-          <w:szCs w:val="28"/>
+          <w:sz w:val="24"/>
+          <w:szCs w:val="24"/>
           <w:lang w:val="sr-Latn-RS"/>
         </w:rPr>
         <w:t xml:space="preserve"> onda u tom slučaju kontaktiraju konkretnu kompaniju</w:t>
@@ -1223,8 +1357,8 @@
         <w:rPr>
           <w:rFonts w:ascii="Times New Roman" w:eastAsiaTheme="majorEastAsia" w:hAnsi="Times New Roman" w:cs="Times New Roman"/>
           <w:color w:val="000000" w:themeColor="text1"/>
-          <w:sz w:val="28"/>
-          <w:szCs w:val="28"/>
+          <w:sz w:val="24"/>
+          <w:szCs w:val="24"/>
           <w:lang w:val="sr-Latn-RS"/>
         </w:rPr>
         <w:t xml:space="preserve"> odnosno agenciju</w:t>
@@ -1233,8 +1367,8 @@
         <w:rPr>
           <w:rFonts w:ascii="Times New Roman" w:eastAsiaTheme="majorEastAsia" w:hAnsi="Times New Roman" w:cs="Times New Roman"/>
           <w:color w:val="000000" w:themeColor="text1"/>
-          <w:sz w:val="28"/>
-          <w:szCs w:val="28"/>
+          <w:sz w:val="24"/>
+          <w:szCs w:val="24"/>
           <w:lang w:val="sr-Latn-RS"/>
         </w:rPr>
         <w:t>.</w:t>
@@ -1243,8 +1377,8 @@
         <w:rPr>
           <w:rFonts w:ascii="Times New Roman" w:eastAsiaTheme="majorEastAsia" w:hAnsi="Times New Roman" w:cs="Times New Roman"/>
           <w:color w:val="000000" w:themeColor="text1"/>
-          <w:sz w:val="28"/>
-          <w:szCs w:val="28"/>
+          <w:sz w:val="24"/>
+          <w:szCs w:val="24"/>
           <w:lang w:val="sr-Latn-RS"/>
         </w:rPr>
         <w:t xml:space="preserve"> Korisnici na veb aplikaciji u toku registrovanja (kreiranja naloga) </w:t>
@@ -1253,8 +1387,8 @@
         <w:rPr>
           <w:rFonts w:ascii="Times New Roman" w:eastAsiaTheme="majorEastAsia" w:hAnsi="Times New Roman" w:cs="Times New Roman"/>
           <w:color w:val="000000" w:themeColor="text1"/>
-          <w:sz w:val="28"/>
-          <w:szCs w:val="28"/>
+          <w:sz w:val="24"/>
+          <w:szCs w:val="24"/>
           <w:u w:val="single"/>
           <w:lang w:val="sr-Latn-RS"/>
         </w:rPr>
@@ -1264,38 +1398,12 @@
         <w:rPr>
           <w:rFonts w:ascii="Times New Roman" w:eastAsiaTheme="majorEastAsia" w:hAnsi="Times New Roman" w:cs="Times New Roman"/>
           <w:color w:val="000000" w:themeColor="text1"/>
-          <w:sz w:val="28"/>
-          <w:szCs w:val="28"/>
+          <w:sz w:val="24"/>
+          <w:szCs w:val="24"/>
           <w:lang w:val="sr-Latn-RS"/>
         </w:rPr>
         <w:t xml:space="preserve"> da se registruje  kao korisnik koji već postoji.</w:t>
       </w:r>
-    </w:p>
-    <w:p>
-      <w:pPr>
-        <w:ind w:left="360"/>
-        <w:jc w:val="both"/>
-        <w:rPr>
-          <w:rFonts w:ascii="Times New Roman" w:eastAsiaTheme="majorEastAsia" w:hAnsi="Times New Roman" w:cs="Times New Roman"/>
-          <w:color w:val="000000" w:themeColor="text1"/>
-          <w:sz w:val="28"/>
-          <w:szCs w:val="28"/>
-          <w:lang w:val="sr-Latn-RS"/>
-        </w:rPr>
-      </w:pPr>
-    </w:p>
-    <w:p>
-      <w:pPr>
-        <w:ind w:left="360"/>
-        <w:jc w:val="both"/>
-        <w:rPr>
-          <w:rFonts w:ascii="Times New Roman" w:eastAsiaTheme="majorEastAsia" w:hAnsi="Times New Roman" w:cs="Times New Roman"/>
-          <w:color w:val="000000" w:themeColor="text1"/>
-          <w:sz w:val="28"/>
-          <w:szCs w:val="28"/>
-          <w:lang w:val="sr-Latn-RS"/>
-        </w:rPr>
-      </w:pPr>
     </w:p>
     <w:p>
       <w:pPr>
@@ -1325,7 +1433,6 @@
           <w:szCs w:val="36"/>
           <w:lang w:val="sr-Latn-RS"/>
         </w:rPr>
-        <w:lastRenderedPageBreak/>
         <w:t>KORISNICI SISTEMA</w:t>
       </w:r>
     </w:p>
@@ -1355,17 +1462,17 @@
         <w:rPr>
           <w:rFonts w:ascii="Times New Roman" w:eastAsiaTheme="majorEastAsia" w:hAnsi="Times New Roman" w:cs="Times New Roman"/>
           <w:color w:val="000000" w:themeColor="text1"/>
-          <w:sz w:val="28"/>
-          <w:szCs w:val="28"/>
-          <w:lang w:val="sr-Latn-RS"/>
-        </w:rPr>
-      </w:pPr>
-      <w:r>
-        <w:rPr>
-          <w:rFonts w:ascii="Times New Roman" w:eastAsiaTheme="majorEastAsia" w:hAnsi="Times New Roman" w:cs="Times New Roman"/>
-          <w:color w:val="000000" w:themeColor="text1"/>
-          <w:sz w:val="28"/>
-          <w:szCs w:val="28"/>
+          <w:sz w:val="24"/>
+          <w:szCs w:val="24"/>
+          <w:lang w:val="sr-Latn-RS"/>
+        </w:rPr>
+      </w:pPr>
+      <w:r>
+        <w:rPr>
+          <w:rFonts w:ascii="Times New Roman" w:eastAsiaTheme="majorEastAsia" w:hAnsi="Times New Roman" w:cs="Times New Roman"/>
+          <w:color w:val="000000" w:themeColor="text1"/>
+          <w:sz w:val="24"/>
+          <w:szCs w:val="24"/>
           <w:lang w:val="sr-Latn-RS"/>
         </w:rPr>
         <w:t>Administrator</w:t>
@@ -1382,20 +1489,40 @@
         <w:rPr>
           <w:rFonts w:ascii="Times New Roman" w:eastAsiaTheme="majorEastAsia" w:hAnsi="Times New Roman" w:cs="Times New Roman"/>
           <w:color w:val="000000" w:themeColor="text1"/>
-          <w:sz w:val="28"/>
-          <w:szCs w:val="28"/>
-          <w:lang w:val="sr-Latn-RS"/>
-        </w:rPr>
-      </w:pPr>
-      <w:r>
-        <w:rPr>
-          <w:rFonts w:ascii="Times New Roman" w:eastAsiaTheme="majorEastAsia" w:hAnsi="Times New Roman" w:cs="Times New Roman"/>
-          <w:color w:val="000000" w:themeColor="text1"/>
-          <w:sz w:val="28"/>
-          <w:szCs w:val="28"/>
-          <w:lang w:val="sr-Latn-RS"/>
-        </w:rPr>
-        <w:t xml:space="preserve">Moderator </w:t>
+          <w:sz w:val="24"/>
+          <w:szCs w:val="24"/>
+          <w:lang w:val="sr-Latn-RS"/>
+        </w:rPr>
+      </w:pPr>
+      <w:r>
+        <w:rPr>
+          <w:rFonts w:ascii="Times New Roman" w:eastAsiaTheme="majorEastAsia" w:hAnsi="Times New Roman" w:cs="Times New Roman"/>
+          <w:color w:val="000000" w:themeColor="text1"/>
+          <w:sz w:val="24"/>
+          <w:szCs w:val="24"/>
+          <w:lang w:val="sr-Latn-RS"/>
+        </w:rPr>
+        <w:t>Moderator</w:t>
+      </w:r>
+      <w:r>
+        <w:rPr>
+          <w:rFonts w:ascii="Times New Roman" w:eastAsiaTheme="majorEastAsia" w:hAnsi="Times New Roman" w:cs="Times New Roman"/>
+          <w:color w:val="000000" w:themeColor="text1"/>
+          <w:sz w:val="24"/>
+          <w:szCs w:val="24"/>
+          <w:lang w:val="sr-Latn-RS"/>
+        </w:rPr>
+        <w:t>(agencija)</w:t>
+      </w:r>
+      <w:r>
+        <w:rPr>
+          <w:rFonts w:ascii="Times New Roman" w:eastAsiaTheme="majorEastAsia" w:hAnsi="Times New Roman" w:cs="Times New Roman"/>
+          <w:color w:val="000000" w:themeColor="text1"/>
+          <w:sz w:val="24"/>
+          <w:szCs w:val="24"/>
+          <w:lang w:val="sr-Latn-RS"/>
+        </w:rPr>
+        <w:t xml:space="preserve"> </w:t>
       </w:r>
     </w:p>
     <w:p>
@@ -1409,20 +1536,30 @@
         <w:rPr>
           <w:rFonts w:ascii="Times New Roman" w:eastAsiaTheme="majorEastAsia" w:hAnsi="Times New Roman" w:cs="Times New Roman"/>
           <w:color w:val="000000" w:themeColor="text1"/>
-          <w:sz w:val="28"/>
-          <w:szCs w:val="28"/>
-          <w:lang w:val="sr-Latn-RS"/>
-        </w:rPr>
-      </w:pPr>
-      <w:r>
-        <w:rPr>
-          <w:rFonts w:ascii="Times New Roman" w:eastAsiaTheme="majorEastAsia" w:hAnsi="Times New Roman" w:cs="Times New Roman"/>
-          <w:color w:val="000000" w:themeColor="text1"/>
-          <w:sz w:val="28"/>
-          <w:szCs w:val="28"/>
-          <w:lang w:val="sr-Latn-RS"/>
-        </w:rPr>
-        <w:t>Registrovani korisnik</w:t>
+          <w:sz w:val="24"/>
+          <w:szCs w:val="24"/>
+          <w:lang w:val="sr-Latn-RS"/>
+        </w:rPr>
+      </w:pPr>
+      <w:r>
+        <w:rPr>
+          <w:rFonts w:ascii="Times New Roman" w:eastAsiaTheme="majorEastAsia" w:hAnsi="Times New Roman" w:cs="Times New Roman"/>
+          <w:color w:val="000000" w:themeColor="text1"/>
+          <w:sz w:val="24"/>
+          <w:szCs w:val="24"/>
+          <w:lang w:val="sr-Latn-RS"/>
+        </w:rPr>
+        <w:t>K</w:t>
+      </w:r>
+      <w:r>
+        <w:rPr>
+          <w:rFonts w:ascii="Times New Roman" w:eastAsiaTheme="majorEastAsia" w:hAnsi="Times New Roman" w:cs="Times New Roman"/>
+          <w:color w:val="000000" w:themeColor="text1"/>
+          <w:sz w:val="24"/>
+          <w:szCs w:val="24"/>
+          <w:lang w:val="sr-Latn-RS"/>
+        </w:rPr>
+        <w:t>orisnik</w:t>
       </w:r>
     </w:p>
     <w:p>
@@ -1465,6 +1602,7 @@
           <w:szCs w:val="36"/>
           <w:lang w:val="sr-Latn-RS"/>
         </w:rPr>
+        <w:lastRenderedPageBreak/>
         <w:t>OBJAŠNJENJE KORISNIKA SISTEMA</w:t>
       </w:r>
     </w:p>
@@ -1490,19 +1628,19 @@
         <w:rPr>
           <w:rFonts w:ascii="Times New Roman" w:eastAsiaTheme="majorEastAsia" w:hAnsi="Times New Roman" w:cs="Times New Roman"/>
           <w:color w:val="000000" w:themeColor="text1"/>
-          <w:sz w:val="28"/>
-          <w:szCs w:val="28"/>
-          <w:lang w:val="sr-Latn-RS"/>
-        </w:rPr>
-      </w:pPr>
-      <w:r>
-        <w:rPr>
-          <w:rFonts w:ascii="Times New Roman" w:eastAsiaTheme="majorEastAsia" w:hAnsi="Times New Roman" w:cs="Times New Roman"/>
-          <w:color w:val="000000" w:themeColor="text1"/>
-          <w:sz w:val="28"/>
-          <w:szCs w:val="28"/>
+          <w:sz w:val="24"/>
+          <w:szCs w:val="24"/>
+          <w:lang w:val="bs-Latn-BA"/>
+        </w:rPr>
+      </w:pPr>
+      <w:r>
+        <w:rPr>
+          <w:rFonts w:ascii="Times New Roman" w:eastAsiaTheme="majorEastAsia" w:hAnsi="Times New Roman" w:cs="Times New Roman"/>
+          <w:color w:val="000000" w:themeColor="text1"/>
+          <w:sz w:val="24"/>
+          <w:szCs w:val="24"/>
           <w:u w:val="single"/>
-          <w:lang w:val="sr-Latn-RS"/>
+          <w:lang w:val="bs-Latn-BA"/>
         </w:rPr>
         <w:t>Administrator</w:t>
       </w:r>
@@ -1510,9 +1648,9 @@
         <w:rPr>
           <w:rFonts w:ascii="Times New Roman" w:eastAsiaTheme="majorEastAsia" w:hAnsi="Times New Roman" w:cs="Times New Roman"/>
           <w:color w:val="000000" w:themeColor="text1"/>
-          <w:sz w:val="28"/>
-          <w:szCs w:val="28"/>
-          <w:lang w:val="sr-Latn-RS"/>
+          <w:sz w:val="24"/>
+          <w:szCs w:val="24"/>
+          <w:lang w:val="bs-Latn-BA"/>
         </w:rPr>
         <w:t xml:space="preserve"> – administrator će imati najveće privilegije, kao što su upravljanje postavljenim </w:t>
       </w:r>
@@ -1520,9 +1658,9 @@
         <w:rPr>
           <w:rFonts w:ascii="Times New Roman" w:eastAsiaTheme="majorEastAsia" w:hAnsi="Times New Roman" w:cs="Times New Roman"/>
           <w:color w:val="000000" w:themeColor="text1"/>
-          <w:sz w:val="28"/>
-          <w:szCs w:val="28"/>
-          <w:lang w:val="sr-Latn-RS"/>
+          <w:sz w:val="24"/>
+          <w:szCs w:val="24"/>
+          <w:lang w:val="bs-Latn-BA"/>
         </w:rPr>
         <w:t>autobuskim linijama</w:t>
       </w:r>
@@ -1530,9 +1668,9 @@
         <w:rPr>
           <w:rFonts w:ascii="Times New Roman" w:eastAsiaTheme="majorEastAsia" w:hAnsi="Times New Roman" w:cs="Times New Roman"/>
           <w:color w:val="000000" w:themeColor="text1"/>
-          <w:sz w:val="28"/>
-          <w:szCs w:val="28"/>
-          <w:lang w:val="sr-Latn-RS"/>
+          <w:sz w:val="24"/>
+          <w:szCs w:val="24"/>
+          <w:lang w:val="bs-Latn-BA"/>
         </w:rPr>
         <w:t>, upravljanje prijavljenim korisnicima</w:t>
       </w:r>
@@ -1540,19 +1678,85 @@
         <w:rPr>
           <w:rFonts w:ascii="Times New Roman" w:eastAsiaTheme="majorEastAsia" w:hAnsi="Times New Roman" w:cs="Times New Roman"/>
           <w:color w:val="000000" w:themeColor="text1"/>
-          <w:sz w:val="28"/>
-          <w:szCs w:val="28"/>
-          <w:lang w:val="sr-Latn-RS"/>
-        </w:rPr>
-        <w:t xml:space="preserve"> (dodeljivanje admina, brisanje iz baze podataka, uredjivanje podataka)</w:t>
-      </w:r>
-      <w:r>
-        <w:rPr>
-          <w:rFonts w:ascii="Times New Roman" w:eastAsiaTheme="majorEastAsia" w:hAnsi="Times New Roman" w:cs="Times New Roman"/>
-          <w:color w:val="000000" w:themeColor="text1"/>
-          <w:sz w:val="28"/>
-          <w:szCs w:val="28"/>
-          <w:lang w:val="sr-Latn-RS"/>
+          <w:sz w:val="24"/>
+          <w:szCs w:val="24"/>
+          <w:lang w:val="bs-Latn-BA"/>
+        </w:rPr>
+        <w:t xml:space="preserve"> (</w:t>
+      </w:r>
+      <w:proofErr w:type="spellStart"/>
+      <w:r>
+        <w:rPr>
+          <w:rFonts w:ascii="Times New Roman" w:eastAsiaTheme="majorEastAsia" w:hAnsi="Times New Roman" w:cs="Times New Roman"/>
+          <w:color w:val="000000" w:themeColor="text1"/>
+          <w:sz w:val="24"/>
+          <w:szCs w:val="24"/>
+          <w:lang w:val="bs-Latn-BA"/>
+        </w:rPr>
+        <w:t>dodeljivanje</w:t>
+      </w:r>
+      <w:proofErr w:type="spellEnd"/>
+      <w:r>
+        <w:rPr>
+          <w:rFonts w:ascii="Times New Roman" w:eastAsiaTheme="majorEastAsia" w:hAnsi="Times New Roman" w:cs="Times New Roman"/>
+          <w:color w:val="000000" w:themeColor="text1"/>
+          <w:sz w:val="24"/>
+          <w:szCs w:val="24"/>
+          <w:lang w:val="bs-Latn-BA"/>
+        </w:rPr>
+        <w:t xml:space="preserve"> </w:t>
+      </w:r>
+      <w:proofErr w:type="spellStart"/>
+      <w:r>
+        <w:rPr>
+          <w:rFonts w:ascii="Times New Roman" w:eastAsiaTheme="majorEastAsia" w:hAnsi="Times New Roman" w:cs="Times New Roman"/>
+          <w:color w:val="000000" w:themeColor="text1"/>
+          <w:sz w:val="24"/>
+          <w:szCs w:val="24"/>
+          <w:lang w:val="bs-Latn-BA"/>
+        </w:rPr>
+        <w:t>admina</w:t>
+      </w:r>
+      <w:proofErr w:type="spellEnd"/>
+      <w:r>
+        <w:rPr>
+          <w:rFonts w:ascii="Times New Roman" w:eastAsiaTheme="majorEastAsia" w:hAnsi="Times New Roman" w:cs="Times New Roman"/>
+          <w:color w:val="000000" w:themeColor="text1"/>
+          <w:sz w:val="24"/>
+          <w:szCs w:val="24"/>
+          <w:lang w:val="bs-Latn-BA"/>
+        </w:rPr>
+        <w:t xml:space="preserve">, brisanje iz baze podataka, </w:t>
+      </w:r>
+      <w:proofErr w:type="spellStart"/>
+      <w:r>
+        <w:rPr>
+          <w:rFonts w:ascii="Times New Roman" w:eastAsiaTheme="majorEastAsia" w:hAnsi="Times New Roman" w:cs="Times New Roman"/>
+          <w:color w:val="000000" w:themeColor="text1"/>
+          <w:sz w:val="24"/>
+          <w:szCs w:val="24"/>
+          <w:lang w:val="bs-Latn-BA"/>
+        </w:rPr>
+        <w:t>uredjivanje</w:t>
+      </w:r>
+      <w:proofErr w:type="spellEnd"/>
+      <w:r>
+        <w:rPr>
+          <w:rFonts w:ascii="Times New Roman" w:eastAsiaTheme="majorEastAsia" w:hAnsi="Times New Roman" w:cs="Times New Roman"/>
+          <w:color w:val="000000" w:themeColor="text1"/>
+          <w:sz w:val="24"/>
+          <w:szCs w:val="24"/>
+          <w:lang w:val="bs-Latn-BA"/>
+        </w:rPr>
+        <w:t xml:space="preserve"> podataka)</w:t>
+      </w:r>
+      <w:r>
+        <w:rPr>
+          <w:rFonts w:ascii="Times New Roman" w:eastAsiaTheme="majorEastAsia" w:hAnsi="Times New Roman" w:cs="Times New Roman"/>
+          <w:color w:val="000000" w:themeColor="text1"/>
+          <w:sz w:val="24"/>
+          <w:szCs w:val="24"/>
+          <w:lang w:val="bs-Latn-BA"/>
         </w:rPr>
         <w:t>. Administrator</w:t>
       </w:r>
@@ -1560,29 +1764,41 @@
         <w:rPr>
           <w:rFonts w:ascii="Times New Roman" w:eastAsiaTheme="majorEastAsia" w:hAnsi="Times New Roman" w:cs="Times New Roman"/>
           <w:color w:val="000000" w:themeColor="text1"/>
-          <w:sz w:val="28"/>
-          <w:szCs w:val="28"/>
-          <w:lang w:val="sr-Latn-RS"/>
-        </w:rPr>
-        <w:t xml:space="preserve"> mo</w:t>
-      </w:r>
-      <w:r>
-        <w:rPr>
-          <w:rFonts w:ascii="Times New Roman" w:eastAsiaTheme="majorEastAsia" w:hAnsi="Times New Roman" w:cs="Times New Roman"/>
-          <w:color w:val="000000" w:themeColor="text1"/>
-          <w:sz w:val="28"/>
-          <w:szCs w:val="28"/>
-          <w:lang w:val="bs-Latn-BA"/>
-        </w:rPr>
-        <w:t>že da se kontaktira putem e-mail pošte ukoliko korisnik želi da prijavi drugog korisnika(spamera) ili iz nekih drugih razloga</w:t>
-      </w:r>
-      <w:r>
-        <w:rPr>
-          <w:rFonts w:ascii="Times New Roman" w:eastAsiaTheme="majorEastAsia" w:hAnsi="Times New Roman" w:cs="Times New Roman"/>
-          <w:color w:val="000000" w:themeColor="text1"/>
-          <w:sz w:val="28"/>
-          <w:szCs w:val="28"/>
-          <w:lang w:val="sr-Latn-RS"/>
+          <w:sz w:val="24"/>
+          <w:szCs w:val="24"/>
+          <w:lang w:val="bs-Latn-BA"/>
+        </w:rPr>
+        <w:t xml:space="preserve"> može da se kontaktira putem e-mail pošte ukoliko korisnik želi da prijavi drugog korisnika(</w:t>
+      </w:r>
+      <w:proofErr w:type="spellStart"/>
+      <w:r>
+        <w:rPr>
+          <w:rFonts w:ascii="Times New Roman" w:eastAsiaTheme="majorEastAsia" w:hAnsi="Times New Roman" w:cs="Times New Roman"/>
+          <w:color w:val="000000" w:themeColor="text1"/>
+          <w:sz w:val="24"/>
+          <w:szCs w:val="24"/>
+          <w:lang w:val="bs-Latn-BA"/>
+        </w:rPr>
+        <w:t>spamera</w:t>
+      </w:r>
+      <w:proofErr w:type="spellEnd"/>
+      <w:r>
+        <w:rPr>
+          <w:rFonts w:ascii="Times New Roman" w:eastAsiaTheme="majorEastAsia" w:hAnsi="Times New Roman" w:cs="Times New Roman"/>
+          <w:color w:val="000000" w:themeColor="text1"/>
+          <w:sz w:val="24"/>
+          <w:szCs w:val="24"/>
+          <w:lang w:val="bs-Latn-BA"/>
+        </w:rPr>
+        <w:t>) ili iz nekih drugih razloga</w:t>
+      </w:r>
+      <w:r>
+        <w:rPr>
+          <w:rFonts w:ascii="Times New Roman" w:eastAsiaTheme="majorEastAsia" w:hAnsi="Times New Roman" w:cs="Times New Roman"/>
+          <w:color w:val="000000" w:themeColor="text1"/>
+          <w:sz w:val="24"/>
+          <w:szCs w:val="24"/>
+          <w:lang w:val="bs-Latn-BA"/>
         </w:rPr>
         <w:t xml:space="preserve">, pomoću ugrađene </w:t>
       </w:r>
@@ -1590,19 +1806,31 @@
         <w:rPr>
           <w:rFonts w:ascii="Times New Roman" w:eastAsiaTheme="majorEastAsia" w:hAnsi="Times New Roman" w:cs="Times New Roman"/>
           <w:color w:val="000000" w:themeColor="text1"/>
-          <w:sz w:val="28"/>
-          <w:szCs w:val="28"/>
-          <w:lang w:val="sr-Latn-RS"/>
-        </w:rPr>
-        <w:t>kontakt rute na sajtu</w:t>
-      </w:r>
-      <w:r>
-        <w:rPr>
-          <w:rFonts w:ascii="Times New Roman" w:eastAsiaTheme="majorEastAsia" w:hAnsi="Times New Roman" w:cs="Times New Roman"/>
-          <w:color w:val="000000" w:themeColor="text1"/>
-          <w:sz w:val="28"/>
-          <w:szCs w:val="28"/>
-          <w:lang w:val="sr-Latn-RS"/>
+          <w:sz w:val="24"/>
+          <w:szCs w:val="24"/>
+          <w:lang w:val="bs-Latn-BA"/>
+        </w:rPr>
+        <w:t xml:space="preserve">kontakt rute na </w:t>
+      </w:r>
+      <w:proofErr w:type="spellStart"/>
+      <w:r>
+        <w:rPr>
+          <w:rFonts w:ascii="Times New Roman" w:eastAsiaTheme="majorEastAsia" w:hAnsi="Times New Roman" w:cs="Times New Roman"/>
+          <w:color w:val="000000" w:themeColor="text1"/>
+          <w:sz w:val="24"/>
+          <w:szCs w:val="24"/>
+          <w:lang w:val="bs-Latn-BA"/>
+        </w:rPr>
+        <w:t>sajtu</w:t>
+      </w:r>
+      <w:proofErr w:type="spellEnd"/>
+      <w:r>
+        <w:rPr>
+          <w:rFonts w:ascii="Times New Roman" w:eastAsiaTheme="majorEastAsia" w:hAnsi="Times New Roman" w:cs="Times New Roman"/>
+          <w:color w:val="000000" w:themeColor="text1"/>
+          <w:sz w:val="24"/>
+          <w:szCs w:val="24"/>
+          <w:lang w:val="bs-Latn-BA"/>
         </w:rPr>
         <w:t>.</w:t>
       </w:r>
@@ -1610,19 +1838,85 @@
         <w:rPr>
           <w:rFonts w:ascii="Times New Roman" w:eastAsiaTheme="majorEastAsia" w:hAnsi="Times New Roman" w:cs="Times New Roman"/>
           <w:color w:val="000000" w:themeColor="text1"/>
-          <w:sz w:val="28"/>
-          <w:szCs w:val="28"/>
-          <w:lang w:val="sr-Latn-RS"/>
-        </w:rPr>
-        <w:t xml:space="preserve"> Administrator će imati pristup bazi podataka kao i njenoj izmeni u to se podrazumeva brisanje korisnika, izmenjivanje podataka,</w:t>
-      </w:r>
-      <w:r>
-        <w:rPr>
-          <w:rFonts w:ascii="Times New Roman" w:eastAsiaTheme="majorEastAsia" w:hAnsi="Times New Roman" w:cs="Times New Roman"/>
-          <w:color w:val="000000" w:themeColor="text1"/>
-          <w:sz w:val="28"/>
-          <w:szCs w:val="28"/>
-          <w:lang w:val="sr-Latn-RS"/>
+          <w:sz w:val="24"/>
+          <w:szCs w:val="24"/>
+          <w:lang w:val="bs-Latn-BA"/>
+        </w:rPr>
+        <w:t xml:space="preserve"> Administrator će imati pristup bazi podataka kao i njenoj </w:t>
+      </w:r>
+      <w:proofErr w:type="spellStart"/>
+      <w:r>
+        <w:rPr>
+          <w:rFonts w:ascii="Times New Roman" w:eastAsiaTheme="majorEastAsia" w:hAnsi="Times New Roman" w:cs="Times New Roman"/>
+          <w:color w:val="000000" w:themeColor="text1"/>
+          <w:sz w:val="24"/>
+          <w:szCs w:val="24"/>
+          <w:lang w:val="bs-Latn-BA"/>
+        </w:rPr>
+        <w:t>izmeni</w:t>
+      </w:r>
+      <w:proofErr w:type="spellEnd"/>
+      <w:r>
+        <w:rPr>
+          <w:rFonts w:ascii="Times New Roman" w:eastAsiaTheme="majorEastAsia" w:hAnsi="Times New Roman" w:cs="Times New Roman"/>
+          <w:color w:val="000000" w:themeColor="text1"/>
+          <w:sz w:val="24"/>
+          <w:szCs w:val="24"/>
+          <w:lang w:val="bs-Latn-BA"/>
+        </w:rPr>
+        <w:t xml:space="preserve"> u to se </w:t>
+      </w:r>
+      <w:proofErr w:type="spellStart"/>
+      <w:r>
+        <w:rPr>
+          <w:rFonts w:ascii="Times New Roman" w:eastAsiaTheme="majorEastAsia" w:hAnsi="Times New Roman" w:cs="Times New Roman"/>
+          <w:color w:val="000000" w:themeColor="text1"/>
+          <w:sz w:val="24"/>
+          <w:szCs w:val="24"/>
+          <w:lang w:val="bs-Latn-BA"/>
+        </w:rPr>
+        <w:t>podrazumeva</w:t>
+      </w:r>
+      <w:proofErr w:type="spellEnd"/>
+      <w:r>
+        <w:rPr>
+          <w:rFonts w:ascii="Times New Roman" w:eastAsiaTheme="majorEastAsia" w:hAnsi="Times New Roman" w:cs="Times New Roman"/>
+          <w:color w:val="000000" w:themeColor="text1"/>
+          <w:sz w:val="24"/>
+          <w:szCs w:val="24"/>
+          <w:lang w:val="bs-Latn-BA"/>
+        </w:rPr>
+        <w:t xml:space="preserve"> brisanje korisnika, </w:t>
+      </w:r>
+      <w:proofErr w:type="spellStart"/>
+      <w:r>
+        <w:rPr>
+          <w:rFonts w:ascii="Times New Roman" w:eastAsiaTheme="majorEastAsia" w:hAnsi="Times New Roman" w:cs="Times New Roman"/>
+          <w:color w:val="000000" w:themeColor="text1"/>
+          <w:sz w:val="24"/>
+          <w:szCs w:val="24"/>
+          <w:lang w:val="bs-Latn-BA"/>
+        </w:rPr>
+        <w:t>izmenjivanje</w:t>
+      </w:r>
+      <w:proofErr w:type="spellEnd"/>
+      <w:r>
+        <w:rPr>
+          <w:rFonts w:ascii="Times New Roman" w:eastAsiaTheme="majorEastAsia" w:hAnsi="Times New Roman" w:cs="Times New Roman"/>
+          <w:color w:val="000000" w:themeColor="text1"/>
+          <w:sz w:val="24"/>
+          <w:szCs w:val="24"/>
+          <w:lang w:val="bs-Latn-BA"/>
+        </w:rPr>
+        <w:t xml:space="preserve"> podataka,</w:t>
+      </w:r>
+      <w:r>
+        <w:rPr>
+          <w:rFonts w:ascii="Times New Roman" w:eastAsiaTheme="majorEastAsia" w:hAnsi="Times New Roman" w:cs="Times New Roman"/>
+          <w:color w:val="000000" w:themeColor="text1"/>
+          <w:sz w:val="24"/>
+          <w:szCs w:val="24"/>
+          <w:lang w:val="bs-Latn-BA"/>
         </w:rPr>
         <w:t xml:space="preserve"> </w:t>
       </w:r>
@@ -1630,49 +1924,95 @@
         <w:rPr>
           <w:rFonts w:ascii="Times New Roman" w:eastAsiaTheme="majorEastAsia" w:hAnsi="Times New Roman" w:cs="Times New Roman"/>
           <w:color w:val="000000" w:themeColor="text1"/>
-          <w:sz w:val="28"/>
-          <w:szCs w:val="28"/>
-          <w:lang w:val="sr-Latn-RS"/>
-        </w:rPr>
-        <w:t>administrator ima pristup svim registrovanim korisnicima i ima mogu</w:t>
-      </w:r>
-      <w:r>
-        <w:rPr>
-          <w:rFonts w:ascii="Times New Roman" w:eastAsiaTheme="majorEastAsia" w:hAnsi="Times New Roman" w:cs="Times New Roman"/>
-          <w:color w:val="000000" w:themeColor="text1"/>
-          <w:sz w:val="28"/>
-          <w:szCs w:val="28"/>
-          <w:lang w:val="bs-Latn-BA"/>
-        </w:rPr>
-        <w:t>ćnost</w:t>
-      </w:r>
-      <w:r>
-        <w:rPr>
-          <w:rFonts w:ascii="Times New Roman" w:eastAsiaTheme="majorEastAsia" w:hAnsi="Times New Roman" w:cs="Times New Roman"/>
-          <w:color w:val="000000" w:themeColor="text1"/>
-          <w:sz w:val="28"/>
-          <w:szCs w:val="28"/>
-          <w:lang w:val="bs-Latn-BA"/>
-        </w:rPr>
-        <w:t xml:space="preserve"> dodeljivanja moderatora nekom od </w:t>
-      </w:r>
-      <w:r>
-        <w:rPr>
-          <w:rFonts w:ascii="Times New Roman" w:eastAsiaTheme="majorEastAsia" w:hAnsi="Times New Roman" w:cs="Times New Roman"/>
-          <w:color w:val="000000" w:themeColor="text1"/>
-          <w:sz w:val="28"/>
-          <w:szCs w:val="28"/>
-          <w:lang w:val="bs-Latn-BA"/>
-        </w:rPr>
-        <w:t>registrovanih korisnika veb aplikacije</w:t>
-      </w:r>
-      <w:r>
-        <w:rPr>
-          <w:rFonts w:ascii="Times New Roman" w:eastAsiaTheme="majorEastAsia" w:hAnsi="Times New Roman" w:cs="Times New Roman"/>
-          <w:color w:val="000000" w:themeColor="text1"/>
-          <w:sz w:val="28"/>
-          <w:szCs w:val="28"/>
-          <w:lang w:val="sr-Latn-RS"/>
+          <w:sz w:val="24"/>
+          <w:szCs w:val="24"/>
+          <w:lang w:val="bs-Latn-BA"/>
+        </w:rPr>
+        <w:t xml:space="preserve">administrator ima pristup svim registrovanim korisnicima i ima </w:t>
+      </w:r>
+      <w:proofErr w:type="spellStart"/>
+      <w:r>
+        <w:rPr>
+          <w:rFonts w:ascii="Times New Roman" w:eastAsiaTheme="majorEastAsia" w:hAnsi="Times New Roman" w:cs="Times New Roman"/>
+          <w:color w:val="000000" w:themeColor="text1"/>
+          <w:sz w:val="24"/>
+          <w:szCs w:val="24"/>
+          <w:lang w:val="bs-Latn-BA"/>
+        </w:rPr>
+        <w:t>mogućnost</w:t>
+      </w:r>
+      <w:proofErr w:type="spellEnd"/>
+      <w:r>
+        <w:rPr>
+          <w:rFonts w:ascii="Times New Roman" w:eastAsiaTheme="majorEastAsia" w:hAnsi="Times New Roman" w:cs="Times New Roman"/>
+          <w:color w:val="000000" w:themeColor="text1"/>
+          <w:sz w:val="24"/>
+          <w:szCs w:val="24"/>
+          <w:lang w:val="bs-Latn-BA"/>
+        </w:rPr>
+        <w:t xml:space="preserve"> </w:t>
+      </w:r>
+      <w:proofErr w:type="spellStart"/>
+      <w:r>
+        <w:rPr>
+          <w:rFonts w:ascii="Times New Roman" w:eastAsiaTheme="majorEastAsia" w:hAnsi="Times New Roman" w:cs="Times New Roman"/>
+          <w:color w:val="000000" w:themeColor="text1"/>
+          <w:sz w:val="24"/>
+          <w:szCs w:val="24"/>
+          <w:lang w:val="bs-Latn-BA"/>
+        </w:rPr>
+        <w:t>dodeljivanja</w:t>
+      </w:r>
+      <w:proofErr w:type="spellEnd"/>
+      <w:r>
+        <w:rPr>
+          <w:rFonts w:ascii="Times New Roman" w:eastAsiaTheme="majorEastAsia" w:hAnsi="Times New Roman" w:cs="Times New Roman"/>
+          <w:color w:val="000000" w:themeColor="text1"/>
+          <w:sz w:val="24"/>
+          <w:szCs w:val="24"/>
+          <w:lang w:val="bs-Latn-BA"/>
+        </w:rPr>
+        <w:t xml:space="preserve"> moderatora nekom od </w:t>
+      </w:r>
+      <w:r>
+        <w:rPr>
+          <w:rFonts w:ascii="Times New Roman" w:eastAsiaTheme="majorEastAsia" w:hAnsi="Times New Roman" w:cs="Times New Roman"/>
+          <w:color w:val="000000" w:themeColor="text1"/>
+          <w:sz w:val="24"/>
+          <w:szCs w:val="24"/>
+          <w:lang w:val="bs-Latn-BA"/>
+        </w:rPr>
+        <w:t xml:space="preserve">registrovanih korisnika </w:t>
+      </w:r>
+      <w:proofErr w:type="spellStart"/>
+      <w:r>
+        <w:rPr>
+          <w:rFonts w:ascii="Times New Roman" w:eastAsiaTheme="majorEastAsia" w:hAnsi="Times New Roman" w:cs="Times New Roman"/>
+          <w:color w:val="000000" w:themeColor="text1"/>
+          <w:sz w:val="24"/>
+          <w:szCs w:val="24"/>
+          <w:lang w:val="bs-Latn-BA"/>
+        </w:rPr>
+        <w:t>veb</w:t>
+      </w:r>
+      <w:proofErr w:type="spellEnd"/>
+      <w:r>
+        <w:rPr>
+          <w:rFonts w:ascii="Times New Roman" w:eastAsiaTheme="majorEastAsia" w:hAnsi="Times New Roman" w:cs="Times New Roman"/>
+          <w:color w:val="000000" w:themeColor="text1"/>
+          <w:sz w:val="24"/>
+          <w:szCs w:val="24"/>
+          <w:lang w:val="bs-Latn-BA"/>
+        </w:rPr>
+        <w:t xml:space="preserve"> aplikacije</w:t>
+      </w:r>
+      <w:r>
+        <w:rPr>
+          <w:rFonts w:ascii="Times New Roman" w:eastAsiaTheme="majorEastAsia" w:hAnsi="Times New Roman" w:cs="Times New Roman"/>
+          <w:color w:val="000000" w:themeColor="text1"/>
+          <w:sz w:val="24"/>
+          <w:szCs w:val="24"/>
+          <w:lang w:val="bs-Latn-BA"/>
         </w:rPr>
         <w:t>.</w:t>
       </w:r>
@@ -1680,9 +2020,9 @@
         <w:rPr>
           <w:rFonts w:ascii="Times New Roman" w:eastAsiaTheme="majorEastAsia" w:hAnsi="Times New Roman" w:cs="Times New Roman"/>
           <w:color w:val="000000" w:themeColor="text1"/>
-          <w:sz w:val="28"/>
-          <w:szCs w:val="28"/>
-          <w:lang w:val="sr-Latn-RS"/>
+          <w:sz w:val="24"/>
+          <w:szCs w:val="24"/>
+          <w:lang w:val="bs-Latn-BA"/>
         </w:rPr>
         <w:t xml:space="preserve"> Administrator ima sve privilegije.</w:t>
       </w:r>
@@ -1690,9 +2030,9 @@
         <w:rPr>
           <w:rFonts w:ascii="Times New Roman" w:eastAsiaTheme="majorEastAsia" w:hAnsi="Times New Roman" w:cs="Times New Roman"/>
           <w:color w:val="000000" w:themeColor="text1"/>
-          <w:sz w:val="28"/>
-          <w:szCs w:val="28"/>
-          <w:lang w:val="sr-Latn-RS"/>
+          <w:sz w:val="24"/>
+          <w:szCs w:val="24"/>
+          <w:lang w:val="bs-Latn-BA"/>
         </w:rPr>
         <w:t xml:space="preserve"> </w:t>
       </w:r>
@@ -1704,9 +2044,9 @@
         <w:rPr>
           <w:rFonts w:ascii="Times New Roman" w:eastAsiaTheme="majorEastAsia" w:hAnsi="Times New Roman" w:cs="Times New Roman"/>
           <w:color w:val="000000" w:themeColor="text1"/>
-          <w:sz w:val="28"/>
-          <w:szCs w:val="28"/>
-          <w:lang w:val="sr-Latn-RS"/>
+          <w:sz w:val="24"/>
+          <w:szCs w:val="24"/>
+          <w:lang w:val="bs-Latn-BA"/>
         </w:rPr>
       </w:pPr>
     </w:p>
@@ -1717,49 +2057,72 @@
         <w:rPr>
           <w:rFonts w:ascii="Times New Roman" w:eastAsiaTheme="majorEastAsia" w:hAnsi="Times New Roman" w:cs="Times New Roman"/>
           <w:color w:val="000000" w:themeColor="text1"/>
-          <w:sz w:val="28"/>
-          <w:szCs w:val="28"/>
-          <w:lang w:val="bs-Latn-BA"/>
-        </w:rPr>
-      </w:pPr>
-      <w:r>
-        <w:rPr>
-          <w:rFonts w:ascii="Times New Roman" w:eastAsiaTheme="majorEastAsia" w:hAnsi="Times New Roman" w:cs="Times New Roman"/>
-          <w:color w:val="000000" w:themeColor="text1"/>
-          <w:sz w:val="28"/>
-          <w:szCs w:val="28"/>
+          <w:sz w:val="24"/>
+          <w:szCs w:val="24"/>
+          <w:lang w:val="bs-Latn-BA"/>
+        </w:rPr>
+      </w:pPr>
+      <w:r>
+        <w:rPr>
+          <w:rFonts w:ascii="Times New Roman" w:eastAsiaTheme="majorEastAsia" w:hAnsi="Times New Roman" w:cs="Times New Roman"/>
+          <w:color w:val="000000" w:themeColor="text1"/>
+          <w:sz w:val="24"/>
+          <w:szCs w:val="24"/>
           <w:u w:val="single"/>
-          <w:lang w:val="sr-Latn-RS"/>
-        </w:rPr>
-        <w:t xml:space="preserve">Moderator </w:t>
-      </w:r>
-      <w:r>
-        <w:rPr>
-          <w:rFonts w:ascii="Times New Roman" w:eastAsiaTheme="majorEastAsia" w:hAnsi="Times New Roman" w:cs="Times New Roman"/>
-          <w:color w:val="000000" w:themeColor="text1"/>
-          <w:sz w:val="28"/>
-          <w:szCs w:val="28"/>
-          <w:lang w:val="sr-Latn-RS"/>
-        </w:rPr>
-        <w:t>– moderator će biti</w:t>
-      </w:r>
-      <w:r>
-        <w:rPr>
-          <w:rFonts w:ascii="Times New Roman" w:eastAsiaTheme="majorEastAsia" w:hAnsi="Times New Roman" w:cs="Times New Roman"/>
-          <w:color w:val="000000" w:themeColor="text1"/>
-          <w:sz w:val="28"/>
-          <w:szCs w:val="28"/>
-          <w:lang w:val="sr-Latn-RS"/>
-        </w:rPr>
-        <w:t xml:space="preserve"> admin</w:t>
-      </w:r>
-      <w:r>
-        <w:rPr>
-          <w:rFonts w:ascii="Times New Roman" w:eastAsiaTheme="majorEastAsia" w:hAnsi="Times New Roman" w:cs="Times New Roman"/>
-          <w:color w:val="000000" w:themeColor="text1"/>
-          <w:sz w:val="28"/>
-          <w:szCs w:val="28"/>
-          <w:lang w:val="sr-Latn-RS"/>
+          <w:lang w:val="bs-Latn-BA"/>
+        </w:rPr>
+        <w:t>Moderator</w:t>
+      </w:r>
+      <w:r>
+        <w:rPr>
+          <w:rFonts w:ascii="Times New Roman" w:eastAsiaTheme="majorEastAsia" w:hAnsi="Times New Roman" w:cs="Times New Roman"/>
+          <w:color w:val="000000" w:themeColor="text1"/>
+          <w:sz w:val="24"/>
+          <w:szCs w:val="24"/>
+          <w:u w:val="single"/>
+          <w:lang w:val="bs-Latn-BA"/>
+        </w:rPr>
+        <w:t>(agencija)</w:t>
+      </w:r>
+      <w:r>
+        <w:rPr>
+          <w:rFonts w:ascii="Times New Roman" w:eastAsiaTheme="majorEastAsia" w:hAnsi="Times New Roman" w:cs="Times New Roman"/>
+          <w:color w:val="000000" w:themeColor="text1"/>
+          <w:sz w:val="24"/>
+          <w:szCs w:val="24"/>
+          <w:lang w:val="bs-Latn-BA"/>
+        </w:rPr>
+        <w:t xml:space="preserve"> – moderator će biti</w:t>
+      </w:r>
+      <w:r>
+        <w:rPr>
+          <w:rFonts w:ascii="Times New Roman" w:eastAsiaTheme="majorEastAsia" w:hAnsi="Times New Roman" w:cs="Times New Roman"/>
+          <w:color w:val="000000" w:themeColor="text1"/>
+          <w:sz w:val="24"/>
+          <w:szCs w:val="24"/>
+          <w:lang w:val="bs-Latn-BA"/>
+        </w:rPr>
+        <w:t xml:space="preserve"> </w:t>
+      </w:r>
+      <w:proofErr w:type="spellStart"/>
+      <w:r>
+        <w:rPr>
+          <w:rFonts w:ascii="Times New Roman" w:eastAsiaTheme="majorEastAsia" w:hAnsi="Times New Roman" w:cs="Times New Roman"/>
+          <w:color w:val="000000" w:themeColor="text1"/>
+          <w:sz w:val="24"/>
+          <w:szCs w:val="24"/>
+          <w:lang w:val="bs-Latn-BA"/>
+        </w:rPr>
+        <w:t>admin</w:t>
+      </w:r>
+      <w:proofErr w:type="spellEnd"/>
+      <w:r>
+        <w:rPr>
+          <w:rFonts w:ascii="Times New Roman" w:eastAsiaTheme="majorEastAsia" w:hAnsi="Times New Roman" w:cs="Times New Roman"/>
+          <w:color w:val="000000" w:themeColor="text1"/>
+          <w:sz w:val="24"/>
+          <w:szCs w:val="24"/>
+          <w:lang w:val="bs-Latn-BA"/>
         </w:rPr>
         <w:t xml:space="preserve"> (dodeljen od administratora)</w:t>
       </w:r>
@@ -1767,48 +2130,70 @@
         <w:rPr>
           <w:rFonts w:ascii="Times New Roman" w:eastAsiaTheme="majorEastAsia" w:hAnsi="Times New Roman" w:cs="Times New Roman"/>
           <w:color w:val="000000" w:themeColor="text1"/>
-          <w:sz w:val="28"/>
-          <w:szCs w:val="28"/>
-          <w:lang w:val="sr-Latn-RS"/>
-        </w:rPr>
-        <w:t xml:space="preserve"> odnosno kompanija</w:t>
-      </w:r>
-      <w:r>
-        <w:rPr>
-          <w:rFonts w:ascii="Times New Roman" w:eastAsiaTheme="majorEastAsia" w:hAnsi="Times New Roman" w:cs="Times New Roman"/>
-          <w:color w:val="000000" w:themeColor="text1"/>
-          <w:sz w:val="28"/>
-          <w:szCs w:val="28"/>
-          <w:lang w:val="sr-Latn-RS"/>
-        </w:rPr>
-        <w:t xml:space="preserve"> veb stranice</w:t>
-      </w:r>
-      <w:r>
-        <w:rPr>
-          <w:rFonts w:ascii="Times New Roman" w:eastAsiaTheme="majorEastAsia" w:hAnsi="Times New Roman" w:cs="Times New Roman"/>
-          <w:color w:val="000000" w:themeColor="text1"/>
-          <w:sz w:val="28"/>
-          <w:szCs w:val="28"/>
-          <w:lang w:val="sr-Latn-RS"/>
+          <w:sz w:val="24"/>
+          <w:szCs w:val="24"/>
+          <w:lang w:val="bs-Latn-BA"/>
+        </w:rPr>
+        <w:t xml:space="preserve"> odnosno </w:t>
+      </w:r>
+      <w:r>
+        <w:rPr>
+          <w:rFonts w:ascii="Times New Roman" w:eastAsiaTheme="majorEastAsia" w:hAnsi="Times New Roman" w:cs="Times New Roman"/>
+          <w:color w:val="000000" w:themeColor="text1"/>
+          <w:sz w:val="24"/>
+          <w:szCs w:val="24"/>
+          <w:lang w:val="bs-Latn-BA"/>
+        </w:rPr>
+        <w:t>agencija</w:t>
+      </w:r>
+      <w:r>
+        <w:rPr>
+          <w:rFonts w:ascii="Times New Roman" w:eastAsiaTheme="majorEastAsia" w:hAnsi="Times New Roman" w:cs="Times New Roman"/>
+          <w:color w:val="000000" w:themeColor="text1"/>
+          <w:sz w:val="24"/>
+          <w:szCs w:val="24"/>
+          <w:lang w:val="bs-Latn-BA"/>
         </w:rPr>
         <w:t xml:space="preserve"> </w:t>
       </w:r>
-      <w:r>
-        <w:rPr>
-          <w:rFonts w:ascii="Times New Roman" w:eastAsiaTheme="majorEastAsia" w:hAnsi="Times New Roman" w:cs="Times New Roman"/>
-          <w:color w:val="000000" w:themeColor="text1"/>
-          <w:sz w:val="28"/>
-          <w:szCs w:val="28"/>
-          <w:lang w:val="bs-Latn-BA"/>
-        </w:rPr>
-        <w:t>zadužen</w:t>
-      </w:r>
-      <w:r>
-        <w:rPr>
-          <w:rFonts w:ascii="Times New Roman" w:eastAsiaTheme="majorEastAsia" w:hAnsi="Times New Roman" w:cs="Times New Roman"/>
-          <w:color w:val="000000" w:themeColor="text1"/>
-          <w:sz w:val="28"/>
-          <w:szCs w:val="28"/>
+      <w:proofErr w:type="spellStart"/>
+      <w:r>
+        <w:rPr>
+          <w:rFonts w:ascii="Times New Roman" w:eastAsiaTheme="majorEastAsia" w:hAnsi="Times New Roman" w:cs="Times New Roman"/>
+          <w:color w:val="000000" w:themeColor="text1"/>
+          <w:sz w:val="24"/>
+          <w:szCs w:val="24"/>
+          <w:lang w:val="bs-Latn-BA"/>
+        </w:rPr>
+        <w:t>veb</w:t>
+      </w:r>
+      <w:proofErr w:type="spellEnd"/>
+      <w:r>
+        <w:rPr>
+          <w:rFonts w:ascii="Times New Roman" w:eastAsiaTheme="majorEastAsia" w:hAnsi="Times New Roman" w:cs="Times New Roman"/>
+          <w:color w:val="000000" w:themeColor="text1"/>
+          <w:sz w:val="24"/>
+          <w:szCs w:val="24"/>
+          <w:lang w:val="bs-Latn-BA"/>
+        </w:rPr>
+        <w:t xml:space="preserve"> stranice</w:t>
+      </w:r>
+      <w:r>
+        <w:rPr>
+          <w:rFonts w:ascii="Times New Roman" w:eastAsiaTheme="majorEastAsia" w:hAnsi="Times New Roman" w:cs="Times New Roman"/>
+          <w:color w:val="000000" w:themeColor="text1"/>
+          <w:sz w:val="24"/>
+          <w:szCs w:val="24"/>
+          <w:lang w:val="bs-Latn-BA"/>
+        </w:rPr>
+        <w:t xml:space="preserve"> zadužen</w:t>
+      </w:r>
+      <w:r>
+        <w:rPr>
+          <w:rFonts w:ascii="Times New Roman" w:eastAsiaTheme="majorEastAsia" w:hAnsi="Times New Roman" w:cs="Times New Roman"/>
+          <w:color w:val="000000" w:themeColor="text1"/>
+          <w:sz w:val="24"/>
+          <w:szCs w:val="24"/>
           <w:lang w:val="bs-Latn-BA"/>
         </w:rPr>
         <w:t>a</w:t>
@@ -1817,29 +2202,19 @@
         <w:rPr>
           <w:rFonts w:ascii="Times New Roman" w:eastAsiaTheme="majorEastAsia" w:hAnsi="Times New Roman" w:cs="Times New Roman"/>
           <w:color w:val="000000" w:themeColor="text1"/>
-          <w:sz w:val="28"/>
-          <w:szCs w:val="28"/>
-          <w:lang w:val="bs-Latn-BA"/>
-        </w:rPr>
-        <w:t xml:space="preserve"> za unošenje </w:t>
-      </w:r>
-      <w:r>
-        <w:rPr>
-          <w:rFonts w:ascii="Times New Roman" w:eastAsiaTheme="majorEastAsia" w:hAnsi="Times New Roman" w:cs="Times New Roman"/>
-          <w:color w:val="000000" w:themeColor="text1"/>
-          <w:sz w:val="28"/>
-          <w:szCs w:val="28"/>
-          <w:lang w:val="sr-Latn-RS"/>
-        </w:rPr>
-        <w:t>podataka o</w:t>
-      </w:r>
-      <w:r>
-        <w:rPr>
-          <w:rFonts w:ascii="Times New Roman" w:eastAsiaTheme="majorEastAsia" w:hAnsi="Times New Roman" w:cs="Times New Roman"/>
-          <w:color w:val="000000" w:themeColor="text1"/>
-          <w:sz w:val="28"/>
-          <w:szCs w:val="28"/>
-          <w:lang w:val="sr-Latn-RS"/>
+          <w:sz w:val="24"/>
+          <w:szCs w:val="24"/>
+          <w:lang w:val="bs-Latn-BA"/>
+        </w:rPr>
+        <w:t xml:space="preserve"> za unošenje podataka o</w:t>
+      </w:r>
+      <w:r>
+        <w:rPr>
+          <w:rFonts w:ascii="Times New Roman" w:eastAsiaTheme="majorEastAsia" w:hAnsi="Times New Roman" w:cs="Times New Roman"/>
+          <w:color w:val="000000" w:themeColor="text1"/>
+          <w:sz w:val="24"/>
+          <w:szCs w:val="24"/>
+          <w:lang w:val="bs-Latn-BA"/>
         </w:rPr>
         <w:t xml:space="preserve"> samoj</w:t>
       </w:r>
@@ -1847,9 +2222,9 @@
         <w:rPr>
           <w:rFonts w:ascii="Times New Roman" w:eastAsiaTheme="majorEastAsia" w:hAnsi="Times New Roman" w:cs="Times New Roman"/>
           <w:color w:val="000000" w:themeColor="text1"/>
-          <w:sz w:val="28"/>
-          <w:szCs w:val="28"/>
-          <w:lang w:val="sr-Latn-RS"/>
+          <w:sz w:val="24"/>
+          <w:szCs w:val="24"/>
+          <w:lang w:val="bs-Latn-BA"/>
         </w:rPr>
         <w:t xml:space="preserve"> kompaniji</w:t>
       </w:r>
@@ -1857,9 +2232,9 @@
         <w:rPr>
           <w:rFonts w:ascii="Times New Roman" w:eastAsiaTheme="majorEastAsia" w:hAnsi="Times New Roman" w:cs="Times New Roman"/>
           <w:color w:val="000000" w:themeColor="text1"/>
-          <w:sz w:val="28"/>
-          <w:szCs w:val="28"/>
-          <w:lang w:val="sr-Latn-RS"/>
+          <w:sz w:val="24"/>
+          <w:szCs w:val="24"/>
+          <w:lang w:val="bs-Latn-BA"/>
         </w:rPr>
         <w:t xml:space="preserve"> koj</w:t>
       </w:r>
@@ -1867,9 +2242,9 @@
         <w:rPr>
           <w:rFonts w:ascii="Times New Roman" w:eastAsiaTheme="majorEastAsia" w:hAnsi="Times New Roman" w:cs="Times New Roman"/>
           <w:color w:val="000000" w:themeColor="text1"/>
-          <w:sz w:val="28"/>
-          <w:szCs w:val="28"/>
-          <w:lang w:val="sr-Latn-RS"/>
+          <w:sz w:val="24"/>
+          <w:szCs w:val="24"/>
+          <w:lang w:val="bs-Latn-BA"/>
         </w:rPr>
         <w:t>a</w:t>
       </w:r>
@@ -1877,9 +2252,9 @@
         <w:rPr>
           <w:rFonts w:ascii="Times New Roman" w:eastAsiaTheme="majorEastAsia" w:hAnsi="Times New Roman" w:cs="Times New Roman"/>
           <w:color w:val="000000" w:themeColor="text1"/>
-          <w:sz w:val="28"/>
-          <w:szCs w:val="28"/>
-          <w:lang w:val="sr-Latn-RS"/>
+          <w:sz w:val="24"/>
+          <w:szCs w:val="24"/>
+          <w:lang w:val="bs-Latn-BA"/>
         </w:rPr>
         <w:t xml:space="preserve"> nud</w:t>
       </w:r>
@@ -1887,9 +2262,9 @@
         <w:rPr>
           <w:rFonts w:ascii="Times New Roman" w:eastAsiaTheme="majorEastAsia" w:hAnsi="Times New Roman" w:cs="Times New Roman"/>
           <w:color w:val="000000" w:themeColor="text1"/>
-          <w:sz w:val="28"/>
-          <w:szCs w:val="28"/>
-          <w:lang w:val="sr-Latn-RS"/>
+          <w:sz w:val="24"/>
+          <w:szCs w:val="24"/>
+          <w:lang w:val="bs-Latn-BA"/>
         </w:rPr>
         <w:t>i</w:t>
       </w:r>
@@ -1897,9 +2272,9 @@
         <w:rPr>
           <w:rFonts w:ascii="Times New Roman" w:eastAsiaTheme="majorEastAsia" w:hAnsi="Times New Roman" w:cs="Times New Roman"/>
           <w:color w:val="000000" w:themeColor="text1"/>
-          <w:sz w:val="28"/>
-          <w:szCs w:val="28"/>
-          <w:lang w:val="sr-Latn-RS"/>
+          <w:sz w:val="24"/>
+          <w:szCs w:val="24"/>
+          <w:lang w:val="bs-Latn-BA"/>
         </w:rPr>
         <w:t xml:space="preserve"> putovanja</w:t>
       </w:r>
@@ -1907,9 +2282,9 @@
         <w:rPr>
           <w:rFonts w:ascii="Times New Roman" w:eastAsiaTheme="majorEastAsia" w:hAnsi="Times New Roman" w:cs="Times New Roman"/>
           <w:color w:val="000000" w:themeColor="text1"/>
-          <w:sz w:val="28"/>
-          <w:szCs w:val="28"/>
-          <w:lang w:val="sr-Latn-RS"/>
+          <w:sz w:val="24"/>
+          <w:szCs w:val="24"/>
+          <w:lang w:val="bs-Latn-BA"/>
         </w:rPr>
         <w:t xml:space="preserve"> i njihove dostupne rute</w:t>
       </w:r>
@@ -1917,29 +2292,63 @@
         <w:rPr>
           <w:rFonts w:ascii="Times New Roman" w:eastAsiaTheme="majorEastAsia" w:hAnsi="Times New Roman" w:cs="Times New Roman"/>
           <w:color w:val="000000" w:themeColor="text1"/>
-          <w:sz w:val="28"/>
-          <w:szCs w:val="28"/>
-          <w:lang w:val="sr-Latn-RS"/>
-        </w:rPr>
-        <w:t>, naziv putovanja (destinaciju), datum polaska, cenu,</w:t>
-      </w:r>
-      <w:r>
-        <w:rPr>
-          <w:rFonts w:ascii="Times New Roman" w:eastAsiaTheme="majorEastAsia" w:hAnsi="Times New Roman" w:cs="Times New Roman"/>
-          <w:color w:val="000000" w:themeColor="text1"/>
-          <w:sz w:val="28"/>
-          <w:szCs w:val="28"/>
-          <w:lang w:val="sr-Latn-RS"/>
-        </w:rPr>
-        <w:t xml:space="preserve"> sifru</w:t>
-      </w:r>
-      <w:r>
-        <w:rPr>
-          <w:rFonts w:ascii="Times New Roman" w:eastAsiaTheme="majorEastAsia" w:hAnsi="Times New Roman" w:cs="Times New Roman"/>
-          <w:color w:val="000000" w:themeColor="text1"/>
-          <w:sz w:val="28"/>
-          <w:szCs w:val="28"/>
-          <w:lang w:val="sr-Latn-RS"/>
+          <w:sz w:val="24"/>
+          <w:szCs w:val="24"/>
+          <w:lang w:val="bs-Latn-BA"/>
+        </w:rPr>
+        <w:t xml:space="preserve">, naziv putovanja (destinaciju), datum polaska, </w:t>
+      </w:r>
+      <w:proofErr w:type="spellStart"/>
+      <w:r>
+        <w:rPr>
+          <w:rFonts w:ascii="Times New Roman" w:eastAsiaTheme="majorEastAsia" w:hAnsi="Times New Roman" w:cs="Times New Roman"/>
+          <w:color w:val="000000" w:themeColor="text1"/>
+          <w:sz w:val="24"/>
+          <w:szCs w:val="24"/>
+          <w:lang w:val="bs-Latn-BA"/>
+        </w:rPr>
+        <w:t>cenu</w:t>
+      </w:r>
+      <w:proofErr w:type="spellEnd"/>
+      <w:r>
+        <w:rPr>
+          <w:rFonts w:ascii="Times New Roman" w:eastAsiaTheme="majorEastAsia" w:hAnsi="Times New Roman" w:cs="Times New Roman"/>
+          <w:color w:val="000000" w:themeColor="text1"/>
+          <w:sz w:val="24"/>
+          <w:szCs w:val="24"/>
+          <w:lang w:val="bs-Latn-BA"/>
+        </w:rPr>
+        <w:t>,</w:t>
+      </w:r>
+      <w:r>
+        <w:rPr>
+          <w:rFonts w:ascii="Times New Roman" w:eastAsiaTheme="majorEastAsia" w:hAnsi="Times New Roman" w:cs="Times New Roman"/>
+          <w:color w:val="000000" w:themeColor="text1"/>
+          <w:sz w:val="24"/>
+          <w:szCs w:val="24"/>
+          <w:lang w:val="bs-Latn-BA"/>
+        </w:rPr>
+        <w:t xml:space="preserve"> </w:t>
+      </w:r>
+      <w:proofErr w:type="spellStart"/>
+      <w:r>
+        <w:rPr>
+          <w:rFonts w:ascii="Times New Roman" w:eastAsiaTheme="majorEastAsia" w:hAnsi="Times New Roman" w:cs="Times New Roman"/>
+          <w:color w:val="000000" w:themeColor="text1"/>
+          <w:sz w:val="24"/>
+          <w:szCs w:val="24"/>
+          <w:lang w:val="bs-Latn-BA"/>
+        </w:rPr>
+        <w:t>sifru</w:t>
+      </w:r>
+      <w:proofErr w:type="spellEnd"/>
+      <w:r>
+        <w:rPr>
+          <w:rFonts w:ascii="Times New Roman" w:eastAsiaTheme="majorEastAsia" w:hAnsi="Times New Roman" w:cs="Times New Roman"/>
+          <w:color w:val="000000" w:themeColor="text1"/>
+          <w:sz w:val="24"/>
+          <w:szCs w:val="24"/>
+          <w:lang w:val="bs-Latn-BA"/>
         </w:rPr>
         <w:t xml:space="preserve"> putovanja</w:t>
       </w:r>
@@ -1947,9 +2356,9 @@
         <w:rPr>
           <w:rFonts w:ascii="Times New Roman" w:eastAsiaTheme="majorEastAsia" w:hAnsi="Times New Roman" w:cs="Times New Roman"/>
           <w:color w:val="000000" w:themeColor="text1"/>
-          <w:sz w:val="28"/>
-          <w:szCs w:val="28"/>
-          <w:lang w:val="sr-Latn-RS"/>
+          <w:sz w:val="24"/>
+          <w:szCs w:val="24"/>
+          <w:lang w:val="bs-Latn-BA"/>
         </w:rPr>
         <w:t>,</w:t>
       </w:r>
@@ -1957,19 +2366,41 @@
         <w:rPr>
           <w:rFonts w:ascii="Times New Roman" w:eastAsiaTheme="majorEastAsia" w:hAnsi="Times New Roman" w:cs="Times New Roman"/>
           <w:color w:val="000000" w:themeColor="text1"/>
-          <w:sz w:val="28"/>
-          <w:szCs w:val="28"/>
-          <w:lang w:val="sr-Latn-RS"/>
-        </w:rPr>
-        <w:t xml:space="preserve"> datum dolaska, kapacitet i broj dostupnih sedišta.</w:t>
-      </w:r>
-      <w:r>
-        <w:rPr>
-          <w:rFonts w:ascii="Times New Roman" w:eastAsiaTheme="majorEastAsia" w:hAnsi="Times New Roman" w:cs="Times New Roman"/>
-          <w:color w:val="000000" w:themeColor="text1"/>
-          <w:sz w:val="28"/>
-          <w:szCs w:val="28"/>
-          <w:lang w:val="sr-Latn-RS"/>
+          <w:sz w:val="24"/>
+          <w:szCs w:val="24"/>
+          <w:lang w:val="bs-Latn-BA"/>
+        </w:rPr>
+        <w:t xml:space="preserve"> datum dolaska, kapacitet i broj dostupnih </w:t>
+      </w:r>
+      <w:proofErr w:type="spellStart"/>
+      <w:r>
+        <w:rPr>
+          <w:rFonts w:ascii="Times New Roman" w:eastAsiaTheme="majorEastAsia" w:hAnsi="Times New Roman" w:cs="Times New Roman"/>
+          <w:color w:val="000000" w:themeColor="text1"/>
+          <w:sz w:val="24"/>
+          <w:szCs w:val="24"/>
+          <w:lang w:val="bs-Latn-BA"/>
+        </w:rPr>
+        <w:t>sedišta</w:t>
+      </w:r>
+      <w:proofErr w:type="spellEnd"/>
+      <w:r>
+        <w:rPr>
+          <w:rFonts w:ascii="Times New Roman" w:eastAsiaTheme="majorEastAsia" w:hAnsi="Times New Roman" w:cs="Times New Roman"/>
+          <w:color w:val="000000" w:themeColor="text1"/>
+          <w:sz w:val="24"/>
+          <w:szCs w:val="24"/>
+          <w:lang w:val="bs-Latn-BA"/>
+        </w:rPr>
+        <w:t>.</w:t>
+      </w:r>
+      <w:r>
+        <w:rPr>
+          <w:rFonts w:ascii="Times New Roman" w:eastAsiaTheme="majorEastAsia" w:hAnsi="Times New Roman" w:cs="Times New Roman"/>
+          <w:color w:val="000000" w:themeColor="text1"/>
+          <w:sz w:val="24"/>
+          <w:szCs w:val="24"/>
+          <w:lang w:val="bs-Latn-BA"/>
         </w:rPr>
         <w:t xml:space="preserve"> M</w:t>
       </w:r>
@@ -1977,9 +2408,9 @@
         <w:rPr>
           <w:rFonts w:ascii="Times New Roman" w:eastAsiaTheme="majorEastAsia" w:hAnsi="Times New Roman" w:cs="Times New Roman"/>
           <w:color w:val="000000" w:themeColor="text1"/>
-          <w:sz w:val="28"/>
-          <w:szCs w:val="28"/>
-          <w:lang w:val="sr-Latn-RS"/>
+          <w:sz w:val="24"/>
+          <w:szCs w:val="24"/>
+          <w:lang w:val="bs-Latn-BA"/>
         </w:rPr>
         <w:t>oderator ima pregled svih postavljenih oglasa kao i pregled na oglase koji se odnose za samu kompaniju</w:t>
       </w:r>
@@ -1987,8 +2418,8 @@
         <w:rPr>
           <w:rFonts w:ascii="Times New Roman" w:eastAsiaTheme="majorEastAsia" w:hAnsi="Times New Roman" w:cs="Times New Roman"/>
           <w:color w:val="000000" w:themeColor="text1"/>
-          <w:sz w:val="28"/>
-          <w:szCs w:val="28"/>
+          <w:sz w:val="24"/>
+          <w:szCs w:val="24"/>
           <w:lang w:val="bs-Latn-BA"/>
         </w:rPr>
         <w:t>.</w:t>
@@ -2001,9 +2432,9 @@
         <w:rPr>
           <w:rFonts w:ascii="Times New Roman" w:eastAsiaTheme="majorEastAsia" w:hAnsi="Times New Roman" w:cs="Times New Roman"/>
           <w:color w:val="000000" w:themeColor="text1"/>
-          <w:sz w:val="28"/>
-          <w:szCs w:val="28"/>
-          <w:lang w:val="sr-Latn-RS"/>
+          <w:sz w:val="24"/>
+          <w:szCs w:val="24"/>
+          <w:lang w:val="bs-Latn-BA"/>
         </w:rPr>
       </w:pPr>
     </w:p>
@@ -2014,19 +2445,19 @@
         <w:rPr>
           <w:rFonts w:ascii="Times New Roman" w:eastAsiaTheme="majorEastAsia" w:hAnsi="Times New Roman" w:cs="Times New Roman"/>
           <w:color w:val="000000" w:themeColor="text1"/>
-          <w:sz w:val="28"/>
-          <w:szCs w:val="28"/>
-          <w:lang w:val="sr-Latn-RS"/>
-        </w:rPr>
-      </w:pPr>
-      <w:r>
-        <w:rPr>
-          <w:rFonts w:ascii="Times New Roman" w:eastAsiaTheme="majorEastAsia" w:hAnsi="Times New Roman" w:cs="Times New Roman"/>
-          <w:color w:val="000000" w:themeColor="text1"/>
-          <w:sz w:val="28"/>
-          <w:szCs w:val="28"/>
+          <w:sz w:val="24"/>
+          <w:szCs w:val="24"/>
+          <w:lang w:val="bs-Latn-BA"/>
+        </w:rPr>
+      </w:pPr>
+      <w:r>
+        <w:rPr>
+          <w:rFonts w:ascii="Times New Roman" w:eastAsiaTheme="majorEastAsia" w:hAnsi="Times New Roman" w:cs="Times New Roman"/>
+          <w:color w:val="000000" w:themeColor="text1"/>
+          <w:sz w:val="24"/>
+          <w:szCs w:val="24"/>
           <w:u w:val="single"/>
-          <w:lang w:val="sr-Latn-RS"/>
+          <w:lang w:val="bs-Latn-BA"/>
         </w:rPr>
         <w:t>Registrovani</w:t>
       </w:r>
@@ -2034,10 +2465,10 @@
         <w:rPr>
           <w:rFonts w:ascii="Times New Roman" w:eastAsiaTheme="majorEastAsia" w:hAnsi="Times New Roman" w:cs="Times New Roman"/>
           <w:color w:val="000000" w:themeColor="text1"/>
-          <w:sz w:val="28"/>
-          <w:szCs w:val="28"/>
+          <w:sz w:val="24"/>
+          <w:szCs w:val="24"/>
           <w:u w:val="single"/>
-          <w:lang w:val="sr-Latn-RS"/>
+          <w:lang w:val="bs-Latn-BA"/>
         </w:rPr>
         <w:t xml:space="preserve"> korisnik</w:t>
       </w:r>
@@ -2045,9 +2476,9 @@
         <w:rPr>
           <w:rFonts w:ascii="Times New Roman" w:eastAsiaTheme="majorEastAsia" w:hAnsi="Times New Roman" w:cs="Times New Roman"/>
           <w:color w:val="000000" w:themeColor="text1"/>
-          <w:sz w:val="28"/>
-          <w:szCs w:val="28"/>
-          <w:lang w:val="sr-Latn-RS"/>
+          <w:sz w:val="24"/>
+          <w:szCs w:val="24"/>
+          <w:lang w:val="bs-Latn-BA"/>
         </w:rPr>
         <w:t xml:space="preserve"> – prijavljeni korisnik će morati da popuni svoj profil (</w:t>
       </w:r>
@@ -2055,9 +2486,9 @@
         <w:rPr>
           <w:rFonts w:ascii="Times New Roman" w:eastAsiaTheme="majorEastAsia" w:hAnsi="Times New Roman" w:cs="Times New Roman"/>
           <w:color w:val="000000" w:themeColor="text1"/>
-          <w:sz w:val="28"/>
-          <w:szCs w:val="28"/>
-          <w:lang w:val="sr-Latn-RS"/>
+          <w:sz w:val="24"/>
+          <w:szCs w:val="24"/>
+          <w:lang w:val="bs-Latn-BA"/>
         </w:rPr>
         <w:t>email i password</w:t>
       </w:r>
@@ -2065,9 +2496,9 @@
         <w:rPr>
           <w:rFonts w:ascii="Times New Roman" w:eastAsiaTheme="majorEastAsia" w:hAnsi="Times New Roman" w:cs="Times New Roman"/>
           <w:color w:val="000000" w:themeColor="text1"/>
-          <w:sz w:val="28"/>
-          <w:szCs w:val="28"/>
-          <w:lang w:val="sr-Latn-RS"/>
+          <w:sz w:val="24"/>
+          <w:szCs w:val="24"/>
+          <w:lang w:val="bs-Latn-BA"/>
         </w:rPr>
         <w:t>),</w:t>
       </w:r>
@@ -2075,9 +2506,9 @@
         <w:rPr>
           <w:rFonts w:ascii="Times New Roman" w:eastAsiaTheme="majorEastAsia" w:hAnsi="Times New Roman" w:cs="Times New Roman"/>
           <w:color w:val="000000" w:themeColor="text1"/>
-          <w:sz w:val="28"/>
-          <w:szCs w:val="28"/>
-          <w:lang w:val="sr-Latn-RS"/>
+          <w:sz w:val="24"/>
+          <w:szCs w:val="24"/>
+          <w:lang w:val="bs-Latn-BA"/>
         </w:rPr>
         <w:t xml:space="preserve"> da ažurira podatke na svom profilu kao i da obriše svoj nalog. M</w:t>
       </w:r>
@@ -2085,9 +2516,9 @@
         <w:rPr>
           <w:rFonts w:ascii="Times New Roman" w:eastAsiaTheme="majorEastAsia" w:hAnsi="Times New Roman" w:cs="Times New Roman"/>
           <w:color w:val="000000" w:themeColor="text1"/>
-          <w:sz w:val="28"/>
-          <w:szCs w:val="28"/>
-          <w:lang w:val="sr-Latn-RS"/>
+          <w:sz w:val="24"/>
+          <w:szCs w:val="24"/>
+          <w:lang w:val="bs-Latn-BA"/>
         </w:rPr>
         <w:t xml:space="preserve">oći će da </w:t>
       </w:r>
@@ -2095,19 +2526,41 @@
         <w:rPr>
           <w:rFonts w:ascii="Times New Roman" w:eastAsiaTheme="majorEastAsia" w:hAnsi="Times New Roman" w:cs="Times New Roman"/>
           <w:color w:val="000000" w:themeColor="text1"/>
-          <w:sz w:val="28"/>
-          <w:szCs w:val="28"/>
-          <w:lang w:val="sr-Latn-RS"/>
-        </w:rPr>
-        <w:t xml:space="preserve">rezerviše kartu za autobus, imaće pregled svih dostupnih linija svih gradova u </w:t>
-      </w:r>
-      <w:r>
-        <w:rPr>
-          <w:rFonts w:ascii="Times New Roman" w:eastAsiaTheme="majorEastAsia" w:hAnsi="Times New Roman" w:cs="Times New Roman"/>
-          <w:color w:val="000000" w:themeColor="text1"/>
-          <w:sz w:val="28"/>
-          <w:szCs w:val="28"/>
-          <w:lang w:val="sr-Latn-RS"/>
+          <w:sz w:val="24"/>
+          <w:szCs w:val="24"/>
+          <w:lang w:val="bs-Latn-BA"/>
+        </w:rPr>
+        <w:t xml:space="preserve">rezerviše kartu za autobus, </w:t>
+      </w:r>
+      <w:proofErr w:type="spellStart"/>
+      <w:r>
+        <w:rPr>
+          <w:rFonts w:ascii="Times New Roman" w:eastAsiaTheme="majorEastAsia" w:hAnsi="Times New Roman" w:cs="Times New Roman"/>
+          <w:color w:val="000000" w:themeColor="text1"/>
+          <w:sz w:val="24"/>
+          <w:szCs w:val="24"/>
+          <w:lang w:val="bs-Latn-BA"/>
+        </w:rPr>
+        <w:t>imaće</w:t>
+      </w:r>
+      <w:proofErr w:type="spellEnd"/>
+      <w:r>
+        <w:rPr>
+          <w:rFonts w:ascii="Times New Roman" w:eastAsiaTheme="majorEastAsia" w:hAnsi="Times New Roman" w:cs="Times New Roman"/>
+          <w:color w:val="000000" w:themeColor="text1"/>
+          <w:sz w:val="24"/>
+          <w:szCs w:val="24"/>
+          <w:lang w:val="bs-Latn-BA"/>
+        </w:rPr>
+        <w:t xml:space="preserve"> pregled svih dostupnih linija svih gradova u </w:t>
+      </w:r>
+      <w:r>
+        <w:rPr>
+          <w:rFonts w:ascii="Times New Roman" w:eastAsiaTheme="majorEastAsia" w:hAnsi="Times New Roman" w:cs="Times New Roman"/>
+          <w:color w:val="000000" w:themeColor="text1"/>
+          <w:sz w:val="24"/>
+          <w:szCs w:val="24"/>
+          <w:lang w:val="bs-Latn-BA"/>
         </w:rPr>
         <w:t>svim državama</w:t>
       </w:r>
@@ -2115,9 +2568,9 @@
         <w:rPr>
           <w:rFonts w:ascii="Times New Roman" w:eastAsiaTheme="majorEastAsia" w:hAnsi="Times New Roman" w:cs="Times New Roman"/>
           <w:color w:val="000000" w:themeColor="text1"/>
-          <w:sz w:val="28"/>
-          <w:szCs w:val="28"/>
-          <w:lang w:val="sr-Latn-RS"/>
+          <w:sz w:val="24"/>
+          <w:szCs w:val="24"/>
+          <w:lang w:val="bs-Latn-BA"/>
         </w:rPr>
         <w:t>, moći će</w:t>
       </w:r>
@@ -2125,9 +2578,9 @@
         <w:rPr>
           <w:rFonts w:ascii="Times New Roman" w:eastAsiaTheme="majorEastAsia" w:hAnsi="Times New Roman" w:cs="Times New Roman"/>
           <w:color w:val="000000" w:themeColor="text1"/>
-          <w:sz w:val="28"/>
-          <w:szCs w:val="28"/>
-          <w:lang w:val="sr-Latn-RS"/>
+          <w:sz w:val="24"/>
+          <w:szCs w:val="24"/>
+          <w:lang w:val="bs-Latn-BA"/>
         </w:rPr>
         <w:t xml:space="preserve"> da</w:t>
       </w:r>
@@ -2135,9 +2588,9 @@
         <w:rPr>
           <w:rFonts w:ascii="Times New Roman" w:eastAsiaTheme="majorEastAsia" w:hAnsi="Times New Roman" w:cs="Times New Roman"/>
           <w:color w:val="000000" w:themeColor="text1"/>
-          <w:sz w:val="28"/>
-          <w:szCs w:val="28"/>
-          <w:lang w:val="sr-Latn-RS"/>
+          <w:sz w:val="24"/>
+          <w:szCs w:val="24"/>
+          <w:lang w:val="bs-Latn-BA"/>
         </w:rPr>
         <w:t xml:space="preserve"> rezerviše i da plati izabranu kartu</w:t>
       </w:r>
@@ -2145,182 +2598,67 @@
         <w:rPr>
           <w:rFonts w:ascii="Times New Roman" w:eastAsiaTheme="majorEastAsia" w:hAnsi="Times New Roman" w:cs="Times New Roman"/>
           <w:color w:val="000000" w:themeColor="text1"/>
-          <w:sz w:val="28"/>
-          <w:szCs w:val="28"/>
-          <w:lang w:val="sr-Latn-RS"/>
-        </w:rPr>
-        <w:t>, koja će sadržati podatke kao što su</w:t>
-      </w:r>
-      <w:r>
-        <w:rPr>
-          <w:rFonts w:ascii="Times New Roman" w:eastAsiaTheme="majorEastAsia" w:hAnsi="Times New Roman" w:cs="Times New Roman"/>
-          <w:color w:val="000000" w:themeColor="text1"/>
-          <w:sz w:val="28"/>
-          <w:szCs w:val="28"/>
-        </w:rPr>
-        <w:t xml:space="preserve">: email, </w:t>
+          <w:sz w:val="24"/>
+          <w:szCs w:val="24"/>
+          <w:lang w:val="bs-Latn-BA"/>
+        </w:rPr>
+        <w:t>, koja će sadržati podatke kao što su: email, adresa stanovanja, poštanski broj, grad i država</w:t>
+      </w:r>
+      <w:r>
+        <w:rPr>
+          <w:rFonts w:ascii="Times New Roman" w:eastAsiaTheme="majorEastAsia" w:hAnsi="Times New Roman" w:cs="Times New Roman"/>
+          <w:color w:val="000000" w:themeColor="text1"/>
+          <w:sz w:val="24"/>
+          <w:szCs w:val="24"/>
+          <w:lang w:val="bs-Latn-BA"/>
+        </w:rPr>
+        <w:t>.</w:t>
+      </w:r>
+      <w:r>
+        <w:rPr>
+          <w:rFonts w:ascii="Times New Roman" w:eastAsiaTheme="majorEastAsia" w:hAnsi="Times New Roman" w:cs="Times New Roman"/>
+          <w:color w:val="000000" w:themeColor="text1"/>
+          <w:sz w:val="24"/>
+          <w:szCs w:val="24"/>
+          <w:lang w:val="bs-Latn-BA"/>
+        </w:rPr>
+        <w:t xml:space="preserve"> Pored toga, unose se i </w:t>
       </w:r>
       <w:proofErr w:type="spellStart"/>
       <w:r>
         <w:rPr>
           <w:rFonts w:ascii="Times New Roman" w:eastAsiaTheme="majorEastAsia" w:hAnsi="Times New Roman" w:cs="Times New Roman"/>
           <w:color w:val="000000" w:themeColor="text1"/>
-          <w:sz w:val="28"/>
-          <w:szCs w:val="28"/>
-        </w:rPr>
-        <w:t>adresa</w:t>
+          <w:sz w:val="24"/>
+          <w:szCs w:val="24"/>
+          <w:lang w:val="bs-Latn-BA"/>
+        </w:rPr>
+        <w:t>indentifikacioni</w:t>
       </w:r>
       <w:proofErr w:type="spellEnd"/>
       <w:r>
         <w:rPr>
           <w:rFonts w:ascii="Times New Roman" w:eastAsiaTheme="majorEastAsia" w:hAnsi="Times New Roman" w:cs="Times New Roman"/>
           <w:color w:val="000000" w:themeColor="text1"/>
-          <w:sz w:val="28"/>
-          <w:szCs w:val="28"/>
+          <w:sz w:val="24"/>
+          <w:szCs w:val="24"/>
+          <w:lang w:val="bs-Latn-BA"/>
         </w:rPr>
         <w:t xml:space="preserve"> </w:t>
       </w:r>
-      <w:proofErr w:type="spellStart"/>
-      <w:r>
-        <w:rPr>
-          <w:rFonts w:ascii="Times New Roman" w:eastAsiaTheme="majorEastAsia" w:hAnsi="Times New Roman" w:cs="Times New Roman"/>
-          <w:color w:val="000000" w:themeColor="text1"/>
-          <w:sz w:val="28"/>
-          <w:szCs w:val="28"/>
-        </w:rPr>
-        <w:t>stanovanja</w:t>
-      </w:r>
-      <w:proofErr w:type="spellEnd"/>
-      <w:r>
-        <w:rPr>
-          <w:rFonts w:ascii="Times New Roman" w:eastAsiaTheme="majorEastAsia" w:hAnsi="Times New Roman" w:cs="Times New Roman"/>
-          <w:color w:val="000000" w:themeColor="text1"/>
-          <w:sz w:val="28"/>
-          <w:szCs w:val="28"/>
-        </w:rPr>
-        <w:t xml:space="preserve">, </w:t>
-      </w:r>
-      <w:proofErr w:type="spellStart"/>
-      <w:r>
-        <w:rPr>
-          <w:rFonts w:ascii="Times New Roman" w:eastAsiaTheme="majorEastAsia" w:hAnsi="Times New Roman" w:cs="Times New Roman"/>
-          <w:color w:val="000000" w:themeColor="text1"/>
-          <w:sz w:val="28"/>
-          <w:szCs w:val="28"/>
-        </w:rPr>
-        <w:t>poštanski</w:t>
-      </w:r>
-      <w:proofErr w:type="spellEnd"/>
-      <w:r>
-        <w:rPr>
-          <w:rFonts w:ascii="Times New Roman" w:eastAsiaTheme="majorEastAsia" w:hAnsi="Times New Roman" w:cs="Times New Roman"/>
-          <w:color w:val="000000" w:themeColor="text1"/>
-          <w:sz w:val="28"/>
-          <w:szCs w:val="28"/>
-        </w:rPr>
-        <w:t xml:space="preserve"> </w:t>
-      </w:r>
-      <w:proofErr w:type="spellStart"/>
-      <w:r>
-        <w:rPr>
-          <w:rFonts w:ascii="Times New Roman" w:eastAsiaTheme="majorEastAsia" w:hAnsi="Times New Roman" w:cs="Times New Roman"/>
-          <w:color w:val="000000" w:themeColor="text1"/>
-          <w:sz w:val="28"/>
-          <w:szCs w:val="28"/>
-        </w:rPr>
-        <w:t>broj</w:t>
-      </w:r>
-      <w:proofErr w:type="spellEnd"/>
-      <w:r>
-        <w:rPr>
-          <w:rFonts w:ascii="Times New Roman" w:eastAsiaTheme="majorEastAsia" w:hAnsi="Times New Roman" w:cs="Times New Roman"/>
-          <w:color w:val="000000" w:themeColor="text1"/>
-          <w:sz w:val="28"/>
-          <w:szCs w:val="28"/>
-        </w:rPr>
-        <w:t xml:space="preserve">, grad </w:t>
-      </w:r>
-      <w:proofErr w:type="spellStart"/>
-      <w:r>
-        <w:rPr>
-          <w:rFonts w:ascii="Times New Roman" w:eastAsiaTheme="majorEastAsia" w:hAnsi="Times New Roman" w:cs="Times New Roman"/>
-          <w:color w:val="000000" w:themeColor="text1"/>
-          <w:sz w:val="28"/>
-          <w:szCs w:val="28"/>
-        </w:rPr>
-        <w:t>i</w:t>
-      </w:r>
-      <w:proofErr w:type="spellEnd"/>
-      <w:r>
-        <w:rPr>
-          <w:rFonts w:ascii="Times New Roman" w:eastAsiaTheme="majorEastAsia" w:hAnsi="Times New Roman" w:cs="Times New Roman"/>
-          <w:color w:val="000000" w:themeColor="text1"/>
-          <w:sz w:val="28"/>
-          <w:szCs w:val="28"/>
-        </w:rPr>
-        <w:t xml:space="preserve"> </w:t>
-      </w:r>
-      <w:proofErr w:type="spellStart"/>
-      <w:r>
-        <w:rPr>
-          <w:rFonts w:ascii="Times New Roman" w:eastAsiaTheme="majorEastAsia" w:hAnsi="Times New Roman" w:cs="Times New Roman"/>
-          <w:color w:val="000000" w:themeColor="text1"/>
-          <w:sz w:val="28"/>
-          <w:szCs w:val="28"/>
-        </w:rPr>
-        <w:t>država</w:t>
-      </w:r>
-      <w:proofErr w:type="spellEnd"/>
-      <w:r>
-        <w:rPr>
-          <w:rFonts w:ascii="Times New Roman" w:eastAsiaTheme="majorEastAsia" w:hAnsi="Times New Roman" w:cs="Times New Roman"/>
-          <w:color w:val="000000" w:themeColor="text1"/>
-          <w:sz w:val="28"/>
-          <w:szCs w:val="28"/>
-          <w:lang w:val="sr-Latn-RS"/>
-        </w:rPr>
-        <w:t>.</w:t>
-      </w:r>
-      <w:r>
-        <w:rPr>
-          <w:rFonts w:ascii="Times New Roman" w:eastAsiaTheme="majorEastAsia" w:hAnsi="Times New Roman" w:cs="Times New Roman"/>
-          <w:color w:val="000000" w:themeColor="text1"/>
-          <w:sz w:val="28"/>
-          <w:szCs w:val="28"/>
-          <w:lang w:val="sr-Latn-RS"/>
-        </w:rPr>
-        <w:t xml:space="preserve"> Pored toga, unose se i podaci sa bankovne kartice.</w:t>
-      </w:r>
-    </w:p>
-    <w:p>
-      <w:pPr>
-        <w:pStyle w:val="ListParagraph"/>
-        <w:jc w:val="both"/>
-        <w:rPr>
-          <w:rFonts w:ascii="Times New Roman" w:eastAsiaTheme="majorEastAsia" w:hAnsi="Times New Roman" w:cs="Times New Roman"/>
-          <w:color w:val="000000" w:themeColor="text1"/>
-          <w:sz w:val="28"/>
-          <w:szCs w:val="28"/>
-          <w:lang w:val="sr-Latn-RS"/>
-        </w:rPr>
-      </w:pPr>
-    </w:p>
-    <w:p>
-      <w:pPr>
-        <w:pStyle w:val="ListParagraph"/>
-        <w:jc w:val="both"/>
-        <w:rPr>
-          <w:rFonts w:ascii="Times New Roman" w:eastAsiaTheme="majorEastAsia" w:hAnsi="Times New Roman" w:cs="Times New Roman"/>
-          <w:color w:val="000000" w:themeColor="text1"/>
-          <w:sz w:val="28"/>
-          <w:szCs w:val="28"/>
-          <w:lang w:val="sr-Latn-RS"/>
-        </w:rPr>
-      </w:pPr>
-    </w:p>
-    <w:p>
-      <w:pPr>
-        <w:pStyle w:val="ListParagraph"/>
+      <w:r>
+        <w:rPr>
+          <w:rFonts w:ascii="Times New Roman" w:eastAsiaTheme="majorEastAsia" w:hAnsi="Times New Roman" w:cs="Times New Roman"/>
+          <w:color w:val="000000" w:themeColor="text1"/>
+          <w:sz w:val="24"/>
+          <w:szCs w:val="24"/>
+          <w:lang w:val="bs-Latn-BA"/>
+        </w:rPr>
+        <w:t>podaci sa bankovne kartice.</w:t>
+      </w:r>
+    </w:p>
+    <w:p>
+      <w:pPr>
         <w:jc w:val="both"/>
         <w:rPr>
           <w:rFonts w:ascii="Times New Roman" w:eastAsiaTheme="majorEastAsia" w:hAnsi="Times New Roman" w:cs="Times New Roman"/>
@@ -2359,7 +2697,6 @@
           <w:szCs w:val="36"/>
           <w:lang w:val="sr-Latn-RS"/>
         </w:rPr>
-        <w:lastRenderedPageBreak/>
         <w:t>TIM I SASTAV TIMA</w:t>
       </w:r>
     </w:p>
@@ -2545,20 +2882,6 @@
     </w:p>
     <w:p>
       <w:pPr>
-        <w:ind w:left="720"/>
-        <w:jc w:val="both"/>
-        <w:rPr>
-          <w:rFonts w:ascii="Times New Roman" w:eastAsiaTheme="majorEastAsia" w:hAnsi="Times New Roman" w:cs="Times New Roman"/>
-          <w:color w:val="000000" w:themeColor="text1"/>
-          <w:sz w:val="28"/>
-          <w:szCs w:val="28"/>
-          <w:lang w:val="sr-Latn-RS"/>
-        </w:rPr>
-      </w:pPr>
-    </w:p>
-    <w:p>
-      <w:pPr>
-        <w:ind w:left="720"/>
         <w:jc w:val="both"/>
         <w:rPr>
           <w:rFonts w:ascii="Times New Roman" w:eastAsiaTheme="majorEastAsia" w:hAnsi="Times New Roman" w:cs="Times New Roman"/>
@@ -2606,33 +2929,18 @@
         <w:jc w:val="both"/>
         <w:rPr>
           <w:rFonts w:ascii="Times New Roman" w:eastAsiaTheme="majorEastAsia" w:hAnsi="Times New Roman" w:cs="Times New Roman"/>
-          <w:b/>
-          <w:bCs/>
-          <w:color w:val="000000" w:themeColor="text1"/>
-          <w:sz w:val="36"/>
-          <w:szCs w:val="36"/>
-          <w:lang w:val="sr-Latn-RS"/>
-        </w:rPr>
-      </w:pPr>
-    </w:p>
-    <w:p>
-      <w:pPr>
-        <w:ind w:left="360"/>
-        <w:jc w:val="both"/>
-        <w:rPr>
-          <w:rFonts w:ascii="Times New Roman" w:eastAsiaTheme="majorEastAsia" w:hAnsi="Times New Roman" w:cs="Times New Roman"/>
-          <w:color w:val="000000" w:themeColor="text1"/>
-          <w:sz w:val="28"/>
-          <w:szCs w:val="28"/>
-          <w:lang w:val="sr-Latn-RS"/>
-        </w:rPr>
-      </w:pPr>
-      <w:r>
-        <w:rPr>
-          <w:rFonts w:ascii="Times New Roman" w:eastAsiaTheme="majorEastAsia" w:hAnsi="Times New Roman" w:cs="Times New Roman"/>
-          <w:color w:val="000000" w:themeColor="text1"/>
-          <w:sz w:val="28"/>
-          <w:szCs w:val="28"/>
+          <w:color w:val="000000" w:themeColor="text1"/>
+          <w:sz w:val="24"/>
+          <w:szCs w:val="24"/>
+          <w:lang w:val="sr-Latn-RS"/>
+        </w:rPr>
+      </w:pPr>
+      <w:r>
+        <w:rPr>
+          <w:rFonts w:ascii="Times New Roman" w:eastAsiaTheme="majorEastAsia" w:hAnsi="Times New Roman" w:cs="Times New Roman"/>
+          <w:color w:val="000000" w:themeColor="text1"/>
+          <w:sz w:val="24"/>
+          <w:szCs w:val="24"/>
           <w:lang w:val="sr-Latn-RS"/>
         </w:rPr>
         <w:t>Aladin Lakota</w:t>
@@ -2641,8 +2949,8 @@
         <w:rPr>
           <w:rFonts w:ascii="Times New Roman" w:eastAsiaTheme="majorEastAsia" w:hAnsi="Times New Roman" w:cs="Times New Roman"/>
           <w:color w:val="000000" w:themeColor="text1"/>
-          <w:sz w:val="28"/>
-          <w:szCs w:val="28"/>
+          <w:sz w:val="24"/>
+          <w:szCs w:val="24"/>
           <w:lang w:val="sr-Latn-RS"/>
         </w:rPr>
         <w:t xml:space="preserve"> </w:t>
@@ -2651,8 +2959,8 @@
         <w:rPr>
           <w:rFonts w:ascii="Times New Roman" w:eastAsiaTheme="majorEastAsia" w:hAnsi="Times New Roman" w:cs="Times New Roman"/>
           <w:color w:val="000000" w:themeColor="text1"/>
-          <w:sz w:val="28"/>
-          <w:szCs w:val="28"/>
+          <w:sz w:val="24"/>
+          <w:szCs w:val="24"/>
           <w:lang w:val="sr-Latn-RS"/>
         </w:rPr>
         <w:t>je izabran za vođu tima jer se do sad pokaza</w:t>
@@ -2661,8 +2969,8 @@
         <w:rPr>
           <w:rFonts w:ascii="Times New Roman" w:eastAsiaTheme="majorEastAsia" w:hAnsi="Times New Roman" w:cs="Times New Roman"/>
           <w:color w:val="000000" w:themeColor="text1"/>
-          <w:sz w:val="28"/>
-          <w:szCs w:val="28"/>
+          <w:sz w:val="24"/>
+          <w:szCs w:val="24"/>
           <w:lang w:val="sr-Latn-RS"/>
         </w:rPr>
         <w:t>o</w:t>
@@ -2671,8 +2979,8 @@
         <w:rPr>
           <w:rFonts w:ascii="Times New Roman" w:eastAsiaTheme="majorEastAsia" w:hAnsi="Times New Roman" w:cs="Times New Roman"/>
           <w:color w:val="000000" w:themeColor="text1"/>
-          <w:sz w:val="28"/>
-          <w:szCs w:val="28"/>
+          <w:sz w:val="24"/>
+          <w:szCs w:val="24"/>
           <w:lang w:val="sr-Latn-RS"/>
         </w:rPr>
         <w:t xml:space="preserve"> kao dobar vođa grupe. </w:t>
@@ -2681,8 +2989,8 @@
         <w:rPr>
           <w:rFonts w:ascii="Times New Roman" w:eastAsiaTheme="majorEastAsia" w:hAnsi="Times New Roman" w:cs="Times New Roman"/>
           <w:color w:val="000000" w:themeColor="text1"/>
-          <w:sz w:val="28"/>
-          <w:szCs w:val="28"/>
+          <w:sz w:val="24"/>
+          <w:szCs w:val="24"/>
           <w:lang w:val="sr-Latn-RS"/>
         </w:rPr>
         <w:t>Veoma je ustra</w:t>
@@ -2691,8 +2999,8 @@
         <w:rPr>
           <w:rFonts w:ascii="Times New Roman" w:eastAsiaTheme="majorEastAsia" w:hAnsi="Times New Roman" w:cs="Times New Roman"/>
           <w:color w:val="000000" w:themeColor="text1"/>
-          <w:sz w:val="28"/>
-          <w:szCs w:val="28"/>
+          <w:sz w:val="24"/>
+          <w:szCs w:val="24"/>
           <w:lang w:val="sr-Latn-RS"/>
         </w:rPr>
         <w:t>j</w:t>
@@ -2701,8 +3009,8 @@
         <w:rPr>
           <w:rFonts w:ascii="Times New Roman" w:eastAsiaTheme="majorEastAsia" w:hAnsi="Times New Roman" w:cs="Times New Roman"/>
           <w:color w:val="000000" w:themeColor="text1"/>
-          <w:sz w:val="28"/>
-          <w:szCs w:val="28"/>
+          <w:sz w:val="24"/>
+          <w:szCs w:val="24"/>
           <w:lang w:val="sr-Latn-RS"/>
         </w:rPr>
         <w:t>an</w:t>
@@ -2711,8 +3019,8 @@
         <w:rPr>
           <w:rFonts w:ascii="Times New Roman" w:eastAsiaTheme="majorEastAsia" w:hAnsi="Times New Roman" w:cs="Times New Roman"/>
           <w:color w:val="000000" w:themeColor="text1"/>
-          <w:sz w:val="28"/>
-          <w:szCs w:val="28"/>
+          <w:sz w:val="24"/>
+          <w:szCs w:val="24"/>
           <w:lang w:val="sr-Latn-RS"/>
         </w:rPr>
         <w:t xml:space="preserve"> u svojim namerama</w:t>
@@ -2721,8 +3029,8 @@
         <w:rPr>
           <w:rFonts w:ascii="Times New Roman" w:eastAsiaTheme="majorEastAsia" w:hAnsi="Times New Roman" w:cs="Times New Roman"/>
           <w:color w:val="000000" w:themeColor="text1"/>
-          <w:sz w:val="28"/>
-          <w:szCs w:val="28"/>
+          <w:sz w:val="24"/>
+          <w:szCs w:val="24"/>
           <w:lang w:val="sr-Latn-RS"/>
         </w:rPr>
         <w:t xml:space="preserve"> i poseduje ogromnu želju za učenjem novih stvari. Toleran</w:t>
@@ -2731,8 +3039,8 @@
         <w:rPr>
           <w:rFonts w:ascii="Times New Roman" w:eastAsiaTheme="majorEastAsia" w:hAnsi="Times New Roman" w:cs="Times New Roman"/>
           <w:color w:val="000000" w:themeColor="text1"/>
-          <w:sz w:val="28"/>
-          <w:szCs w:val="28"/>
+          <w:sz w:val="24"/>
+          <w:szCs w:val="24"/>
           <w:lang w:val="sr-Latn-RS"/>
         </w:rPr>
         <w:t>tan</w:t>
@@ -2741,8 +3049,8 @@
         <w:rPr>
           <w:rFonts w:ascii="Times New Roman" w:eastAsiaTheme="majorEastAsia" w:hAnsi="Times New Roman" w:cs="Times New Roman"/>
           <w:color w:val="000000" w:themeColor="text1"/>
-          <w:sz w:val="28"/>
-          <w:szCs w:val="28"/>
+          <w:sz w:val="24"/>
+          <w:szCs w:val="24"/>
           <w:lang w:val="sr-Latn-RS"/>
         </w:rPr>
         <w:t xml:space="preserve"> je, strpljiv, staložen i snalažljiv u svim situacijama.</w:t>
@@ -2751,8 +3059,8 @@
         <w:rPr>
           <w:rFonts w:ascii="Times New Roman" w:eastAsiaTheme="majorEastAsia" w:hAnsi="Times New Roman" w:cs="Times New Roman"/>
           <w:color w:val="000000" w:themeColor="text1"/>
-          <w:sz w:val="28"/>
-          <w:szCs w:val="28"/>
+          <w:sz w:val="24"/>
+          <w:szCs w:val="24"/>
           <w:lang w:val="sr-Latn-RS"/>
         </w:rPr>
         <w:t xml:space="preserve"> </w:t>
@@ -2828,17 +3136,17 @@
         <w:rPr>
           <w:rFonts w:ascii="Times New Roman" w:eastAsiaTheme="majorEastAsia" w:hAnsi="Times New Roman" w:cs="Times New Roman"/>
           <w:color w:val="000000" w:themeColor="text1"/>
-          <w:sz w:val="28"/>
-          <w:szCs w:val="28"/>
-          <w:lang w:val="sr-Latn-RS"/>
-        </w:rPr>
-      </w:pPr>
-      <w:r>
-        <w:rPr>
-          <w:rFonts w:ascii="Times New Roman" w:eastAsiaTheme="majorEastAsia" w:hAnsi="Times New Roman" w:cs="Times New Roman"/>
-          <w:color w:val="000000" w:themeColor="text1"/>
-          <w:sz w:val="28"/>
-          <w:szCs w:val="28"/>
+          <w:sz w:val="24"/>
+          <w:szCs w:val="24"/>
+          <w:lang w:val="sr-Latn-RS"/>
+        </w:rPr>
+      </w:pPr>
+      <w:r>
+        <w:rPr>
+          <w:rFonts w:ascii="Times New Roman" w:eastAsiaTheme="majorEastAsia" w:hAnsi="Times New Roman" w:cs="Times New Roman"/>
+          <w:color w:val="000000" w:themeColor="text1"/>
+          <w:sz w:val="24"/>
+          <w:szCs w:val="24"/>
           <w:lang w:val="sr-Latn-RS"/>
         </w:rPr>
         <w:t>Olakšavanje kupovine autobuske karte</w:t>
@@ -2847,8 +3155,8 @@
         <w:rPr>
           <w:rFonts w:ascii="Times New Roman" w:eastAsiaTheme="majorEastAsia" w:hAnsi="Times New Roman" w:cs="Times New Roman"/>
           <w:color w:val="000000" w:themeColor="text1"/>
-          <w:sz w:val="28"/>
-          <w:szCs w:val="28"/>
+          <w:sz w:val="24"/>
+          <w:szCs w:val="24"/>
           <w:lang w:val="sr-Latn-RS"/>
         </w:rPr>
         <w:t>;</w:t>
@@ -2865,17 +3173,17 @@
         <w:rPr>
           <w:rFonts w:ascii="Times New Roman" w:eastAsiaTheme="majorEastAsia" w:hAnsi="Times New Roman" w:cs="Times New Roman"/>
           <w:color w:val="000000" w:themeColor="text1"/>
-          <w:sz w:val="28"/>
-          <w:szCs w:val="28"/>
-          <w:lang w:val="sr-Latn-RS"/>
-        </w:rPr>
-      </w:pPr>
-      <w:r>
-        <w:rPr>
-          <w:rFonts w:ascii="Times New Roman" w:eastAsiaTheme="majorEastAsia" w:hAnsi="Times New Roman" w:cs="Times New Roman"/>
-          <w:color w:val="000000" w:themeColor="text1"/>
-          <w:sz w:val="28"/>
-          <w:szCs w:val="28"/>
+          <w:sz w:val="24"/>
+          <w:szCs w:val="24"/>
+          <w:lang w:val="sr-Latn-RS"/>
+        </w:rPr>
+      </w:pPr>
+      <w:r>
+        <w:rPr>
+          <w:rFonts w:ascii="Times New Roman" w:eastAsiaTheme="majorEastAsia" w:hAnsi="Times New Roman" w:cs="Times New Roman"/>
+          <w:color w:val="000000" w:themeColor="text1"/>
+          <w:sz w:val="24"/>
+          <w:szCs w:val="24"/>
           <w:lang w:val="sr-Latn-RS"/>
         </w:rPr>
         <w:t>Kvalitet i efikasnost usluga veb aplikacije</w:t>
@@ -2884,89 +3192,11 @@
         <w:rPr>
           <w:rFonts w:ascii="Times New Roman" w:eastAsiaTheme="majorEastAsia" w:hAnsi="Times New Roman" w:cs="Times New Roman"/>
           <w:color w:val="000000" w:themeColor="text1"/>
-          <w:sz w:val="28"/>
-          <w:szCs w:val="28"/>
+          <w:sz w:val="24"/>
+          <w:szCs w:val="24"/>
         </w:rPr>
         <w:t>.</w:t>
       </w:r>
-    </w:p>
-    <w:p>
-      <w:pPr>
-        <w:ind w:left="720"/>
-        <w:jc w:val="both"/>
-        <w:rPr>
-          <w:rFonts w:ascii="Times New Roman" w:eastAsiaTheme="majorEastAsia" w:hAnsi="Times New Roman" w:cs="Times New Roman"/>
-          <w:color w:val="000000" w:themeColor="text1"/>
-          <w:sz w:val="28"/>
-          <w:szCs w:val="28"/>
-          <w:lang w:val="sr-Latn-RS"/>
-        </w:rPr>
-      </w:pPr>
-    </w:p>
-    <w:p>
-      <w:pPr>
-        <w:ind w:left="720"/>
-        <w:jc w:val="both"/>
-        <w:rPr>
-          <w:rFonts w:ascii="Times New Roman" w:eastAsiaTheme="majorEastAsia" w:hAnsi="Times New Roman" w:cs="Times New Roman"/>
-          <w:color w:val="000000" w:themeColor="text1"/>
-          <w:sz w:val="28"/>
-          <w:szCs w:val="28"/>
-          <w:lang w:val="sr-Latn-RS"/>
-        </w:rPr>
-      </w:pPr>
-    </w:p>
-    <w:p>
-      <w:pPr>
-        <w:ind w:left="720"/>
-        <w:jc w:val="both"/>
-        <w:rPr>
-          <w:rFonts w:ascii="Times New Roman" w:eastAsiaTheme="majorEastAsia" w:hAnsi="Times New Roman" w:cs="Times New Roman"/>
-          <w:color w:val="000000" w:themeColor="text1"/>
-          <w:sz w:val="28"/>
-          <w:szCs w:val="28"/>
-          <w:lang w:val="sr-Latn-RS"/>
-        </w:rPr>
-      </w:pPr>
-    </w:p>
-    <w:p>
-      <w:pPr>
-        <w:ind w:left="720"/>
-        <w:jc w:val="both"/>
-        <w:rPr>
-          <w:rFonts w:ascii="Times New Roman" w:eastAsiaTheme="majorEastAsia" w:hAnsi="Times New Roman" w:cs="Times New Roman"/>
-          <w:color w:val="000000" w:themeColor="text1"/>
-          <w:sz w:val="28"/>
-          <w:szCs w:val="28"/>
-          <w:lang w:val="sr-Latn-RS"/>
-        </w:rPr>
-      </w:pPr>
-    </w:p>
-    <w:p>
-      <w:pPr>
-        <w:ind w:left="720"/>
-        <w:jc w:val="both"/>
-        <w:rPr>
-          <w:rFonts w:ascii="Times New Roman" w:eastAsiaTheme="majorEastAsia" w:hAnsi="Times New Roman" w:cs="Times New Roman"/>
-          <w:color w:val="000000" w:themeColor="text1"/>
-          <w:sz w:val="28"/>
-          <w:szCs w:val="28"/>
-          <w:lang w:val="sr-Latn-RS"/>
-        </w:rPr>
-      </w:pPr>
-    </w:p>
-    <w:p>
-      <w:pPr>
-        <w:ind w:left="720"/>
-        <w:jc w:val="both"/>
-        <w:rPr>
-          <w:rFonts w:ascii="Times New Roman" w:eastAsiaTheme="majorEastAsia" w:hAnsi="Times New Roman" w:cs="Times New Roman"/>
-          <w:color w:val="000000" w:themeColor="text1"/>
-          <w:sz w:val="28"/>
-          <w:szCs w:val="28"/>
-          <w:lang w:val="sr-Latn-RS"/>
-        </w:rPr>
-      </w:pPr>
     </w:p>
     <w:p>
       <w:pPr>
@@ -3009,7 +3239,6 @@
           <w:szCs w:val="36"/>
           <w:lang w:val="sr-Latn-RS"/>
         </w:rPr>
-        <w:lastRenderedPageBreak/>
         <w:t>RAD TIMA</w:t>
       </w:r>
     </w:p>
@@ -3536,17 +3765,17 @@
         <w:rPr>
           <w:rFonts w:ascii="Times New Roman" w:eastAsiaTheme="majorEastAsia" w:hAnsi="Times New Roman" w:cs="Times New Roman"/>
           <w:color w:val="000000" w:themeColor="text1"/>
-          <w:sz w:val="28"/>
-          <w:szCs w:val="28"/>
-          <w:lang w:val="sr-Latn-RS"/>
-        </w:rPr>
-      </w:pPr>
-      <w:r>
-        <w:rPr>
-          <w:rFonts w:ascii="Times New Roman" w:eastAsiaTheme="majorEastAsia" w:hAnsi="Times New Roman" w:cs="Times New Roman"/>
-          <w:color w:val="000000" w:themeColor="text1"/>
-          <w:sz w:val="28"/>
-          <w:szCs w:val="28"/>
+          <w:sz w:val="24"/>
+          <w:szCs w:val="24"/>
+          <w:lang w:val="sr-Latn-RS"/>
+        </w:rPr>
+      </w:pPr>
+      <w:r>
+        <w:rPr>
+          <w:rFonts w:ascii="Times New Roman" w:eastAsiaTheme="majorEastAsia" w:hAnsi="Times New Roman" w:cs="Times New Roman"/>
+          <w:color w:val="000000" w:themeColor="text1"/>
+          <w:sz w:val="24"/>
+          <w:szCs w:val="24"/>
           <w:lang w:val="sr-Latn-RS"/>
         </w:rPr>
         <w:t>Sastanci (glavni vid komunikacije);</w:t>
@@ -3563,17 +3792,17 @@
         <w:rPr>
           <w:rFonts w:ascii="Times New Roman" w:eastAsiaTheme="majorEastAsia" w:hAnsi="Times New Roman" w:cs="Times New Roman"/>
           <w:color w:val="000000" w:themeColor="text1"/>
-          <w:sz w:val="28"/>
-          <w:szCs w:val="28"/>
-          <w:lang w:val="sr-Latn-RS"/>
-        </w:rPr>
-      </w:pPr>
-      <w:r>
-        <w:rPr>
-          <w:rFonts w:ascii="Times New Roman" w:eastAsiaTheme="majorEastAsia" w:hAnsi="Times New Roman" w:cs="Times New Roman"/>
-          <w:color w:val="000000" w:themeColor="text1"/>
-          <w:sz w:val="28"/>
-          <w:szCs w:val="28"/>
+          <w:sz w:val="24"/>
+          <w:szCs w:val="24"/>
+          <w:lang w:val="sr-Latn-RS"/>
+        </w:rPr>
+      </w:pPr>
+      <w:r>
+        <w:rPr>
+          <w:rFonts w:ascii="Times New Roman" w:eastAsiaTheme="majorEastAsia" w:hAnsi="Times New Roman" w:cs="Times New Roman"/>
+          <w:color w:val="000000" w:themeColor="text1"/>
+          <w:sz w:val="24"/>
+          <w:szCs w:val="24"/>
           <w:lang w:val="sr-Latn-RS"/>
         </w:rPr>
         <w:t>Email;</w:t>
@@ -3590,17 +3819,17 @@
         <w:rPr>
           <w:rFonts w:ascii="Times New Roman" w:eastAsiaTheme="majorEastAsia" w:hAnsi="Times New Roman" w:cs="Times New Roman"/>
           <w:color w:val="000000" w:themeColor="text1"/>
-          <w:sz w:val="28"/>
-          <w:szCs w:val="28"/>
-          <w:lang w:val="sr-Latn-RS"/>
-        </w:rPr>
-      </w:pPr>
-      <w:r>
-        <w:rPr>
-          <w:rFonts w:ascii="Times New Roman" w:eastAsiaTheme="majorEastAsia" w:hAnsi="Times New Roman" w:cs="Times New Roman"/>
-          <w:color w:val="000000" w:themeColor="text1"/>
-          <w:sz w:val="28"/>
-          <w:szCs w:val="28"/>
+          <w:sz w:val="24"/>
+          <w:szCs w:val="24"/>
+          <w:lang w:val="sr-Latn-RS"/>
+        </w:rPr>
+      </w:pPr>
+      <w:r>
+        <w:rPr>
+          <w:rFonts w:ascii="Times New Roman" w:eastAsiaTheme="majorEastAsia" w:hAnsi="Times New Roman" w:cs="Times New Roman"/>
+          <w:color w:val="000000" w:themeColor="text1"/>
+          <w:sz w:val="24"/>
+          <w:szCs w:val="24"/>
           <w:lang w:val="sr-Latn-RS"/>
         </w:rPr>
         <w:t>TeamViewer</w:t>
@@ -3609,8 +3838,8 @@
         <w:rPr>
           <w:rFonts w:ascii="Times New Roman" w:eastAsiaTheme="majorEastAsia" w:hAnsi="Times New Roman" w:cs="Times New Roman"/>
           <w:color w:val="000000" w:themeColor="text1"/>
-          <w:sz w:val="28"/>
-          <w:szCs w:val="28"/>
+          <w:sz w:val="24"/>
+          <w:szCs w:val="24"/>
         </w:rPr>
         <w:t>;</w:t>
       </w:r>
@@ -3626,17 +3855,17 @@
         <w:rPr>
           <w:rFonts w:ascii="Times New Roman" w:eastAsiaTheme="majorEastAsia" w:hAnsi="Times New Roman" w:cs="Times New Roman"/>
           <w:color w:val="000000" w:themeColor="text1"/>
-          <w:sz w:val="28"/>
-          <w:szCs w:val="28"/>
-          <w:lang w:val="sr-Latn-RS"/>
-        </w:rPr>
-      </w:pPr>
-      <w:r>
-        <w:rPr>
-          <w:rFonts w:ascii="Times New Roman" w:eastAsiaTheme="majorEastAsia" w:hAnsi="Times New Roman" w:cs="Times New Roman"/>
-          <w:color w:val="000000" w:themeColor="text1"/>
-          <w:sz w:val="28"/>
-          <w:szCs w:val="28"/>
+          <w:sz w:val="24"/>
+          <w:szCs w:val="24"/>
+          <w:lang w:val="sr-Latn-RS"/>
+        </w:rPr>
+      </w:pPr>
+      <w:r>
+        <w:rPr>
+          <w:rFonts w:ascii="Times New Roman" w:eastAsiaTheme="majorEastAsia" w:hAnsi="Times New Roman" w:cs="Times New Roman"/>
+          <w:color w:val="000000" w:themeColor="text1"/>
+          <w:sz w:val="24"/>
+          <w:szCs w:val="24"/>
           <w:lang w:val="sr-Latn-RS"/>
         </w:rPr>
         <w:t>AnyDesk</w:t>
@@ -3645,8 +3874,8 @@
         <w:rPr>
           <w:rFonts w:ascii="Times New Roman" w:eastAsiaTheme="majorEastAsia" w:hAnsi="Times New Roman" w:cs="Times New Roman"/>
           <w:color w:val="000000" w:themeColor="text1"/>
-          <w:sz w:val="28"/>
-          <w:szCs w:val="28"/>
+          <w:sz w:val="24"/>
+          <w:szCs w:val="24"/>
           <w:lang w:val="sr-Latn-RS"/>
         </w:rPr>
         <w:t>;</w:t>
@@ -3663,17 +3892,17 @@
         <w:rPr>
           <w:rFonts w:ascii="Times New Roman" w:eastAsiaTheme="majorEastAsia" w:hAnsi="Times New Roman" w:cs="Times New Roman"/>
           <w:color w:val="000000" w:themeColor="text1"/>
-          <w:sz w:val="28"/>
-          <w:szCs w:val="28"/>
-          <w:lang w:val="sr-Latn-RS"/>
-        </w:rPr>
-      </w:pPr>
-      <w:r>
-        <w:rPr>
-          <w:rFonts w:ascii="Times New Roman" w:eastAsiaTheme="majorEastAsia" w:hAnsi="Times New Roman" w:cs="Times New Roman"/>
-          <w:color w:val="000000" w:themeColor="text1"/>
-          <w:sz w:val="28"/>
-          <w:szCs w:val="28"/>
+          <w:sz w:val="24"/>
+          <w:szCs w:val="24"/>
+          <w:lang w:val="sr-Latn-RS"/>
+        </w:rPr>
+      </w:pPr>
+      <w:r>
+        <w:rPr>
+          <w:rFonts w:ascii="Times New Roman" w:eastAsiaTheme="majorEastAsia" w:hAnsi="Times New Roman" w:cs="Times New Roman"/>
+          <w:color w:val="000000" w:themeColor="text1"/>
+          <w:sz w:val="24"/>
+          <w:szCs w:val="24"/>
           <w:lang w:val="sr-Latn-RS"/>
         </w:rPr>
         <w:t>Zoom;</w:t>
@@ -3690,17 +3919,17 @@
         <w:rPr>
           <w:rFonts w:ascii="Times New Roman" w:eastAsiaTheme="majorEastAsia" w:hAnsi="Times New Roman" w:cs="Times New Roman"/>
           <w:color w:val="000000" w:themeColor="text1"/>
-          <w:sz w:val="28"/>
-          <w:szCs w:val="28"/>
-          <w:lang w:val="sr-Latn-RS"/>
-        </w:rPr>
-      </w:pPr>
-      <w:r>
-        <w:rPr>
-          <w:rFonts w:ascii="Times New Roman" w:eastAsiaTheme="majorEastAsia" w:hAnsi="Times New Roman" w:cs="Times New Roman"/>
-          <w:color w:val="000000" w:themeColor="text1"/>
-          <w:sz w:val="28"/>
-          <w:szCs w:val="28"/>
+          <w:sz w:val="24"/>
+          <w:szCs w:val="24"/>
+          <w:lang w:val="sr-Latn-RS"/>
+        </w:rPr>
+      </w:pPr>
+      <w:r>
+        <w:rPr>
+          <w:rFonts w:ascii="Times New Roman" w:eastAsiaTheme="majorEastAsia" w:hAnsi="Times New Roman" w:cs="Times New Roman"/>
+          <w:color w:val="000000" w:themeColor="text1"/>
+          <w:sz w:val="24"/>
+          <w:szCs w:val="24"/>
           <w:lang w:val="sr-Latn-RS"/>
         </w:rPr>
         <w:t>Socijalne mreže</w:t>
@@ -3709,8 +3938,8 @@
         <w:rPr>
           <w:rFonts w:ascii="Times New Roman" w:eastAsiaTheme="majorEastAsia" w:hAnsi="Times New Roman" w:cs="Times New Roman"/>
           <w:color w:val="000000" w:themeColor="text1"/>
-          <w:sz w:val="28"/>
-          <w:szCs w:val="28"/>
+          <w:sz w:val="24"/>
+          <w:szCs w:val="24"/>
         </w:rPr>
         <w:t>;</w:t>
       </w:r>
@@ -3726,17 +3955,17 @@
         <w:rPr>
           <w:rFonts w:ascii="Times New Roman" w:eastAsiaTheme="majorEastAsia" w:hAnsi="Times New Roman" w:cs="Times New Roman"/>
           <w:color w:val="000000" w:themeColor="text1"/>
-          <w:sz w:val="28"/>
-          <w:szCs w:val="28"/>
-          <w:lang w:val="sr-Latn-RS"/>
-        </w:rPr>
-      </w:pPr>
-      <w:r>
-        <w:rPr>
-          <w:rFonts w:ascii="Times New Roman" w:eastAsiaTheme="majorEastAsia" w:hAnsi="Times New Roman" w:cs="Times New Roman"/>
-          <w:color w:val="000000" w:themeColor="text1"/>
-          <w:sz w:val="28"/>
-          <w:szCs w:val="28"/>
+          <w:sz w:val="24"/>
+          <w:szCs w:val="24"/>
+          <w:lang w:val="sr-Latn-RS"/>
+        </w:rPr>
+      </w:pPr>
+      <w:r>
+        <w:rPr>
+          <w:rFonts w:ascii="Times New Roman" w:eastAsiaTheme="majorEastAsia" w:hAnsi="Times New Roman" w:cs="Times New Roman"/>
+          <w:color w:val="000000" w:themeColor="text1"/>
+          <w:sz w:val="24"/>
+          <w:szCs w:val="24"/>
           <w:lang w:val="sr-Latn-RS"/>
         </w:rPr>
         <w:t>Telefon</w:t>
@@ -3745,8 +3974,8 @@
         <w:rPr>
           <w:rFonts w:ascii="Times New Roman" w:eastAsiaTheme="majorEastAsia" w:hAnsi="Times New Roman" w:cs="Times New Roman"/>
           <w:color w:val="000000" w:themeColor="text1"/>
-          <w:sz w:val="28"/>
-          <w:szCs w:val="28"/>
+          <w:sz w:val="24"/>
+          <w:szCs w:val="24"/>
           <w:lang w:val="sr-Latn-RS"/>
         </w:rPr>
         <w:t>.</w:t>
@@ -3796,6 +4025,7 @@
           <w:szCs w:val="36"/>
           <w:lang w:val="sr-Latn-RS"/>
         </w:rPr>
+        <w:lastRenderedPageBreak/>
         <w:t>NAČIN KOMUNIKACIJE KORIŠĆENI ZA DONOŠENJE ODLUKA U TOKU RAZVOJA I REŠAVANJE KONKRETNIH PROBLEMA</w:t>
       </w:r>
     </w:p>
@@ -3823,16 +4053,16 @@
         <w:jc w:val="both"/>
         <w:rPr>
           <w:rFonts w:ascii="Times New Roman" w:hAnsi="Times New Roman" w:cs="Times New Roman"/>
-          <w:sz w:val="28"/>
-          <w:szCs w:val="28"/>
+          <w:sz w:val="24"/>
+          <w:szCs w:val="24"/>
           <w:lang w:val="sr-Latn-RS"/>
         </w:rPr>
       </w:pPr>
       <w:r>
         <w:rPr>
           <w:rFonts w:ascii="Times New Roman" w:hAnsi="Times New Roman" w:cs="Times New Roman"/>
-          <w:sz w:val="28"/>
-          <w:szCs w:val="28"/>
+          <w:sz w:val="24"/>
+          <w:szCs w:val="24"/>
           <w:lang w:val="sr-Latn-RS"/>
         </w:rPr>
         <w:t>Sastanci;</w:t>
@@ -3848,16 +4078,16 @@
         <w:jc w:val="both"/>
         <w:rPr>
           <w:rFonts w:ascii="Times New Roman" w:hAnsi="Times New Roman" w:cs="Times New Roman"/>
-          <w:sz w:val="28"/>
-          <w:szCs w:val="28"/>
+          <w:sz w:val="24"/>
+          <w:szCs w:val="24"/>
           <w:lang w:val="sr-Latn-RS"/>
         </w:rPr>
       </w:pPr>
       <w:r>
         <w:rPr>
           <w:rFonts w:ascii="Times New Roman" w:hAnsi="Times New Roman" w:cs="Times New Roman"/>
-          <w:sz w:val="28"/>
-          <w:szCs w:val="28"/>
+          <w:sz w:val="24"/>
+          <w:szCs w:val="24"/>
           <w:lang w:val="sr-Latn-RS"/>
         </w:rPr>
         <w:t>Email</w:t>
@@ -3865,8 +4095,8 @@
       <w:r>
         <w:rPr>
           <w:rFonts w:ascii="Times New Roman" w:hAnsi="Times New Roman" w:cs="Times New Roman"/>
-          <w:sz w:val="28"/>
-          <w:szCs w:val="28"/>
+          <w:sz w:val="24"/>
+          <w:szCs w:val="24"/>
           <w:lang w:val="sr-Latn-RS"/>
         </w:rPr>
         <w:t xml:space="preserve"> – aladin.dunp@gmail.com</w:t>
@@ -3874,8 +4104,8 @@
       <w:r>
         <w:rPr>
           <w:rFonts w:ascii="Times New Roman" w:hAnsi="Times New Roman" w:cs="Times New Roman"/>
-          <w:sz w:val="28"/>
-          <w:szCs w:val="28"/>
+          <w:sz w:val="24"/>
+          <w:szCs w:val="24"/>
           <w:lang w:val="sr-Latn-RS"/>
         </w:rPr>
         <w:t>;</w:t>
@@ -3891,16 +4121,16 @@
         <w:jc w:val="both"/>
         <w:rPr>
           <w:rFonts w:ascii="Times New Roman" w:hAnsi="Times New Roman" w:cs="Times New Roman"/>
-          <w:sz w:val="28"/>
-          <w:szCs w:val="28"/>
+          <w:sz w:val="24"/>
+          <w:szCs w:val="24"/>
           <w:lang w:val="sr-Latn-RS"/>
         </w:rPr>
       </w:pPr>
       <w:r>
         <w:rPr>
           <w:rFonts w:ascii="Times New Roman" w:hAnsi="Times New Roman" w:cs="Times New Roman"/>
-          <w:sz w:val="28"/>
-          <w:szCs w:val="28"/>
+          <w:sz w:val="24"/>
+          <w:szCs w:val="24"/>
           <w:lang w:val="sr-Latn-RS"/>
         </w:rPr>
         <w:t>Telefon</w:t>
@@ -3908,8 +4138,8 @@
       <w:r>
         <w:rPr>
           <w:rFonts w:ascii="Times New Roman" w:hAnsi="Times New Roman" w:cs="Times New Roman"/>
-          <w:sz w:val="28"/>
-          <w:szCs w:val="28"/>
+          <w:sz w:val="24"/>
+          <w:szCs w:val="24"/>
           <w:lang w:val="sr-Latn-RS"/>
         </w:rPr>
         <w:t>.</w:t>
@@ -3953,7 +4183,6 @@
           <w:szCs w:val="36"/>
           <w:lang w:val="sr-Latn-RS"/>
         </w:rPr>
-        <w:lastRenderedPageBreak/>
         <w:t>TEHNOLOGIJE I OKVIRAN PRIMER VEB APLIKACIJE</w:t>
       </w:r>
     </w:p>
@@ -4024,8 +4253,6 @@
         <w:spacing w:before="100" w:beforeAutospacing="1" w:after="100" w:afterAutospacing="1" w:line="360" w:lineRule="atLeast"/>
         <w:rPr>
           <w:rFonts w:ascii="Helvetica" w:eastAsia="Times New Roman" w:hAnsi="Helvetica" w:cs="Helvetica"/>
-          <w:sz w:val="24"/>
-          <w:szCs w:val="24"/>
         </w:rPr>
       </w:pPr>
       <w:r>
@@ -4033,16 +4260,12 @@
           <w:rFonts w:ascii="Helvetica" w:eastAsia="Times New Roman" w:hAnsi="Helvetica" w:cs="Helvetica"/>
           <w:b/>
           <w:bCs/>
-          <w:sz w:val="24"/>
-          <w:szCs w:val="24"/>
         </w:rPr>
         <w:t>MongoDB</w:t>
       </w:r>
       <w:r>
         <w:rPr>
           <w:rFonts w:ascii="Helvetica" w:eastAsia="Times New Roman" w:hAnsi="Helvetica" w:cs="Helvetica"/>
-          <w:sz w:val="24"/>
-          <w:szCs w:val="24"/>
         </w:rPr>
         <w:t xml:space="preserve"> — document database</w:t>
       </w:r>
@@ -4056,8 +4279,6 @@
         <w:spacing w:before="100" w:beforeAutospacing="1" w:after="100" w:afterAutospacing="1" w:line="360" w:lineRule="atLeast"/>
         <w:rPr>
           <w:rFonts w:ascii="Helvetica" w:eastAsia="Times New Roman" w:hAnsi="Helvetica" w:cs="Helvetica"/>
-          <w:sz w:val="24"/>
-          <w:szCs w:val="24"/>
         </w:rPr>
       </w:pPr>
       <w:r>
@@ -4065,8 +4286,6 @@
           <w:rFonts w:ascii="Helvetica" w:eastAsia="Times New Roman" w:hAnsi="Helvetica" w:cs="Helvetica"/>
           <w:b/>
           <w:bCs/>
-          <w:sz w:val="24"/>
-          <w:szCs w:val="24"/>
         </w:rPr>
         <w:t>Express(.</w:t>
       </w:r>
@@ -4076,8 +4295,6 @@
           <w:rFonts w:ascii="Helvetica" w:eastAsia="Times New Roman" w:hAnsi="Helvetica" w:cs="Helvetica"/>
           <w:b/>
           <w:bCs/>
-          <w:sz w:val="24"/>
-          <w:szCs w:val="24"/>
         </w:rPr>
         <w:t>js</w:t>
       </w:r>
@@ -4087,16 +4304,12 @@
           <w:rFonts w:ascii="Helvetica" w:eastAsia="Times New Roman" w:hAnsi="Helvetica" w:cs="Helvetica"/>
           <w:b/>
           <w:bCs/>
-          <w:sz w:val="24"/>
-          <w:szCs w:val="24"/>
         </w:rPr>
         <w:t>)</w:t>
       </w:r>
       <w:r>
         <w:rPr>
           <w:rFonts w:ascii="Helvetica" w:eastAsia="Times New Roman" w:hAnsi="Helvetica" w:cs="Helvetica"/>
-          <w:sz w:val="24"/>
-          <w:szCs w:val="24"/>
         </w:rPr>
         <w:t xml:space="preserve"> — Node.js web framework</w:t>
       </w:r>
@@ -4110,8 +4323,6 @@
         <w:spacing w:before="100" w:beforeAutospacing="1" w:after="100" w:afterAutospacing="1" w:line="360" w:lineRule="atLeast"/>
         <w:rPr>
           <w:rFonts w:ascii="Helvetica" w:eastAsia="Times New Roman" w:hAnsi="Helvetica" w:cs="Helvetica"/>
-          <w:sz w:val="24"/>
-          <w:szCs w:val="24"/>
         </w:rPr>
       </w:pPr>
       <w:r>
@@ -4119,8 +4330,6 @@
           <w:rFonts w:ascii="Helvetica" w:eastAsia="Times New Roman" w:hAnsi="Helvetica" w:cs="Helvetica"/>
           <w:b/>
           <w:bCs/>
-          <w:sz w:val="24"/>
-          <w:szCs w:val="24"/>
         </w:rPr>
         <w:t>React(.</w:t>
       </w:r>
@@ -4130,8 +4339,6 @@
           <w:rFonts w:ascii="Helvetica" w:eastAsia="Times New Roman" w:hAnsi="Helvetica" w:cs="Helvetica"/>
           <w:b/>
           <w:bCs/>
-          <w:sz w:val="24"/>
-          <w:szCs w:val="24"/>
         </w:rPr>
         <w:t>js</w:t>
       </w:r>
@@ -4141,16 +4348,12 @@
           <w:rFonts w:ascii="Helvetica" w:eastAsia="Times New Roman" w:hAnsi="Helvetica" w:cs="Helvetica"/>
           <w:b/>
           <w:bCs/>
-          <w:sz w:val="24"/>
-          <w:szCs w:val="24"/>
         </w:rPr>
         <w:t>)</w:t>
       </w:r>
       <w:r>
         <w:rPr>
           <w:rFonts w:ascii="Helvetica" w:eastAsia="Times New Roman" w:hAnsi="Helvetica" w:cs="Helvetica"/>
-          <w:sz w:val="24"/>
-          <w:szCs w:val="24"/>
         </w:rPr>
         <w:t xml:space="preserve"> — a client-side JavaScript framework</w:t>
       </w:r>
@@ -4164,8 +4367,6 @@
         <w:spacing w:before="100" w:beforeAutospacing="1" w:after="100" w:afterAutospacing="1" w:line="360" w:lineRule="atLeast"/>
         <w:rPr>
           <w:rFonts w:ascii="Helvetica" w:eastAsia="Times New Roman" w:hAnsi="Helvetica" w:cs="Helvetica"/>
-          <w:sz w:val="24"/>
-          <w:szCs w:val="24"/>
         </w:rPr>
       </w:pPr>
       <w:r>
@@ -4173,8 +4374,6 @@
           <w:rFonts w:ascii="Helvetica" w:eastAsia="Times New Roman" w:hAnsi="Helvetica" w:cs="Helvetica"/>
           <w:b/>
           <w:bCs/>
-          <w:sz w:val="24"/>
-          <w:szCs w:val="24"/>
         </w:rPr>
         <w:t>Node(.</w:t>
       </w:r>
@@ -4184,8 +4383,6 @@
           <w:rFonts w:ascii="Helvetica" w:eastAsia="Times New Roman" w:hAnsi="Helvetica" w:cs="Helvetica"/>
           <w:b/>
           <w:bCs/>
-          <w:sz w:val="24"/>
-          <w:szCs w:val="24"/>
         </w:rPr>
         <w:t>js</w:t>
       </w:r>
@@ -4195,39 +4392,15 @@
           <w:rFonts w:ascii="Helvetica" w:eastAsia="Times New Roman" w:hAnsi="Helvetica" w:cs="Helvetica"/>
           <w:b/>
           <w:bCs/>
-          <w:sz w:val="24"/>
-          <w:szCs w:val="24"/>
         </w:rPr>
         <w:t>)</w:t>
       </w:r>
       <w:r>
         <w:rPr>
           <w:rFonts w:ascii="Helvetica" w:eastAsia="Times New Roman" w:hAnsi="Helvetica" w:cs="Helvetica"/>
-          <w:sz w:val="24"/>
-          <w:szCs w:val="24"/>
         </w:rPr>
         <w:t xml:space="preserve"> — the premier JavaScript web server</w:t>
       </w:r>
-    </w:p>
-    <w:p>
-      <w:pPr>
-        <w:tabs>
-          <w:tab w:val="left" w:pos="1095"/>
-        </w:tabs>
-        <w:rPr>
-          <w:lang w:val="sr-Latn-RS"/>
-        </w:rPr>
-      </w:pPr>
-    </w:p>
-    <w:p>
-      <w:pPr>
-        <w:tabs>
-          <w:tab w:val="left" w:pos="1095"/>
-        </w:tabs>
-        <w:rPr>
-          <w:lang w:val="sr-Latn-RS"/>
-        </w:rPr>
-      </w:pPr>
     </w:p>
     <w:p>
       <w:pPr>
@@ -4293,29 +4466,10 @@
           <w:lang w:val="bs-Latn-BA"/>
         </w:rPr>
         <w:drawing>
-          <wp:anchor distT="0" distB="0" distL="114300" distR="114300" simplePos="0" relativeHeight="251663360" behindDoc="1" locked="0" layoutInCell="1" allowOverlap="1" wp14:anchorId="75F00764" wp14:editId="352FBD0A">
-            <wp:simplePos x="0" y="0"/>
-            <wp:positionH relativeFrom="column">
-              <wp:posOffset>103337</wp:posOffset>
-            </wp:positionH>
-            <wp:positionV relativeFrom="paragraph">
-              <wp:posOffset>173619</wp:posOffset>
-            </wp:positionV>
-            <wp:extent cx="2997835" cy="802005"/>
+          <wp:inline distT="0" distB="0" distL="0" distR="0" wp14:anchorId="40274608" wp14:editId="2961A0A8">
+            <wp:extent cx="2154169" cy="575826"/>
             <wp:effectExtent l="0" t="0" r="0" b="0"/>
-            <wp:wrapTight wrapText="bothSides">
-              <wp:wrapPolygon edited="0">
-                <wp:start x="0" y="1539"/>
-                <wp:lineTo x="1647" y="18983"/>
-                <wp:lineTo x="20314" y="18983"/>
-                <wp:lineTo x="20863" y="17957"/>
-                <wp:lineTo x="21138" y="13853"/>
-                <wp:lineTo x="21001" y="3078"/>
-                <wp:lineTo x="20726" y="1539"/>
-                <wp:lineTo x="0" y="1539"/>
-              </wp:wrapPolygon>
-            </wp:wrapTight>
-            <wp:docPr id="3" name="Picture 3"/>
+            <wp:docPr id="2" name="Picture 2"/>
             <wp:cNvGraphicFramePr>
               <a:graphicFrameLocks xmlns:a="http://schemas.openxmlformats.org/drawingml/2006/main" noChangeAspect="1"/>
             </wp:cNvGraphicFramePr>
@@ -4323,11 +4477,11 @@
               <a:graphicData uri="http://schemas.openxmlformats.org/drawingml/2006/picture">
                 <pic:pic xmlns:pic="http://schemas.openxmlformats.org/drawingml/2006/picture">
                   <pic:nvPicPr>
-                    <pic:cNvPr id="3" name="Picture 3"/>
+                    <pic:cNvPr id="2" name="Picture 2"/>
                     <pic:cNvPicPr/>
                   </pic:nvPicPr>
                   <pic:blipFill>
-                    <a:blip r:embed="rId9">
+                    <a:blip r:embed="rId10" cstate="print">
                       <a:extLst>
                         <a:ext uri="{28A0092B-C50C-407E-A947-70E740481C1C}">
                           <a14:useLocalDpi xmlns:a14="http://schemas.microsoft.com/office/drawing/2010/main" val="0"/>
@@ -4341,7 +4495,7 @@
                   <pic:spPr>
                     <a:xfrm>
                       <a:off x="0" y="0"/>
-                      <a:ext cx="2997835" cy="802005"/>
+                      <a:ext cx="2198768" cy="587748"/>
                     </a:xfrm>
                     <a:prstGeom prst="rect">
                       <a:avLst/>
@@ -4350,13 +4504,7 @@
                 </pic:pic>
               </a:graphicData>
             </a:graphic>
-            <wp14:sizeRelH relativeFrom="margin">
-              <wp14:pctWidth>0</wp14:pctWidth>
-            </wp14:sizeRelH>
-            <wp14:sizeRelV relativeFrom="margin">
-              <wp14:pctHeight>0</wp14:pctHeight>
-            </wp14:sizeRelV>
-          </wp:anchor>
+          </wp:inline>
         </w:drawing>
       </w:r>
     </w:p>
@@ -4598,7 +4746,7 @@
                     <pic:cNvPicPr/>
                   </pic:nvPicPr>
                   <pic:blipFill>
-                    <a:blip r:embed="rId10" cstate="print">
+                    <a:blip r:embed="rId11" cstate="print">
                       <a:extLst>
                         <a:ext uri="{28A0092B-C50C-407E-A947-70E740481C1C}">
                           <a14:useLocalDpi xmlns:a14="http://schemas.microsoft.com/office/drawing/2010/main" val="0"/>
@@ -4746,7 +4894,6 @@
           <w:szCs w:val="28"/>
           <w:lang w:val="bs-Latn-BA"/>
         </w:rPr>
-        <w:lastRenderedPageBreak/>
         <w:t>4</w:t>
       </w:r>
       <w:r>
@@ -4808,7 +4955,7 @@
                     <pic:cNvPicPr/>
                   </pic:nvPicPr>
                   <pic:blipFill>
-                    <a:blip r:embed="rId11">
+                    <a:blip r:embed="rId12">
                       <a:extLst>
                         <a:ext uri="{28A0092B-C50C-407E-A947-70E740481C1C}">
                           <a14:useLocalDpi xmlns:a14="http://schemas.microsoft.com/office/drawing/2010/main" val="0"/>
@@ -4953,7 +5100,7 @@
                     <pic:cNvPicPr/>
                   </pic:nvPicPr>
                   <pic:blipFill>
-                    <a:blip r:embed="rId12">
+                    <a:blip r:embed="rId13">
                       <a:extLst>
                         <a:ext uri="{28A0092B-C50C-407E-A947-70E740481C1C}">
                           <a14:useLocalDpi xmlns:a14="http://schemas.microsoft.com/office/drawing/2010/main" val="0"/>
@@ -5011,8 +5158,8 @@
       </w:pPr>
     </w:p>
     <w:sectPr>
-      <w:headerReference w:type="default" r:id="rId13"/>
-      <w:footerReference w:type="default" r:id="rId14"/>
+      <w:headerReference w:type="default" r:id="rId14"/>
+      <w:footerReference w:type="default" r:id="rId15"/>
       <w:pgSz w:w="12240" w:h="15840"/>
       <w:pgMar w:top="1440" w:right="1440" w:bottom="1440" w:left="1440" w:header="720" w:footer="720" w:gutter="0"/>
       <w:cols w:space="720"/>
@@ -7587,11 +7734,13 @@
     <w:rsid w:val="00694A5A"/>
     <w:rsid w:val="009A7890"/>
     <w:rsid w:val="00A83D54"/>
+    <w:rsid w:val="00CF555D"/>
     <w:rsid w:val="00DC0F04"/>
     <w:rsid w:val="00DE19B4"/>
     <w:rsid w:val="00EF4317"/>
     <w:rsid w:val="00F3154E"/>
     <w:rsid w:val="00F328DD"/>
+    <w:rsid w:val="00FC339B"/>
   </w:rsids>
   <m:mathPr>
     <m:mathFont m:val="Cambria Math"/>
@@ -8363,10 +8512,22 @@
 </CoverPageProperties>
 </file>
 
+<file path=customXml/item2.xml><?xml version="1.0" encoding="utf-8"?>
+<b:Sources xmlns:b="http://schemas.openxmlformats.org/officeDocument/2006/bibliography" xmlns="http://schemas.openxmlformats.org/officeDocument/2006/bibliography" SelectedStyle="\APASixthEditionOfficeOnline.xsl" StyleName="APA" Version="6"/>
+</file>
+
 <file path=customXml/itemProps1.xml><?xml version="1.0" encoding="utf-8"?>
 <ds:datastoreItem xmlns:ds="http://schemas.openxmlformats.org/officeDocument/2006/customXml" ds:itemID="{55AF091B-3C7A-41E3-B477-F2FDAA23CFDA}">
   <ds:schemaRefs>
     <ds:schemaRef ds:uri="http://schemas.microsoft.com/office/2006/coverPageProps"/>
   </ds:schemaRefs>
 </ds:datastoreItem>
+</file>
+
+<file path=customXml/itemProps2.xml><?xml version="1.0" encoding="utf-8"?>
+<ds:datastoreItem xmlns:ds="http://schemas.openxmlformats.org/officeDocument/2006/customXml" ds:itemID="{94FAAAA8-D937-4DDB-8316-6F2A21B5CAD1}">
+  <ds:schemaRefs>
+    <ds:schemaRef ds:uri="http://schemas.openxmlformats.org/officeDocument/2006/bibliography"/>
+  </ds:schemaRefs>
+</ds:datastoreItem>
 </file>
--- a/1. Definicija projekta - WEBUS.docx
+++ b/1. Definicija projekta - WEBUS.docx
@@ -806,16 +806,16 @@
           <w:color w:val="000000" w:themeColor="text1"/>
           <w:sz w:val="24"/>
           <w:szCs w:val="24"/>
-          <w:lang w:val="bs-Latn-BA"/>
-        </w:rPr>
-      </w:pPr>
-      <w:r>
-        <w:rPr>
-          <w:rFonts w:ascii="Times New Roman" w:eastAsiaTheme="majorEastAsia" w:hAnsi="Times New Roman" w:cs="Times New Roman"/>
-          <w:color w:val="000000" w:themeColor="text1"/>
-          <w:sz w:val="24"/>
-          <w:szCs w:val="24"/>
-          <w:lang w:val="sr-Latn-RS"/>
+          <w:lang w:val="sr-Latn-CS"/>
+        </w:rPr>
+      </w:pPr>
+      <w:r>
+        <w:rPr>
+          <w:rFonts w:ascii="Times New Roman" w:eastAsiaTheme="majorEastAsia" w:hAnsi="Times New Roman" w:cs="Times New Roman"/>
+          <w:color w:val="000000" w:themeColor="text1"/>
+          <w:sz w:val="24"/>
+          <w:szCs w:val="24"/>
+          <w:lang w:val="sr-Latn-CS"/>
         </w:rPr>
         <w:t>WEBUS</w:t>
       </w:r>
@@ -825,7 +825,7 @@
           <w:color w:val="000000" w:themeColor="text1"/>
           <w:sz w:val="24"/>
           <w:szCs w:val="24"/>
-          <w:lang w:val="sr-Latn-RS"/>
+          <w:lang w:val="sr-Latn-CS"/>
         </w:rPr>
         <w:t xml:space="preserve"> omogućava korisnicima </w:t>
       </w:r>
@@ -835,7 +835,7 @@
           <w:color w:val="000000" w:themeColor="text1"/>
           <w:sz w:val="24"/>
           <w:szCs w:val="24"/>
-          <w:lang w:val="sr-Latn-RS"/>
+          <w:lang w:val="sr-Latn-CS"/>
         </w:rPr>
         <w:t>da olakšano rezervišu kartu za autobus</w:t>
       </w:r>
@@ -845,7 +845,7 @@
           <w:color w:val="000000" w:themeColor="text1"/>
           <w:sz w:val="24"/>
           <w:szCs w:val="24"/>
-          <w:lang w:val="sr-Latn-RS"/>
+          <w:lang w:val="sr-Latn-CS"/>
         </w:rPr>
         <w:t xml:space="preserve">, nudeći im </w:t>
       </w:r>
@@ -855,7 +855,7 @@
           <w:color w:val="000000" w:themeColor="text1"/>
           <w:sz w:val="24"/>
           <w:szCs w:val="24"/>
-          <w:lang w:val="sr-Latn-RS"/>
+          <w:lang w:val="sr-Latn-CS"/>
         </w:rPr>
         <w:t>jednostavan korisnički interfejs</w:t>
       </w:r>
@@ -865,7 +865,7 @@
           <w:color w:val="000000" w:themeColor="text1"/>
           <w:sz w:val="24"/>
           <w:szCs w:val="24"/>
-          <w:lang w:val="sr-Latn-RS"/>
+          <w:lang w:val="sr-Latn-CS"/>
         </w:rPr>
         <w:t>.</w:t>
       </w:r>
@@ -875,7 +875,7 @@
           <w:color w:val="000000" w:themeColor="text1"/>
           <w:sz w:val="24"/>
           <w:szCs w:val="24"/>
-          <w:lang w:val="sr-Latn-RS"/>
+          <w:lang w:val="sr-Latn-CS"/>
         </w:rPr>
         <w:t xml:space="preserve"> Mogućnost lakog pretraživanja i rezervisanja autobuskih karti i mogućnost lakog plaćanja</w:t>
       </w:r>
@@ -885,7 +885,7 @@
           <w:color w:val="000000" w:themeColor="text1"/>
           <w:sz w:val="24"/>
           <w:szCs w:val="24"/>
-          <w:lang w:val="sr-Latn-RS"/>
+          <w:lang w:val="sr-Latn-CS"/>
         </w:rPr>
         <w:t xml:space="preserve"> popunjavanjem jednostavnih formi</w:t>
       </w:r>
@@ -895,7 +895,7 @@
           <w:color w:val="000000" w:themeColor="text1"/>
           <w:sz w:val="24"/>
           <w:szCs w:val="24"/>
-          <w:lang w:val="sr-Latn-RS"/>
+          <w:lang w:val="sr-Latn-CS"/>
         </w:rPr>
         <w:t>.</w:t>
       </w:r>
@@ -905,39 +905,99 @@
           <w:color w:val="000000" w:themeColor="text1"/>
           <w:sz w:val="24"/>
           <w:szCs w:val="24"/>
-          <w:lang w:val="sr-Latn-RS"/>
-        </w:rPr>
-        <w:t xml:space="preserve"> Za pristup funkcijama veb aplikaciji je potrebna prvo registracija koja je jednostavna nakon toga logovanje. U navigacionom baru </w:t>
-      </w:r>
-      <w:r>
-        <w:rPr>
-          <w:rFonts w:ascii="Times New Roman" w:eastAsiaTheme="majorEastAsia" w:hAnsi="Times New Roman" w:cs="Times New Roman"/>
-          <w:color w:val="000000" w:themeColor="text1"/>
-          <w:sz w:val="24"/>
-          <w:szCs w:val="24"/>
-          <w:lang w:val="bs-Latn-BA"/>
-        </w:rPr>
-        <w:t xml:space="preserve">će se nalaziti logo veb aplikacije i rute (linkovi) za olakšano </w:t>
-      </w:r>
-      <w:r>
-        <w:rPr>
-          <w:rFonts w:ascii="Times New Roman" w:eastAsiaTheme="majorEastAsia" w:hAnsi="Times New Roman" w:cs="Times New Roman"/>
-          <w:color w:val="000000" w:themeColor="text1"/>
-          <w:sz w:val="24"/>
-          <w:szCs w:val="24"/>
-          <w:lang w:val="bs-Latn-BA"/>
-        </w:rPr>
-        <w:t>prelaženje iz stranice u stranicu. U predelu sekcije će biti smeštene kartice sa dostupnim rutama koje će registrovani korisnik moći da rezerviše.</w:t>
-      </w:r>
-      <w:r>
-        <w:rPr>
-          <w:rFonts w:ascii="Times New Roman" w:eastAsiaTheme="majorEastAsia" w:hAnsi="Times New Roman" w:cs="Times New Roman"/>
-          <w:color w:val="000000" w:themeColor="text1"/>
-          <w:sz w:val="24"/>
-          <w:szCs w:val="24"/>
-          <w:lang w:val="bs-Latn-BA"/>
-        </w:rPr>
-        <w:t xml:space="preserve"> Navigacioni bar će sadržati linkove kao što su kontakt administratora i autorska prava.</w:t>
+          <w:lang w:val="sr-Latn-CS"/>
+        </w:rPr>
+        <w:t xml:space="preserve"> Za pristup funkcijama veb aplikaciji je potrebna prvo registracija koja je jednostavna nakon toga logovanje. U navigacionom baru će se nalaziti logo veb aplikacije i </w:t>
+      </w:r>
+      <w:r>
+        <w:rPr>
+          <w:rFonts w:ascii="Times New Roman" w:eastAsiaTheme="majorEastAsia" w:hAnsi="Times New Roman" w:cs="Times New Roman"/>
+          <w:color w:val="000000" w:themeColor="text1"/>
+          <w:sz w:val="24"/>
+          <w:szCs w:val="24"/>
+          <w:lang w:val="sr-Latn-CS"/>
+        </w:rPr>
+        <w:t>polje za pretraživanje ruta po gradovima, ceni karte i datumu</w:t>
+      </w:r>
+      <w:r>
+        <w:rPr>
+          <w:rFonts w:ascii="Times New Roman" w:eastAsiaTheme="majorEastAsia" w:hAnsi="Times New Roman" w:cs="Times New Roman"/>
+          <w:color w:val="000000" w:themeColor="text1"/>
+          <w:sz w:val="24"/>
+          <w:szCs w:val="24"/>
+          <w:lang w:val="sr-Latn-CS"/>
+        </w:rPr>
+        <w:t xml:space="preserve"> za ol</w:t>
+      </w:r>
+      <w:r>
+        <w:rPr>
+          <w:rFonts w:ascii="Times New Roman" w:eastAsiaTheme="majorEastAsia" w:hAnsi="Times New Roman" w:cs="Times New Roman"/>
+          <w:color w:val="000000" w:themeColor="text1"/>
+          <w:sz w:val="24"/>
+          <w:szCs w:val="24"/>
+          <w:lang w:val="sr-Latn-CS"/>
+        </w:rPr>
+        <w:t>akšano nalaženje željene rute. U predelu levog bara će biti smeštene rute (linkovi), sa kontakt stranicom gde će korisnik moći da kontaktira administratora veb aplikacije.</w:t>
+      </w:r>
+      <w:r>
+        <w:rPr>
+          <w:rFonts w:ascii="Times New Roman" w:eastAsiaTheme="majorEastAsia" w:hAnsi="Times New Roman" w:cs="Times New Roman"/>
+          <w:color w:val="000000" w:themeColor="text1"/>
+          <w:sz w:val="24"/>
+          <w:szCs w:val="24"/>
+          <w:lang w:val="sr-Latn-CS"/>
+        </w:rPr>
+        <w:t xml:space="preserve"> </w:t>
+      </w:r>
+      <w:r>
+        <w:rPr>
+          <w:rFonts w:ascii="Times New Roman" w:eastAsiaTheme="majorEastAsia" w:hAnsi="Times New Roman" w:cs="Times New Roman"/>
+          <w:color w:val="000000" w:themeColor="text1"/>
+          <w:sz w:val="24"/>
+          <w:szCs w:val="24"/>
+          <w:lang w:val="sr-Latn-CS"/>
+        </w:rPr>
+        <w:t>A u</w:t>
+      </w:r>
+      <w:r>
+        <w:rPr>
+          <w:rFonts w:ascii="Times New Roman" w:eastAsiaTheme="majorEastAsia" w:hAnsi="Times New Roman" w:cs="Times New Roman"/>
+          <w:color w:val="000000" w:themeColor="text1"/>
+          <w:sz w:val="24"/>
+          <w:szCs w:val="24"/>
+          <w:lang w:val="sr-Latn-CS"/>
+        </w:rPr>
+        <w:t xml:space="preserve"> predelu sekcije će biti smeštene kartice sa dostupnim rutama koje će registrovani korisnik</w:t>
+      </w:r>
+      <w:r>
+        <w:rPr>
+          <w:rFonts w:ascii="Times New Roman" w:eastAsiaTheme="majorEastAsia" w:hAnsi="Times New Roman" w:cs="Times New Roman"/>
+          <w:color w:val="000000" w:themeColor="text1"/>
+          <w:sz w:val="24"/>
+          <w:szCs w:val="24"/>
+          <w:lang w:val="sr-Latn-CS"/>
+        </w:rPr>
+        <w:t>,</w:t>
+      </w:r>
+      <w:r>
+        <w:rPr>
+          <w:rFonts w:ascii="Times New Roman" w:eastAsiaTheme="majorEastAsia" w:hAnsi="Times New Roman" w:cs="Times New Roman"/>
+          <w:color w:val="000000" w:themeColor="text1"/>
+          <w:sz w:val="24"/>
+          <w:szCs w:val="24"/>
+          <w:lang w:val="sr-Latn-CS"/>
+        </w:rPr>
+        <w:t xml:space="preserve"> moći da rezerviše.</w:t>
+      </w:r>
+      <w:r>
+        <w:rPr>
+          <w:rFonts w:ascii="Times New Roman" w:eastAsiaTheme="majorEastAsia" w:hAnsi="Times New Roman" w:cs="Times New Roman"/>
+          <w:color w:val="000000" w:themeColor="text1"/>
+          <w:sz w:val="24"/>
+          <w:szCs w:val="24"/>
+          <w:lang w:val="sr-Latn-CS"/>
+        </w:rPr>
+        <w:t xml:space="preserve"> </w:t>
       </w:r>
     </w:p>
     <w:p>
@@ -1169,7 +1229,49 @@
           <w:szCs w:val="24"/>
           <w:lang w:val="sr-Latn-RS"/>
         </w:rPr>
-        <w:t xml:space="preserve"> i koje imaju status moderatora koji je dodeljen od strane administratora</w:t>
+        <w:t xml:space="preserve"> i koje imaju status moderatora</w:t>
+      </w:r>
+      <w:r>
+        <w:rPr>
+          <w:rFonts w:ascii="Times New Roman" w:eastAsiaTheme="majorEastAsia" w:hAnsi="Times New Roman" w:cs="Times New Roman"/>
+          <w:color w:val="000000" w:themeColor="text1"/>
+          <w:sz w:val="24"/>
+          <w:szCs w:val="24"/>
+          <w:lang w:val="bs-Latn-BA"/>
+        </w:rPr>
+        <w:t>(</w:t>
+      </w:r>
+      <w:proofErr w:type="spellStart"/>
+      <w:r>
+        <w:rPr>
+          <w:rFonts w:ascii="Times New Roman" w:eastAsiaTheme="majorEastAsia" w:hAnsi="Times New Roman" w:cs="Times New Roman"/>
+          <w:color w:val="000000" w:themeColor="text1"/>
+          <w:sz w:val="24"/>
+          <w:szCs w:val="24"/>
+          <w:lang w:val="bs-Latn-BA"/>
+        </w:rPr>
+        <w:t>admin</w:t>
+      </w:r>
+      <w:proofErr w:type="spellEnd"/>
+      <w:r>
+        <w:rPr>
+          <w:rFonts w:ascii="Times New Roman" w:eastAsiaTheme="majorEastAsia" w:hAnsi="Times New Roman" w:cs="Times New Roman"/>
+          <w:color w:val="000000" w:themeColor="text1"/>
+          <w:sz w:val="24"/>
+          <w:szCs w:val="24"/>
+          <w:lang w:val="bs-Latn-BA"/>
+        </w:rPr>
+        <w:t>)</w:t>
+      </w:r>
+      <w:r>
+        <w:rPr>
+          <w:rFonts w:ascii="Times New Roman" w:eastAsiaTheme="majorEastAsia" w:hAnsi="Times New Roman" w:cs="Times New Roman"/>
+          <w:color w:val="000000" w:themeColor="text1"/>
+          <w:sz w:val="24"/>
+          <w:szCs w:val="24"/>
+          <w:lang w:val="sr-Latn-RS"/>
+        </w:rPr>
+        <w:t xml:space="preserve"> koji je dodeljen od strane administratora</w:t>
       </w:r>
       <w:r>
         <w:rPr>
@@ -1211,28 +1313,16 @@
         </w:rPr>
         <w:t xml:space="preserve"> i imaće mogućnost </w:t>
       </w:r>
-      <w:proofErr w:type="spellStart"/>
-      <w:r>
-        <w:rPr>
-          <w:rFonts w:ascii="Times New Roman" w:eastAsiaTheme="majorEastAsia" w:hAnsi="Times New Roman" w:cs="Times New Roman"/>
-          <w:color w:val="000000" w:themeColor="text1"/>
-          <w:sz w:val="24"/>
-          <w:szCs w:val="24"/>
-          <w:lang w:val="sr-Latn-RS"/>
-        </w:rPr>
-        <w:t>pretra</w:t>
-      </w:r>
-      <w:r>
-        <w:rPr>
-          <w:rFonts w:ascii="Times New Roman" w:eastAsiaTheme="majorEastAsia" w:hAnsi="Times New Roman" w:cs="Times New Roman"/>
-          <w:color w:val="000000" w:themeColor="text1"/>
-          <w:sz w:val="24"/>
-          <w:szCs w:val="24"/>
-          <w:lang w:val="bs-Latn-BA"/>
-        </w:rPr>
-        <w:t>živanja</w:t>
-      </w:r>
-      <w:proofErr w:type="spellEnd"/>
+      <w:r>
+        <w:rPr>
+          <w:rFonts w:ascii="Times New Roman" w:eastAsiaTheme="majorEastAsia" w:hAnsi="Times New Roman" w:cs="Times New Roman"/>
+          <w:color w:val="000000" w:themeColor="text1"/>
+          <w:sz w:val="24"/>
+          <w:szCs w:val="24"/>
+          <w:lang w:val="sr-Latn-CS"/>
+        </w:rPr>
+        <w:t>pretraživanja</w:t>
+      </w:r>
       <w:r>
         <w:rPr>
           <w:rFonts w:ascii="Times New Roman" w:eastAsiaTheme="majorEastAsia" w:hAnsi="Times New Roman" w:cs="Times New Roman"/>
@@ -1261,7 +1351,37 @@
           <w:szCs w:val="24"/>
           <w:lang w:val="sr-Latn-RS"/>
         </w:rPr>
-        <w:t>ima i po datumu polaska</w:t>
+        <w:t>ima</w:t>
+      </w:r>
+      <w:r>
+        <w:rPr>
+          <w:rFonts w:ascii="Times New Roman" w:eastAsiaTheme="majorEastAsia" w:hAnsi="Times New Roman" w:cs="Times New Roman"/>
+          <w:color w:val="000000" w:themeColor="text1"/>
+          <w:sz w:val="24"/>
+          <w:szCs w:val="24"/>
+          <w:lang w:val="sr-Latn-RS"/>
+        </w:rPr>
+        <w:t>,</w:t>
+      </w:r>
+      <w:r>
+        <w:rPr>
+          <w:rFonts w:ascii="Times New Roman" w:eastAsiaTheme="majorEastAsia" w:hAnsi="Times New Roman" w:cs="Times New Roman"/>
+          <w:color w:val="000000" w:themeColor="text1"/>
+          <w:sz w:val="24"/>
+          <w:szCs w:val="24"/>
+          <w:lang w:val="sr-Latn-RS"/>
+        </w:rPr>
+        <w:t xml:space="preserve"> po datumu polaska</w:t>
+      </w:r>
+      <w:r>
+        <w:rPr>
+          <w:rFonts w:ascii="Times New Roman" w:eastAsiaTheme="majorEastAsia" w:hAnsi="Times New Roman" w:cs="Times New Roman"/>
+          <w:color w:val="000000" w:themeColor="text1"/>
+          <w:sz w:val="24"/>
+          <w:szCs w:val="24"/>
+          <w:lang w:val="sr-Latn-RS"/>
+        </w:rPr>
+        <w:t xml:space="preserve"> i po ceni karte</w:t>
       </w:r>
       <w:r>
         <w:rPr>
@@ -1630,7 +1750,7 @@
           <w:color w:val="000000" w:themeColor="text1"/>
           <w:sz w:val="24"/>
           <w:szCs w:val="24"/>
-          <w:lang w:val="bs-Latn-BA"/>
+          <w:lang w:val="sr-Latn-CS"/>
         </w:rPr>
       </w:pPr>
       <w:r>
@@ -1640,7 +1760,7 @@
           <w:sz w:val="24"/>
           <w:szCs w:val="24"/>
           <w:u w:val="single"/>
-          <w:lang w:val="bs-Latn-BA"/>
+          <w:lang w:val="sr-Latn-CS"/>
         </w:rPr>
         <w:t>Administrator</w:t>
       </w:r>
@@ -1650,7 +1770,7 @@
           <w:color w:val="000000" w:themeColor="text1"/>
           <w:sz w:val="24"/>
           <w:szCs w:val="24"/>
-          <w:lang w:val="bs-Latn-BA"/>
+          <w:lang w:val="sr-Latn-CS"/>
         </w:rPr>
         <w:t xml:space="preserve"> – administrator će imati najveće privilegije, kao što su upravljanje postavljenim </w:t>
       </w:r>
@@ -1660,7 +1780,7 @@
           <w:color w:val="000000" w:themeColor="text1"/>
           <w:sz w:val="24"/>
           <w:szCs w:val="24"/>
-          <w:lang w:val="bs-Latn-BA"/>
+          <w:lang w:val="sr-Latn-CS"/>
         </w:rPr>
         <w:t>autobuskim linijama</w:t>
       </w:r>
@@ -1670,7 +1790,7 @@
           <w:color w:val="000000" w:themeColor="text1"/>
           <w:sz w:val="24"/>
           <w:szCs w:val="24"/>
-          <w:lang w:val="bs-Latn-BA"/>
+          <w:lang w:val="sr-Latn-CS"/>
         </w:rPr>
         <w:t>, upravljanje prijavljenim korisnicima</w:t>
       </w:r>
@@ -1680,9 +1800,9 @@
           <w:color w:val="000000" w:themeColor="text1"/>
           <w:sz w:val="24"/>
           <w:szCs w:val="24"/>
-          <w:lang w:val="bs-Latn-BA"/>
-        </w:rPr>
-        <w:t xml:space="preserve"> (</w:t>
+          <w:lang w:val="sr-Latn-CS"/>
+        </w:rPr>
+        <w:t xml:space="preserve"> (dodeljivanje </w:t>
       </w:r>
       <w:proofErr w:type="spellStart"/>
       <w:r>
@@ -1691,9 +1811,9 @@
           <w:color w:val="000000" w:themeColor="text1"/>
           <w:sz w:val="24"/>
           <w:szCs w:val="24"/>
-          <w:lang w:val="bs-Latn-BA"/>
-        </w:rPr>
-        <w:t>dodeljivanje</w:t>
+          <w:lang w:val="sr-Latn-CS"/>
+        </w:rPr>
+        <w:t>admina</w:t>
       </w:r>
       <w:proofErr w:type="spellEnd"/>
       <w:r>
@@ -1702,10 +1822,252 @@
           <w:color w:val="000000" w:themeColor="text1"/>
           <w:sz w:val="24"/>
           <w:szCs w:val="24"/>
-          <w:lang w:val="bs-Latn-BA"/>
+          <w:lang w:val="sr-Latn-CS"/>
+        </w:rPr>
+        <w:t xml:space="preserve">, brisanje iz baze podataka, </w:t>
+      </w:r>
+      <w:proofErr w:type="spellStart"/>
+      <w:r>
+        <w:rPr>
+          <w:rFonts w:ascii="Times New Roman" w:eastAsiaTheme="majorEastAsia" w:hAnsi="Times New Roman" w:cs="Times New Roman"/>
+          <w:color w:val="000000" w:themeColor="text1"/>
+          <w:sz w:val="24"/>
+          <w:szCs w:val="24"/>
+          <w:lang w:val="sr-Latn-CS"/>
+        </w:rPr>
+        <w:t>uredjivanje</w:t>
+      </w:r>
+      <w:proofErr w:type="spellEnd"/>
+      <w:r>
+        <w:rPr>
+          <w:rFonts w:ascii="Times New Roman" w:eastAsiaTheme="majorEastAsia" w:hAnsi="Times New Roman" w:cs="Times New Roman"/>
+          <w:color w:val="000000" w:themeColor="text1"/>
+          <w:sz w:val="24"/>
+          <w:szCs w:val="24"/>
+          <w:lang w:val="sr-Latn-CS"/>
+        </w:rPr>
+        <w:t xml:space="preserve"> podataka)</w:t>
+      </w:r>
+      <w:r>
+        <w:rPr>
+          <w:rFonts w:ascii="Times New Roman" w:eastAsiaTheme="majorEastAsia" w:hAnsi="Times New Roman" w:cs="Times New Roman"/>
+          <w:color w:val="000000" w:themeColor="text1"/>
+          <w:sz w:val="24"/>
+          <w:szCs w:val="24"/>
+          <w:lang w:val="sr-Latn-CS"/>
+        </w:rPr>
+        <w:t>. Administrator</w:t>
+      </w:r>
+      <w:r>
+        <w:rPr>
+          <w:rFonts w:ascii="Times New Roman" w:eastAsiaTheme="majorEastAsia" w:hAnsi="Times New Roman" w:cs="Times New Roman"/>
+          <w:color w:val="000000" w:themeColor="text1"/>
+          <w:sz w:val="24"/>
+          <w:szCs w:val="24"/>
+          <w:lang w:val="sr-Latn-CS"/>
+        </w:rPr>
+        <w:t xml:space="preserve"> može da se kontaktira putem e-mail pošte ukoliko korisnik želi da prijavi drugog korisnika(</w:t>
+      </w:r>
+      <w:proofErr w:type="spellStart"/>
+      <w:r>
+        <w:rPr>
+          <w:rFonts w:ascii="Times New Roman" w:eastAsiaTheme="majorEastAsia" w:hAnsi="Times New Roman" w:cs="Times New Roman"/>
+          <w:color w:val="000000" w:themeColor="text1"/>
+          <w:sz w:val="24"/>
+          <w:szCs w:val="24"/>
+          <w:lang w:val="sr-Latn-CS"/>
+        </w:rPr>
+        <w:t>spamera</w:t>
+      </w:r>
+      <w:proofErr w:type="spellEnd"/>
+      <w:r>
+        <w:rPr>
+          <w:rFonts w:ascii="Times New Roman" w:eastAsiaTheme="majorEastAsia" w:hAnsi="Times New Roman" w:cs="Times New Roman"/>
+          <w:color w:val="000000" w:themeColor="text1"/>
+          <w:sz w:val="24"/>
+          <w:szCs w:val="24"/>
+          <w:lang w:val="sr-Latn-CS"/>
+        </w:rPr>
+        <w:t>) ili iz nekih drugih razloga</w:t>
+      </w:r>
+      <w:r>
+        <w:rPr>
+          <w:rFonts w:ascii="Times New Roman" w:eastAsiaTheme="majorEastAsia" w:hAnsi="Times New Roman" w:cs="Times New Roman"/>
+          <w:color w:val="000000" w:themeColor="text1"/>
+          <w:sz w:val="24"/>
+          <w:szCs w:val="24"/>
+          <w:lang w:val="sr-Latn-CS"/>
+        </w:rPr>
+        <w:t xml:space="preserve">, pomoću ugrađene </w:t>
+      </w:r>
+      <w:r>
+        <w:rPr>
+          <w:rFonts w:ascii="Times New Roman" w:eastAsiaTheme="majorEastAsia" w:hAnsi="Times New Roman" w:cs="Times New Roman"/>
+          <w:color w:val="000000" w:themeColor="text1"/>
+          <w:sz w:val="24"/>
+          <w:szCs w:val="24"/>
+          <w:lang w:val="sr-Latn-CS"/>
+        </w:rPr>
+        <w:t>kontakt rute na sajtu</w:t>
+      </w:r>
+      <w:r>
+        <w:rPr>
+          <w:rFonts w:ascii="Times New Roman" w:eastAsiaTheme="majorEastAsia" w:hAnsi="Times New Roman" w:cs="Times New Roman"/>
+          <w:color w:val="000000" w:themeColor="text1"/>
+          <w:sz w:val="24"/>
+          <w:szCs w:val="24"/>
+          <w:lang w:val="sr-Latn-CS"/>
+        </w:rPr>
+        <w:t>.</w:t>
+      </w:r>
+      <w:r>
+        <w:rPr>
+          <w:rFonts w:ascii="Times New Roman" w:eastAsiaTheme="majorEastAsia" w:hAnsi="Times New Roman" w:cs="Times New Roman"/>
+          <w:color w:val="000000" w:themeColor="text1"/>
+          <w:sz w:val="24"/>
+          <w:szCs w:val="24"/>
+          <w:lang w:val="sr-Latn-CS"/>
+        </w:rPr>
+        <w:t xml:space="preserve"> Administrator će imati pristup bazi podataka kao i njenoj izmeni u to se podrazumeva brisanje korisnika, izmenjivanje podataka,</w:t>
+      </w:r>
+      <w:r>
+        <w:rPr>
+          <w:rFonts w:ascii="Times New Roman" w:eastAsiaTheme="majorEastAsia" w:hAnsi="Times New Roman" w:cs="Times New Roman"/>
+          <w:color w:val="000000" w:themeColor="text1"/>
+          <w:sz w:val="24"/>
+          <w:szCs w:val="24"/>
+          <w:lang w:val="sr-Latn-CS"/>
         </w:rPr>
         <w:t xml:space="preserve"> </w:t>
       </w:r>
+      <w:r>
+        <w:rPr>
+          <w:rFonts w:ascii="Times New Roman" w:eastAsiaTheme="majorEastAsia" w:hAnsi="Times New Roman" w:cs="Times New Roman"/>
+          <w:color w:val="000000" w:themeColor="text1"/>
+          <w:sz w:val="24"/>
+          <w:szCs w:val="24"/>
+          <w:lang w:val="sr-Latn-CS"/>
+        </w:rPr>
+        <w:t>administrator ima pristup svim registrovanim korisnicima i ima mogućnost</w:t>
+      </w:r>
+      <w:r>
+        <w:rPr>
+          <w:rFonts w:ascii="Times New Roman" w:eastAsiaTheme="majorEastAsia" w:hAnsi="Times New Roman" w:cs="Times New Roman"/>
+          <w:color w:val="000000" w:themeColor="text1"/>
+          <w:sz w:val="24"/>
+          <w:szCs w:val="24"/>
+          <w:lang w:val="sr-Latn-CS"/>
+        </w:rPr>
+        <w:t xml:space="preserve"> dodeljivanja moderatora nekom od </w:t>
+      </w:r>
+      <w:r>
+        <w:rPr>
+          <w:rFonts w:ascii="Times New Roman" w:eastAsiaTheme="majorEastAsia" w:hAnsi="Times New Roman" w:cs="Times New Roman"/>
+          <w:color w:val="000000" w:themeColor="text1"/>
+          <w:sz w:val="24"/>
+          <w:szCs w:val="24"/>
+          <w:lang w:val="sr-Latn-CS"/>
+        </w:rPr>
+        <w:t>registrovanih korisnika veb aplikacije</w:t>
+      </w:r>
+      <w:r>
+        <w:rPr>
+          <w:rFonts w:ascii="Times New Roman" w:eastAsiaTheme="majorEastAsia" w:hAnsi="Times New Roman" w:cs="Times New Roman"/>
+          <w:color w:val="000000" w:themeColor="text1"/>
+          <w:sz w:val="24"/>
+          <w:szCs w:val="24"/>
+          <w:lang w:val="sr-Latn-CS"/>
+        </w:rPr>
+        <w:t>.</w:t>
+      </w:r>
+      <w:r>
+        <w:rPr>
+          <w:rFonts w:ascii="Times New Roman" w:eastAsiaTheme="majorEastAsia" w:hAnsi="Times New Roman" w:cs="Times New Roman"/>
+          <w:color w:val="000000" w:themeColor="text1"/>
+          <w:sz w:val="24"/>
+          <w:szCs w:val="24"/>
+          <w:lang w:val="sr-Latn-CS"/>
+        </w:rPr>
+        <w:t xml:space="preserve"> Administrator ima sve privilegije.</w:t>
+      </w:r>
+      <w:r>
+        <w:rPr>
+          <w:rFonts w:ascii="Times New Roman" w:eastAsiaTheme="majorEastAsia" w:hAnsi="Times New Roman" w:cs="Times New Roman"/>
+          <w:color w:val="000000" w:themeColor="text1"/>
+          <w:sz w:val="24"/>
+          <w:szCs w:val="24"/>
+          <w:lang w:val="sr-Latn-CS"/>
+        </w:rPr>
+        <w:t xml:space="preserve"> </w:t>
+      </w:r>
+    </w:p>
+    <w:p>
+      <w:pPr>
+        <w:pStyle w:val="ListParagraph"/>
+        <w:jc w:val="both"/>
+        <w:rPr>
+          <w:rFonts w:ascii="Times New Roman" w:eastAsiaTheme="majorEastAsia" w:hAnsi="Times New Roman" w:cs="Times New Roman"/>
+          <w:color w:val="000000" w:themeColor="text1"/>
+          <w:sz w:val="24"/>
+          <w:szCs w:val="24"/>
+          <w:lang w:val="bs-Latn-BA"/>
+        </w:rPr>
+      </w:pPr>
+    </w:p>
+    <w:p>
+      <w:pPr>
+        <w:pStyle w:val="ListParagraph"/>
+        <w:jc w:val="both"/>
+        <w:rPr>
+          <w:rFonts w:ascii="Times New Roman" w:eastAsiaTheme="majorEastAsia" w:hAnsi="Times New Roman" w:cs="Times New Roman"/>
+          <w:color w:val="000000" w:themeColor="text1"/>
+          <w:sz w:val="24"/>
+          <w:szCs w:val="24"/>
+          <w:lang w:val="sr-Latn-CS"/>
+        </w:rPr>
+      </w:pPr>
+      <w:r>
+        <w:rPr>
+          <w:rFonts w:ascii="Times New Roman" w:eastAsiaTheme="majorEastAsia" w:hAnsi="Times New Roman" w:cs="Times New Roman"/>
+          <w:color w:val="000000" w:themeColor="text1"/>
+          <w:sz w:val="24"/>
+          <w:szCs w:val="24"/>
+          <w:u w:val="single"/>
+          <w:lang w:val="sr-Latn-CS"/>
+        </w:rPr>
+        <w:t>Moderator</w:t>
+      </w:r>
+      <w:r>
+        <w:rPr>
+          <w:rFonts w:ascii="Times New Roman" w:eastAsiaTheme="majorEastAsia" w:hAnsi="Times New Roman" w:cs="Times New Roman"/>
+          <w:color w:val="000000" w:themeColor="text1"/>
+          <w:sz w:val="24"/>
+          <w:szCs w:val="24"/>
+          <w:u w:val="single"/>
+          <w:lang w:val="sr-Latn-CS"/>
+        </w:rPr>
+        <w:t>(agencija)</w:t>
+      </w:r>
+      <w:r>
+        <w:rPr>
+          <w:rFonts w:ascii="Times New Roman" w:eastAsiaTheme="majorEastAsia" w:hAnsi="Times New Roman" w:cs="Times New Roman"/>
+          <w:color w:val="000000" w:themeColor="text1"/>
+          <w:sz w:val="24"/>
+          <w:szCs w:val="24"/>
+          <w:lang w:val="sr-Latn-CS"/>
+        </w:rPr>
+        <w:t xml:space="preserve"> – moderator će biti</w:t>
+      </w:r>
+      <w:r>
+        <w:rPr>
+          <w:rFonts w:ascii="Times New Roman" w:eastAsiaTheme="majorEastAsia" w:hAnsi="Times New Roman" w:cs="Times New Roman"/>
+          <w:color w:val="000000" w:themeColor="text1"/>
+          <w:sz w:val="24"/>
+          <w:szCs w:val="24"/>
+          <w:lang w:val="sr-Latn-CS"/>
+        </w:rPr>
+        <w:t xml:space="preserve"> </w:t>
+      </w:r>
       <w:proofErr w:type="spellStart"/>
       <w:r>
         <w:rPr>
@@ -1713,9 +2075,9 @@
           <w:color w:val="000000" w:themeColor="text1"/>
           <w:sz w:val="24"/>
           <w:szCs w:val="24"/>
-          <w:lang w:val="bs-Latn-BA"/>
-        </w:rPr>
-        <w:t>admina</w:t>
+          <w:lang w:val="sr-Latn-CS"/>
+        </w:rPr>
+        <w:t>admin</w:t>
       </w:r>
       <w:proofErr w:type="spellEnd"/>
       <w:r>
@@ -1724,9 +2086,355 @@
           <w:color w:val="000000" w:themeColor="text1"/>
           <w:sz w:val="24"/>
           <w:szCs w:val="24"/>
-          <w:lang w:val="bs-Latn-BA"/>
-        </w:rPr>
-        <w:t xml:space="preserve">, brisanje iz baze podataka, </w:t>
+          <w:lang w:val="sr-Latn-CS"/>
+        </w:rPr>
+        <w:t xml:space="preserve"> (dodeljen od administratora)</w:t>
+      </w:r>
+      <w:r>
+        <w:rPr>
+          <w:rFonts w:ascii="Times New Roman" w:eastAsiaTheme="majorEastAsia" w:hAnsi="Times New Roman" w:cs="Times New Roman"/>
+          <w:color w:val="000000" w:themeColor="text1"/>
+          <w:sz w:val="24"/>
+          <w:szCs w:val="24"/>
+          <w:lang w:val="sr-Latn-CS"/>
+        </w:rPr>
+        <w:t xml:space="preserve"> odnosno </w:t>
+      </w:r>
+      <w:r>
+        <w:rPr>
+          <w:rFonts w:ascii="Times New Roman" w:eastAsiaTheme="majorEastAsia" w:hAnsi="Times New Roman" w:cs="Times New Roman"/>
+          <w:color w:val="000000" w:themeColor="text1"/>
+          <w:sz w:val="24"/>
+          <w:szCs w:val="24"/>
+          <w:lang w:val="sr-Latn-CS"/>
+        </w:rPr>
+        <w:t>agencija</w:t>
+      </w:r>
+      <w:r>
+        <w:rPr>
+          <w:rFonts w:ascii="Times New Roman" w:eastAsiaTheme="majorEastAsia" w:hAnsi="Times New Roman" w:cs="Times New Roman"/>
+          <w:color w:val="000000" w:themeColor="text1"/>
+          <w:sz w:val="24"/>
+          <w:szCs w:val="24"/>
+          <w:lang w:val="sr-Latn-CS"/>
+        </w:rPr>
+        <w:t xml:space="preserve"> veb stranice</w:t>
+      </w:r>
+      <w:r>
+        <w:rPr>
+          <w:rFonts w:ascii="Times New Roman" w:eastAsiaTheme="majorEastAsia" w:hAnsi="Times New Roman" w:cs="Times New Roman"/>
+          <w:color w:val="000000" w:themeColor="text1"/>
+          <w:sz w:val="24"/>
+          <w:szCs w:val="24"/>
+          <w:lang w:val="sr-Latn-CS"/>
+        </w:rPr>
+        <w:t xml:space="preserve"> zadužen</w:t>
+      </w:r>
+      <w:r>
+        <w:rPr>
+          <w:rFonts w:ascii="Times New Roman" w:eastAsiaTheme="majorEastAsia" w:hAnsi="Times New Roman" w:cs="Times New Roman"/>
+          <w:color w:val="000000" w:themeColor="text1"/>
+          <w:sz w:val="24"/>
+          <w:szCs w:val="24"/>
+          <w:lang w:val="sr-Latn-CS"/>
+        </w:rPr>
+        <w:t>a</w:t>
+      </w:r>
+      <w:r>
+        <w:rPr>
+          <w:rFonts w:ascii="Times New Roman" w:eastAsiaTheme="majorEastAsia" w:hAnsi="Times New Roman" w:cs="Times New Roman"/>
+          <w:color w:val="000000" w:themeColor="text1"/>
+          <w:sz w:val="24"/>
+          <w:szCs w:val="24"/>
+          <w:lang w:val="sr-Latn-CS"/>
+        </w:rPr>
+        <w:t xml:space="preserve"> za unošenje podataka o</w:t>
+      </w:r>
+      <w:r>
+        <w:rPr>
+          <w:rFonts w:ascii="Times New Roman" w:eastAsiaTheme="majorEastAsia" w:hAnsi="Times New Roman" w:cs="Times New Roman"/>
+          <w:color w:val="000000" w:themeColor="text1"/>
+          <w:sz w:val="24"/>
+          <w:szCs w:val="24"/>
+          <w:lang w:val="sr-Latn-CS"/>
+        </w:rPr>
+        <w:t xml:space="preserve"> samoj</w:t>
+      </w:r>
+      <w:r>
+        <w:rPr>
+          <w:rFonts w:ascii="Times New Roman" w:eastAsiaTheme="majorEastAsia" w:hAnsi="Times New Roman" w:cs="Times New Roman"/>
+          <w:color w:val="000000" w:themeColor="text1"/>
+          <w:sz w:val="24"/>
+          <w:szCs w:val="24"/>
+          <w:lang w:val="sr-Latn-CS"/>
+        </w:rPr>
+        <w:t xml:space="preserve"> kompaniji</w:t>
+      </w:r>
+      <w:r>
+        <w:rPr>
+          <w:rFonts w:ascii="Times New Roman" w:eastAsiaTheme="majorEastAsia" w:hAnsi="Times New Roman" w:cs="Times New Roman"/>
+          <w:color w:val="000000" w:themeColor="text1"/>
+          <w:sz w:val="24"/>
+          <w:szCs w:val="24"/>
+          <w:lang w:val="sr-Latn-CS"/>
+        </w:rPr>
+        <w:t xml:space="preserve"> koj</w:t>
+      </w:r>
+      <w:r>
+        <w:rPr>
+          <w:rFonts w:ascii="Times New Roman" w:eastAsiaTheme="majorEastAsia" w:hAnsi="Times New Roman" w:cs="Times New Roman"/>
+          <w:color w:val="000000" w:themeColor="text1"/>
+          <w:sz w:val="24"/>
+          <w:szCs w:val="24"/>
+          <w:lang w:val="sr-Latn-CS"/>
+        </w:rPr>
+        <w:t>a</w:t>
+      </w:r>
+      <w:r>
+        <w:rPr>
+          <w:rFonts w:ascii="Times New Roman" w:eastAsiaTheme="majorEastAsia" w:hAnsi="Times New Roman" w:cs="Times New Roman"/>
+          <w:color w:val="000000" w:themeColor="text1"/>
+          <w:sz w:val="24"/>
+          <w:szCs w:val="24"/>
+          <w:lang w:val="sr-Latn-CS"/>
+        </w:rPr>
+        <w:t xml:space="preserve"> nud</w:t>
+      </w:r>
+      <w:r>
+        <w:rPr>
+          <w:rFonts w:ascii="Times New Roman" w:eastAsiaTheme="majorEastAsia" w:hAnsi="Times New Roman" w:cs="Times New Roman"/>
+          <w:color w:val="000000" w:themeColor="text1"/>
+          <w:sz w:val="24"/>
+          <w:szCs w:val="24"/>
+          <w:lang w:val="sr-Latn-CS"/>
+        </w:rPr>
+        <w:t>i</w:t>
+      </w:r>
+      <w:r>
+        <w:rPr>
+          <w:rFonts w:ascii="Times New Roman" w:eastAsiaTheme="majorEastAsia" w:hAnsi="Times New Roman" w:cs="Times New Roman"/>
+          <w:color w:val="000000" w:themeColor="text1"/>
+          <w:sz w:val="24"/>
+          <w:szCs w:val="24"/>
+          <w:lang w:val="sr-Latn-CS"/>
+        </w:rPr>
+        <w:t xml:space="preserve"> putovanja</w:t>
+      </w:r>
+      <w:r>
+        <w:rPr>
+          <w:rFonts w:ascii="Times New Roman" w:eastAsiaTheme="majorEastAsia" w:hAnsi="Times New Roman" w:cs="Times New Roman"/>
+          <w:color w:val="000000" w:themeColor="text1"/>
+          <w:sz w:val="24"/>
+          <w:szCs w:val="24"/>
+          <w:lang w:val="sr-Latn-CS"/>
+        </w:rPr>
+        <w:t xml:space="preserve"> i njihove dostupne rute</w:t>
+      </w:r>
+      <w:r>
+        <w:rPr>
+          <w:rFonts w:ascii="Times New Roman" w:eastAsiaTheme="majorEastAsia" w:hAnsi="Times New Roman" w:cs="Times New Roman"/>
+          <w:color w:val="000000" w:themeColor="text1"/>
+          <w:sz w:val="24"/>
+          <w:szCs w:val="24"/>
+          <w:lang w:val="sr-Latn-CS"/>
+        </w:rPr>
+        <w:t>,</w:t>
+      </w:r>
+      <w:r>
+        <w:rPr>
+          <w:rFonts w:ascii="Times New Roman" w:eastAsiaTheme="majorEastAsia" w:hAnsi="Times New Roman" w:cs="Times New Roman"/>
+          <w:color w:val="000000" w:themeColor="text1"/>
+          <w:sz w:val="24"/>
+          <w:szCs w:val="24"/>
+          <w:lang w:val="sr-Latn-CS"/>
+        </w:rPr>
+        <w:t xml:space="preserve"> naziv agencije, broj autobusa, </w:t>
+      </w:r>
+      <w:r>
+        <w:rPr>
+          <w:rFonts w:ascii="Times New Roman" w:eastAsiaTheme="majorEastAsia" w:hAnsi="Times New Roman" w:cs="Times New Roman"/>
+          <w:color w:val="000000" w:themeColor="text1"/>
+          <w:sz w:val="24"/>
+          <w:szCs w:val="24"/>
+          <w:lang w:val="sr-Latn-CS"/>
+        </w:rPr>
+        <w:t>naziv putovanja (destinaciju), datum polaska, cenu,</w:t>
+      </w:r>
+      <w:r>
+        <w:rPr>
+          <w:rFonts w:ascii="Times New Roman" w:eastAsiaTheme="majorEastAsia" w:hAnsi="Times New Roman" w:cs="Times New Roman"/>
+          <w:color w:val="000000" w:themeColor="text1"/>
+          <w:sz w:val="24"/>
+          <w:szCs w:val="24"/>
+          <w:lang w:val="sr-Latn-CS"/>
+        </w:rPr>
+        <w:t xml:space="preserve"> </w:t>
+      </w:r>
+      <w:r>
+        <w:rPr>
+          <w:rFonts w:ascii="Times New Roman" w:eastAsiaTheme="majorEastAsia" w:hAnsi="Times New Roman" w:cs="Times New Roman"/>
+          <w:color w:val="000000" w:themeColor="text1"/>
+          <w:sz w:val="24"/>
+          <w:szCs w:val="24"/>
+          <w:lang w:val="sr-Latn-CS"/>
+        </w:rPr>
+        <w:t xml:space="preserve"> datum dolaska, kapacitet</w:t>
+      </w:r>
+      <w:r>
+        <w:rPr>
+          <w:rFonts w:ascii="Times New Roman" w:eastAsiaTheme="majorEastAsia" w:hAnsi="Times New Roman" w:cs="Times New Roman"/>
+          <w:color w:val="000000" w:themeColor="text1"/>
+          <w:sz w:val="24"/>
+          <w:szCs w:val="24"/>
+          <w:lang w:val="sr-Latn-CS"/>
+        </w:rPr>
+        <w:t>, ima li klimu i trenutni status autobusa (npr. Tek treba da krene, završio)</w:t>
+      </w:r>
+      <w:r>
+        <w:rPr>
+          <w:rFonts w:ascii="Times New Roman" w:eastAsiaTheme="majorEastAsia" w:hAnsi="Times New Roman" w:cs="Times New Roman"/>
+          <w:color w:val="000000" w:themeColor="text1"/>
+          <w:sz w:val="24"/>
+          <w:szCs w:val="24"/>
+          <w:lang w:val="sr-Latn-CS"/>
+        </w:rPr>
+        <w:t>.</w:t>
+      </w:r>
+      <w:r>
+        <w:rPr>
+          <w:rFonts w:ascii="Times New Roman" w:eastAsiaTheme="majorEastAsia" w:hAnsi="Times New Roman" w:cs="Times New Roman"/>
+          <w:color w:val="000000" w:themeColor="text1"/>
+          <w:sz w:val="24"/>
+          <w:szCs w:val="24"/>
+          <w:lang w:val="sr-Latn-CS"/>
+        </w:rPr>
+        <w:t xml:space="preserve"> M</w:t>
+      </w:r>
+      <w:r>
+        <w:rPr>
+          <w:rFonts w:ascii="Times New Roman" w:eastAsiaTheme="majorEastAsia" w:hAnsi="Times New Roman" w:cs="Times New Roman"/>
+          <w:color w:val="000000" w:themeColor="text1"/>
+          <w:sz w:val="24"/>
+          <w:szCs w:val="24"/>
+          <w:lang w:val="sr-Latn-CS"/>
+        </w:rPr>
+        <w:t>oderator ima pregled svih postavljenih oglasa kao i pregled na oglase koji se odnose za samu kompaniju</w:t>
+      </w:r>
+      <w:r>
+        <w:rPr>
+          <w:rFonts w:ascii="Times New Roman" w:eastAsiaTheme="majorEastAsia" w:hAnsi="Times New Roman" w:cs="Times New Roman"/>
+          <w:color w:val="000000" w:themeColor="text1"/>
+          <w:sz w:val="24"/>
+          <w:szCs w:val="24"/>
+          <w:lang w:val="sr-Latn-CS"/>
+        </w:rPr>
+        <w:t>.</w:t>
+      </w:r>
+    </w:p>
+    <w:p>
+      <w:pPr>
+        <w:pStyle w:val="ListParagraph"/>
+        <w:jc w:val="both"/>
+        <w:rPr>
+          <w:rFonts w:ascii="Times New Roman" w:eastAsiaTheme="majorEastAsia" w:hAnsi="Times New Roman" w:cs="Times New Roman"/>
+          <w:color w:val="000000" w:themeColor="text1"/>
+          <w:sz w:val="24"/>
+          <w:szCs w:val="24"/>
+          <w:lang w:val="bs-Latn-BA"/>
+        </w:rPr>
+      </w:pPr>
+    </w:p>
+    <w:p>
+      <w:pPr>
+        <w:pStyle w:val="ListParagraph"/>
+        <w:jc w:val="both"/>
+        <w:rPr>
+          <w:rFonts w:ascii="Times New Roman" w:eastAsia="Times New Roman" w:hAnsi="Times New Roman"/>
+          <w:color w:val="000000"/>
+          <w:lang w:val="bs-Latn-BA"/>
+        </w:rPr>
+      </w:pPr>
+      <w:r>
+        <w:rPr>
+          <w:rFonts w:ascii="Times New Roman" w:eastAsiaTheme="majorEastAsia" w:hAnsi="Times New Roman" w:cs="Times New Roman"/>
+          <w:color w:val="000000" w:themeColor="text1"/>
+          <w:sz w:val="24"/>
+          <w:szCs w:val="24"/>
+          <w:u w:val="single"/>
+          <w:lang w:val="bs-Latn-BA"/>
+        </w:rPr>
+        <w:t>Registrovani</w:t>
+      </w:r>
+      <w:r>
+        <w:rPr>
+          <w:rFonts w:ascii="Times New Roman" w:eastAsiaTheme="majorEastAsia" w:hAnsi="Times New Roman" w:cs="Times New Roman"/>
+          <w:color w:val="000000" w:themeColor="text1"/>
+          <w:sz w:val="24"/>
+          <w:szCs w:val="24"/>
+          <w:u w:val="single"/>
+          <w:lang w:val="bs-Latn-BA"/>
+        </w:rPr>
+        <w:t xml:space="preserve"> korisnik</w:t>
+      </w:r>
+      <w:r>
+        <w:rPr>
+          <w:rFonts w:ascii="Times New Roman" w:eastAsiaTheme="majorEastAsia" w:hAnsi="Times New Roman" w:cs="Times New Roman"/>
+          <w:color w:val="000000" w:themeColor="text1"/>
+          <w:sz w:val="24"/>
+          <w:szCs w:val="24"/>
+          <w:lang w:val="bs-Latn-BA"/>
+        </w:rPr>
+        <w:t xml:space="preserve"> – prijavljeni korisnik će morati da popuni svoj profil (</w:t>
+      </w:r>
+      <w:r>
+        <w:rPr>
+          <w:rFonts w:ascii="Times New Roman" w:eastAsiaTheme="majorEastAsia" w:hAnsi="Times New Roman" w:cs="Times New Roman"/>
+          <w:color w:val="000000" w:themeColor="text1"/>
+          <w:sz w:val="24"/>
+          <w:szCs w:val="24"/>
+          <w:lang w:val="bs-Latn-BA"/>
+        </w:rPr>
+        <w:t>email i password</w:t>
+      </w:r>
+      <w:r>
+        <w:rPr>
+          <w:rFonts w:ascii="Times New Roman" w:eastAsiaTheme="majorEastAsia" w:hAnsi="Times New Roman" w:cs="Times New Roman"/>
+          <w:color w:val="000000" w:themeColor="text1"/>
+          <w:sz w:val="24"/>
+          <w:szCs w:val="24"/>
+          <w:lang w:val="bs-Latn-BA"/>
+        </w:rPr>
+        <w:t>),</w:t>
+      </w:r>
+      <w:r>
+        <w:rPr>
+          <w:rFonts w:ascii="Times New Roman" w:eastAsiaTheme="majorEastAsia" w:hAnsi="Times New Roman" w:cs="Times New Roman"/>
+          <w:color w:val="000000" w:themeColor="text1"/>
+          <w:sz w:val="24"/>
+          <w:szCs w:val="24"/>
+          <w:lang w:val="bs-Latn-BA"/>
+        </w:rPr>
+        <w:t xml:space="preserve"> da ažurira podatke na svom profilu. M</w:t>
+      </w:r>
+      <w:r>
+        <w:rPr>
+          <w:rFonts w:ascii="Times New Roman" w:eastAsiaTheme="majorEastAsia" w:hAnsi="Times New Roman" w:cs="Times New Roman"/>
+          <w:color w:val="000000" w:themeColor="text1"/>
+          <w:sz w:val="24"/>
+          <w:szCs w:val="24"/>
+          <w:lang w:val="bs-Latn-BA"/>
+        </w:rPr>
+        <w:t xml:space="preserve">oći će da </w:t>
+      </w:r>
+      <w:r>
+        <w:rPr>
+          <w:rFonts w:ascii="Times New Roman" w:eastAsiaTheme="majorEastAsia" w:hAnsi="Times New Roman" w:cs="Times New Roman"/>
+          <w:color w:val="000000" w:themeColor="text1"/>
+          <w:sz w:val="24"/>
+          <w:szCs w:val="24"/>
+          <w:lang w:val="bs-Latn-BA"/>
+        </w:rPr>
+        <w:t xml:space="preserve">rezerviše kartu za autobus, </w:t>
       </w:r>
       <w:proofErr w:type="spellStart"/>
       <w:r>
@@ -1737,7 +2445,7 @@
           <w:szCs w:val="24"/>
           <w:lang w:val="bs-Latn-BA"/>
         </w:rPr>
-        <w:t>uredjivanje</w:t>
+        <w:t>imaće</w:t>
       </w:r>
       <w:proofErr w:type="spellEnd"/>
       <w:r>
@@ -1748,27 +2456,57 @@
           <w:szCs w:val="24"/>
           <w:lang w:val="bs-Latn-BA"/>
         </w:rPr>
-        <w:t xml:space="preserve"> podataka)</w:t>
-      </w:r>
-      <w:r>
-        <w:rPr>
-          <w:rFonts w:ascii="Times New Roman" w:eastAsiaTheme="majorEastAsia" w:hAnsi="Times New Roman" w:cs="Times New Roman"/>
-          <w:color w:val="000000" w:themeColor="text1"/>
-          <w:sz w:val="24"/>
-          <w:szCs w:val="24"/>
-          <w:lang w:val="bs-Latn-BA"/>
-        </w:rPr>
-        <w:t>. Administrator</w:t>
-      </w:r>
-      <w:r>
-        <w:rPr>
-          <w:rFonts w:ascii="Times New Roman" w:eastAsiaTheme="majorEastAsia" w:hAnsi="Times New Roman" w:cs="Times New Roman"/>
-          <w:color w:val="000000" w:themeColor="text1"/>
-          <w:sz w:val="24"/>
-          <w:szCs w:val="24"/>
-          <w:lang w:val="bs-Latn-BA"/>
-        </w:rPr>
-        <w:t xml:space="preserve"> može da se kontaktira putem e-mail pošte ukoliko korisnik želi da prijavi drugog korisnika(</w:t>
+        <w:t xml:space="preserve"> pregled svih dostupnih linija svih gradova u </w:t>
+      </w:r>
+      <w:r>
+        <w:rPr>
+          <w:rFonts w:ascii="Times New Roman" w:eastAsiaTheme="majorEastAsia" w:hAnsi="Times New Roman" w:cs="Times New Roman"/>
+          <w:color w:val="000000" w:themeColor="text1"/>
+          <w:sz w:val="24"/>
+          <w:szCs w:val="24"/>
+          <w:lang w:val="bs-Latn-BA"/>
+        </w:rPr>
+        <w:t>svim državama</w:t>
+      </w:r>
+      <w:r>
+        <w:rPr>
+          <w:rFonts w:ascii="Times New Roman" w:eastAsiaTheme="majorEastAsia" w:hAnsi="Times New Roman" w:cs="Times New Roman"/>
+          <w:color w:val="000000" w:themeColor="text1"/>
+          <w:sz w:val="24"/>
+          <w:szCs w:val="24"/>
+          <w:lang w:val="bs-Latn-BA"/>
+        </w:rPr>
+        <w:t>, moći će</w:t>
+      </w:r>
+      <w:r>
+        <w:rPr>
+          <w:rFonts w:ascii="Times New Roman" w:eastAsiaTheme="majorEastAsia" w:hAnsi="Times New Roman" w:cs="Times New Roman"/>
+          <w:color w:val="000000" w:themeColor="text1"/>
+          <w:sz w:val="24"/>
+          <w:szCs w:val="24"/>
+          <w:lang w:val="bs-Latn-BA"/>
+        </w:rPr>
+        <w:t xml:space="preserve"> da</w:t>
+      </w:r>
+      <w:r>
+        <w:rPr>
+          <w:rFonts w:ascii="Times New Roman" w:eastAsiaTheme="majorEastAsia" w:hAnsi="Times New Roman" w:cs="Times New Roman"/>
+          <w:color w:val="000000" w:themeColor="text1"/>
+          <w:sz w:val="24"/>
+          <w:szCs w:val="24"/>
+          <w:lang w:val="bs-Latn-BA"/>
+        </w:rPr>
+        <w:t xml:space="preserve"> rezerviše i da plati izabranu kartu</w:t>
+      </w:r>
+      <w:r>
+        <w:rPr>
+          <w:rFonts w:ascii="Times New Roman" w:eastAsiaTheme="majorEastAsia" w:hAnsi="Times New Roman" w:cs="Times New Roman"/>
+          <w:color w:val="000000" w:themeColor="text1"/>
+          <w:sz w:val="24"/>
+          <w:szCs w:val="24"/>
+          <w:lang w:val="bs-Latn-BA"/>
+        </w:rPr>
+        <w:t xml:space="preserve"> i da je </w:t>
       </w:r>
       <w:proofErr w:type="spellStart"/>
       <w:r>
@@ -1779,7 +2517,7 @@
           <w:szCs w:val="24"/>
           <w:lang w:val="bs-Latn-BA"/>
         </w:rPr>
-        <w:t>spamera</w:t>
+        <w:t>ištampa</w:t>
       </w:r>
       <w:proofErr w:type="spellEnd"/>
       <w:r>
@@ -1790,27 +2528,47 @@
           <w:szCs w:val="24"/>
           <w:lang w:val="bs-Latn-BA"/>
         </w:rPr>
-        <w:t>) ili iz nekih drugih razloga</w:t>
-      </w:r>
-      <w:r>
-        <w:rPr>
-          <w:rFonts w:ascii="Times New Roman" w:eastAsiaTheme="majorEastAsia" w:hAnsi="Times New Roman" w:cs="Times New Roman"/>
-          <w:color w:val="000000" w:themeColor="text1"/>
-          <w:sz w:val="24"/>
-          <w:szCs w:val="24"/>
-          <w:lang w:val="bs-Latn-BA"/>
-        </w:rPr>
-        <w:t xml:space="preserve">, pomoću ugrađene </w:t>
-      </w:r>
-      <w:r>
-        <w:rPr>
-          <w:rFonts w:ascii="Times New Roman" w:eastAsiaTheme="majorEastAsia" w:hAnsi="Times New Roman" w:cs="Times New Roman"/>
-          <w:color w:val="000000" w:themeColor="text1"/>
-          <w:sz w:val="24"/>
-          <w:szCs w:val="24"/>
-          <w:lang w:val="bs-Latn-BA"/>
-        </w:rPr>
-        <w:t xml:space="preserve">kontakt rute na </w:t>
+        <w:t xml:space="preserve">, koja će sadržati podatke kao što su: </w:t>
+      </w:r>
+      <w:r>
+        <w:rPr>
+          <w:rFonts w:ascii="Times New Roman" w:eastAsiaTheme="majorEastAsia" w:hAnsi="Times New Roman" w:cs="Times New Roman"/>
+          <w:color w:val="000000" w:themeColor="text1"/>
+          <w:sz w:val="24"/>
+          <w:szCs w:val="24"/>
+          <w:lang w:val="bs-Latn-BA"/>
+        </w:rPr>
+        <w:t>ime agencije</w:t>
+      </w:r>
+      <w:r>
+        <w:rPr>
+          <w:rFonts w:ascii="Times New Roman" w:eastAsiaTheme="majorEastAsia" w:hAnsi="Times New Roman" w:cs="Times New Roman"/>
+          <w:color w:val="000000" w:themeColor="text1"/>
+          <w:sz w:val="24"/>
+          <w:szCs w:val="24"/>
+          <w:lang w:val="bs-Latn-BA"/>
+        </w:rPr>
+        <w:t xml:space="preserve">, </w:t>
+      </w:r>
+      <w:r>
+        <w:rPr>
+          <w:rFonts w:ascii="Times New Roman" w:eastAsiaTheme="majorEastAsia" w:hAnsi="Times New Roman" w:cs="Times New Roman"/>
+          <w:color w:val="000000" w:themeColor="text1"/>
+          <w:sz w:val="24"/>
+          <w:szCs w:val="24"/>
+          <w:lang w:val="bs-Latn-BA"/>
+        </w:rPr>
+        <w:t>rutu</w:t>
+      </w:r>
+      <w:r>
+        <w:rPr>
+          <w:rFonts w:ascii="Times New Roman" w:eastAsiaTheme="majorEastAsia" w:hAnsi="Times New Roman" w:cs="Times New Roman"/>
+          <w:color w:val="000000" w:themeColor="text1"/>
+          <w:sz w:val="24"/>
+          <w:szCs w:val="24"/>
+          <w:lang w:val="bs-Latn-BA"/>
+        </w:rPr>
+        <w:t xml:space="preserve">, </w:t>
       </w:r>
       <w:proofErr w:type="spellStart"/>
       <w:r>
@@ -1821,7 +2579,7 @@
           <w:szCs w:val="24"/>
           <w:lang w:val="bs-Latn-BA"/>
         </w:rPr>
-        <w:t>sajtu</w:t>
+        <w:t>id</w:t>
       </w:r>
       <w:proofErr w:type="spellEnd"/>
       <w:r>
@@ -1832,6 +2590,58 @@
           <w:szCs w:val="24"/>
           <w:lang w:val="bs-Latn-BA"/>
         </w:rPr>
+        <w:t xml:space="preserve"> rezervacije</w:t>
+      </w:r>
+      <w:r>
+        <w:rPr>
+          <w:rFonts w:ascii="Times New Roman" w:eastAsiaTheme="majorEastAsia" w:hAnsi="Times New Roman" w:cs="Times New Roman"/>
+          <w:color w:val="000000" w:themeColor="text1"/>
+          <w:sz w:val="24"/>
+          <w:szCs w:val="24"/>
+          <w:lang w:val="bs-Latn-BA"/>
+        </w:rPr>
+        <w:t xml:space="preserve">, </w:t>
+      </w:r>
+      <w:proofErr w:type="spellStart"/>
+      <w:r>
+        <w:rPr>
+          <w:rFonts w:ascii="Times New Roman" w:eastAsiaTheme="majorEastAsia" w:hAnsi="Times New Roman" w:cs="Times New Roman"/>
+          <w:color w:val="000000" w:themeColor="text1"/>
+          <w:sz w:val="24"/>
+          <w:szCs w:val="24"/>
+          <w:lang w:val="bs-Latn-BA"/>
+        </w:rPr>
+        <w:t>cenu</w:t>
+      </w:r>
+      <w:proofErr w:type="spellEnd"/>
+      <w:r>
+        <w:rPr>
+          <w:rFonts w:ascii="Times New Roman" w:eastAsiaTheme="majorEastAsia" w:hAnsi="Times New Roman" w:cs="Times New Roman"/>
+          <w:color w:val="000000" w:themeColor="text1"/>
+          <w:sz w:val="24"/>
+          <w:szCs w:val="24"/>
+          <w:lang w:val="bs-Latn-BA"/>
+        </w:rPr>
+        <w:t xml:space="preserve"> i</w:t>
+      </w:r>
+      <w:r>
+        <w:rPr>
+          <w:rFonts w:ascii="Times New Roman" w:eastAsiaTheme="majorEastAsia" w:hAnsi="Times New Roman" w:cs="Times New Roman"/>
+          <w:color w:val="000000" w:themeColor="text1"/>
+          <w:sz w:val="24"/>
+          <w:szCs w:val="24"/>
+          <w:lang w:val="bs-Latn-BA"/>
+        </w:rPr>
+        <w:t>td</w:t>
+      </w:r>
+      <w:r>
+        <w:rPr>
+          <w:rFonts w:ascii="Times New Roman" w:eastAsiaTheme="majorEastAsia" w:hAnsi="Times New Roman" w:cs="Times New Roman"/>
+          <w:color w:val="000000" w:themeColor="text1"/>
+          <w:sz w:val="24"/>
+          <w:szCs w:val="24"/>
+          <w:lang w:val="bs-Latn-BA"/>
+        </w:rPr>
         <w:t>.</w:t>
       </w:r>
       <w:r>
@@ -1842,7 +2652,7 @@
           <w:szCs w:val="24"/>
           <w:lang w:val="bs-Latn-BA"/>
         </w:rPr>
-        <w:t xml:space="preserve"> Administrator će imati pristup bazi podataka kao i njenoj </w:t>
+        <w:t xml:space="preserve"> Pored toga, unose se i </w:t>
       </w:r>
       <w:proofErr w:type="spellStart"/>
       <w:r>
@@ -1853,7 +2663,7 @@
           <w:szCs w:val="24"/>
           <w:lang w:val="bs-Latn-BA"/>
         </w:rPr>
-        <w:t>izmeni</w:t>
+        <w:t>indentifikacioni</w:t>
       </w:r>
       <w:proofErr w:type="spellEnd"/>
       <w:r>
@@ -1864,177 +2674,51 @@
           <w:szCs w:val="24"/>
           <w:lang w:val="bs-Latn-BA"/>
         </w:rPr>
-        <w:t xml:space="preserve"> u to se </w:t>
+        <w:t xml:space="preserve"> </w:t>
+      </w:r>
+      <w:r>
+        <w:rPr>
+          <w:rFonts w:ascii="Times New Roman" w:eastAsiaTheme="majorEastAsia" w:hAnsi="Times New Roman" w:cs="Times New Roman"/>
+          <w:color w:val="000000" w:themeColor="text1"/>
+          <w:sz w:val="24"/>
+          <w:szCs w:val="24"/>
+          <w:lang w:val="bs-Latn-BA"/>
+        </w:rPr>
+        <w:t>podaci sa bankovne kartice.</w:t>
+      </w:r>
+      <w:r>
+        <w:rPr>
+          <w:rFonts w:ascii="Times New Roman" w:eastAsia="Times New Roman" w:hAnsi="Times New Roman"/>
+          <w:color w:val="000000"/>
+          <w:lang w:val="bs-Latn-BA"/>
+        </w:rPr>
+        <w:t xml:space="preserve"> </w:t>
+      </w:r>
+      <w:r>
+        <w:rPr>
+          <w:rFonts w:ascii="Times New Roman" w:eastAsia="Times New Roman" w:hAnsi="Times New Roman"/>
+          <w:color w:val="000000"/>
+          <w:lang w:val="bs-Latn-BA"/>
+        </w:rPr>
+        <w:t xml:space="preserve">Registrovani korisnik će moći da kontaktira administratora na stranici namenjenoj za kontakt, preko forme ili </w:t>
       </w:r>
       <w:proofErr w:type="spellStart"/>
       <w:r>
         <w:rPr>
-          <w:rFonts w:ascii="Times New Roman" w:eastAsiaTheme="majorEastAsia" w:hAnsi="Times New Roman" w:cs="Times New Roman"/>
-          <w:color w:val="000000" w:themeColor="text1"/>
-          <w:sz w:val="24"/>
-          <w:szCs w:val="24"/>
-          <w:lang w:val="bs-Latn-BA"/>
-        </w:rPr>
-        <w:t>podrazumeva</w:t>
+          <w:rFonts w:ascii="Times New Roman" w:eastAsia="Times New Roman" w:hAnsi="Times New Roman"/>
+          <w:color w:val="000000"/>
+          <w:lang w:val="bs-Latn-BA"/>
+        </w:rPr>
+        <w:t>korišćenjem</w:t>
       </w:r>
       <w:proofErr w:type="spellEnd"/>
       <w:r>
         <w:rPr>
-          <w:rFonts w:ascii="Times New Roman" w:eastAsiaTheme="majorEastAsia" w:hAnsi="Times New Roman" w:cs="Times New Roman"/>
-          <w:color w:val="000000" w:themeColor="text1"/>
-          <w:sz w:val="24"/>
-          <w:szCs w:val="24"/>
-          <w:lang w:val="bs-Latn-BA"/>
-        </w:rPr>
-        <w:t xml:space="preserve"> brisanje korisnika, </w:t>
-      </w:r>
-      <w:proofErr w:type="spellStart"/>
-      <w:r>
-        <w:rPr>
-          <w:rFonts w:ascii="Times New Roman" w:eastAsiaTheme="majorEastAsia" w:hAnsi="Times New Roman" w:cs="Times New Roman"/>
-          <w:color w:val="000000" w:themeColor="text1"/>
-          <w:sz w:val="24"/>
-          <w:szCs w:val="24"/>
-          <w:lang w:val="bs-Latn-BA"/>
-        </w:rPr>
-        <w:t>izmenjivanje</w:t>
-      </w:r>
-      <w:proofErr w:type="spellEnd"/>
-      <w:r>
-        <w:rPr>
-          <w:rFonts w:ascii="Times New Roman" w:eastAsiaTheme="majorEastAsia" w:hAnsi="Times New Roman" w:cs="Times New Roman"/>
-          <w:color w:val="000000" w:themeColor="text1"/>
-          <w:sz w:val="24"/>
-          <w:szCs w:val="24"/>
-          <w:lang w:val="bs-Latn-BA"/>
-        </w:rPr>
-        <w:t xml:space="preserve"> podataka,</w:t>
-      </w:r>
-      <w:r>
-        <w:rPr>
-          <w:rFonts w:ascii="Times New Roman" w:eastAsiaTheme="majorEastAsia" w:hAnsi="Times New Roman" w:cs="Times New Roman"/>
-          <w:color w:val="000000" w:themeColor="text1"/>
-          <w:sz w:val="24"/>
-          <w:szCs w:val="24"/>
-          <w:lang w:val="bs-Latn-BA"/>
-        </w:rPr>
-        <w:t xml:space="preserve"> </w:t>
-      </w:r>
-      <w:r>
-        <w:rPr>
-          <w:rFonts w:ascii="Times New Roman" w:eastAsiaTheme="majorEastAsia" w:hAnsi="Times New Roman" w:cs="Times New Roman"/>
-          <w:color w:val="000000" w:themeColor="text1"/>
-          <w:sz w:val="24"/>
-          <w:szCs w:val="24"/>
-          <w:lang w:val="bs-Latn-BA"/>
-        </w:rPr>
-        <w:t xml:space="preserve">administrator ima pristup svim registrovanim korisnicima i ima </w:t>
-      </w:r>
-      <w:proofErr w:type="spellStart"/>
-      <w:r>
-        <w:rPr>
-          <w:rFonts w:ascii="Times New Roman" w:eastAsiaTheme="majorEastAsia" w:hAnsi="Times New Roman" w:cs="Times New Roman"/>
-          <w:color w:val="000000" w:themeColor="text1"/>
-          <w:sz w:val="24"/>
-          <w:szCs w:val="24"/>
-          <w:lang w:val="bs-Latn-BA"/>
-        </w:rPr>
-        <w:t>mogućnost</w:t>
-      </w:r>
-      <w:proofErr w:type="spellEnd"/>
-      <w:r>
-        <w:rPr>
-          <w:rFonts w:ascii="Times New Roman" w:eastAsiaTheme="majorEastAsia" w:hAnsi="Times New Roman" w:cs="Times New Roman"/>
-          <w:color w:val="000000" w:themeColor="text1"/>
-          <w:sz w:val="24"/>
-          <w:szCs w:val="24"/>
-          <w:lang w:val="bs-Latn-BA"/>
-        </w:rPr>
-        <w:t xml:space="preserve"> </w:t>
-      </w:r>
-      <w:proofErr w:type="spellStart"/>
-      <w:r>
-        <w:rPr>
-          <w:rFonts w:ascii="Times New Roman" w:eastAsiaTheme="majorEastAsia" w:hAnsi="Times New Roman" w:cs="Times New Roman"/>
-          <w:color w:val="000000" w:themeColor="text1"/>
-          <w:sz w:val="24"/>
-          <w:szCs w:val="24"/>
-          <w:lang w:val="bs-Latn-BA"/>
-        </w:rPr>
-        <w:t>dodeljivanja</w:t>
-      </w:r>
-      <w:proofErr w:type="spellEnd"/>
-      <w:r>
-        <w:rPr>
-          <w:rFonts w:ascii="Times New Roman" w:eastAsiaTheme="majorEastAsia" w:hAnsi="Times New Roman" w:cs="Times New Roman"/>
-          <w:color w:val="000000" w:themeColor="text1"/>
-          <w:sz w:val="24"/>
-          <w:szCs w:val="24"/>
-          <w:lang w:val="bs-Latn-BA"/>
-        </w:rPr>
-        <w:t xml:space="preserve"> moderatora nekom od </w:t>
-      </w:r>
-      <w:r>
-        <w:rPr>
-          <w:rFonts w:ascii="Times New Roman" w:eastAsiaTheme="majorEastAsia" w:hAnsi="Times New Roman" w:cs="Times New Roman"/>
-          <w:color w:val="000000" w:themeColor="text1"/>
-          <w:sz w:val="24"/>
-          <w:szCs w:val="24"/>
-          <w:lang w:val="bs-Latn-BA"/>
-        </w:rPr>
-        <w:t xml:space="preserve">registrovanih korisnika </w:t>
-      </w:r>
-      <w:proofErr w:type="spellStart"/>
-      <w:r>
-        <w:rPr>
-          <w:rFonts w:ascii="Times New Roman" w:eastAsiaTheme="majorEastAsia" w:hAnsi="Times New Roman" w:cs="Times New Roman"/>
-          <w:color w:val="000000" w:themeColor="text1"/>
-          <w:sz w:val="24"/>
-          <w:szCs w:val="24"/>
-          <w:lang w:val="bs-Latn-BA"/>
-        </w:rPr>
-        <w:t>veb</w:t>
-      </w:r>
-      <w:proofErr w:type="spellEnd"/>
-      <w:r>
-        <w:rPr>
-          <w:rFonts w:ascii="Times New Roman" w:eastAsiaTheme="majorEastAsia" w:hAnsi="Times New Roman" w:cs="Times New Roman"/>
-          <w:color w:val="000000" w:themeColor="text1"/>
-          <w:sz w:val="24"/>
-          <w:szCs w:val="24"/>
-          <w:lang w:val="bs-Latn-BA"/>
-        </w:rPr>
-        <w:t xml:space="preserve"> aplikacije</w:t>
-      </w:r>
-      <w:r>
-        <w:rPr>
-          <w:rFonts w:ascii="Times New Roman" w:eastAsiaTheme="majorEastAsia" w:hAnsi="Times New Roman" w:cs="Times New Roman"/>
-          <w:color w:val="000000" w:themeColor="text1"/>
-          <w:sz w:val="24"/>
-          <w:szCs w:val="24"/>
-          <w:lang w:val="bs-Latn-BA"/>
-        </w:rPr>
-        <w:t>.</w:t>
-      </w:r>
-      <w:r>
-        <w:rPr>
-          <w:rFonts w:ascii="Times New Roman" w:eastAsiaTheme="majorEastAsia" w:hAnsi="Times New Roman" w:cs="Times New Roman"/>
-          <w:color w:val="000000" w:themeColor="text1"/>
-          <w:sz w:val="24"/>
-          <w:szCs w:val="24"/>
-          <w:lang w:val="bs-Latn-BA"/>
-        </w:rPr>
-        <w:t xml:space="preserve"> Administrator ima sve privilegije.</w:t>
-      </w:r>
-      <w:r>
-        <w:rPr>
-          <w:rFonts w:ascii="Times New Roman" w:eastAsiaTheme="majorEastAsia" w:hAnsi="Times New Roman" w:cs="Times New Roman"/>
-          <w:color w:val="000000" w:themeColor="text1"/>
-          <w:sz w:val="24"/>
-          <w:szCs w:val="24"/>
-          <w:lang w:val="bs-Latn-BA"/>
-        </w:rPr>
-        <w:t xml:space="preserve"> </w:t>
+          <w:rFonts w:ascii="Times New Roman" w:eastAsia="Times New Roman" w:hAnsi="Times New Roman"/>
+          <w:color w:val="000000"/>
+          <w:lang w:val="bs-Latn-BA"/>
+        </w:rPr>
+        <w:t xml:space="preserve"> QR koda.</w:t>
       </w:r>
     </w:p>
     <w:p>
@@ -2042,630 +2726,9 @@
         <w:pStyle w:val="ListParagraph"/>
         <w:jc w:val="both"/>
         <w:rPr>
-          <w:rFonts w:ascii="Times New Roman" w:eastAsiaTheme="majorEastAsia" w:hAnsi="Times New Roman" w:cs="Times New Roman"/>
-          <w:color w:val="000000" w:themeColor="text1"/>
-          <w:sz w:val="24"/>
-          <w:szCs w:val="24"/>
-          <w:lang w:val="bs-Latn-BA"/>
-        </w:rPr>
-      </w:pPr>
-    </w:p>
-    <w:p>
-      <w:pPr>
-        <w:pStyle w:val="ListParagraph"/>
-        <w:jc w:val="both"/>
-        <w:rPr>
-          <w:rFonts w:ascii="Times New Roman" w:eastAsiaTheme="majorEastAsia" w:hAnsi="Times New Roman" w:cs="Times New Roman"/>
-          <w:color w:val="000000" w:themeColor="text1"/>
-          <w:sz w:val="24"/>
-          <w:szCs w:val="24"/>
-          <w:lang w:val="bs-Latn-BA"/>
-        </w:rPr>
-      </w:pPr>
-      <w:r>
-        <w:rPr>
-          <w:rFonts w:ascii="Times New Roman" w:eastAsiaTheme="majorEastAsia" w:hAnsi="Times New Roman" w:cs="Times New Roman"/>
-          <w:color w:val="000000" w:themeColor="text1"/>
-          <w:sz w:val="24"/>
-          <w:szCs w:val="24"/>
-          <w:u w:val="single"/>
-          <w:lang w:val="bs-Latn-BA"/>
-        </w:rPr>
-        <w:t>Moderator</w:t>
-      </w:r>
-      <w:r>
-        <w:rPr>
-          <w:rFonts w:ascii="Times New Roman" w:eastAsiaTheme="majorEastAsia" w:hAnsi="Times New Roman" w:cs="Times New Roman"/>
-          <w:color w:val="000000" w:themeColor="text1"/>
-          <w:sz w:val="24"/>
-          <w:szCs w:val="24"/>
-          <w:u w:val="single"/>
-          <w:lang w:val="bs-Latn-BA"/>
-        </w:rPr>
-        <w:t>(agencija)</w:t>
-      </w:r>
-      <w:r>
-        <w:rPr>
-          <w:rFonts w:ascii="Times New Roman" w:eastAsiaTheme="majorEastAsia" w:hAnsi="Times New Roman" w:cs="Times New Roman"/>
-          <w:color w:val="000000" w:themeColor="text1"/>
-          <w:sz w:val="24"/>
-          <w:szCs w:val="24"/>
-          <w:lang w:val="bs-Latn-BA"/>
-        </w:rPr>
-        <w:t xml:space="preserve"> – moderator će biti</w:t>
-      </w:r>
-      <w:r>
-        <w:rPr>
-          <w:rFonts w:ascii="Times New Roman" w:eastAsiaTheme="majorEastAsia" w:hAnsi="Times New Roman" w:cs="Times New Roman"/>
-          <w:color w:val="000000" w:themeColor="text1"/>
-          <w:sz w:val="24"/>
-          <w:szCs w:val="24"/>
-          <w:lang w:val="bs-Latn-BA"/>
-        </w:rPr>
-        <w:t xml:space="preserve"> </w:t>
-      </w:r>
-      <w:proofErr w:type="spellStart"/>
-      <w:r>
-        <w:rPr>
-          <w:rFonts w:ascii="Times New Roman" w:eastAsiaTheme="majorEastAsia" w:hAnsi="Times New Roman" w:cs="Times New Roman"/>
-          <w:color w:val="000000" w:themeColor="text1"/>
-          <w:sz w:val="24"/>
-          <w:szCs w:val="24"/>
-          <w:lang w:val="bs-Latn-BA"/>
-        </w:rPr>
-        <w:t>admin</w:t>
-      </w:r>
-      <w:proofErr w:type="spellEnd"/>
-      <w:r>
-        <w:rPr>
-          <w:rFonts w:ascii="Times New Roman" w:eastAsiaTheme="majorEastAsia" w:hAnsi="Times New Roman" w:cs="Times New Roman"/>
-          <w:color w:val="000000" w:themeColor="text1"/>
-          <w:sz w:val="24"/>
-          <w:szCs w:val="24"/>
-          <w:lang w:val="bs-Latn-BA"/>
-        </w:rPr>
-        <w:t xml:space="preserve"> (dodeljen od administratora)</w:t>
-      </w:r>
-      <w:r>
-        <w:rPr>
-          <w:rFonts w:ascii="Times New Roman" w:eastAsiaTheme="majorEastAsia" w:hAnsi="Times New Roman" w:cs="Times New Roman"/>
-          <w:color w:val="000000" w:themeColor="text1"/>
-          <w:sz w:val="24"/>
-          <w:szCs w:val="24"/>
-          <w:lang w:val="bs-Latn-BA"/>
-        </w:rPr>
-        <w:t xml:space="preserve"> odnosno </w:t>
-      </w:r>
-      <w:r>
-        <w:rPr>
-          <w:rFonts w:ascii="Times New Roman" w:eastAsiaTheme="majorEastAsia" w:hAnsi="Times New Roman" w:cs="Times New Roman"/>
-          <w:color w:val="000000" w:themeColor="text1"/>
-          <w:sz w:val="24"/>
-          <w:szCs w:val="24"/>
-          <w:lang w:val="bs-Latn-BA"/>
-        </w:rPr>
-        <w:t>agencija</w:t>
-      </w:r>
-      <w:r>
-        <w:rPr>
-          <w:rFonts w:ascii="Times New Roman" w:eastAsiaTheme="majorEastAsia" w:hAnsi="Times New Roman" w:cs="Times New Roman"/>
-          <w:color w:val="000000" w:themeColor="text1"/>
-          <w:sz w:val="24"/>
-          <w:szCs w:val="24"/>
-          <w:lang w:val="bs-Latn-BA"/>
-        </w:rPr>
-        <w:t xml:space="preserve"> </w:t>
-      </w:r>
-      <w:proofErr w:type="spellStart"/>
-      <w:r>
-        <w:rPr>
-          <w:rFonts w:ascii="Times New Roman" w:eastAsiaTheme="majorEastAsia" w:hAnsi="Times New Roman" w:cs="Times New Roman"/>
-          <w:color w:val="000000" w:themeColor="text1"/>
-          <w:sz w:val="24"/>
-          <w:szCs w:val="24"/>
-          <w:lang w:val="bs-Latn-BA"/>
-        </w:rPr>
-        <w:t>veb</w:t>
-      </w:r>
-      <w:proofErr w:type="spellEnd"/>
-      <w:r>
-        <w:rPr>
-          <w:rFonts w:ascii="Times New Roman" w:eastAsiaTheme="majorEastAsia" w:hAnsi="Times New Roman" w:cs="Times New Roman"/>
-          <w:color w:val="000000" w:themeColor="text1"/>
-          <w:sz w:val="24"/>
-          <w:szCs w:val="24"/>
-          <w:lang w:val="bs-Latn-BA"/>
-        </w:rPr>
-        <w:t xml:space="preserve"> stranice</w:t>
-      </w:r>
-      <w:r>
-        <w:rPr>
-          <w:rFonts w:ascii="Times New Roman" w:eastAsiaTheme="majorEastAsia" w:hAnsi="Times New Roman" w:cs="Times New Roman"/>
-          <w:color w:val="000000" w:themeColor="text1"/>
-          <w:sz w:val="24"/>
-          <w:szCs w:val="24"/>
-          <w:lang w:val="bs-Latn-BA"/>
-        </w:rPr>
-        <w:t xml:space="preserve"> zadužen</w:t>
-      </w:r>
-      <w:r>
-        <w:rPr>
-          <w:rFonts w:ascii="Times New Roman" w:eastAsiaTheme="majorEastAsia" w:hAnsi="Times New Roman" w:cs="Times New Roman"/>
-          <w:color w:val="000000" w:themeColor="text1"/>
-          <w:sz w:val="24"/>
-          <w:szCs w:val="24"/>
-          <w:lang w:val="bs-Latn-BA"/>
-        </w:rPr>
-        <w:t>a</w:t>
-      </w:r>
-      <w:r>
-        <w:rPr>
-          <w:rFonts w:ascii="Times New Roman" w:eastAsiaTheme="majorEastAsia" w:hAnsi="Times New Roman" w:cs="Times New Roman"/>
-          <w:color w:val="000000" w:themeColor="text1"/>
-          <w:sz w:val="24"/>
-          <w:szCs w:val="24"/>
-          <w:lang w:val="bs-Latn-BA"/>
-        </w:rPr>
-        <w:t xml:space="preserve"> za unošenje podataka o</w:t>
-      </w:r>
-      <w:r>
-        <w:rPr>
-          <w:rFonts w:ascii="Times New Roman" w:eastAsiaTheme="majorEastAsia" w:hAnsi="Times New Roman" w:cs="Times New Roman"/>
-          <w:color w:val="000000" w:themeColor="text1"/>
-          <w:sz w:val="24"/>
-          <w:szCs w:val="24"/>
-          <w:lang w:val="bs-Latn-BA"/>
-        </w:rPr>
-        <w:t xml:space="preserve"> samoj</w:t>
-      </w:r>
-      <w:r>
-        <w:rPr>
-          <w:rFonts w:ascii="Times New Roman" w:eastAsiaTheme="majorEastAsia" w:hAnsi="Times New Roman" w:cs="Times New Roman"/>
-          <w:color w:val="000000" w:themeColor="text1"/>
-          <w:sz w:val="24"/>
-          <w:szCs w:val="24"/>
-          <w:lang w:val="bs-Latn-BA"/>
-        </w:rPr>
-        <w:t xml:space="preserve"> kompaniji</w:t>
-      </w:r>
-      <w:r>
-        <w:rPr>
-          <w:rFonts w:ascii="Times New Roman" w:eastAsiaTheme="majorEastAsia" w:hAnsi="Times New Roman" w:cs="Times New Roman"/>
-          <w:color w:val="000000" w:themeColor="text1"/>
-          <w:sz w:val="24"/>
-          <w:szCs w:val="24"/>
-          <w:lang w:val="bs-Latn-BA"/>
-        </w:rPr>
-        <w:t xml:space="preserve"> koj</w:t>
-      </w:r>
-      <w:r>
-        <w:rPr>
-          <w:rFonts w:ascii="Times New Roman" w:eastAsiaTheme="majorEastAsia" w:hAnsi="Times New Roman" w:cs="Times New Roman"/>
-          <w:color w:val="000000" w:themeColor="text1"/>
-          <w:sz w:val="24"/>
-          <w:szCs w:val="24"/>
-          <w:lang w:val="bs-Latn-BA"/>
-        </w:rPr>
-        <w:t>a</w:t>
-      </w:r>
-      <w:r>
-        <w:rPr>
-          <w:rFonts w:ascii="Times New Roman" w:eastAsiaTheme="majorEastAsia" w:hAnsi="Times New Roman" w:cs="Times New Roman"/>
-          <w:color w:val="000000" w:themeColor="text1"/>
-          <w:sz w:val="24"/>
-          <w:szCs w:val="24"/>
-          <w:lang w:val="bs-Latn-BA"/>
-        </w:rPr>
-        <w:t xml:space="preserve"> nud</w:t>
-      </w:r>
-      <w:r>
-        <w:rPr>
-          <w:rFonts w:ascii="Times New Roman" w:eastAsiaTheme="majorEastAsia" w:hAnsi="Times New Roman" w:cs="Times New Roman"/>
-          <w:color w:val="000000" w:themeColor="text1"/>
-          <w:sz w:val="24"/>
-          <w:szCs w:val="24"/>
-          <w:lang w:val="bs-Latn-BA"/>
-        </w:rPr>
-        <w:t>i</w:t>
-      </w:r>
-      <w:r>
-        <w:rPr>
-          <w:rFonts w:ascii="Times New Roman" w:eastAsiaTheme="majorEastAsia" w:hAnsi="Times New Roman" w:cs="Times New Roman"/>
-          <w:color w:val="000000" w:themeColor="text1"/>
-          <w:sz w:val="24"/>
-          <w:szCs w:val="24"/>
-          <w:lang w:val="bs-Latn-BA"/>
-        </w:rPr>
-        <w:t xml:space="preserve"> putovanja</w:t>
-      </w:r>
-      <w:r>
-        <w:rPr>
-          <w:rFonts w:ascii="Times New Roman" w:eastAsiaTheme="majorEastAsia" w:hAnsi="Times New Roman" w:cs="Times New Roman"/>
-          <w:color w:val="000000" w:themeColor="text1"/>
-          <w:sz w:val="24"/>
-          <w:szCs w:val="24"/>
-          <w:lang w:val="bs-Latn-BA"/>
-        </w:rPr>
-        <w:t xml:space="preserve"> i njihove dostupne rute</w:t>
-      </w:r>
-      <w:r>
-        <w:rPr>
-          <w:rFonts w:ascii="Times New Roman" w:eastAsiaTheme="majorEastAsia" w:hAnsi="Times New Roman" w:cs="Times New Roman"/>
-          <w:color w:val="000000" w:themeColor="text1"/>
-          <w:sz w:val="24"/>
-          <w:szCs w:val="24"/>
-          <w:lang w:val="bs-Latn-BA"/>
-        </w:rPr>
-        <w:t xml:space="preserve">, naziv putovanja (destinaciju), datum polaska, </w:t>
-      </w:r>
-      <w:proofErr w:type="spellStart"/>
-      <w:r>
-        <w:rPr>
-          <w:rFonts w:ascii="Times New Roman" w:eastAsiaTheme="majorEastAsia" w:hAnsi="Times New Roman" w:cs="Times New Roman"/>
-          <w:color w:val="000000" w:themeColor="text1"/>
-          <w:sz w:val="24"/>
-          <w:szCs w:val="24"/>
-          <w:lang w:val="bs-Latn-BA"/>
-        </w:rPr>
-        <w:t>cenu</w:t>
-      </w:r>
-      <w:proofErr w:type="spellEnd"/>
-      <w:r>
-        <w:rPr>
-          <w:rFonts w:ascii="Times New Roman" w:eastAsiaTheme="majorEastAsia" w:hAnsi="Times New Roman" w:cs="Times New Roman"/>
-          <w:color w:val="000000" w:themeColor="text1"/>
-          <w:sz w:val="24"/>
-          <w:szCs w:val="24"/>
-          <w:lang w:val="bs-Latn-BA"/>
-        </w:rPr>
-        <w:t>,</w:t>
-      </w:r>
-      <w:r>
-        <w:rPr>
-          <w:rFonts w:ascii="Times New Roman" w:eastAsiaTheme="majorEastAsia" w:hAnsi="Times New Roman" w:cs="Times New Roman"/>
-          <w:color w:val="000000" w:themeColor="text1"/>
-          <w:sz w:val="24"/>
-          <w:szCs w:val="24"/>
-          <w:lang w:val="bs-Latn-BA"/>
-        </w:rPr>
-        <w:t xml:space="preserve"> </w:t>
-      </w:r>
-      <w:proofErr w:type="spellStart"/>
-      <w:r>
-        <w:rPr>
-          <w:rFonts w:ascii="Times New Roman" w:eastAsiaTheme="majorEastAsia" w:hAnsi="Times New Roman" w:cs="Times New Roman"/>
-          <w:color w:val="000000" w:themeColor="text1"/>
-          <w:sz w:val="24"/>
-          <w:szCs w:val="24"/>
-          <w:lang w:val="bs-Latn-BA"/>
-        </w:rPr>
-        <w:t>sifru</w:t>
-      </w:r>
-      <w:proofErr w:type="spellEnd"/>
-      <w:r>
-        <w:rPr>
-          <w:rFonts w:ascii="Times New Roman" w:eastAsiaTheme="majorEastAsia" w:hAnsi="Times New Roman" w:cs="Times New Roman"/>
-          <w:color w:val="000000" w:themeColor="text1"/>
-          <w:sz w:val="24"/>
-          <w:szCs w:val="24"/>
-          <w:lang w:val="bs-Latn-BA"/>
-        </w:rPr>
-        <w:t xml:space="preserve"> putovanja</w:t>
-      </w:r>
-      <w:r>
-        <w:rPr>
-          <w:rFonts w:ascii="Times New Roman" w:eastAsiaTheme="majorEastAsia" w:hAnsi="Times New Roman" w:cs="Times New Roman"/>
-          <w:color w:val="000000" w:themeColor="text1"/>
-          <w:sz w:val="24"/>
-          <w:szCs w:val="24"/>
-          <w:lang w:val="bs-Latn-BA"/>
-        </w:rPr>
-        <w:t>,</w:t>
-      </w:r>
-      <w:r>
-        <w:rPr>
-          <w:rFonts w:ascii="Times New Roman" w:eastAsiaTheme="majorEastAsia" w:hAnsi="Times New Roman" w:cs="Times New Roman"/>
-          <w:color w:val="000000" w:themeColor="text1"/>
-          <w:sz w:val="24"/>
-          <w:szCs w:val="24"/>
-          <w:lang w:val="bs-Latn-BA"/>
-        </w:rPr>
-        <w:t xml:space="preserve"> datum dolaska, kapacitet i broj dostupnih </w:t>
-      </w:r>
-      <w:proofErr w:type="spellStart"/>
-      <w:r>
-        <w:rPr>
-          <w:rFonts w:ascii="Times New Roman" w:eastAsiaTheme="majorEastAsia" w:hAnsi="Times New Roman" w:cs="Times New Roman"/>
-          <w:color w:val="000000" w:themeColor="text1"/>
-          <w:sz w:val="24"/>
-          <w:szCs w:val="24"/>
-          <w:lang w:val="bs-Latn-BA"/>
-        </w:rPr>
-        <w:t>sedišta</w:t>
-      </w:r>
-      <w:proofErr w:type="spellEnd"/>
-      <w:r>
-        <w:rPr>
-          <w:rFonts w:ascii="Times New Roman" w:eastAsiaTheme="majorEastAsia" w:hAnsi="Times New Roman" w:cs="Times New Roman"/>
-          <w:color w:val="000000" w:themeColor="text1"/>
-          <w:sz w:val="24"/>
-          <w:szCs w:val="24"/>
-          <w:lang w:val="bs-Latn-BA"/>
-        </w:rPr>
-        <w:t>.</w:t>
-      </w:r>
-      <w:r>
-        <w:rPr>
-          <w:rFonts w:ascii="Times New Roman" w:eastAsiaTheme="majorEastAsia" w:hAnsi="Times New Roman" w:cs="Times New Roman"/>
-          <w:color w:val="000000" w:themeColor="text1"/>
-          <w:sz w:val="24"/>
-          <w:szCs w:val="24"/>
-          <w:lang w:val="bs-Latn-BA"/>
-        </w:rPr>
-        <w:t xml:space="preserve"> M</w:t>
-      </w:r>
-      <w:r>
-        <w:rPr>
-          <w:rFonts w:ascii="Times New Roman" w:eastAsiaTheme="majorEastAsia" w:hAnsi="Times New Roman" w:cs="Times New Roman"/>
-          <w:color w:val="000000" w:themeColor="text1"/>
-          <w:sz w:val="24"/>
-          <w:szCs w:val="24"/>
-          <w:lang w:val="bs-Latn-BA"/>
-        </w:rPr>
-        <w:t>oderator ima pregled svih postavljenih oglasa kao i pregled na oglase koji se odnose za samu kompaniju</w:t>
-      </w:r>
-      <w:r>
-        <w:rPr>
-          <w:rFonts w:ascii="Times New Roman" w:eastAsiaTheme="majorEastAsia" w:hAnsi="Times New Roman" w:cs="Times New Roman"/>
-          <w:color w:val="000000" w:themeColor="text1"/>
-          <w:sz w:val="24"/>
-          <w:szCs w:val="24"/>
-          <w:lang w:val="bs-Latn-BA"/>
-        </w:rPr>
-        <w:t>.</w:t>
-      </w:r>
-    </w:p>
-    <w:p>
-      <w:pPr>
-        <w:pStyle w:val="ListParagraph"/>
-        <w:jc w:val="both"/>
-        <w:rPr>
-          <w:rFonts w:ascii="Times New Roman" w:eastAsiaTheme="majorEastAsia" w:hAnsi="Times New Roman" w:cs="Times New Roman"/>
-          <w:color w:val="000000" w:themeColor="text1"/>
-          <w:sz w:val="24"/>
-          <w:szCs w:val="24"/>
-          <w:lang w:val="bs-Latn-BA"/>
-        </w:rPr>
-      </w:pPr>
-    </w:p>
-    <w:p>
-      <w:pPr>
-        <w:pStyle w:val="ListParagraph"/>
-        <w:jc w:val="both"/>
-        <w:rPr>
-          <w:rFonts w:ascii="Times New Roman" w:eastAsiaTheme="majorEastAsia" w:hAnsi="Times New Roman" w:cs="Times New Roman"/>
-          <w:color w:val="000000" w:themeColor="text1"/>
-          <w:sz w:val="24"/>
-          <w:szCs w:val="24"/>
-          <w:lang w:val="bs-Latn-BA"/>
-        </w:rPr>
-      </w:pPr>
-      <w:r>
-        <w:rPr>
-          <w:rFonts w:ascii="Times New Roman" w:eastAsiaTheme="majorEastAsia" w:hAnsi="Times New Roman" w:cs="Times New Roman"/>
-          <w:color w:val="000000" w:themeColor="text1"/>
-          <w:sz w:val="24"/>
-          <w:szCs w:val="24"/>
-          <w:u w:val="single"/>
-          <w:lang w:val="bs-Latn-BA"/>
-        </w:rPr>
-        <w:t>Registrovani</w:t>
-      </w:r>
-      <w:r>
-        <w:rPr>
-          <w:rFonts w:ascii="Times New Roman" w:eastAsiaTheme="majorEastAsia" w:hAnsi="Times New Roman" w:cs="Times New Roman"/>
-          <w:color w:val="000000" w:themeColor="text1"/>
-          <w:sz w:val="24"/>
-          <w:szCs w:val="24"/>
-          <w:u w:val="single"/>
-          <w:lang w:val="bs-Latn-BA"/>
-        </w:rPr>
-        <w:t xml:space="preserve"> korisnik</w:t>
-      </w:r>
-      <w:r>
-        <w:rPr>
-          <w:rFonts w:ascii="Times New Roman" w:eastAsiaTheme="majorEastAsia" w:hAnsi="Times New Roman" w:cs="Times New Roman"/>
-          <w:color w:val="000000" w:themeColor="text1"/>
-          <w:sz w:val="24"/>
-          <w:szCs w:val="24"/>
-          <w:lang w:val="bs-Latn-BA"/>
-        </w:rPr>
-        <w:t xml:space="preserve"> – prijavljeni korisnik će morati da popuni svoj profil (</w:t>
-      </w:r>
-      <w:r>
-        <w:rPr>
-          <w:rFonts w:ascii="Times New Roman" w:eastAsiaTheme="majorEastAsia" w:hAnsi="Times New Roman" w:cs="Times New Roman"/>
-          <w:color w:val="000000" w:themeColor="text1"/>
-          <w:sz w:val="24"/>
-          <w:szCs w:val="24"/>
-          <w:lang w:val="bs-Latn-BA"/>
-        </w:rPr>
-        <w:t>email i password</w:t>
-      </w:r>
-      <w:r>
-        <w:rPr>
-          <w:rFonts w:ascii="Times New Roman" w:eastAsiaTheme="majorEastAsia" w:hAnsi="Times New Roman" w:cs="Times New Roman"/>
-          <w:color w:val="000000" w:themeColor="text1"/>
-          <w:sz w:val="24"/>
-          <w:szCs w:val="24"/>
-          <w:lang w:val="bs-Latn-BA"/>
-        </w:rPr>
-        <w:t>),</w:t>
-      </w:r>
-      <w:r>
-        <w:rPr>
-          <w:rFonts w:ascii="Times New Roman" w:eastAsiaTheme="majorEastAsia" w:hAnsi="Times New Roman" w:cs="Times New Roman"/>
-          <w:color w:val="000000" w:themeColor="text1"/>
-          <w:sz w:val="24"/>
-          <w:szCs w:val="24"/>
-          <w:lang w:val="bs-Latn-BA"/>
-        </w:rPr>
-        <w:t xml:space="preserve"> da ažurira podatke na svom profilu kao i da obriše svoj nalog. M</w:t>
-      </w:r>
-      <w:r>
-        <w:rPr>
-          <w:rFonts w:ascii="Times New Roman" w:eastAsiaTheme="majorEastAsia" w:hAnsi="Times New Roman" w:cs="Times New Roman"/>
-          <w:color w:val="000000" w:themeColor="text1"/>
-          <w:sz w:val="24"/>
-          <w:szCs w:val="24"/>
-          <w:lang w:val="bs-Latn-BA"/>
-        </w:rPr>
-        <w:t xml:space="preserve">oći će da </w:t>
-      </w:r>
-      <w:r>
-        <w:rPr>
-          <w:rFonts w:ascii="Times New Roman" w:eastAsiaTheme="majorEastAsia" w:hAnsi="Times New Roman" w:cs="Times New Roman"/>
-          <w:color w:val="000000" w:themeColor="text1"/>
-          <w:sz w:val="24"/>
-          <w:szCs w:val="24"/>
-          <w:lang w:val="bs-Latn-BA"/>
-        </w:rPr>
-        <w:t xml:space="preserve">rezerviše kartu za autobus, </w:t>
-      </w:r>
-      <w:proofErr w:type="spellStart"/>
-      <w:r>
-        <w:rPr>
-          <w:rFonts w:ascii="Times New Roman" w:eastAsiaTheme="majorEastAsia" w:hAnsi="Times New Roman" w:cs="Times New Roman"/>
-          <w:color w:val="000000" w:themeColor="text1"/>
-          <w:sz w:val="24"/>
-          <w:szCs w:val="24"/>
-          <w:lang w:val="bs-Latn-BA"/>
-        </w:rPr>
-        <w:t>imaće</w:t>
-      </w:r>
-      <w:proofErr w:type="spellEnd"/>
-      <w:r>
-        <w:rPr>
-          <w:rFonts w:ascii="Times New Roman" w:eastAsiaTheme="majorEastAsia" w:hAnsi="Times New Roman" w:cs="Times New Roman"/>
-          <w:color w:val="000000" w:themeColor="text1"/>
-          <w:sz w:val="24"/>
-          <w:szCs w:val="24"/>
-          <w:lang w:val="bs-Latn-BA"/>
-        </w:rPr>
-        <w:t xml:space="preserve"> pregled svih dostupnih linija svih gradova u </w:t>
-      </w:r>
-      <w:r>
-        <w:rPr>
-          <w:rFonts w:ascii="Times New Roman" w:eastAsiaTheme="majorEastAsia" w:hAnsi="Times New Roman" w:cs="Times New Roman"/>
-          <w:color w:val="000000" w:themeColor="text1"/>
-          <w:sz w:val="24"/>
-          <w:szCs w:val="24"/>
-          <w:lang w:val="bs-Latn-BA"/>
-        </w:rPr>
-        <w:t>svim državama</w:t>
-      </w:r>
-      <w:r>
-        <w:rPr>
-          <w:rFonts w:ascii="Times New Roman" w:eastAsiaTheme="majorEastAsia" w:hAnsi="Times New Roman" w:cs="Times New Roman"/>
-          <w:color w:val="000000" w:themeColor="text1"/>
-          <w:sz w:val="24"/>
-          <w:szCs w:val="24"/>
-          <w:lang w:val="bs-Latn-BA"/>
-        </w:rPr>
-        <w:t>, moći će</w:t>
-      </w:r>
-      <w:r>
-        <w:rPr>
-          <w:rFonts w:ascii="Times New Roman" w:eastAsiaTheme="majorEastAsia" w:hAnsi="Times New Roman" w:cs="Times New Roman"/>
-          <w:color w:val="000000" w:themeColor="text1"/>
-          <w:sz w:val="24"/>
-          <w:szCs w:val="24"/>
-          <w:lang w:val="bs-Latn-BA"/>
-        </w:rPr>
-        <w:t xml:space="preserve"> da</w:t>
-      </w:r>
-      <w:r>
-        <w:rPr>
-          <w:rFonts w:ascii="Times New Roman" w:eastAsiaTheme="majorEastAsia" w:hAnsi="Times New Roman" w:cs="Times New Roman"/>
-          <w:color w:val="000000" w:themeColor="text1"/>
-          <w:sz w:val="24"/>
-          <w:szCs w:val="24"/>
-          <w:lang w:val="bs-Latn-BA"/>
-        </w:rPr>
-        <w:t xml:space="preserve"> rezerviše i da plati izabranu kartu</w:t>
-      </w:r>
-      <w:r>
-        <w:rPr>
-          <w:rFonts w:ascii="Times New Roman" w:eastAsiaTheme="majorEastAsia" w:hAnsi="Times New Roman" w:cs="Times New Roman"/>
-          <w:color w:val="000000" w:themeColor="text1"/>
-          <w:sz w:val="24"/>
-          <w:szCs w:val="24"/>
-          <w:lang w:val="bs-Latn-BA"/>
-        </w:rPr>
-        <w:t>, koja će sadržati podatke kao što su: email, adresa stanovanja, poštanski broj, grad i država</w:t>
-      </w:r>
-      <w:r>
-        <w:rPr>
-          <w:rFonts w:ascii="Times New Roman" w:eastAsiaTheme="majorEastAsia" w:hAnsi="Times New Roman" w:cs="Times New Roman"/>
-          <w:color w:val="000000" w:themeColor="text1"/>
-          <w:sz w:val="24"/>
-          <w:szCs w:val="24"/>
-          <w:lang w:val="bs-Latn-BA"/>
-        </w:rPr>
-        <w:t>.</w:t>
-      </w:r>
-      <w:r>
-        <w:rPr>
-          <w:rFonts w:ascii="Times New Roman" w:eastAsiaTheme="majorEastAsia" w:hAnsi="Times New Roman" w:cs="Times New Roman"/>
-          <w:color w:val="000000" w:themeColor="text1"/>
-          <w:sz w:val="24"/>
-          <w:szCs w:val="24"/>
-          <w:lang w:val="bs-Latn-BA"/>
-        </w:rPr>
-        <w:t xml:space="preserve"> Pored toga, unose se i </w:t>
-      </w:r>
-      <w:proofErr w:type="spellStart"/>
-      <w:r>
-        <w:rPr>
-          <w:rFonts w:ascii="Times New Roman" w:eastAsiaTheme="majorEastAsia" w:hAnsi="Times New Roman" w:cs="Times New Roman"/>
-          <w:color w:val="000000" w:themeColor="text1"/>
-          <w:sz w:val="24"/>
-          <w:szCs w:val="24"/>
-          <w:lang w:val="bs-Latn-BA"/>
-        </w:rPr>
-        <w:t>indentifikacioni</w:t>
-      </w:r>
-      <w:proofErr w:type="spellEnd"/>
-      <w:r>
-        <w:rPr>
-          <w:rFonts w:ascii="Times New Roman" w:eastAsiaTheme="majorEastAsia" w:hAnsi="Times New Roman" w:cs="Times New Roman"/>
-          <w:color w:val="000000" w:themeColor="text1"/>
-          <w:sz w:val="24"/>
-          <w:szCs w:val="24"/>
-          <w:lang w:val="bs-Latn-BA"/>
-        </w:rPr>
-        <w:t xml:space="preserve"> </w:t>
-      </w:r>
-      <w:r>
-        <w:rPr>
-          <w:rFonts w:ascii="Times New Roman" w:eastAsiaTheme="majorEastAsia" w:hAnsi="Times New Roman" w:cs="Times New Roman"/>
-          <w:color w:val="000000" w:themeColor="text1"/>
-          <w:sz w:val="24"/>
-          <w:szCs w:val="24"/>
-          <w:lang w:val="bs-Latn-BA"/>
-        </w:rPr>
-        <w:t>podaci sa bankovne kartice.</w:t>
-      </w:r>
-    </w:p>
-    <w:p>
-      <w:pPr>
-        <w:jc w:val="both"/>
-        <w:rPr>
-          <w:rFonts w:ascii="Times New Roman" w:eastAsiaTheme="majorEastAsia" w:hAnsi="Times New Roman" w:cs="Times New Roman"/>
-          <w:color w:val="000000" w:themeColor="text1"/>
-          <w:sz w:val="28"/>
-          <w:szCs w:val="28"/>
-          <w:lang w:val="sr-Latn-RS"/>
+          <w:rFonts w:ascii="Times New Roman" w:eastAsia="Times New Roman" w:hAnsi="Times New Roman" w:cs="Times New Roman"/>
+          <w:color w:val="000000"/>
+          <w:lang w:val="bs-Latn-BA"/>
         </w:rPr>
       </w:pPr>
     </w:p>
@@ -2813,8 +2876,20 @@
           <w:szCs w:val="28"/>
           <w:lang w:val="sr-Latn-RS"/>
         </w:rPr>
-        <w:t>r Aldina Avdić</w:t>
-      </w:r>
+        <w:t xml:space="preserve">r Aldina </w:t>
+      </w:r>
+      <w:proofErr w:type="spellStart"/>
+      <w:r>
+        <w:rPr>
+          <w:rFonts w:ascii="Times New Roman" w:eastAsiaTheme="majorEastAsia" w:hAnsi="Times New Roman" w:cs="Times New Roman"/>
+          <w:color w:val="000000" w:themeColor="text1"/>
+          <w:sz w:val="28"/>
+          <w:szCs w:val="28"/>
+          <w:lang w:val="sr-Latn-RS"/>
+        </w:rPr>
+        <w:t>Avdić</w:t>
+      </w:r>
+      <w:proofErr w:type="spellEnd"/>
     </w:p>
     <w:p>
       <w:pPr>
@@ -2894,6 +2969,30 @@
     </w:p>
     <w:p>
       <w:pPr>
+        <w:jc w:val="both"/>
+        <w:rPr>
+          <w:rFonts w:ascii="Times New Roman" w:eastAsiaTheme="majorEastAsia" w:hAnsi="Times New Roman" w:cs="Times New Roman"/>
+          <w:color w:val="000000" w:themeColor="text1"/>
+          <w:sz w:val="28"/>
+          <w:szCs w:val="28"/>
+          <w:lang w:val="sr-Latn-RS"/>
+        </w:rPr>
+      </w:pPr>
+    </w:p>
+    <w:p>
+      <w:pPr>
+        <w:jc w:val="both"/>
+        <w:rPr>
+          <w:rFonts w:ascii="Times New Roman" w:eastAsiaTheme="majorEastAsia" w:hAnsi="Times New Roman" w:cs="Times New Roman"/>
+          <w:color w:val="000000" w:themeColor="text1"/>
+          <w:sz w:val="28"/>
+          <w:szCs w:val="28"/>
+          <w:lang w:val="sr-Latn-RS"/>
+        </w:rPr>
+      </w:pPr>
+    </w:p>
+    <w:p>
+      <w:pPr>
         <w:pStyle w:val="ListParagraph"/>
         <w:numPr>
           <w:ilvl w:val="0"/>
@@ -2920,6 +3019,7 @@
           <w:szCs w:val="36"/>
           <w:lang w:val="sr-Latn-RS"/>
         </w:rPr>
+        <w:lastRenderedPageBreak/>
         <w:t>OBRAZLOŽENJE ZA IZBOR VOĐE TIMA</w:t>
       </w:r>
     </w:p>
@@ -3741,15 +3841,15 @@
     </w:p>
     <w:p>
       <w:pPr>
-        <w:ind w:left="360"/>
-        <w:jc w:val="both"/>
-        <w:rPr>
-          <w:rFonts w:ascii="Times New Roman" w:eastAsiaTheme="majorEastAsia" w:hAnsi="Times New Roman" w:cs="Times New Roman"/>
-          <w:b/>
-          <w:bCs/>
-          <w:color w:val="000000" w:themeColor="text1"/>
-          <w:sz w:val="36"/>
-          <w:szCs w:val="36"/>
+        <w:pStyle w:val="ListParagraph"/>
+        <w:jc w:val="both"/>
+        <w:rPr>
+          <w:rFonts w:ascii="Times New Roman" w:eastAsiaTheme="majorEastAsia" w:hAnsi="Times New Roman" w:cs="Times New Roman"/>
+          <w:b/>
+          <w:bCs/>
+          <w:color w:val="000000" w:themeColor="text1"/>
+          <w:sz w:val="18"/>
+          <w:szCs w:val="18"/>
           <w:lang w:val="sr-Latn-RS"/>
         </w:rPr>
       </w:pPr>
@@ -4025,7 +4125,6 @@
           <w:szCs w:val="36"/>
           <w:lang w:val="sr-Latn-RS"/>
         </w:rPr>
-        <w:lastRenderedPageBreak/>
         <w:t>NAČIN KOMUNIKACIJE KORIŠĆENI ZA DONOŠENJE ODLUKA U TOKU RAZVOJA I REŠAVANJE KONKRETNIH PROBLEMA</w:t>
       </w:r>
     </w:p>
@@ -4507,86 +4606,6 @@
           </wp:inline>
         </w:drawing>
       </w:r>
-    </w:p>
-    <w:p>
-      <w:pPr>
-        <w:jc w:val="both"/>
-        <w:rPr>
-          <w:sz w:val="24"/>
-          <w:szCs w:val="28"/>
-          <w:lang w:val="bs-Latn-BA"/>
-        </w:rPr>
-      </w:pPr>
-    </w:p>
-    <w:p>
-      <w:pPr>
-        <w:jc w:val="both"/>
-        <w:rPr>
-          <w:sz w:val="24"/>
-          <w:szCs w:val="28"/>
-          <w:lang w:val="bs-Latn-BA"/>
-        </w:rPr>
-      </w:pPr>
-    </w:p>
-    <w:p>
-      <w:pPr>
-        <w:jc w:val="both"/>
-        <w:rPr>
-          <w:sz w:val="24"/>
-          <w:szCs w:val="28"/>
-          <w:lang w:val="bs-Latn-BA"/>
-        </w:rPr>
-      </w:pPr>
-    </w:p>
-    <w:p>
-      <w:pPr>
-        <w:jc w:val="both"/>
-        <w:rPr>
-          <w:sz w:val="24"/>
-          <w:szCs w:val="28"/>
-          <w:lang w:val="bs-Latn-BA"/>
-        </w:rPr>
-      </w:pPr>
-    </w:p>
-    <w:p>
-      <w:pPr>
-        <w:jc w:val="both"/>
-        <w:rPr>
-          <w:sz w:val="24"/>
-          <w:szCs w:val="28"/>
-          <w:lang w:val="bs-Latn-BA"/>
-        </w:rPr>
-      </w:pPr>
-    </w:p>
-    <w:p>
-      <w:pPr>
-        <w:jc w:val="both"/>
-        <w:rPr>
-          <w:sz w:val="24"/>
-          <w:szCs w:val="28"/>
-          <w:lang w:val="bs-Latn-BA"/>
-        </w:rPr>
-      </w:pPr>
-    </w:p>
-    <w:p>
-      <w:pPr>
-        <w:jc w:val="both"/>
-        <w:rPr>
-          <w:sz w:val="24"/>
-          <w:szCs w:val="28"/>
-          <w:lang w:val="bs-Latn-BA"/>
-        </w:rPr>
-      </w:pPr>
-    </w:p>
-    <w:p>
-      <w:pPr>
-        <w:jc w:val="both"/>
-        <w:rPr>
-          <w:sz w:val="24"/>
-          <w:szCs w:val="28"/>
-          <w:lang w:val="bs-Latn-BA"/>
-        </w:rPr>
-      </w:pPr>
     </w:p>
     <w:p>
       <w:pPr>
@@ -4778,6 +4797,30 @@
           </wp:anchor>
         </w:drawing>
       </w:r>
+    </w:p>
+    <w:p>
+      <w:pPr>
+        <w:jc w:val="both"/>
+        <w:rPr>
+          <w:b/>
+          <w:bCs/>
+          <w:sz w:val="28"/>
+          <w:szCs w:val="28"/>
+          <w:lang w:val="bs-Latn-BA"/>
+        </w:rPr>
+      </w:pPr>
+    </w:p>
+    <w:p>
+      <w:pPr>
+        <w:jc w:val="both"/>
+        <w:rPr>
+          <w:b/>
+          <w:bCs/>
+          <w:sz w:val="28"/>
+          <w:szCs w:val="28"/>
+          <w:lang w:val="bs-Latn-BA"/>
+        </w:rPr>
+      </w:pPr>
     </w:p>
     <w:p>
       <w:pPr>
@@ -7706,7 +7749,7 @@
     <w:charset w:val="00"/>
     <w:family w:val="swiss"/>
     <w:pitch w:val="variable"/>
-    <w:sig w:usb0="E0002EFF" w:usb1="C000785B" w:usb2="00000009" w:usb3="00000000" w:csb0="000001FF" w:csb1="00000000"/>
+    <w:sig w:usb0="E0002AFF" w:usb1="5000785B" w:usb2="00000000" w:usb3="00000000" w:csb0="000001FF" w:csb1="00000000"/>
   </w:font>
 </w:fonts>
 </file>
@@ -7726,6 +7769,7 @@
   </w:compat>
   <w:rsids>
     <w:rsidRoot w:val="00282EF6"/>
+    <w:rsid w:val="00020ADC"/>
     <w:rsid w:val="00282EF6"/>
     <w:rsid w:val="002B1777"/>
     <w:rsid w:val="004322AA"/>
@@ -7733,6 +7777,7 @@
     <w:rsid w:val="00682A21"/>
     <w:rsid w:val="00694A5A"/>
     <w:rsid w:val="009A7890"/>
+    <w:rsid w:val="00A22848"/>
     <w:rsid w:val="00A83D54"/>
     <w:rsid w:val="00CF555D"/>
     <w:rsid w:val="00DC0F04"/>

--- a/1. Definicija projekta - WEBUS.docx
+++ b/1. Definicija projekta - WEBUS.docx
@@ -82,6 +82,7 @@
         </w:rPr>
         <w:t>R</w:t>
       </w:r>
+      <w:proofErr w:type="spellStart"/>
       <w:r>
         <w:rPr>
           <w:rFonts w:ascii="Times New Roman" w:hAnsi="Times New Roman" w:cs="Times New Roman"/>
@@ -92,7 +93,20 @@
           <w:szCs w:val="36"/>
           <w:lang w:val="bs-Latn-BA"/>
         </w:rPr>
-        <w:t>ačunarska tehnika</w:t>
+        <w:t>ačunarska</w:t>
+      </w:r>
+      <w:proofErr w:type="spellEnd"/>
+      <w:r>
+        <w:rPr>
+          <w:rFonts w:ascii="Times New Roman" w:hAnsi="Times New Roman" w:cs="Times New Roman"/>
+          <w:b/>
+          <w:bCs/>
+          <w:color w:val="000000" w:themeColor="text1"/>
+          <w:sz w:val="36"/>
+          <w:szCs w:val="36"/>
+          <w:lang w:val="bs-Latn-BA"/>
+        </w:rPr>
+        <w:t xml:space="preserve"> tehnika</w:t>
       </w:r>
     </w:p>
     <w:p>
@@ -488,6 +502,7 @@
         </w:rPr>
         <w:t xml:space="preserve">: </w:t>
       </w:r>
+      <w:proofErr w:type="spellStart"/>
       <w:r>
         <w:rPr>
           <w:rFonts w:ascii="Times New Roman" w:hAnsi="Times New Roman" w:cs="Times New Roman"/>
@@ -498,8 +513,9 @@
           <w:szCs w:val="36"/>
           <w:lang w:val="sr-Latn-BA"/>
         </w:rPr>
-        <w:t xml:space="preserve">Doc. </w:t>
-      </w:r>
+        <w:t>Doc</w:t>
+      </w:r>
+      <w:proofErr w:type="spellEnd"/>
       <w:r>
         <w:rPr>
           <w:rFonts w:ascii="Times New Roman" w:hAnsi="Times New Roman" w:cs="Times New Roman"/>
@@ -510,7 +526,7 @@
           <w:szCs w:val="36"/>
           <w:lang w:val="sr-Latn-BA"/>
         </w:rPr>
-        <w:t>D</w:t>
+        <w:t xml:space="preserve">. </w:t>
       </w:r>
       <w:r>
         <w:rPr>
@@ -522,7 +538,7 @@
           <w:szCs w:val="36"/>
           <w:lang w:val="sr-Latn-BA"/>
         </w:rPr>
-        <w:t xml:space="preserve">r </w:t>
+        <w:t>D</w:t>
       </w:r>
       <w:r>
         <w:rPr>
@@ -534,25 +550,10 @@
           <w:szCs w:val="36"/>
           <w:lang w:val="sr-Latn-BA"/>
         </w:rPr>
-        <w:t>Edin Doli</w:t>
-      </w:r>
-      <w:r>
-        <w:rPr>
-          <w:rFonts w:ascii="Times New Roman" w:hAnsi="Times New Roman" w:cs="Times New Roman"/>
-          <w:b/>
-          <w:bCs/>
-          <w:color w:val="000000" w:themeColor="text1"/>
-          <w:sz w:val="36"/>
-          <w:szCs w:val="36"/>
-          <w:lang w:val="bs-Latn-BA"/>
-        </w:rPr>
-        <w:t>ćanin</w:t>
-      </w:r>
-    </w:p>
-    <w:p>
-      <w:pPr>
-        <w:pStyle w:val="Heading1"/>
-        <w:ind w:left="3600"/>
+        <w:t xml:space="preserve">r </w:t>
+      </w:r>
+      <w:proofErr w:type="spellStart"/>
+      <w:r>
         <w:rPr>
           <w:rFonts w:ascii="Times New Roman" w:hAnsi="Times New Roman" w:cs="Times New Roman"/>
           <w:b/>
@@ -562,7 +563,9 @@
           <w:szCs w:val="36"/>
           <w:lang w:val="sr-Latn-BA"/>
         </w:rPr>
-      </w:pPr>
+        <w:t>Edin</w:t>
+      </w:r>
+      <w:proofErr w:type="spellEnd"/>
       <w:r>
         <w:rPr>
           <w:rFonts w:ascii="Times New Roman" w:hAnsi="Times New Roman" w:cs="Times New Roman"/>
@@ -573,9 +576,27 @@
           <w:szCs w:val="36"/>
           <w:lang w:val="sr-Latn-BA"/>
         </w:rPr>
-        <w:t>D</w:t>
-      </w:r>
-      <w:r>
+        <w:t xml:space="preserve"> Doli</w:t>
+      </w:r>
+      <w:proofErr w:type="spellStart"/>
+      <w:r>
+        <w:rPr>
+          <w:rFonts w:ascii="Times New Roman" w:hAnsi="Times New Roman" w:cs="Times New Roman"/>
+          <w:b/>
+          <w:bCs/>
+          <w:color w:val="000000" w:themeColor="text1"/>
+          <w:sz w:val="36"/>
+          <w:szCs w:val="36"/>
+          <w:lang w:val="bs-Latn-BA"/>
+        </w:rPr>
+        <w:t>ćanin</w:t>
+      </w:r>
+      <w:proofErr w:type="spellEnd"/>
+    </w:p>
+    <w:p>
+      <w:pPr>
+        <w:pStyle w:val="Heading1"/>
+        <w:ind w:left="3600"/>
         <w:rPr>
           <w:rFonts w:ascii="Times New Roman" w:hAnsi="Times New Roman" w:cs="Times New Roman"/>
           <w:b/>
@@ -585,8 +606,7 @@
           <w:szCs w:val="36"/>
           <w:lang w:val="sr-Latn-BA"/>
         </w:rPr>
-        <w:t>r</w:t>
-      </w:r>
+      </w:pPr>
       <w:r>
         <w:rPr>
           <w:rFonts w:ascii="Times New Roman" w:hAnsi="Times New Roman" w:cs="Times New Roman"/>
@@ -597,8 +617,46 @@
           <w:szCs w:val="36"/>
           <w:lang w:val="sr-Latn-BA"/>
         </w:rPr>
-        <w:t xml:space="preserve"> Aldina Avdić</w:t>
-      </w:r>
+        <w:t>D</w:t>
+      </w:r>
+      <w:r>
+        <w:rPr>
+          <w:rFonts w:ascii="Times New Roman" w:hAnsi="Times New Roman" w:cs="Times New Roman"/>
+          <w:b/>
+          <w:bCs/>
+          <w:color w:val="000000" w:themeColor="text1"/>
+          <w:sz w:val="36"/>
+          <w:szCs w:val="36"/>
+          <w:lang w:val="sr-Latn-BA"/>
+        </w:rPr>
+        <w:t>r</w:t>
+      </w:r>
+      <w:r>
+        <w:rPr>
+          <w:rFonts w:ascii="Times New Roman" w:hAnsi="Times New Roman" w:cs="Times New Roman"/>
+          <w:b/>
+          <w:bCs/>
+          <w:color w:val="000000" w:themeColor="text1"/>
+          <w:sz w:val="36"/>
+          <w:szCs w:val="36"/>
+          <w:lang w:val="sr-Latn-BA"/>
+        </w:rPr>
+        <w:t xml:space="preserve"> Aldina </w:t>
+      </w:r>
+      <w:proofErr w:type="spellStart"/>
+      <w:r>
+        <w:rPr>
+          <w:rFonts w:ascii="Times New Roman" w:hAnsi="Times New Roman" w:cs="Times New Roman"/>
+          <w:b/>
+          <w:bCs/>
+          <w:color w:val="000000" w:themeColor="text1"/>
+          <w:sz w:val="36"/>
+          <w:szCs w:val="36"/>
+          <w:lang w:val="sr-Latn-BA"/>
+        </w:rPr>
+        <w:t>Avdić</w:t>
+      </w:r>
+      <w:proofErr w:type="spellEnd"/>
     </w:p>
     <w:p>
       <w:pPr>
@@ -1461,7 +1519,29 @@
           <w:szCs w:val="24"/>
           <w:lang w:val="sr-Latn-RS"/>
         </w:rPr>
-        <w:t xml:space="preserve"> od onih koje su ponudjene,</w:t>
+        <w:t xml:space="preserve"> od onih koje su </w:t>
+      </w:r>
+      <w:proofErr w:type="spellStart"/>
+      <w:r>
+        <w:rPr>
+          <w:rFonts w:ascii="Times New Roman" w:eastAsiaTheme="majorEastAsia" w:hAnsi="Times New Roman" w:cs="Times New Roman"/>
+          <w:color w:val="000000" w:themeColor="text1"/>
+          <w:sz w:val="24"/>
+          <w:szCs w:val="24"/>
+          <w:lang w:val="sr-Latn-RS"/>
+        </w:rPr>
+        <w:t>ponudjene</w:t>
+      </w:r>
+      <w:proofErr w:type="spellEnd"/>
+      <w:r>
+        <w:rPr>
+          <w:rFonts w:ascii="Times New Roman" w:eastAsiaTheme="majorEastAsia" w:hAnsi="Times New Roman" w:cs="Times New Roman"/>
+          <w:color w:val="000000" w:themeColor="text1"/>
+          <w:sz w:val="24"/>
+          <w:szCs w:val="24"/>
+          <w:lang w:val="sr-Latn-RS"/>
+        </w:rPr>
+        <w:t>,</w:t>
       </w:r>
       <w:r>
         <w:rPr>
@@ -2414,7 +2494,47 @@
           <w:szCs w:val="24"/>
           <w:lang w:val="bs-Latn-BA"/>
         </w:rPr>
-        <w:t xml:space="preserve"> da ažurira podatke na svom profilu. M</w:t>
+        <w:t xml:space="preserve"> da ažurira podatke na svom profilu</w:t>
+      </w:r>
+      <w:r>
+        <w:rPr>
+          <w:rFonts w:ascii="Times New Roman" w:eastAsiaTheme="majorEastAsia" w:hAnsi="Times New Roman" w:cs="Times New Roman"/>
+          <w:color w:val="000000" w:themeColor="text1"/>
+          <w:sz w:val="24"/>
+          <w:szCs w:val="24"/>
+          <w:lang w:val="bs-Latn-BA"/>
+        </w:rPr>
+        <w:t xml:space="preserve"> i </w:t>
+      </w:r>
+      <w:r>
+        <w:rPr>
+          <w:rFonts w:ascii="Times New Roman" w:eastAsiaTheme="majorEastAsia" w:hAnsi="Times New Roman" w:cs="Times New Roman"/>
+          <w:color w:val="000000" w:themeColor="text1"/>
+          <w:sz w:val="24"/>
+          <w:szCs w:val="24"/>
+          <w:lang w:val="bs-Latn-BA"/>
+        </w:rPr>
+        <w:t>ap</w:t>
+      </w:r>
+      <w:r>
+        <w:rPr>
+          <w:rFonts w:ascii="Times New Roman" w:eastAsiaTheme="majorEastAsia" w:hAnsi="Times New Roman" w:cs="Times New Roman"/>
+          <w:color w:val="000000" w:themeColor="text1"/>
+          <w:sz w:val="24"/>
+          <w:szCs w:val="24"/>
+          <w:lang w:val="bs-Latn-BA"/>
+        </w:rPr>
+        <w:t>licira kao agencija popunjavanjem forme za apliciranje</w:t>
+      </w:r>
+      <w:r>
+        <w:rPr>
+          <w:rFonts w:ascii="Times New Roman" w:eastAsiaTheme="majorEastAsia" w:hAnsi="Times New Roman" w:cs="Times New Roman"/>
+          <w:color w:val="000000" w:themeColor="text1"/>
+          <w:sz w:val="24"/>
+          <w:szCs w:val="24"/>
+          <w:lang w:val="bs-Latn-BA"/>
+        </w:rPr>
+        <w:t>. M</w:t>
       </w:r>
       <w:r>
         <w:rPr>
@@ -3416,12 +3536,14 @@
                 <w:b w:val="0"/>
               </w:rPr>
             </w:pPr>
+            <w:proofErr w:type="spellStart"/>
             <w:r>
               <w:rPr>
                 <w:b w:val="0"/>
               </w:rPr>
               <w:t>Ponedeljak</w:t>
             </w:r>
+            <w:proofErr w:type="spellEnd"/>
           </w:p>
         </w:tc>
         <w:tc>
@@ -3497,12 +3619,14 @@
                 <w:b w:val="0"/>
               </w:rPr>
             </w:pPr>
+            <w:proofErr w:type="spellStart"/>
             <w:r>
               <w:rPr>
                 <w:b w:val="0"/>
               </w:rPr>
               <w:t>Sreda</w:t>
             </w:r>
+            <w:proofErr w:type="spellEnd"/>
           </w:p>
         </w:tc>
         <w:tc>
@@ -3707,8 +3831,21 @@
             <w:pPr>
               <w:jc w:val="center"/>
             </w:pPr>
+            <w:proofErr w:type="spellStart"/>
             <w:r>
-              <w:t>Prosek sati za nedelju dana:</w:t>
+              <w:t>Prosek</w:t>
+            </w:r>
+            <w:proofErr w:type="spellEnd"/>
+            <w:r>
+              <w:t xml:space="preserve"> sati za </w:t>
+            </w:r>
+            <w:proofErr w:type="spellStart"/>
+            <w:r>
+              <w:t>nedelju</w:t>
+            </w:r>
+            <w:proofErr w:type="spellEnd"/>
+            <w:r>
+              <w:t xml:space="preserve"> dana:</w:t>
             </w:r>
           </w:p>
         </w:tc>
@@ -3924,6 +4061,7 @@
           <w:lang w:val="sr-Latn-RS"/>
         </w:rPr>
       </w:pPr>
+      <w:proofErr w:type="spellStart"/>
       <w:r>
         <w:rPr>
           <w:rFonts w:ascii="Times New Roman" w:eastAsiaTheme="majorEastAsia" w:hAnsi="Times New Roman" w:cs="Times New Roman"/>
@@ -3934,6 +4072,7 @@
         </w:rPr>
         <w:t>TeamViewer</w:t>
       </w:r>
+      <w:proofErr w:type="spellEnd"/>
       <w:r>
         <w:rPr>
           <w:rFonts w:ascii="Times New Roman" w:eastAsiaTheme="majorEastAsia" w:hAnsi="Times New Roman" w:cs="Times New Roman"/>
@@ -3960,6 +4099,7 @@
           <w:lang w:val="sr-Latn-RS"/>
         </w:rPr>
       </w:pPr>
+      <w:proofErr w:type="spellStart"/>
       <w:r>
         <w:rPr>
           <w:rFonts w:ascii="Times New Roman" w:eastAsiaTheme="majorEastAsia" w:hAnsi="Times New Roman" w:cs="Times New Roman"/>
@@ -3970,6 +4110,7 @@
         </w:rPr>
         <w:t>AnyDesk</w:t>
       </w:r>
+      <w:proofErr w:type="spellEnd"/>
       <w:r>
         <w:rPr>
           <w:rFonts w:ascii="Times New Roman" w:eastAsiaTheme="majorEastAsia" w:hAnsi="Times New Roman" w:cs="Times New Roman"/>
@@ -3997,15 +4138,27 @@
           <w:lang w:val="sr-Latn-RS"/>
         </w:rPr>
       </w:pPr>
-      <w:r>
-        <w:rPr>
-          <w:rFonts w:ascii="Times New Roman" w:eastAsiaTheme="majorEastAsia" w:hAnsi="Times New Roman" w:cs="Times New Roman"/>
-          <w:color w:val="000000" w:themeColor="text1"/>
-          <w:sz w:val="24"/>
-          <w:szCs w:val="24"/>
-          <w:lang w:val="sr-Latn-RS"/>
-        </w:rPr>
-        <w:t>Zoom;</w:t>
+      <w:proofErr w:type="spellStart"/>
+      <w:r>
+        <w:rPr>
+          <w:rFonts w:ascii="Times New Roman" w:eastAsiaTheme="majorEastAsia" w:hAnsi="Times New Roman" w:cs="Times New Roman"/>
+          <w:color w:val="000000" w:themeColor="text1"/>
+          <w:sz w:val="24"/>
+          <w:szCs w:val="24"/>
+          <w:lang w:val="sr-Latn-RS"/>
+        </w:rPr>
+        <w:t>Zoom</w:t>
+      </w:r>
+      <w:proofErr w:type="spellEnd"/>
+      <w:r>
+        <w:rPr>
+          <w:rFonts w:ascii="Times New Roman" w:eastAsiaTheme="majorEastAsia" w:hAnsi="Times New Roman" w:cs="Times New Roman"/>
+          <w:color w:val="000000" w:themeColor="text1"/>
+          <w:sz w:val="24"/>
+          <w:szCs w:val="24"/>
+          <w:lang w:val="sr-Latn-RS"/>
+        </w:rPr>
+        <w:t>;</w:t>
       </w:r>
     </w:p>
     <w:p>
@@ -4696,7 +4849,51 @@
           <w:szCs w:val="28"/>
           <w:lang w:val="bs-Latn-BA"/>
         </w:rPr>
-        <w:t xml:space="preserve">  Ovde je predstavljen okviran primer početne stranica web aplikacije „WEBUS“:</w:t>
+        <w:t xml:space="preserve">  </w:t>
+      </w:r>
+      <w:proofErr w:type="spellStart"/>
+      <w:r>
+        <w:rPr>
+          <w:b/>
+          <w:bCs/>
+          <w:sz w:val="28"/>
+          <w:szCs w:val="28"/>
+          <w:lang w:val="bs-Latn-BA"/>
+        </w:rPr>
+        <w:t>Ovde</w:t>
+      </w:r>
+      <w:proofErr w:type="spellEnd"/>
+      <w:r>
+        <w:rPr>
+          <w:b/>
+          <w:bCs/>
+          <w:sz w:val="28"/>
+          <w:szCs w:val="28"/>
+          <w:lang w:val="bs-Latn-BA"/>
+        </w:rPr>
+        <w:t xml:space="preserve"> je predstavljen okviran </w:t>
+      </w:r>
+      <w:proofErr w:type="spellStart"/>
+      <w:r>
+        <w:rPr>
+          <w:b/>
+          <w:bCs/>
+          <w:sz w:val="28"/>
+          <w:szCs w:val="28"/>
+          <w:lang w:val="bs-Latn-BA"/>
+        </w:rPr>
+        <w:t>primer</w:t>
+      </w:r>
+      <w:proofErr w:type="spellEnd"/>
+      <w:r>
+        <w:rPr>
+          <w:b/>
+          <w:bCs/>
+          <w:sz w:val="28"/>
+          <w:szCs w:val="28"/>
+          <w:lang w:val="bs-Latn-BA"/>
+        </w:rPr>
+        <w:t xml:space="preserve"> početne stranica web aplikacije „WEBUS“:</w:t>
       </w:r>
     </w:p>
     <w:p>
@@ -4947,7 +5144,73 @@
           <w:szCs w:val="28"/>
           <w:lang w:val="bs-Latn-BA"/>
         </w:rPr>
-        <w:t>. Primer Login/Register forme:</w:t>
+        <w:t xml:space="preserve">. </w:t>
+      </w:r>
+      <w:proofErr w:type="spellStart"/>
+      <w:r>
+        <w:rPr>
+          <w:b/>
+          <w:bCs/>
+          <w:sz w:val="28"/>
+          <w:szCs w:val="28"/>
+          <w:lang w:val="bs-Latn-BA"/>
+        </w:rPr>
+        <w:t>Primer</w:t>
+      </w:r>
+      <w:proofErr w:type="spellEnd"/>
+      <w:r>
+        <w:rPr>
+          <w:b/>
+          <w:bCs/>
+          <w:sz w:val="28"/>
+          <w:szCs w:val="28"/>
+          <w:lang w:val="bs-Latn-BA"/>
+        </w:rPr>
+        <w:t xml:space="preserve"> </w:t>
+      </w:r>
+      <w:proofErr w:type="spellStart"/>
+      <w:r>
+        <w:rPr>
+          <w:b/>
+          <w:bCs/>
+          <w:sz w:val="28"/>
+          <w:szCs w:val="28"/>
+          <w:lang w:val="bs-Latn-BA"/>
+        </w:rPr>
+        <w:t>Login</w:t>
+      </w:r>
+      <w:proofErr w:type="spellEnd"/>
+      <w:r>
+        <w:rPr>
+          <w:b/>
+          <w:bCs/>
+          <w:sz w:val="28"/>
+          <w:szCs w:val="28"/>
+          <w:lang w:val="bs-Latn-BA"/>
+        </w:rPr>
+        <w:t>/</w:t>
+      </w:r>
+      <w:proofErr w:type="spellStart"/>
+      <w:r>
+        <w:rPr>
+          <w:b/>
+          <w:bCs/>
+          <w:sz w:val="28"/>
+          <w:szCs w:val="28"/>
+          <w:lang w:val="bs-Latn-BA"/>
+        </w:rPr>
+        <w:t>Register</w:t>
+      </w:r>
+      <w:proofErr w:type="spellEnd"/>
+      <w:r>
+        <w:rPr>
+          <w:b/>
+          <w:bCs/>
+          <w:sz w:val="28"/>
+          <w:szCs w:val="28"/>
+          <w:lang w:val="bs-Latn-BA"/>
+        </w:rPr>
+        <w:t xml:space="preserve"> forme:</w:t>
       </w:r>
     </w:p>
     <w:p>
@@ -7773,12 +8036,14 @@
     <w:rsid w:val="00282EF6"/>
     <w:rsid w:val="002B1777"/>
     <w:rsid w:val="004322AA"/>
+    <w:rsid w:val="0049407B"/>
     <w:rsid w:val="005475A7"/>
     <w:rsid w:val="00682A21"/>
     <w:rsid w:val="00694A5A"/>
     <w:rsid w:val="009A7890"/>
     <w:rsid w:val="00A22848"/>
     <w:rsid w:val="00A83D54"/>
+    <w:rsid w:val="00C23761"/>
     <w:rsid w:val="00CF555D"/>
     <w:rsid w:val="00DC0F04"/>
     <w:rsid w:val="00DE19B4"/>
